--- a/assignment1/docs/CE206_assignment_1.docx
+++ b/assignment1/docs/CE206_assignment_1.docx
@@ -433,79 +433,1342 @@
     </w:p>
     <w:p>
       <w:pPr>
-        <w:rPr>
-          <w:lang w:val="en-GB" w:eastAsia="en-GB"/>
-        </w:rPr>
-      </w:pPr>
-      <w:r>
-        <w:rPr>
-          <w:lang w:val="en-GB" w:eastAsia="en-GB"/>
-        </w:rPr>
-        <w:t xml:space="preserve">Understanding user requirements </w:t>
-      </w:r>
-    </w:p>
-    <w:p>
-      <w:pPr>
-        <w:rPr>
-          <w:lang w:val="en-GB" w:eastAsia="en-GB"/>
-        </w:rPr>
-      </w:pPr>
-      <w:r>
-        <w:rPr>
-          <w:lang w:val="en-GB" w:eastAsia="en-GB"/>
-        </w:rPr>
-        <w:t>Similar</w:t>
-      </w:r>
-      <w:r>
-        <w:rPr>
-          <w:lang w:val="en-GB" w:eastAsia="en-GB"/>
-        </w:rPr>
-        <w:t xml:space="preserve"> sites:</w:t>
-      </w:r>
-    </w:p>
-    <w:p>
-      <w:pPr>
-        <w:rPr>
-          <w:lang w:val="en-GB" w:eastAsia="en-GB"/>
-        </w:rPr>
-      </w:pPr>
-      <w:r>
-        <w:rPr>
+        <w:pStyle w:val="Heading3"/>
+        <w:rPr>
+          <w:lang w:val="en-GB" w:eastAsia="en-GB"/>
+        </w:rPr>
+      </w:pPr>
+      <w:r>
+        <w:rPr>
+          <w:lang w:val="en-GB" w:eastAsia="en-GB"/>
+        </w:rPr>
+        <w:t xml:space="preserve">Inspiration </w:t>
+      </w:r>
+    </w:p>
+    <w:p>
+      <w:pPr>
+        <w:rPr>
+          <w:lang w:val="en-GB" w:eastAsia="en-GB"/>
+        </w:rPr>
+      </w:pPr>
+      <w:r>
+        <w:rPr>
+          <w:lang w:val="en-GB" w:eastAsia="en-GB"/>
+        </w:rPr>
+        <w:t>With this task I read through the brief to fully understand the</w:t>
+      </w:r>
+      <w:r>
+        <w:rPr>
+          <w:lang w:val="en-GB" w:eastAsia="en-GB"/>
+        </w:rPr>
+        <w:t xml:space="preserve"> user requirements</w:t>
+      </w:r>
+      <w:r>
+        <w:rPr>
+          <w:lang w:val="en-GB" w:eastAsia="en-GB"/>
+        </w:rPr>
+        <w:t>.</w:t>
+      </w:r>
+      <w:r>
+        <w:rPr>
+          <w:lang w:val="en-GB" w:eastAsia="en-GB"/>
+        </w:rPr>
+        <w:t xml:space="preserve"> </w:t>
+      </w:r>
+      <w:proofErr w:type="gramStart"/>
+      <w:r>
+        <w:rPr>
+          <w:lang w:val="en-GB" w:eastAsia="en-GB"/>
+        </w:rPr>
+        <w:t>With</w:t>
+      </w:r>
+      <w:proofErr w:type="gramEnd"/>
+      <w:r>
+        <w:rPr>
+          <w:lang w:val="en-GB" w:eastAsia="en-GB"/>
+        </w:rPr>
+        <w:t xml:space="preserve"> this I searched for webpages which displayed similar info for inspiration.  Here they are with my thoughts about each of them</w:t>
+      </w:r>
+      <w:r>
+        <w:rPr>
+          <w:lang w:val="en-GB" w:eastAsia="en-GB"/>
+        </w:rPr>
+        <w:t>, with bullet points for what inspiration I took:</w:t>
+      </w:r>
+    </w:p>
+    <w:p>
+      <w:pPr>
+        <w:rPr>
+          <w:lang w:val="en-GB" w:eastAsia="en-GB"/>
+        </w:rPr>
+      </w:pPr>
+    </w:p>
+    <w:p>
+      <w:pPr>
+        <w:rPr>
+          <w:b/>
           <w:i/>
           <w:lang w:val="en-GB" w:eastAsia="en-GB"/>
         </w:rPr>
-        <w:t>And my thoughts</w:t>
-      </w:r>
-    </w:p>
-    <w:p>
-      <w:pPr>
-        <w:rPr>
-          <w:lang w:val="en-GB" w:eastAsia="en-GB"/>
-        </w:rPr>
-      </w:pPr>
-    </w:p>
-    <w:p>
-      <w:pPr>
-        <w:rPr>
-          <w:lang w:val="en-GB" w:eastAsia="en-GB"/>
-        </w:rPr>
-      </w:pPr>
-      <w:r>
-        <w:rPr>
-          <w:lang w:val="en-GB" w:eastAsia="en-GB"/>
-        </w:rPr>
-        <w:t>Outlining site specification</w:t>
-      </w:r>
-    </w:p>
-    <w:p>
-      <w:pPr>
-        <w:rPr>
-          <w:lang w:val="en-GB" w:eastAsia="en-GB"/>
-        </w:rPr>
-      </w:pPr>
-    </w:p>
-    <w:p>
-      <w:pPr>
+      </w:pPr>
+      <w:r>
+        <w:rPr>
+          <w:noProof/>
+          <w:lang w:val="en-GB" w:eastAsia="en-GB"/>
+        </w:rPr>
+        <mc:AlternateContent>
+          <mc:Choice Requires="wps">
+            <w:drawing>
+              <wp:anchor distT="0" distB="0" distL="114300" distR="114300" simplePos="0" relativeHeight="251672576" behindDoc="0" locked="0" layoutInCell="1" allowOverlap="1" wp14:anchorId="6B5D9941" wp14:editId="14BEB918">
+                <wp:simplePos x="0" y="0"/>
+                <wp:positionH relativeFrom="column">
+                  <wp:posOffset>1501095</wp:posOffset>
+                </wp:positionH>
+                <wp:positionV relativeFrom="paragraph">
+                  <wp:posOffset>88621</wp:posOffset>
+                </wp:positionV>
+                <wp:extent cx="939767" cy="850621"/>
+                <wp:effectExtent l="0" t="57150" r="13335" b="26035"/>
+                <wp:wrapNone/>
+                <wp:docPr id="12" name="Connector: Curved 12"/>
+                <wp:cNvGraphicFramePr/>
+                <a:graphic xmlns:a="http://schemas.openxmlformats.org/drawingml/2006/main">
+                  <a:graphicData uri="http://schemas.microsoft.com/office/word/2010/wordprocessingShape">
+                    <wps:wsp>
+                      <wps:cNvCnPr/>
+                      <wps:spPr>
+                        <a:xfrm flipH="1" flipV="1">
+                          <a:off x="0" y="0"/>
+                          <a:ext cx="939767" cy="850621"/>
+                        </a:xfrm>
+                        <a:prstGeom prst="curvedConnector3">
+                          <a:avLst>
+                            <a:gd name="adj1" fmla="val 20308"/>
+                          </a:avLst>
+                        </a:prstGeom>
+                        <a:ln>
+                          <a:solidFill>
+                            <a:schemeClr val="accent1">
+                              <a:lumMod val="60000"/>
+                              <a:lumOff val="40000"/>
+                            </a:schemeClr>
+                          </a:solidFill>
+                          <a:tailEnd type="triangle"/>
+                        </a:ln>
+                      </wps:spPr>
+                      <wps:style>
+                        <a:lnRef idx="2">
+                          <a:schemeClr val="accent1"/>
+                        </a:lnRef>
+                        <a:fillRef idx="0">
+                          <a:schemeClr val="accent1"/>
+                        </a:fillRef>
+                        <a:effectRef idx="1">
+                          <a:schemeClr val="accent1"/>
+                        </a:effectRef>
+                        <a:fontRef idx="minor">
+                          <a:schemeClr val="tx1"/>
+                        </a:fontRef>
+                      </wps:style>
+                      <wps:bodyPr/>
+                    </wps:wsp>
+                  </a:graphicData>
+                </a:graphic>
+                <wp14:sizeRelH relativeFrom="margin">
+                  <wp14:pctWidth>0</wp14:pctWidth>
+                </wp14:sizeRelH>
+                <wp14:sizeRelV relativeFrom="margin">
+                  <wp14:pctHeight>0</wp14:pctHeight>
+                </wp14:sizeRelV>
+              </wp:anchor>
+            </w:drawing>
+          </mc:Choice>
+          <mc:Fallback>
+            <w:pict>
+              <v:shapetype w14:anchorId="2340CFC6" id="_x0000_t38" coordsize="21600,21600" o:spt="38" o:oned="t" path="m,c@0,0@1,5400@1,10800@1,16200@2,21600,21600,21600e" filled="f">
+                <v:formulas>
+                  <v:f eqn="mid #0 0"/>
+                  <v:f eqn="val #0"/>
+                  <v:f eqn="mid #0 21600"/>
+                </v:formulas>
+                <v:path arrowok="t" fillok="f" o:connecttype="none"/>
+                <v:handles>
+                  <v:h position="#0,center"/>
+                </v:handles>
+                <o:lock v:ext="edit" shapetype="t"/>
+              </v:shapetype>
+              <v:shape id="Connector: Curved 12" o:spid="_x0000_s1026" type="#_x0000_t38" style="position:absolute;margin-left:118.2pt;margin-top:7pt;width:74pt;height:67pt;flip:x y;z-index:251672576;visibility:visible;mso-wrap-style:square;mso-width-percent:0;mso-height-percent:0;mso-wrap-distance-left:9pt;mso-wrap-distance-top:0;mso-wrap-distance-right:9pt;mso-wrap-distance-bottom:0;mso-position-horizontal:absolute;mso-position-horizontal-relative:text;mso-position-vertical:absolute;mso-position-vertical-relative:text;mso-width-percent:0;mso-height-percent:0;mso-width-relative:margin;mso-height-relative:margin" o:gfxdata="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" adj="4387" strokecolor="#9cc2e5 [1940]" strokeweight="1pt">
+                <v:stroke endarrow="block" joinstyle="miter"/>
+              </v:shape>
+            </w:pict>
+          </mc:Fallback>
+        </mc:AlternateContent>
+      </w:r>
+      <w:r>
+        <w:rPr>
+          <w:noProof/>
+        </w:rPr>
+        <w:drawing>
+          <wp:anchor distT="0" distB="0" distL="114300" distR="114300" simplePos="0" relativeHeight="251671552" behindDoc="0" locked="0" layoutInCell="1" allowOverlap="1" wp14:anchorId="522AC23A" wp14:editId="461463CA">
+            <wp:simplePos x="0" y="0"/>
+            <wp:positionH relativeFrom="column">
+              <wp:posOffset>10496</wp:posOffset>
+            </wp:positionH>
+            <wp:positionV relativeFrom="paragraph">
+              <wp:posOffset>45778</wp:posOffset>
+            </wp:positionV>
+            <wp:extent cx="2374927" cy="1284389"/>
+            <wp:effectExtent l="0" t="0" r="6350" b="0"/>
+            <wp:wrapSquare wrapText="bothSides"/>
+            <wp:docPr id="10" name="Picture 10"/>
+            <wp:cNvGraphicFramePr>
+              <a:graphicFrameLocks xmlns:a="http://schemas.openxmlformats.org/drawingml/2006/main" noChangeAspect="1"/>
+            </wp:cNvGraphicFramePr>
+            <a:graphic xmlns:a="http://schemas.openxmlformats.org/drawingml/2006/main">
+              <a:graphicData uri="http://schemas.openxmlformats.org/drawingml/2006/picture">
+                <pic:pic xmlns:pic="http://schemas.openxmlformats.org/drawingml/2006/picture">
+                  <pic:nvPicPr>
+                    <pic:cNvPr id="1" name=""/>
+                    <pic:cNvPicPr/>
+                  </pic:nvPicPr>
+                  <pic:blipFill>
+                    <a:blip r:embed="rId15" cstate="print">
+                      <a:extLst>
+                        <a:ext uri="{28A0092B-C50C-407E-A947-70E740481C1C}">
+                          <a14:useLocalDpi xmlns:a14="http://schemas.microsoft.com/office/drawing/2010/main" val="0"/>
+                        </a:ext>
+                      </a:extLst>
+                    </a:blip>
+                    <a:stretch>
+                      <a:fillRect/>
+                    </a:stretch>
+                  </pic:blipFill>
+                  <pic:spPr>
+                    <a:xfrm>
+                      <a:off x="0" y="0"/>
+                      <a:ext cx="2374927" cy="1284389"/>
+                    </a:xfrm>
+                    <a:prstGeom prst="rect">
+                      <a:avLst/>
+                    </a:prstGeom>
+                    <a:ln>
+                      <a:noFill/>
+                    </a:ln>
+                    <a:effectLst/>
+                  </pic:spPr>
+                </pic:pic>
+              </a:graphicData>
+            </a:graphic>
+          </wp:anchor>
+        </w:drawing>
+      </w:r>
+      <w:hyperlink r:id="rId16" w:history="1">
+        <w:r>
+          <w:rPr>
+            <w:rStyle w:val="Hyperlink"/>
+            <w:b/>
+            <w:i/>
+            <w:lang w:val="en-GB" w:eastAsia="en-GB"/>
+          </w:rPr>
+          <w:t>http://hugo.fyi/</w:t>
+        </w:r>
+      </w:hyperlink>
+      <w:r>
+        <w:rPr>
+          <w:b/>
+          <w:i/>
+          <w:lang w:val="en-GB" w:eastAsia="en-GB"/>
+        </w:rPr>
+        <w:t xml:space="preserve"> </w:t>
+      </w:r>
+    </w:p>
+    <w:p>
+      <w:pPr>
+        <w:rPr>
+          <w:lang w:val="en-GB" w:eastAsia="en-GB"/>
+        </w:rPr>
+      </w:pPr>
+      <w:r>
+        <w:rPr>
+          <w:lang w:val="en-GB" w:eastAsia="en-GB"/>
+        </w:rPr>
+        <w:t>As a single page</w:t>
+      </w:r>
+      <w:r>
+        <w:rPr>
+          <w:lang w:val="en-GB" w:eastAsia="en-GB"/>
+        </w:rPr>
+        <w:t>,</w:t>
+      </w:r>
+      <w:r>
+        <w:rPr>
+          <w:lang w:val="en-GB" w:eastAsia="en-GB"/>
+        </w:rPr>
+        <w:t xml:space="preserve"> the screen shot </w:t>
+      </w:r>
+      <w:r>
+        <w:rPr>
+          <w:lang w:val="en-GB" w:eastAsia="en-GB"/>
+        </w:rPr>
+        <w:t>shown</w:t>
+      </w:r>
+      <w:r>
+        <w:rPr>
+          <w:lang w:val="en-GB" w:eastAsia="en-GB"/>
+        </w:rPr>
+        <w:t xml:space="preserve"> here does not do justice for Hugo Peters’ personal site.  As a game programmer his site is very well suited to the project for Colin a</w:t>
+      </w:r>
+      <w:r>
+        <w:rPr>
+          <w:lang w:val="en-GB" w:eastAsia="en-GB"/>
+        </w:rPr>
+        <w:t>nd his required profile page</w:t>
+      </w:r>
+      <w:r>
+        <w:rPr>
+          <w:lang w:val="en-GB" w:eastAsia="en-GB"/>
+        </w:rPr>
+        <w:t>.</w:t>
+      </w:r>
+    </w:p>
+    <w:p>
+      <w:pPr>
+        <w:pStyle w:val="ListParagraph"/>
+        <w:numPr>
+          <w:ilvl w:val="0"/>
+          <w:numId w:val="30"/>
+        </w:numPr>
+        <w:rPr>
+          <w:sz w:val="20"/>
+          <w:lang w:val="en-GB" w:eastAsia="en-GB"/>
+        </w:rPr>
+      </w:pPr>
+      <w:r>
+        <w:rPr>
+          <w:sz w:val="20"/>
+          <w:lang w:val="en-GB" w:eastAsia="en-GB"/>
+        </w:rPr>
+        <w:t>I was able to take inspiration for how he has structured the site in its relevant sections.</w:t>
+      </w:r>
+    </w:p>
+    <w:p>
+      <w:pPr>
+        <w:pStyle w:val="ListParagraph"/>
+        <w:numPr>
+          <w:ilvl w:val="1"/>
+          <w:numId w:val="30"/>
+        </w:numPr>
+        <w:rPr>
+          <w:sz w:val="20"/>
+          <w:lang w:val="en-GB" w:eastAsia="en-GB"/>
+        </w:rPr>
+      </w:pPr>
+      <w:r>
+        <w:rPr>
+          <w:noProof/>
+          <w:lang w:val="en-GB" w:eastAsia="en-GB"/>
+        </w:rPr>
+        <mc:AlternateContent>
+          <mc:Choice Requires="wps">
+            <w:drawing>
+              <wp:anchor distT="0" distB="0" distL="114300" distR="114300" simplePos="0" relativeHeight="251674624" behindDoc="0" locked="0" layoutInCell="1" allowOverlap="1" wp14:anchorId="511884FA" wp14:editId="23F1F116">
+                <wp:simplePos x="0" y="0"/>
+                <wp:positionH relativeFrom="column">
+                  <wp:posOffset>1538094</wp:posOffset>
+                </wp:positionH>
+                <wp:positionV relativeFrom="paragraph">
+                  <wp:posOffset>91032</wp:posOffset>
+                </wp:positionV>
+                <wp:extent cx="927860" cy="169541"/>
+                <wp:effectExtent l="19050" t="76200" r="24765" b="21590"/>
+                <wp:wrapNone/>
+                <wp:docPr id="13" name="Connector: Curved 13"/>
+                <wp:cNvGraphicFramePr/>
+                <a:graphic xmlns:a="http://schemas.openxmlformats.org/drawingml/2006/main">
+                  <a:graphicData uri="http://schemas.microsoft.com/office/word/2010/wordprocessingShape">
+                    <wps:wsp>
+                      <wps:cNvCnPr/>
+                      <wps:spPr>
+                        <a:xfrm flipH="1" flipV="1">
+                          <a:off x="0" y="0"/>
+                          <a:ext cx="927860" cy="169541"/>
+                        </a:xfrm>
+                        <a:prstGeom prst="curvedConnector3">
+                          <a:avLst>
+                            <a:gd name="adj1" fmla="val 15098"/>
+                          </a:avLst>
+                        </a:prstGeom>
+                        <a:ln>
+                          <a:solidFill>
+                            <a:schemeClr val="accent1">
+                              <a:lumMod val="60000"/>
+                              <a:lumOff val="40000"/>
+                            </a:schemeClr>
+                          </a:solidFill>
+                          <a:tailEnd type="triangle"/>
+                        </a:ln>
+                      </wps:spPr>
+                      <wps:style>
+                        <a:lnRef idx="2">
+                          <a:schemeClr val="accent1"/>
+                        </a:lnRef>
+                        <a:fillRef idx="0">
+                          <a:schemeClr val="accent1"/>
+                        </a:fillRef>
+                        <a:effectRef idx="1">
+                          <a:schemeClr val="accent1"/>
+                        </a:effectRef>
+                        <a:fontRef idx="minor">
+                          <a:schemeClr val="tx1"/>
+                        </a:fontRef>
+                      </wps:style>
+                      <wps:bodyPr/>
+                    </wps:wsp>
+                  </a:graphicData>
+                </a:graphic>
+                <wp14:sizeRelH relativeFrom="margin">
+                  <wp14:pctWidth>0</wp14:pctWidth>
+                </wp14:sizeRelH>
+                <wp14:sizeRelV relativeFrom="margin">
+                  <wp14:pctHeight>0</wp14:pctHeight>
+                </wp14:sizeRelV>
+              </wp:anchor>
+            </w:drawing>
+          </mc:Choice>
+          <mc:Fallback>
+            <w:pict>
+              <v:shape w14:anchorId="6EB91771" id="Connector: Curved 13" o:spid="_x0000_s1026" type="#_x0000_t38" style="position:absolute;margin-left:121.1pt;margin-top:7.15pt;width:73.05pt;height:13.35pt;flip:x y;z-index:251674624;visibility:visible;mso-wrap-style:square;mso-width-percent:0;mso-height-percent:0;mso-wrap-distance-left:9pt;mso-wrap-distance-top:0;mso-wrap-distance-right:9pt;mso-wrap-distance-bottom:0;mso-position-horizontal:absolute;mso-position-horizontal-relative:text;mso-position-vertical:absolute;mso-position-vertical-relative:text;mso-width-percent:0;mso-height-percent:0;mso-width-relative:margin;mso-height-relative:margin" o:gfxdata="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" adj="3261" strokecolor="#9cc2e5 [1940]" strokeweight="1pt">
+                <v:stroke endarrow="block" joinstyle="miter"/>
+              </v:shape>
+            </w:pict>
+          </mc:Fallback>
+        </mc:AlternateContent>
+      </w:r>
+      <w:r>
+        <w:rPr>
+          <w:sz w:val="20"/>
+          <w:lang w:val="en-GB" w:eastAsia="en-GB"/>
+        </w:rPr>
+        <w:t xml:space="preserve">Additionally, I have taken inspiration for how his prior </w:t>
+      </w:r>
+      <w:r>
+        <w:rPr>
+          <w:sz w:val="20"/>
+          <w:lang w:val="en-GB" w:eastAsia="en-GB"/>
+        </w:rPr>
+        <w:t xml:space="preserve">work </w:t>
+      </w:r>
+      <w:r>
+        <w:rPr>
+          <w:sz w:val="20"/>
+          <w:lang w:val="en-GB" w:eastAsia="en-GB"/>
+        </w:rPr>
+        <w:t>and</w:t>
+      </w:r>
+      <w:r>
+        <w:rPr>
+          <w:sz w:val="20"/>
+          <w:lang w:val="en-GB" w:eastAsia="en-GB"/>
+        </w:rPr>
+        <w:t xml:space="preserve"> projects have been displayed in the second section.</w:t>
+      </w:r>
+    </w:p>
+    <w:p>
+      <w:pPr>
+        <w:rPr>
+          <w:lang w:val="en-GB" w:eastAsia="en-GB"/>
+        </w:rPr>
+      </w:pPr>
+      <w:r>
+        <w:rPr>
+          <w:noProof/>
+        </w:rPr>
+        <w:drawing>
+          <wp:anchor distT="0" distB="0" distL="114300" distR="114300" simplePos="0" relativeHeight="251669504" behindDoc="0" locked="0" layoutInCell="1" allowOverlap="1" wp14:anchorId="2CE3A9F4" wp14:editId="5BC4CE69">
+            <wp:simplePos x="0" y="0"/>
+            <wp:positionH relativeFrom="column">
+              <wp:posOffset>-5080</wp:posOffset>
+            </wp:positionH>
+            <wp:positionV relativeFrom="paragraph">
+              <wp:posOffset>176064</wp:posOffset>
+            </wp:positionV>
+            <wp:extent cx="2387600" cy="1743075"/>
+            <wp:effectExtent l="0" t="0" r="0" b="9525"/>
+            <wp:wrapSquare wrapText="bothSides"/>
+            <wp:docPr id="8" name="Picture 8"/>
+            <wp:cNvGraphicFramePr>
+              <a:graphicFrameLocks xmlns:a="http://schemas.openxmlformats.org/drawingml/2006/main" noChangeAspect="1"/>
+            </wp:cNvGraphicFramePr>
+            <a:graphic xmlns:a="http://schemas.openxmlformats.org/drawingml/2006/main">
+              <a:graphicData uri="http://schemas.openxmlformats.org/drawingml/2006/picture">
+                <pic:pic xmlns:pic="http://schemas.openxmlformats.org/drawingml/2006/picture">
+                  <pic:nvPicPr>
+                    <pic:cNvPr id="1" name=""/>
+                    <pic:cNvPicPr/>
+                  </pic:nvPicPr>
+                  <pic:blipFill>
+                    <a:blip r:embed="rId17" cstate="print">
+                      <a:extLst>
+                        <a:ext uri="{28A0092B-C50C-407E-A947-70E740481C1C}">
+                          <a14:useLocalDpi xmlns:a14="http://schemas.microsoft.com/office/drawing/2010/main" val="0"/>
+                        </a:ext>
+                      </a:extLst>
+                    </a:blip>
+                    <a:stretch>
+                      <a:fillRect/>
+                    </a:stretch>
+                  </pic:blipFill>
+                  <pic:spPr>
+                    <a:xfrm>
+                      <a:off x="0" y="0"/>
+                      <a:ext cx="2387600" cy="1743075"/>
+                    </a:xfrm>
+                    <a:prstGeom prst="rect">
+                      <a:avLst/>
+                    </a:prstGeom>
+                  </pic:spPr>
+                </pic:pic>
+              </a:graphicData>
+            </a:graphic>
+          </wp:anchor>
+        </w:drawing>
+      </w:r>
+    </w:p>
+    <w:p>
+      <w:pPr>
+        <w:rPr>
+          <w:b/>
+          <w:i/>
+          <w:lang w:val="en-GB" w:eastAsia="en-GB"/>
+        </w:rPr>
+      </w:pPr>
+      <w:hyperlink r:id="rId18" w:history="1">
+        <w:r>
+          <w:rPr>
+            <w:rStyle w:val="Hyperlink"/>
+            <w:b/>
+            <w:i/>
+            <w:lang w:val="en-GB" w:eastAsia="en-GB"/>
+          </w:rPr>
+          <w:t>http://www.mollyjameson.com/</w:t>
+        </w:r>
+      </w:hyperlink>
+    </w:p>
+    <w:p>
+      <w:pPr>
+        <w:rPr>
+          <w:lang w:val="en-GB" w:eastAsia="en-GB"/>
+        </w:rPr>
+      </w:pPr>
+      <w:r>
+        <w:rPr>
+          <w:noProof/>
+          <w:lang w:val="en-GB" w:eastAsia="en-GB"/>
+        </w:rPr>
+        <mc:AlternateContent>
+          <mc:Choice Requires="wps">
+            <w:drawing>
+              <wp:anchor distT="0" distB="0" distL="114300" distR="114300" simplePos="0" relativeHeight="251676672" behindDoc="0" locked="0" layoutInCell="1" allowOverlap="1" wp14:anchorId="633B6245" wp14:editId="157E0BE9">
+                <wp:simplePos x="0" y="0"/>
+                <wp:positionH relativeFrom="column">
+                  <wp:posOffset>1649090</wp:posOffset>
+                </wp:positionH>
+                <wp:positionV relativeFrom="paragraph">
+                  <wp:posOffset>230713</wp:posOffset>
+                </wp:positionV>
+                <wp:extent cx="791170" cy="353904"/>
+                <wp:effectExtent l="19050" t="76200" r="9525" b="27305"/>
+                <wp:wrapNone/>
+                <wp:docPr id="14" name="Connector: Curved 14"/>
+                <wp:cNvGraphicFramePr/>
+                <a:graphic xmlns:a="http://schemas.openxmlformats.org/drawingml/2006/main">
+                  <a:graphicData uri="http://schemas.microsoft.com/office/word/2010/wordprocessingShape">
+                    <wps:wsp>
+                      <wps:cNvCnPr/>
+                      <wps:spPr>
+                        <a:xfrm flipH="1" flipV="1">
+                          <a:off x="0" y="0"/>
+                          <a:ext cx="791170" cy="353904"/>
+                        </a:xfrm>
+                        <a:prstGeom prst="curvedConnector3">
+                          <a:avLst>
+                            <a:gd name="adj1" fmla="val 36595"/>
+                          </a:avLst>
+                        </a:prstGeom>
+                        <a:ln>
+                          <a:solidFill>
+                            <a:schemeClr val="accent1">
+                              <a:lumMod val="60000"/>
+                              <a:lumOff val="40000"/>
+                            </a:schemeClr>
+                          </a:solidFill>
+                          <a:tailEnd type="triangle"/>
+                        </a:ln>
+                      </wps:spPr>
+                      <wps:style>
+                        <a:lnRef idx="2">
+                          <a:schemeClr val="accent1"/>
+                        </a:lnRef>
+                        <a:fillRef idx="0">
+                          <a:schemeClr val="accent1"/>
+                        </a:fillRef>
+                        <a:effectRef idx="1">
+                          <a:schemeClr val="accent1"/>
+                        </a:effectRef>
+                        <a:fontRef idx="minor">
+                          <a:schemeClr val="tx1"/>
+                        </a:fontRef>
+                      </wps:style>
+                      <wps:bodyPr/>
+                    </wps:wsp>
+                  </a:graphicData>
+                </a:graphic>
+                <wp14:sizeRelH relativeFrom="margin">
+                  <wp14:pctWidth>0</wp14:pctWidth>
+                </wp14:sizeRelH>
+                <wp14:sizeRelV relativeFrom="margin">
+                  <wp14:pctHeight>0</wp14:pctHeight>
+                </wp14:sizeRelV>
+              </wp:anchor>
+            </w:drawing>
+          </mc:Choice>
+          <mc:Fallback>
+            <w:pict>
+              <v:shape w14:anchorId="417957A1" id="Connector: Curved 14" o:spid="_x0000_s1026" type="#_x0000_t38" style="position:absolute;margin-left:129.85pt;margin-top:18.15pt;width:62.3pt;height:27.85pt;flip:x y;z-index:251676672;visibility:visible;mso-wrap-style:square;mso-width-percent:0;mso-height-percent:0;mso-wrap-distance-left:9pt;mso-wrap-distance-top:0;mso-wrap-distance-right:9pt;mso-wrap-distance-bottom:0;mso-position-horizontal:absolute;mso-position-horizontal-relative:text;mso-position-vertical:absolute;mso-position-vertical-relative:text;mso-width-percent:0;mso-height-percent:0;mso-width-relative:margin;mso-height-relative:margin" o:gfxdata="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" adj="7905" strokecolor="#9cc2e5 [1940]" strokeweight="1pt">
+                <v:stroke endarrow="block" joinstyle="miter"/>
+              </v:shape>
+            </w:pict>
+          </mc:Fallback>
+        </mc:AlternateContent>
+      </w:r>
+      <w:r>
+        <w:rPr>
+          <w:lang w:val="en-GB" w:eastAsia="en-GB"/>
+        </w:rPr>
+        <w:t>With Molly’s portfolio page, this site is clear and has an appealing colour scheme. It features all the items I would like to know more about as a user.</w:t>
+      </w:r>
+    </w:p>
+    <w:p>
+      <w:pPr>
+        <w:pStyle w:val="ListParagraph"/>
+        <w:numPr>
+          <w:ilvl w:val="0"/>
+          <w:numId w:val="32"/>
+        </w:numPr>
+        <w:rPr>
+          <w:lang w:val="en-GB" w:eastAsia="en-GB"/>
+        </w:rPr>
+      </w:pPr>
+      <w:r>
+        <w:rPr>
+          <w:lang w:val="en-GB" w:eastAsia="en-GB"/>
+        </w:rPr>
+        <w:t>A very clear layout; not cluttered with many titles to navigate through</w:t>
+      </w:r>
+    </w:p>
+    <w:p>
+      <w:pPr>
+        <w:pStyle w:val="ListParagraph"/>
+        <w:numPr>
+          <w:ilvl w:val="0"/>
+          <w:numId w:val="31"/>
+        </w:numPr>
+        <w:rPr>
+          <w:lang w:val="en-GB" w:eastAsia="en-GB"/>
+        </w:rPr>
+      </w:pPr>
+      <w:r>
+        <w:rPr>
+          <w:noProof/>
+          <w:lang w:val="en-GB" w:eastAsia="en-GB"/>
+        </w:rPr>
+        <mc:AlternateContent>
+          <mc:Choice Requires="wps">
+            <w:drawing>
+              <wp:anchor distT="0" distB="0" distL="114300" distR="114300" simplePos="0" relativeHeight="251678720" behindDoc="0" locked="0" layoutInCell="1" allowOverlap="1" wp14:anchorId="63C44140" wp14:editId="4AA872B0">
+                <wp:simplePos x="0" y="0"/>
+                <wp:positionH relativeFrom="column">
+                  <wp:posOffset>1474198</wp:posOffset>
+                </wp:positionH>
+                <wp:positionV relativeFrom="paragraph">
+                  <wp:posOffset>297180</wp:posOffset>
+                </wp:positionV>
+                <wp:extent cx="964730" cy="110996"/>
+                <wp:effectExtent l="19050" t="76200" r="26035" b="22860"/>
+                <wp:wrapNone/>
+                <wp:docPr id="15" name="Connector: Curved 15"/>
+                <wp:cNvGraphicFramePr/>
+                <a:graphic xmlns:a="http://schemas.openxmlformats.org/drawingml/2006/main">
+                  <a:graphicData uri="http://schemas.microsoft.com/office/word/2010/wordprocessingShape">
+                    <wps:wsp>
+                      <wps:cNvCnPr/>
+                      <wps:spPr>
+                        <a:xfrm flipH="1" flipV="1">
+                          <a:off x="0" y="0"/>
+                          <a:ext cx="964730" cy="110996"/>
+                        </a:xfrm>
+                        <a:prstGeom prst="curvedConnector3">
+                          <a:avLst>
+                            <a:gd name="adj1" fmla="val 33175"/>
+                          </a:avLst>
+                        </a:prstGeom>
+                        <a:ln>
+                          <a:solidFill>
+                            <a:schemeClr val="accent1">
+                              <a:lumMod val="60000"/>
+                              <a:lumOff val="40000"/>
+                            </a:schemeClr>
+                          </a:solidFill>
+                          <a:tailEnd type="triangle"/>
+                        </a:ln>
+                      </wps:spPr>
+                      <wps:style>
+                        <a:lnRef idx="2">
+                          <a:schemeClr val="accent1"/>
+                        </a:lnRef>
+                        <a:fillRef idx="0">
+                          <a:schemeClr val="accent1"/>
+                        </a:fillRef>
+                        <a:effectRef idx="1">
+                          <a:schemeClr val="accent1"/>
+                        </a:effectRef>
+                        <a:fontRef idx="minor">
+                          <a:schemeClr val="tx1"/>
+                        </a:fontRef>
+                      </wps:style>
+                      <wps:bodyPr/>
+                    </wps:wsp>
+                  </a:graphicData>
+                </a:graphic>
+                <wp14:sizeRelH relativeFrom="margin">
+                  <wp14:pctWidth>0</wp14:pctWidth>
+                </wp14:sizeRelH>
+                <wp14:sizeRelV relativeFrom="margin">
+                  <wp14:pctHeight>0</wp14:pctHeight>
+                </wp14:sizeRelV>
+              </wp:anchor>
+            </w:drawing>
+          </mc:Choice>
+          <mc:Fallback>
+            <w:pict>
+              <v:shape w14:anchorId="33E4B8B2" id="Connector: Curved 15" o:spid="_x0000_s1026" type="#_x0000_t38" style="position:absolute;margin-left:116.1pt;margin-top:23.4pt;width:75.95pt;height:8.75pt;flip:x y;z-index:251678720;visibility:visible;mso-wrap-style:square;mso-width-percent:0;mso-height-percent:0;mso-wrap-distance-left:9pt;mso-wrap-distance-top:0;mso-wrap-distance-right:9pt;mso-wrap-distance-bottom:0;mso-position-horizontal:absolute;mso-position-horizontal-relative:text;mso-position-vertical:absolute;mso-position-vertical-relative:text;mso-width-percent:0;mso-height-percent:0;mso-width-relative:margin;mso-height-relative:margin" o:gfxdata="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" adj="7166" strokecolor="#9cc2e5 [1940]" strokeweight="1pt">
+                <v:stroke endarrow="block" joinstyle="miter"/>
+              </v:shape>
+            </w:pict>
+          </mc:Fallback>
+        </mc:AlternateContent>
+      </w:r>
+      <w:r>
+        <w:rPr>
+          <w:noProof/>
+          <w:lang w:val="en-GB" w:eastAsia="en-GB"/>
+        </w:rPr>
+        <mc:AlternateContent>
+          <mc:Choice Requires="wps">
+            <w:drawing>
+              <wp:anchor distT="0" distB="0" distL="114300" distR="114300" simplePos="0" relativeHeight="251680768" behindDoc="0" locked="0" layoutInCell="1" allowOverlap="1" wp14:anchorId="4DD82E39" wp14:editId="015ACE8B">
+                <wp:simplePos x="0" y="0"/>
+                <wp:positionH relativeFrom="column">
+                  <wp:posOffset>1918653</wp:posOffset>
+                </wp:positionH>
+                <wp:positionV relativeFrom="paragraph">
+                  <wp:posOffset>40225</wp:posOffset>
+                </wp:positionV>
+                <wp:extent cx="520748" cy="45719"/>
+                <wp:effectExtent l="19050" t="76200" r="12700" b="50165"/>
+                <wp:wrapNone/>
+                <wp:docPr id="16" name="Connector: Curved 16"/>
+                <wp:cNvGraphicFramePr/>
+                <a:graphic xmlns:a="http://schemas.openxmlformats.org/drawingml/2006/main">
+                  <a:graphicData uri="http://schemas.microsoft.com/office/word/2010/wordprocessingShape">
+                    <wps:wsp>
+                      <wps:cNvCnPr/>
+                      <wps:spPr>
+                        <a:xfrm flipH="1" flipV="1">
+                          <a:off x="0" y="0"/>
+                          <a:ext cx="520748" cy="45719"/>
+                        </a:xfrm>
+                        <a:prstGeom prst="curvedConnector3">
+                          <a:avLst>
+                            <a:gd name="adj1" fmla="val 15098"/>
+                          </a:avLst>
+                        </a:prstGeom>
+                        <a:ln>
+                          <a:solidFill>
+                            <a:schemeClr val="accent1">
+                              <a:lumMod val="60000"/>
+                              <a:lumOff val="40000"/>
+                            </a:schemeClr>
+                          </a:solidFill>
+                          <a:tailEnd type="triangle"/>
+                        </a:ln>
+                      </wps:spPr>
+                      <wps:style>
+                        <a:lnRef idx="2">
+                          <a:schemeClr val="accent1"/>
+                        </a:lnRef>
+                        <a:fillRef idx="0">
+                          <a:schemeClr val="accent1"/>
+                        </a:fillRef>
+                        <a:effectRef idx="1">
+                          <a:schemeClr val="accent1"/>
+                        </a:effectRef>
+                        <a:fontRef idx="minor">
+                          <a:schemeClr val="tx1"/>
+                        </a:fontRef>
+                      </wps:style>
+                      <wps:bodyPr/>
+                    </wps:wsp>
+                  </a:graphicData>
+                </a:graphic>
+                <wp14:sizeRelH relativeFrom="margin">
+                  <wp14:pctWidth>0</wp14:pctWidth>
+                </wp14:sizeRelH>
+                <wp14:sizeRelV relativeFrom="margin">
+                  <wp14:pctHeight>0</wp14:pctHeight>
+                </wp14:sizeRelV>
+              </wp:anchor>
+            </w:drawing>
+          </mc:Choice>
+          <mc:Fallback>
+            <w:pict>
+              <v:shape w14:anchorId="48A23E62" id="Connector: Curved 16" o:spid="_x0000_s1026" type="#_x0000_t38" style="position:absolute;margin-left:151.1pt;margin-top:3.15pt;width:41pt;height:3.6pt;flip:x y;z-index:251680768;visibility:visible;mso-wrap-style:square;mso-width-percent:0;mso-height-percent:0;mso-wrap-distance-left:9pt;mso-wrap-distance-top:0;mso-wrap-distance-right:9pt;mso-wrap-distance-bottom:0;mso-position-horizontal:absolute;mso-position-horizontal-relative:text;mso-position-vertical:absolute;mso-position-vertical-relative:text;mso-width-percent:0;mso-height-percent:0;mso-width-relative:margin;mso-height-relative:margin" o:gfxdata="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" adj="3261" strokecolor="#9cc2e5 [1940]" strokeweight="1pt">
+                <v:stroke endarrow="block" joinstyle="miter"/>
+              </v:shape>
+            </w:pict>
+          </mc:Fallback>
+        </mc:AlternateContent>
+      </w:r>
+      <w:r>
+        <w:rPr>
+          <w:lang w:val="en-GB" w:eastAsia="en-GB"/>
+        </w:rPr>
+        <w:t>The rotating photos allows for multiple snapshots of a project</w:t>
+      </w:r>
+    </w:p>
+    <w:p>
+      <w:pPr>
+        <w:pStyle w:val="ListParagraph"/>
+        <w:numPr>
+          <w:ilvl w:val="0"/>
+          <w:numId w:val="31"/>
+        </w:numPr>
+        <w:rPr>
+          <w:lang w:val="en-GB" w:eastAsia="en-GB"/>
+        </w:rPr>
+      </w:pPr>
+      <w:r>
+        <w:rPr>
+          <w:lang w:val="en-GB" w:eastAsia="en-GB"/>
+        </w:rPr>
+        <w:t>Colour scheme continues throughout for links and contrasts very clearly with orange on grey!</w:t>
+      </w:r>
+    </w:p>
+    <w:p>
+      <w:pPr>
+        <w:pStyle w:val="ListParagraph"/>
+        <w:rPr>
+          <w:lang w:val="en-GB" w:eastAsia="en-GB"/>
+        </w:rPr>
+      </w:pPr>
+      <w:r>
+        <w:rPr>
+          <w:noProof/>
+        </w:rPr>
+        <w:drawing>
+          <wp:anchor distT="0" distB="0" distL="114300" distR="114300" simplePos="0" relativeHeight="251670528" behindDoc="0" locked="0" layoutInCell="1" allowOverlap="1" wp14:anchorId="2DAB68F4" wp14:editId="0DF78DC5">
+            <wp:simplePos x="0" y="0"/>
+            <wp:positionH relativeFrom="column">
+              <wp:posOffset>-5715</wp:posOffset>
+            </wp:positionH>
+            <wp:positionV relativeFrom="paragraph">
+              <wp:posOffset>172673</wp:posOffset>
+            </wp:positionV>
+            <wp:extent cx="2387600" cy="1177925"/>
+            <wp:effectExtent l="0" t="0" r="0" b="3175"/>
+            <wp:wrapSquare wrapText="bothSides"/>
+            <wp:docPr id="9" name="Picture 9"/>
+            <wp:cNvGraphicFramePr>
+              <a:graphicFrameLocks xmlns:a="http://schemas.openxmlformats.org/drawingml/2006/main" noChangeAspect="1"/>
+            </wp:cNvGraphicFramePr>
+            <a:graphic xmlns:a="http://schemas.openxmlformats.org/drawingml/2006/main">
+              <a:graphicData uri="http://schemas.openxmlformats.org/drawingml/2006/picture">
+                <pic:pic xmlns:pic="http://schemas.openxmlformats.org/drawingml/2006/picture">
+                  <pic:nvPicPr>
+                    <pic:cNvPr id="1" name=""/>
+                    <pic:cNvPicPr/>
+                  </pic:nvPicPr>
+                  <pic:blipFill>
+                    <a:blip r:embed="rId19" cstate="print">
+                      <a:extLst>
+                        <a:ext uri="{28A0092B-C50C-407E-A947-70E740481C1C}">
+                          <a14:useLocalDpi xmlns:a14="http://schemas.microsoft.com/office/drawing/2010/main" val="0"/>
+                        </a:ext>
+                      </a:extLst>
+                    </a:blip>
+                    <a:stretch>
+                      <a:fillRect/>
+                    </a:stretch>
+                  </pic:blipFill>
+                  <pic:spPr>
+                    <a:xfrm>
+                      <a:off x="0" y="0"/>
+                      <a:ext cx="2387600" cy="1177925"/>
+                    </a:xfrm>
+                    <a:prstGeom prst="rect">
+                      <a:avLst/>
+                    </a:prstGeom>
+                  </pic:spPr>
+                </pic:pic>
+              </a:graphicData>
+            </a:graphic>
+            <wp14:sizeRelH relativeFrom="margin">
+              <wp14:pctWidth>0</wp14:pctWidth>
+            </wp14:sizeRelH>
+            <wp14:sizeRelV relativeFrom="margin">
+              <wp14:pctHeight>0</wp14:pctHeight>
+            </wp14:sizeRelV>
+          </wp:anchor>
+        </w:drawing>
+      </w:r>
+    </w:p>
+    <w:p>
+      <w:pPr>
+        <w:rPr>
+          <w:b/>
+          <w:i/>
+          <w:lang w:val="en-GB" w:eastAsia="en-GB"/>
+        </w:rPr>
+      </w:pPr>
+      <w:hyperlink r:id="rId20" w:history="1">
+        <w:r>
+          <w:rPr>
+            <w:rStyle w:val="Hyperlink"/>
+            <w:b/>
+            <w:i/>
+            <w:lang w:val="en-GB" w:eastAsia="en-GB"/>
+          </w:rPr>
+          <w:t>http://bellbros.com/</w:t>
+        </w:r>
+      </w:hyperlink>
+      <w:r>
+        <w:rPr>
+          <w:b/>
+          <w:i/>
+          <w:lang w:val="en-GB" w:eastAsia="en-GB"/>
+        </w:rPr>
+        <w:t xml:space="preserve"> </w:t>
+      </w:r>
+    </w:p>
+    <w:p>
+      <w:pPr>
+        <w:rPr>
+          <w:lang w:val="en-GB" w:eastAsia="en-GB"/>
+        </w:rPr>
+      </w:pPr>
+      <w:r>
+        <w:rPr>
+          <w:noProof/>
+          <w:lang w:val="en-GB" w:eastAsia="en-GB"/>
+        </w:rPr>
+        <mc:AlternateContent>
+          <mc:Choice Requires="wps">
+            <w:drawing>
+              <wp:anchor distT="0" distB="0" distL="114300" distR="114300" simplePos="0" relativeHeight="251682816" behindDoc="0" locked="0" layoutInCell="1" allowOverlap="1" wp14:anchorId="3A2A77CC" wp14:editId="57C38A7C">
+                <wp:simplePos x="0" y="0"/>
+                <wp:positionH relativeFrom="column">
+                  <wp:posOffset>1649090</wp:posOffset>
+                </wp:positionH>
+                <wp:positionV relativeFrom="paragraph">
+                  <wp:posOffset>516714</wp:posOffset>
+                </wp:positionV>
+                <wp:extent cx="790142" cy="237343"/>
+                <wp:effectExtent l="0" t="57150" r="10160" b="29845"/>
+                <wp:wrapNone/>
+                <wp:docPr id="17" name="Connector: Curved 17"/>
+                <wp:cNvGraphicFramePr/>
+                <a:graphic xmlns:a="http://schemas.openxmlformats.org/drawingml/2006/main">
+                  <a:graphicData uri="http://schemas.microsoft.com/office/word/2010/wordprocessingShape">
+                    <wps:wsp>
+                      <wps:cNvCnPr/>
+                      <wps:spPr>
+                        <a:xfrm flipH="1" flipV="1">
+                          <a:off x="0" y="0"/>
+                          <a:ext cx="790142" cy="237343"/>
+                        </a:xfrm>
+                        <a:prstGeom prst="curvedConnector3">
+                          <a:avLst>
+                            <a:gd name="adj1" fmla="val 33175"/>
+                          </a:avLst>
+                        </a:prstGeom>
+                        <a:ln>
+                          <a:solidFill>
+                            <a:schemeClr val="accent1">
+                              <a:lumMod val="60000"/>
+                              <a:lumOff val="40000"/>
+                            </a:schemeClr>
+                          </a:solidFill>
+                          <a:tailEnd type="triangle"/>
+                        </a:ln>
+                      </wps:spPr>
+                      <wps:style>
+                        <a:lnRef idx="2">
+                          <a:schemeClr val="accent1"/>
+                        </a:lnRef>
+                        <a:fillRef idx="0">
+                          <a:schemeClr val="accent1"/>
+                        </a:fillRef>
+                        <a:effectRef idx="1">
+                          <a:schemeClr val="accent1"/>
+                        </a:effectRef>
+                        <a:fontRef idx="minor">
+                          <a:schemeClr val="tx1"/>
+                        </a:fontRef>
+                      </wps:style>
+                      <wps:bodyPr/>
+                    </wps:wsp>
+                  </a:graphicData>
+                </a:graphic>
+                <wp14:sizeRelH relativeFrom="margin">
+                  <wp14:pctWidth>0</wp14:pctWidth>
+                </wp14:sizeRelH>
+                <wp14:sizeRelV relativeFrom="margin">
+                  <wp14:pctHeight>0</wp14:pctHeight>
+                </wp14:sizeRelV>
+              </wp:anchor>
+            </w:drawing>
+          </mc:Choice>
+          <mc:Fallback>
+            <w:pict>
+              <v:shape w14:anchorId="7FD53E81" id="Connector: Curved 17" o:spid="_x0000_s1026" type="#_x0000_t38" style="position:absolute;margin-left:129.85pt;margin-top:40.7pt;width:62.2pt;height:18.7pt;flip:x y;z-index:251682816;visibility:visible;mso-wrap-style:square;mso-width-percent:0;mso-height-percent:0;mso-wrap-distance-left:9pt;mso-wrap-distance-top:0;mso-wrap-distance-right:9pt;mso-wrap-distance-bottom:0;mso-position-horizontal:absolute;mso-position-horizontal-relative:text;mso-position-vertical:absolute;mso-position-vertical-relative:text;mso-width-percent:0;mso-height-percent:0;mso-width-relative:margin;mso-height-relative:margin" o:gfxdata="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" adj="7166" strokecolor="#9cc2e5 [1940]" strokeweight="1pt">
+                <v:stroke endarrow="block" joinstyle="miter"/>
+              </v:shape>
+            </w:pict>
+          </mc:Fallback>
+        </mc:AlternateContent>
+      </w:r>
+      <w:r>
+        <w:rPr>
+          <w:lang w:val="en-GB" w:eastAsia="en-GB"/>
+        </w:rPr>
+        <w:t xml:space="preserve">This site is quite different and has some amazing transitions and all with scrolling actions! Again the screen shot here does not do it justice, you should </w:t>
+      </w:r>
+      <w:r>
+        <w:rPr>
+          <w:lang w:val="en-GB" w:eastAsia="en-GB"/>
+        </w:rPr>
+        <w:t>definitely</w:t>
+      </w:r>
+      <w:r>
+        <w:rPr>
+          <w:lang w:val="en-GB" w:eastAsia="en-GB"/>
+        </w:rPr>
+        <w:t xml:space="preserve"> have a look at it with the link above (or </w:t>
+      </w:r>
+      <w:hyperlink r:id="rId21" w:history="1">
+        <w:r>
+          <w:rPr>
+            <w:rStyle w:val="Hyperlink"/>
+            <w:b/>
+            <w:i/>
+            <w:lang w:val="en-GB" w:eastAsia="en-GB"/>
+          </w:rPr>
+          <w:t>here</w:t>
+        </w:r>
+      </w:hyperlink>
+      <w:r>
+        <w:rPr>
+          <w:lang w:val="en-GB" w:eastAsia="en-GB"/>
+        </w:rPr>
+        <w:t xml:space="preserve"> </w:t>
+      </w:r>
+      <w:proofErr w:type="gramStart"/>
+      <w:r>
+        <w:rPr>
+          <w:lang w:val="en-GB" w:eastAsia="en-GB"/>
+        </w:rPr>
+        <w:t>:) )</w:t>
+      </w:r>
+      <w:proofErr w:type="gramEnd"/>
+      <w:r>
+        <w:rPr>
+          <w:lang w:val="en-GB" w:eastAsia="en-GB"/>
+        </w:rPr>
+        <w:t xml:space="preserve">. </w:t>
+      </w:r>
+    </w:p>
+    <w:p>
+      <w:pPr>
+        <w:pStyle w:val="ListParagraph"/>
+        <w:numPr>
+          <w:ilvl w:val="0"/>
+          <w:numId w:val="33"/>
+        </w:numPr>
+        <w:rPr>
+          <w:lang w:val="en-GB" w:eastAsia="en-GB"/>
+        </w:rPr>
+      </w:pPr>
+      <w:r>
+        <w:rPr>
+          <w:lang w:val="en-GB" w:eastAsia="en-GB"/>
+        </w:rPr>
+        <w:t>This site may be for displaying a different type of information as a web development groups page, however I quite like the design and continuous flow of the site!</w:t>
+      </w:r>
+    </w:p>
+    <w:p>
+      <w:pPr>
+        <w:rPr>
+          <w:lang w:val="en-GB" w:eastAsia="en-GB"/>
+        </w:rPr>
+      </w:pPr>
+    </w:p>
+    <w:p>
+      <w:pPr>
+        <w:rPr>
+          <w:lang w:val="en-GB" w:eastAsia="en-GB"/>
+        </w:rPr>
+      </w:pPr>
+      <w:r>
+        <w:rPr>
+          <w:lang w:val="en-GB" w:eastAsia="en-GB"/>
+        </w:rPr>
+        <w:t>Additional sites that I looked at, but did not draw much inspiration from, include</w:t>
+      </w:r>
+    </w:p>
+    <w:p>
+      <w:pPr>
+        <w:rPr>
+          <w:lang w:val="en-GB" w:eastAsia="en-GB"/>
+        </w:rPr>
+      </w:pPr>
+      <w:hyperlink r:id="rId22" w:history="1">
+        <w:r>
+          <w:rPr>
+            <w:rStyle w:val="Hyperlink"/>
+            <w:lang w:val="en-GB" w:eastAsia="en-GB"/>
+          </w:rPr>
+          <w:t>https://caro</w:t>
+        </w:r>
+        <w:r>
+          <w:rPr>
+            <w:rStyle w:val="Hyperlink"/>
+            <w:lang w:val="en-GB" w:eastAsia="en-GB"/>
+          </w:rPr>
+          <w:t>l</w:t>
+        </w:r>
+        <w:r>
+          <w:rPr>
+            <w:rStyle w:val="Hyperlink"/>
+            <w:lang w:val="en-GB" w:eastAsia="en-GB"/>
+          </w:rPr>
+          <w:t>inedussuel.com/</w:t>
+        </w:r>
+      </w:hyperlink>
+      <w:r>
+        <w:rPr>
+          <w:color w:val="1F4E79" w:themeColor="accent1" w:themeShade="80"/>
+          <w:lang w:val="en-GB" w:eastAsia="en-GB"/>
+        </w:rPr>
+        <w:t xml:space="preserve"> </w:t>
+      </w:r>
+      <w:r>
+        <w:rPr>
+          <w:color w:val="1F4E79" w:themeColor="accent1" w:themeShade="80"/>
+          <w:lang w:val="en-GB" w:eastAsia="en-GB"/>
+        </w:rPr>
+        <w:t xml:space="preserve"> </w:t>
+      </w:r>
+      <w:r>
+        <w:rPr>
+          <w:lang w:val="en-GB" w:eastAsia="en-GB"/>
+        </w:rPr>
+        <w:t xml:space="preserve">&amp;  </w:t>
+      </w:r>
+      <w:hyperlink r:id="rId23" w:history="1">
+        <w:r>
+          <w:rPr>
+            <w:rStyle w:val="Hyperlink"/>
+            <w:lang w:val="en-GB" w:eastAsia="en-GB"/>
+          </w:rPr>
+          <w:t>http://jen.lu/</w:t>
+        </w:r>
+      </w:hyperlink>
+      <w:r>
+        <w:rPr>
+          <w:lang w:val="en-GB" w:eastAsia="en-GB"/>
+        </w:rPr>
+        <w:t xml:space="preserve"> .   I did not take much from these sites as it would be very ambitious to complete something like this, especially for Jen Lu’s site!</w:t>
+      </w:r>
+    </w:p>
+    <w:p>
+      <w:pPr>
+        <w:rPr>
+          <w:lang w:val="en-GB" w:eastAsia="en-GB"/>
+        </w:rPr>
+      </w:pPr>
+    </w:p>
+    <w:p>
+      <w:pPr>
+        <w:rPr>
+          <w:lang w:val="en-GB" w:eastAsia="en-GB"/>
+        </w:rPr>
+      </w:pPr>
+    </w:p>
+    <w:p>
+      <w:pPr>
+        <w:rPr>
+          <w:lang w:val="en-GB" w:eastAsia="en-GB"/>
+        </w:rPr>
+      </w:pPr>
+    </w:p>
+    <w:p>
+      <w:pPr>
+        <w:rPr>
+          <w:lang w:val="en-GB" w:eastAsia="en-GB"/>
+        </w:rPr>
+      </w:pPr>
+    </w:p>
+    <w:p>
+      <w:pPr>
+        <w:rPr>
+          <w:lang w:val="en-GB" w:eastAsia="en-GB"/>
+        </w:rPr>
+      </w:pPr>
+    </w:p>
+    <w:p>
+      <w:pPr>
+        <w:rPr>
+          <w:lang w:val="en-GB" w:eastAsia="en-GB"/>
+        </w:rPr>
+      </w:pPr>
+    </w:p>
+    <w:p>
+      <w:pPr>
+        <w:rPr>
+          <w:lang w:val="en-GB" w:eastAsia="en-GB"/>
+        </w:rPr>
+      </w:pPr>
+    </w:p>
+    <w:p>
+      <w:pPr>
+        <w:pStyle w:val="Heading3"/>
+        <w:rPr>
+          <w:lang w:val="en-GB" w:eastAsia="en-GB"/>
+        </w:rPr>
+      </w:pPr>
+      <w:r>
+        <w:rPr>
+          <w:lang w:val="en-GB" w:eastAsia="en-GB"/>
+        </w:rPr>
+        <w:lastRenderedPageBreak/>
+        <w:t>Site structure</w:t>
+      </w:r>
+    </w:p>
+    <w:p>
+      <w:pPr>
+        <w:rPr>
+          <w:lang w:val="en-GB" w:eastAsia="en-GB"/>
+        </w:rPr>
+      </w:pPr>
+      <w:r>
+        <w:rPr>
+          <w:lang w:val="en-GB" w:eastAsia="en-GB"/>
+        </w:rPr>
+        <w:t xml:space="preserve">With all this inspiration I was able to draw up a structure to the site. This has been outlined as the following </w:t>
+      </w:r>
+    </w:p>
+    <w:p>
+      <w:pPr>
+        <w:pStyle w:val="ListParagraph"/>
+        <w:numPr>
+          <w:ilvl w:val="0"/>
+          <w:numId w:val="33"/>
+        </w:numPr>
+        <w:ind w:left="709"/>
+        <w:rPr>
+          <w:lang w:val="en-GB" w:eastAsia="en-GB"/>
+        </w:rPr>
+      </w:pPr>
+      <w:r>
+        <w:rPr>
+          <w:lang w:val="en-GB" w:eastAsia="en-GB"/>
+        </w:rPr>
+        <w:t xml:space="preserve">A </w:t>
+      </w:r>
+      <w:r>
+        <w:rPr>
+          <w:lang w:val="en-GB" w:eastAsia="en-GB"/>
+        </w:rPr>
+        <w:t>single navigation bar to the top which remains with the user as they scroll down</w:t>
+      </w:r>
+    </w:p>
+    <w:p>
+      <w:pPr>
+        <w:pStyle w:val="ListParagraph"/>
+        <w:numPr>
+          <w:ilvl w:val="0"/>
+          <w:numId w:val="33"/>
+        </w:numPr>
+        <w:ind w:left="709"/>
+        <w:rPr>
+          <w:lang w:val="en-GB" w:eastAsia="en-GB"/>
+        </w:rPr>
+      </w:pPr>
+      <w:r>
+        <w:rPr>
+          <w:lang w:val="en-GB" w:eastAsia="en-GB"/>
+        </w:rPr>
+        <w:t>The menu items are clickable which will navigate to the relevant section as necessary and smooth scroll is enabled.</w:t>
+      </w:r>
+    </w:p>
+    <w:p>
+      <w:pPr>
+        <w:pStyle w:val="ListParagraph"/>
+        <w:numPr>
+          <w:ilvl w:val="0"/>
+          <w:numId w:val="33"/>
+        </w:numPr>
+        <w:ind w:left="709"/>
+        <w:rPr>
+          <w:lang w:val="en-GB" w:eastAsia="en-GB"/>
+        </w:rPr>
+      </w:pPr>
+      <w:r>
+        <w:rPr>
+          <w:lang w:val="en-GB" w:eastAsia="en-GB"/>
+        </w:rPr>
+        <w:t>Image examples from projects should be shown in first part.</w:t>
+      </w:r>
+    </w:p>
+    <w:p>
+      <w:pPr>
+        <w:pStyle w:val="ListParagraph"/>
+        <w:numPr>
+          <w:ilvl w:val="0"/>
+          <w:numId w:val="33"/>
+        </w:numPr>
+        <w:ind w:left="709"/>
+        <w:rPr>
+          <w:lang w:val="en-GB" w:eastAsia="en-GB"/>
+        </w:rPr>
+      </w:pPr>
+      <w:r>
+        <w:rPr>
+          <w:lang w:val="en-GB" w:eastAsia="en-GB"/>
+        </w:rPr>
+        <w:t>The menu bar should have clear distinct sections – 5 to match the criteria for the assignment.</w:t>
+      </w:r>
+    </w:p>
+    <w:p>
+      <w:pPr>
+        <w:rPr>
+          <w:lang w:val="en-GB" w:eastAsia="en-GB"/>
+        </w:rPr>
+      </w:pPr>
+    </w:p>
+    <w:p>
+      <w:pPr>
+        <w:pStyle w:val="Heading3"/>
         <w:rPr>
           <w:lang w:val="en-GB" w:eastAsia="en-GB"/>
         </w:rPr>
@@ -527,7 +1790,13 @@
         <w:rPr>
           <w:lang w:val="en-GB" w:eastAsia="en-GB"/>
         </w:rPr>
-        <w:t xml:space="preserve">User profiles, user stories ad </w:t>
+        <w:t>To understand the users which may be using Colin’s site I constructed u</w:t>
+      </w:r>
+      <w:r>
+        <w:rPr>
+          <w:lang w:val="en-GB" w:eastAsia="en-GB"/>
+        </w:rPr>
+        <w:t xml:space="preserve">ser profiles, user stories ad </w:t>
       </w:r>
       <w:r>
         <w:rPr>
@@ -540,6 +1809,944 @@
           <w:lang w:val="en-GB" w:eastAsia="en-GB"/>
         </w:rPr>
         <w:t xml:space="preserve"> journeys</w:t>
+      </w:r>
+      <w:r>
+        <w:rPr>
+          <w:lang w:val="en-GB" w:eastAsia="en-GB"/>
+        </w:rPr>
+        <w:t xml:space="preserve"> for three </w:t>
+      </w:r>
+      <w:r>
+        <w:rPr>
+          <w:i/>
+          <w:lang w:val="en-GB" w:eastAsia="en-GB"/>
+        </w:rPr>
+        <w:t>potential</w:t>
+      </w:r>
+      <w:r>
+        <w:rPr>
+          <w:lang w:val="en-GB" w:eastAsia="en-GB"/>
+        </w:rPr>
+        <w:t xml:space="preserve"> users.</w:t>
+      </w:r>
+      <w:r>
+        <w:rPr>
+          <w:lang w:val="en-GB" w:eastAsia="en-GB"/>
+        </w:rPr>
+        <w:t xml:space="preserve">  With this brainstorming and considering users. I was able to use this thoroughly with the next task (3</w:t>
+      </w:r>
+      <w:r>
+        <w:rPr>
+          <w:vertAlign w:val="superscript"/>
+          <w:lang w:val="en-GB" w:eastAsia="en-GB"/>
+        </w:rPr>
+        <w:t>rd</w:t>
+      </w:r>
+      <w:r>
+        <w:rPr>
+          <w:lang w:val="en-GB" w:eastAsia="en-GB"/>
+        </w:rPr>
+        <w:t xml:space="preserve"> task) for the creation of the prototype page.</w:t>
+      </w:r>
+    </w:p>
+    <w:p>
+      <w:pPr>
+        <w:rPr>
+          <w:lang w:val="en-GB" w:eastAsia="en-GB"/>
+        </w:rPr>
+      </w:pPr>
+    </w:p>
+    <w:p>
+      <w:pPr>
+        <w:pStyle w:val="Heading5"/>
+        <w:rPr>
+          <w:lang w:val="en-GB" w:eastAsia="en-GB"/>
+        </w:rPr>
+      </w:pPr>
+      <w:r>
+        <w:rPr>
+          <w:noProof/>
+        </w:rPr>
+        <w:drawing>
+          <wp:anchor distT="0" distB="0" distL="114300" distR="114300" simplePos="0" relativeHeight="251684864" behindDoc="0" locked="0" layoutInCell="1" allowOverlap="1" wp14:anchorId="1CAB5E55" wp14:editId="5E715BFB">
+            <wp:simplePos x="0" y="0"/>
+            <wp:positionH relativeFrom="column">
+              <wp:posOffset>3379308</wp:posOffset>
+            </wp:positionH>
+            <wp:positionV relativeFrom="paragraph">
+              <wp:posOffset>227330</wp:posOffset>
+            </wp:positionV>
+            <wp:extent cx="3295650" cy="2218055"/>
+            <wp:effectExtent l="0" t="0" r="0" b="0"/>
+            <wp:wrapSquare wrapText="bothSides"/>
+            <wp:docPr id="20" name="Picture 20"/>
+            <wp:cNvGraphicFramePr>
+              <a:graphicFrameLocks xmlns:a="http://schemas.openxmlformats.org/drawingml/2006/main" noChangeAspect="1"/>
+            </wp:cNvGraphicFramePr>
+            <a:graphic xmlns:a="http://schemas.openxmlformats.org/drawingml/2006/main">
+              <a:graphicData uri="http://schemas.openxmlformats.org/drawingml/2006/picture">
+                <pic:pic xmlns:pic="http://schemas.openxmlformats.org/drawingml/2006/picture">
+                  <pic:nvPicPr>
+                    <pic:cNvPr id="0" name="Picture 5"/>
+                    <pic:cNvPicPr>
+                      <a:picLocks noChangeAspect="1" noChangeArrowheads="1"/>
+                    </pic:cNvPicPr>
+                  </pic:nvPicPr>
+                  <pic:blipFill rotWithShape="1">
+                    <a:blip r:embed="rId24" cstate="print">
+                      <a:extLst>
+                        <a:ext uri="{28A0092B-C50C-407E-A947-70E740481C1C}">
+                          <a14:useLocalDpi xmlns:a14="http://schemas.microsoft.com/office/drawing/2010/main" val="0"/>
+                        </a:ext>
+                      </a:extLst>
+                    </a:blip>
+                    <a:srcRect b="49504"/>
+                    <a:stretch/>
+                  </pic:blipFill>
+                  <pic:spPr bwMode="auto">
+                    <a:xfrm>
+                      <a:off x="0" y="0"/>
+                      <a:ext cx="3295650" cy="2218055"/>
+                    </a:xfrm>
+                    <a:prstGeom prst="rect">
+                      <a:avLst/>
+                    </a:prstGeom>
+                    <a:noFill/>
+                    <a:ln>
+                      <a:noFill/>
+                    </a:ln>
+                    <a:extLst>
+                      <a:ext uri="{53640926-AAD7-44D8-BBD7-CCE9431645EC}">
+                        <a14:shadowObscured xmlns:a14="http://schemas.microsoft.com/office/drawing/2010/main"/>
+                      </a:ext>
+                    </a:extLst>
+                  </pic:spPr>
+                </pic:pic>
+              </a:graphicData>
+            </a:graphic>
+            <wp14:sizeRelH relativeFrom="margin">
+              <wp14:pctWidth>0</wp14:pctWidth>
+            </wp14:sizeRelH>
+            <wp14:sizeRelV relativeFrom="margin">
+              <wp14:pctHeight>0</wp14:pctHeight>
+            </wp14:sizeRelV>
+          </wp:anchor>
+        </w:drawing>
+      </w:r>
+      <w:r>
+        <w:rPr>
+          <w:lang w:val="en-GB" w:eastAsia="en-GB"/>
+        </w:rPr>
+        <w:t>Freddie O’ Ryan</w:t>
+      </w:r>
+      <w:r>
+        <w:rPr>
+          <w:noProof/>
+        </w:rPr>
+        <w:drawing>
+          <wp:anchor distT="0" distB="0" distL="114300" distR="114300" simplePos="0" relativeHeight="251683840" behindDoc="0" locked="0" layoutInCell="1" allowOverlap="1" wp14:anchorId="59A91FCA" wp14:editId="3DA72109">
+            <wp:simplePos x="0" y="0"/>
+            <wp:positionH relativeFrom="column">
+              <wp:posOffset>-5715</wp:posOffset>
+            </wp:positionH>
+            <wp:positionV relativeFrom="paragraph">
+              <wp:posOffset>224295</wp:posOffset>
+            </wp:positionV>
+            <wp:extent cx="3295868" cy="2315689"/>
+            <wp:effectExtent l="0" t="0" r="0" b="8890"/>
+            <wp:wrapSquare wrapText="bothSides"/>
+            <wp:docPr id="18" name="Picture 18"/>
+            <wp:cNvGraphicFramePr>
+              <a:graphicFrameLocks xmlns:a="http://schemas.openxmlformats.org/drawingml/2006/main" noChangeAspect="1"/>
+            </wp:cNvGraphicFramePr>
+            <a:graphic xmlns:a="http://schemas.openxmlformats.org/drawingml/2006/main">
+              <a:graphicData uri="http://schemas.openxmlformats.org/drawingml/2006/picture">
+                <pic:pic xmlns:pic="http://schemas.openxmlformats.org/drawingml/2006/picture">
+                  <pic:nvPicPr>
+                    <pic:cNvPr id="0" name="Picture 1"/>
+                    <pic:cNvPicPr>
+                      <a:picLocks noChangeAspect="1" noChangeArrowheads="1"/>
+                    </pic:cNvPicPr>
+                  </pic:nvPicPr>
+                  <pic:blipFill>
+                    <a:blip r:embed="rId25" cstate="print">
+                      <a:extLst>
+                        <a:ext uri="{28A0092B-C50C-407E-A947-70E740481C1C}">
+                          <a14:useLocalDpi xmlns:a14="http://schemas.microsoft.com/office/drawing/2010/main" val="0"/>
+                        </a:ext>
+                      </a:extLst>
+                    </a:blip>
+                    <a:srcRect/>
+                    <a:stretch>
+                      <a:fillRect/>
+                    </a:stretch>
+                  </pic:blipFill>
+                  <pic:spPr bwMode="auto">
+                    <a:xfrm>
+                      <a:off x="0" y="0"/>
+                      <a:ext cx="3295868" cy="2315689"/>
+                    </a:xfrm>
+                    <a:prstGeom prst="rect">
+                      <a:avLst/>
+                    </a:prstGeom>
+                    <a:noFill/>
+                    <a:ln>
+                      <a:noFill/>
+                    </a:ln>
+                  </pic:spPr>
+                </pic:pic>
+              </a:graphicData>
+            </a:graphic>
+          </wp:anchor>
+        </w:drawing>
+      </w:r>
+    </w:p>
+    <w:p>
+      <w:pPr>
+        <w:rPr>
+          <w:lang w:val="en-GB" w:eastAsia="en-GB"/>
+        </w:rPr>
+      </w:pPr>
+      <w:r>
+        <w:rPr>
+          <w:noProof/>
+        </w:rPr>
+        <w:drawing>
+          <wp:anchor distT="0" distB="0" distL="114300" distR="114300" simplePos="0" relativeHeight="251685888" behindDoc="0" locked="0" layoutInCell="1" allowOverlap="1" wp14:anchorId="6B68DE21" wp14:editId="729E232F">
+            <wp:simplePos x="0" y="0"/>
+            <wp:positionH relativeFrom="column">
+              <wp:posOffset>3391535</wp:posOffset>
+            </wp:positionH>
+            <wp:positionV relativeFrom="paragraph">
+              <wp:posOffset>2332517</wp:posOffset>
+            </wp:positionV>
+            <wp:extent cx="3295368" cy="3880884"/>
+            <wp:effectExtent l="0" t="0" r="635" b="5715"/>
+            <wp:wrapNone/>
+            <wp:docPr id="19" name="Picture 19"/>
+            <wp:cNvGraphicFramePr>
+              <a:graphicFrameLocks xmlns:a="http://schemas.openxmlformats.org/drawingml/2006/main" noChangeAspect="1"/>
+            </wp:cNvGraphicFramePr>
+            <a:graphic xmlns:a="http://schemas.openxmlformats.org/drawingml/2006/main">
+              <a:graphicData uri="http://schemas.openxmlformats.org/drawingml/2006/picture">
+                <pic:pic xmlns:pic="http://schemas.openxmlformats.org/drawingml/2006/picture">
+                  <pic:nvPicPr>
+                    <pic:cNvPr id="0" name="Picture 3"/>
+                    <pic:cNvPicPr>
+                      <a:picLocks noChangeAspect="1" noChangeArrowheads="1"/>
+                    </pic:cNvPicPr>
+                  </pic:nvPicPr>
+                  <pic:blipFill rotWithShape="1">
+                    <a:blip r:embed="rId26" cstate="print">
+                      <a:extLst>
+                        <a:ext uri="{28A0092B-C50C-407E-A947-70E740481C1C}">
+                          <a14:useLocalDpi xmlns:a14="http://schemas.microsoft.com/office/drawing/2010/main" val="0"/>
+                        </a:ext>
+                      </a:extLst>
+                    </a:blip>
+                    <a:srcRect t="1499" b="10173"/>
+                    <a:stretch/>
+                  </pic:blipFill>
+                  <pic:spPr bwMode="auto">
+                    <a:xfrm>
+                      <a:off x="0" y="0"/>
+                      <a:ext cx="3295368" cy="3880884"/>
+                    </a:xfrm>
+                    <a:prstGeom prst="rect">
+                      <a:avLst/>
+                    </a:prstGeom>
+                    <a:noFill/>
+                    <a:ln>
+                      <a:noFill/>
+                    </a:ln>
+                    <a:extLst>
+                      <a:ext uri="{53640926-AAD7-44D8-BBD7-CCE9431645EC}">
+                        <a14:shadowObscured xmlns:a14="http://schemas.microsoft.com/office/drawing/2010/main"/>
+                      </a:ext>
+                    </a:extLst>
+                  </pic:spPr>
+                </pic:pic>
+              </a:graphicData>
+            </a:graphic>
+            <wp14:sizeRelH relativeFrom="margin">
+              <wp14:pctWidth>0</wp14:pctWidth>
+            </wp14:sizeRelH>
+            <wp14:sizeRelV relativeFrom="margin">
+              <wp14:pctHeight>0</wp14:pctHeight>
+            </wp14:sizeRelV>
+          </wp:anchor>
+        </w:drawing>
+      </w:r>
+    </w:p>
+    <w:p>
+      <w:pPr>
+        <w:rPr>
+          <w:lang w:val="en-GB" w:eastAsia="en-GB"/>
+        </w:rPr>
+      </w:pPr>
+    </w:p>
+    <w:p>
+      <w:pPr>
+        <w:rPr>
+          <w:lang w:val="en-GB" w:eastAsia="en-GB"/>
+        </w:rPr>
+      </w:pPr>
+    </w:p>
+    <w:p>
+      <w:pPr>
+        <w:rPr>
+          <w:lang w:val="en-GB" w:eastAsia="en-GB"/>
+        </w:rPr>
+      </w:pPr>
+    </w:p>
+    <w:p>
+      <w:pPr>
+        <w:rPr>
+          <w:lang w:val="en-GB" w:eastAsia="en-GB"/>
+        </w:rPr>
+      </w:pPr>
+    </w:p>
+    <w:p>
+      <w:pPr>
+        <w:rPr>
+          <w:lang w:val="en-GB" w:eastAsia="en-GB"/>
+        </w:rPr>
+      </w:pPr>
+    </w:p>
+    <w:p>
+      <w:pPr>
+        <w:rPr>
+          <w:lang w:val="en-GB" w:eastAsia="en-GB"/>
+        </w:rPr>
+      </w:pPr>
+    </w:p>
+    <w:p>
+      <w:pPr>
+        <w:rPr>
+          <w:lang w:val="en-GB" w:eastAsia="en-GB"/>
+        </w:rPr>
+      </w:pPr>
+    </w:p>
+    <w:p>
+      <w:pPr>
+        <w:rPr>
+          <w:lang w:val="en-GB" w:eastAsia="en-GB"/>
+        </w:rPr>
+      </w:pPr>
+    </w:p>
+    <w:p>
+      <w:pPr>
+        <w:rPr>
+          <w:lang w:val="en-GB" w:eastAsia="en-GB"/>
+        </w:rPr>
+      </w:pPr>
+    </w:p>
+    <w:p>
+      <w:pPr>
+        <w:rPr>
+          <w:lang w:val="en-GB" w:eastAsia="en-GB"/>
+        </w:rPr>
+      </w:pPr>
+    </w:p>
+    <w:p>
+      <w:pPr>
+        <w:rPr>
+          <w:lang w:val="en-GB" w:eastAsia="en-GB"/>
+        </w:rPr>
+      </w:pPr>
+    </w:p>
+    <w:p>
+      <w:pPr>
+        <w:rPr>
+          <w:lang w:val="en-GB" w:eastAsia="en-GB"/>
+        </w:rPr>
+      </w:pPr>
+    </w:p>
+    <w:p>
+      <w:pPr>
+        <w:pStyle w:val="Heading5"/>
+        <w:rPr>
+          <w:lang w:val="en-GB" w:eastAsia="en-GB"/>
+        </w:rPr>
+      </w:pPr>
+      <w:r>
+        <w:rPr>
+          <w:noProof/>
+        </w:rPr>
+        <w:lastRenderedPageBreak/>
+        <mc:AlternateContent>
+          <mc:Choice Requires="wps">
+            <w:drawing>
+              <wp:anchor distT="0" distB="0" distL="114300" distR="114300" simplePos="0" relativeHeight="251692032" behindDoc="0" locked="0" layoutInCell="1" allowOverlap="1" wp14:anchorId="58A8A326" wp14:editId="188E512F">
+                <wp:simplePos x="0" y="0"/>
+                <wp:positionH relativeFrom="column">
+                  <wp:posOffset>3264195</wp:posOffset>
+                </wp:positionH>
+                <wp:positionV relativeFrom="paragraph">
+                  <wp:posOffset>190692</wp:posOffset>
+                </wp:positionV>
+                <wp:extent cx="0" cy="8602744"/>
+                <wp:effectExtent l="0" t="0" r="38100" b="27305"/>
+                <wp:wrapNone/>
+                <wp:docPr id="28" name="Straight Connector 28"/>
+                <wp:cNvGraphicFramePr/>
+                <a:graphic xmlns:a="http://schemas.openxmlformats.org/drawingml/2006/main">
+                  <a:graphicData uri="http://schemas.microsoft.com/office/word/2010/wordprocessingShape">
+                    <wps:wsp>
+                      <wps:cNvCnPr/>
+                      <wps:spPr>
+                        <a:xfrm>
+                          <a:off x="0" y="0"/>
+                          <a:ext cx="0" cy="8602744"/>
+                        </a:xfrm>
+                        <a:prstGeom prst="line">
+                          <a:avLst/>
+                        </a:prstGeom>
+                        <a:ln w="9525" cap="flat" cmpd="sng" algn="ctr">
+                          <a:solidFill>
+                            <a:schemeClr val="accent1"/>
+                          </a:solidFill>
+                          <a:prstDash val="dash"/>
+                          <a:round/>
+                          <a:headEnd type="none" w="med" len="med"/>
+                          <a:tailEnd type="none" w="med" len="med"/>
+                        </a:ln>
+                      </wps:spPr>
+                      <wps:style>
+                        <a:lnRef idx="0">
+                          <a:scrgbClr r="0" g="0" b="0"/>
+                        </a:lnRef>
+                        <a:fillRef idx="0">
+                          <a:scrgbClr r="0" g="0" b="0"/>
+                        </a:fillRef>
+                        <a:effectRef idx="0">
+                          <a:scrgbClr r="0" g="0" b="0"/>
+                        </a:effectRef>
+                        <a:fontRef idx="minor">
+                          <a:schemeClr val="tx1"/>
+                        </a:fontRef>
+                      </wps:style>
+                      <wps:bodyPr/>
+                    </wps:wsp>
+                  </a:graphicData>
+                </a:graphic>
+                <wp14:sizeRelV relativeFrom="margin">
+                  <wp14:pctHeight>0</wp14:pctHeight>
+                </wp14:sizeRelV>
+              </wp:anchor>
+            </w:drawing>
+          </mc:Choice>
+          <mc:Fallback>
+            <w:pict>
+              <v:line w14:anchorId="35B1DEC2" id="Straight Connector 28" o:spid="_x0000_s1026" style="position:absolute;z-index:251692032;visibility:visible;mso-wrap-style:square;mso-height-percent:0;mso-wrap-distance-left:9pt;mso-wrap-distance-top:0;mso-wrap-distance-right:9pt;mso-wrap-distance-bottom:0;mso-position-horizontal:absolute;mso-position-horizontal-relative:text;mso-position-vertical:absolute;mso-position-vertical-relative:text;mso-height-percent:0;mso-height-relative:margin" from="257pt,15pt" to="257pt,692.4pt" o:gfxdata="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" strokecolor="#5b9bd5 [3204]">
+                <v:stroke dashstyle="dash"/>
+              </v:line>
+            </w:pict>
+          </mc:Fallback>
+        </mc:AlternateContent>
+      </w:r>
+      <w:bookmarkStart w:id="0" w:name="_GoBack"/>
+      <w:bookmarkEnd w:id="0"/>
+      <w:r>
+        <w:rPr>
+          <w:lang w:val="en-GB" w:eastAsia="en-GB"/>
+        </w:rPr>
+        <w:t>Amy McLennan</w:t>
+      </w:r>
+      <w:r>
+        <w:rPr>
+          <w:lang w:val="en-GB" w:eastAsia="en-GB"/>
+        </w:rPr>
+        <w:tab/>
+      </w:r>
+      <w:r>
+        <w:rPr>
+          <w:lang w:val="en-GB" w:eastAsia="en-GB"/>
+        </w:rPr>
+        <w:tab/>
+      </w:r>
+      <w:r>
+        <w:rPr>
+          <w:lang w:val="en-GB" w:eastAsia="en-GB"/>
+        </w:rPr>
+        <w:tab/>
+      </w:r>
+      <w:r>
+        <w:rPr>
+          <w:lang w:val="en-GB" w:eastAsia="en-GB"/>
+        </w:rPr>
+        <w:tab/>
+      </w:r>
+      <w:r>
+        <w:rPr>
+          <w:lang w:val="en-GB" w:eastAsia="en-GB"/>
+        </w:rPr>
+        <w:tab/>
+      </w:r>
+      <w:r>
+        <w:rPr>
+          <w:lang w:val="en-GB" w:eastAsia="en-GB"/>
+        </w:rPr>
+        <w:tab/>
+        <w:t xml:space="preserve">     Patrick Gallagher</w:t>
+      </w:r>
+      <w:r>
+        <w:rPr>
+          <w:lang w:val="en-GB" w:eastAsia="en-GB"/>
+        </w:rPr>
+        <w:tab/>
+      </w:r>
+    </w:p>
+    <w:p>
+      <w:pPr>
+        <w:pStyle w:val="Heading5"/>
+        <w:rPr>
+          <w:lang w:val="en-GB" w:eastAsia="en-GB"/>
+        </w:rPr>
+      </w:pPr>
+      <w:r>
+        <w:rPr>
+          <w:noProof/>
+        </w:rPr>
+        <w:drawing>
+          <wp:anchor distT="0" distB="0" distL="36195" distR="36195" simplePos="0" relativeHeight="251689984" behindDoc="0" locked="0" layoutInCell="1" allowOverlap="1" wp14:anchorId="3048F429" wp14:editId="4E086A02">
+            <wp:simplePos x="0" y="0"/>
+            <wp:positionH relativeFrom="column">
+              <wp:posOffset>3369945</wp:posOffset>
+            </wp:positionH>
+            <wp:positionV relativeFrom="paragraph">
+              <wp:posOffset>2425065</wp:posOffset>
+            </wp:positionV>
+            <wp:extent cx="3082925" cy="3512185"/>
+            <wp:effectExtent l="0" t="0" r="3175" b="0"/>
+            <wp:wrapSquare wrapText="bothSides"/>
+            <wp:docPr id="26" name="Picture 26"/>
+            <wp:cNvGraphicFramePr>
+              <a:graphicFrameLocks xmlns:a="http://schemas.openxmlformats.org/drawingml/2006/main" noChangeAspect="1"/>
+            </wp:cNvGraphicFramePr>
+            <a:graphic xmlns:a="http://schemas.openxmlformats.org/drawingml/2006/main">
+              <a:graphicData uri="http://schemas.openxmlformats.org/drawingml/2006/picture">
+                <pic:pic xmlns:pic="http://schemas.openxmlformats.org/drawingml/2006/picture">
+                  <pic:nvPicPr>
+                    <pic:cNvPr id="0" name="Picture 17"/>
+                    <pic:cNvPicPr>
+                      <a:picLocks noChangeAspect="1" noChangeArrowheads="1"/>
+                    </pic:cNvPicPr>
+                  </pic:nvPicPr>
+                  <pic:blipFill rotWithShape="1">
+                    <a:blip r:embed="rId27" cstate="print">
+                      <a:extLst>
+                        <a:ext uri="{28A0092B-C50C-407E-A947-70E740481C1C}">
+                          <a14:useLocalDpi xmlns:a14="http://schemas.microsoft.com/office/drawing/2010/main" val="0"/>
+                        </a:ext>
+                      </a:extLst>
+                    </a:blip>
+                    <a:srcRect l="1799" r="5088" b="24724"/>
+                    <a:stretch/>
+                  </pic:blipFill>
+                  <pic:spPr bwMode="auto">
+                    <a:xfrm>
+                      <a:off x="0" y="0"/>
+                      <a:ext cx="3082925" cy="3512185"/>
+                    </a:xfrm>
+                    <a:prstGeom prst="rect">
+                      <a:avLst/>
+                    </a:prstGeom>
+                    <a:noFill/>
+                    <a:ln>
+                      <a:noFill/>
+                    </a:ln>
+                    <a:extLst>
+                      <a:ext uri="{53640926-AAD7-44D8-BBD7-CCE9431645EC}">
+                        <a14:shadowObscured xmlns:a14="http://schemas.microsoft.com/office/drawing/2010/main"/>
+                      </a:ext>
+                    </a:extLst>
+                  </pic:spPr>
+                </pic:pic>
+              </a:graphicData>
+            </a:graphic>
+            <wp14:sizeRelH relativeFrom="margin">
+              <wp14:pctWidth>0</wp14:pctWidth>
+            </wp14:sizeRelH>
+            <wp14:sizeRelV relativeFrom="margin">
+              <wp14:pctHeight>0</wp14:pctHeight>
+            </wp14:sizeRelV>
+          </wp:anchor>
+        </w:drawing>
+      </w:r>
+      <w:r>
+        <w:rPr>
+          <w:noProof/>
+        </w:rPr>
+        <w:drawing>
+          <wp:anchor distT="0" distB="0" distL="114300" distR="114300" simplePos="0" relativeHeight="251688960" behindDoc="0" locked="0" layoutInCell="1" allowOverlap="1" wp14:anchorId="0B4CC787" wp14:editId="7D5AE8AA">
+            <wp:simplePos x="0" y="0"/>
+            <wp:positionH relativeFrom="column">
+              <wp:posOffset>3371850</wp:posOffset>
+            </wp:positionH>
+            <wp:positionV relativeFrom="paragraph">
+              <wp:posOffset>21590</wp:posOffset>
+            </wp:positionV>
+            <wp:extent cx="3082925" cy="2279650"/>
+            <wp:effectExtent l="0" t="0" r="3175" b="6350"/>
+            <wp:wrapSquare wrapText="bothSides"/>
+            <wp:docPr id="25" name="Picture 25"/>
+            <wp:cNvGraphicFramePr>
+              <a:graphicFrameLocks xmlns:a="http://schemas.openxmlformats.org/drawingml/2006/main" noChangeAspect="1"/>
+            </wp:cNvGraphicFramePr>
+            <a:graphic xmlns:a="http://schemas.openxmlformats.org/drawingml/2006/main">
+              <a:graphicData uri="http://schemas.openxmlformats.org/drawingml/2006/picture">
+                <pic:pic xmlns:pic="http://schemas.openxmlformats.org/drawingml/2006/picture">
+                  <pic:nvPicPr>
+                    <pic:cNvPr id="0" name="Picture 15"/>
+                    <pic:cNvPicPr>
+                      <a:picLocks noChangeAspect="1" noChangeArrowheads="1"/>
+                    </pic:cNvPicPr>
+                  </pic:nvPicPr>
+                  <pic:blipFill rotWithShape="1">
+                    <a:blip r:embed="rId28" cstate="print">
+                      <a:extLst>
+                        <a:ext uri="{28A0092B-C50C-407E-A947-70E740481C1C}">
+                          <a14:useLocalDpi xmlns:a14="http://schemas.microsoft.com/office/drawing/2010/main" val="0"/>
+                        </a:ext>
+                      </a:extLst>
+                    </a:blip>
+                    <a:srcRect l="6154" r="6462" b="3046"/>
+                    <a:stretch/>
+                  </pic:blipFill>
+                  <pic:spPr bwMode="auto">
+                    <a:xfrm>
+                      <a:off x="0" y="0"/>
+                      <a:ext cx="3082925" cy="2279650"/>
+                    </a:xfrm>
+                    <a:prstGeom prst="rect">
+                      <a:avLst/>
+                    </a:prstGeom>
+                    <a:noFill/>
+                    <a:ln>
+                      <a:noFill/>
+                    </a:ln>
+                    <a:extLst>
+                      <a:ext uri="{53640926-AAD7-44D8-BBD7-CCE9431645EC}">
+                        <a14:shadowObscured xmlns:a14="http://schemas.microsoft.com/office/drawing/2010/main"/>
+                      </a:ext>
+                    </a:extLst>
+                  </pic:spPr>
+                </pic:pic>
+              </a:graphicData>
+            </a:graphic>
+            <wp14:sizeRelH relativeFrom="margin">
+              <wp14:pctWidth>0</wp14:pctWidth>
+            </wp14:sizeRelH>
+            <wp14:sizeRelV relativeFrom="margin">
+              <wp14:pctHeight>0</wp14:pctHeight>
+            </wp14:sizeRelV>
+          </wp:anchor>
+        </w:drawing>
+      </w:r>
+      <w:r>
+        <w:rPr>
+          <w:noProof/>
+        </w:rPr>
+        <w:drawing>
+          <wp:inline distT="0" distB="0" distL="0" distR="0" wp14:anchorId="5A96851B" wp14:editId="0BC8231B">
+            <wp:extent cx="3182587" cy="2296858"/>
+            <wp:effectExtent l="0" t="0" r="0" b="8255"/>
+            <wp:docPr id="22" name="Picture 22"/>
+            <wp:cNvGraphicFramePr>
+              <a:graphicFrameLocks xmlns:a="http://schemas.openxmlformats.org/drawingml/2006/main" noChangeAspect="1"/>
+            </wp:cNvGraphicFramePr>
+            <a:graphic xmlns:a="http://schemas.openxmlformats.org/drawingml/2006/main">
+              <a:graphicData uri="http://schemas.openxmlformats.org/drawingml/2006/picture">
+                <pic:pic xmlns:pic="http://schemas.openxmlformats.org/drawingml/2006/picture">
+                  <pic:nvPicPr>
+                    <pic:cNvPr id="0" name="Picture 9"/>
+                    <pic:cNvPicPr>
+                      <a:picLocks noChangeAspect="1" noChangeArrowheads="1"/>
+                    </pic:cNvPicPr>
+                  </pic:nvPicPr>
+                  <pic:blipFill rotWithShape="1">
+                    <a:blip r:embed="rId29" cstate="print">
+                      <a:extLst>
+                        <a:ext uri="{28A0092B-C50C-407E-A947-70E740481C1C}">
+                          <a14:useLocalDpi xmlns:a14="http://schemas.microsoft.com/office/drawing/2010/main" val="0"/>
+                        </a:ext>
+                      </a:extLst>
+                    </a:blip>
+                    <a:srcRect l="5221" t="3298" r="5476" b="1"/>
+                    <a:stretch/>
+                  </pic:blipFill>
+                  <pic:spPr bwMode="auto">
+                    <a:xfrm>
+                      <a:off x="0" y="0"/>
+                      <a:ext cx="3196643" cy="2307002"/>
+                    </a:xfrm>
+                    <a:prstGeom prst="rect">
+                      <a:avLst/>
+                    </a:prstGeom>
+                    <a:noFill/>
+                    <a:ln>
+                      <a:noFill/>
+                    </a:ln>
+                    <a:extLst>
+                      <a:ext uri="{53640926-AAD7-44D8-BBD7-CCE9431645EC}">
+                        <a14:shadowObscured xmlns:a14="http://schemas.microsoft.com/office/drawing/2010/main"/>
+                      </a:ext>
+                    </a:extLst>
+                  </pic:spPr>
+                </pic:pic>
+              </a:graphicData>
+            </a:graphic>
+          </wp:inline>
+        </w:drawing>
+      </w:r>
+    </w:p>
+    <w:p>
+      <w:pPr>
+        <w:pStyle w:val="Heading5"/>
+        <w:rPr>
+          <w:noProof/>
+        </w:rPr>
+      </w:pPr>
+      <w:r>
+        <w:rPr>
+          <w:noProof/>
+        </w:rPr>
+        <w:drawing>
+          <wp:anchor distT="0" distB="0" distL="114300" distR="114300" simplePos="0" relativeHeight="251687936" behindDoc="0" locked="0" layoutInCell="1" allowOverlap="1" wp14:anchorId="4A6E9BE2" wp14:editId="52DCF2AB">
+            <wp:simplePos x="0" y="0"/>
+            <wp:positionH relativeFrom="column">
+              <wp:posOffset>0</wp:posOffset>
+            </wp:positionH>
+            <wp:positionV relativeFrom="paragraph">
+              <wp:posOffset>3196945</wp:posOffset>
+            </wp:positionV>
+            <wp:extent cx="3191510" cy="2766060"/>
+            <wp:effectExtent l="0" t="0" r="8890" b="0"/>
+            <wp:wrapNone/>
+            <wp:docPr id="24" name="Picture 24"/>
+            <wp:cNvGraphicFramePr>
+              <a:graphicFrameLocks xmlns:a="http://schemas.openxmlformats.org/drawingml/2006/main" noChangeAspect="1"/>
+            </wp:cNvGraphicFramePr>
+            <a:graphic xmlns:a="http://schemas.openxmlformats.org/drawingml/2006/main">
+              <a:graphicData uri="http://schemas.openxmlformats.org/drawingml/2006/picture">
+                <pic:pic xmlns:pic="http://schemas.openxmlformats.org/drawingml/2006/picture">
+                  <pic:nvPicPr>
+                    <pic:cNvPr id="0" name="Picture 13"/>
+                    <pic:cNvPicPr>
+                      <a:picLocks noChangeAspect="1" noChangeArrowheads="1"/>
+                    </pic:cNvPicPr>
+                  </pic:nvPicPr>
+                  <pic:blipFill rotWithShape="1">
+                    <a:blip r:embed="rId30" cstate="print">
+                      <a:extLst>
+                        <a:ext uri="{28A0092B-C50C-407E-A947-70E740481C1C}">
+                          <a14:useLocalDpi xmlns:a14="http://schemas.microsoft.com/office/drawing/2010/main" val="0"/>
+                        </a:ext>
+                      </a:extLst>
+                    </a:blip>
+                    <a:srcRect l="1598" r="5484" b="43021"/>
+                    <a:stretch/>
+                  </pic:blipFill>
+                  <pic:spPr bwMode="auto">
+                    <a:xfrm>
+                      <a:off x="0" y="0"/>
+                      <a:ext cx="3191510" cy="2766060"/>
+                    </a:xfrm>
+                    <a:prstGeom prst="rect">
+                      <a:avLst/>
+                    </a:prstGeom>
+                    <a:noFill/>
+                    <a:ln>
+                      <a:noFill/>
+                    </a:ln>
+                    <a:extLst>
+                      <a:ext uri="{53640926-AAD7-44D8-BBD7-CCE9431645EC}">
+                        <a14:shadowObscured xmlns:a14="http://schemas.microsoft.com/office/drawing/2010/main"/>
+                      </a:ext>
+                    </a:extLst>
+                  </pic:spPr>
+                </pic:pic>
+              </a:graphicData>
+            </a:graphic>
+            <wp14:sizeRelH relativeFrom="margin">
+              <wp14:pctWidth>0</wp14:pctWidth>
+            </wp14:sizeRelH>
+            <wp14:sizeRelV relativeFrom="margin">
+              <wp14:pctHeight>0</wp14:pctHeight>
+            </wp14:sizeRelV>
+          </wp:anchor>
+        </w:drawing>
+      </w:r>
+      <w:r>
+        <w:rPr>
+          <w:noProof/>
+        </w:rPr>
+        <w:drawing>
+          <wp:anchor distT="0" distB="0" distL="114300" distR="114300" simplePos="0" relativeHeight="251686912" behindDoc="0" locked="0" layoutInCell="1" allowOverlap="1" wp14:anchorId="3FFAA6ED" wp14:editId="439F3F4E">
+            <wp:simplePos x="0" y="0"/>
+            <wp:positionH relativeFrom="column">
+              <wp:posOffset>0</wp:posOffset>
+            </wp:positionH>
+            <wp:positionV relativeFrom="paragraph">
+              <wp:posOffset>99175</wp:posOffset>
+            </wp:positionV>
+            <wp:extent cx="3181985" cy="3006090"/>
+            <wp:effectExtent l="0" t="0" r="0" b="3810"/>
+            <wp:wrapSquare wrapText="bothSides"/>
+            <wp:docPr id="23" name="Picture 23"/>
+            <wp:cNvGraphicFramePr>
+              <a:graphicFrameLocks xmlns:a="http://schemas.openxmlformats.org/drawingml/2006/main" noChangeAspect="1"/>
+            </wp:cNvGraphicFramePr>
+            <a:graphic xmlns:a="http://schemas.openxmlformats.org/drawingml/2006/main">
+              <a:graphicData uri="http://schemas.openxmlformats.org/drawingml/2006/picture">
+                <pic:pic xmlns:pic="http://schemas.openxmlformats.org/drawingml/2006/picture">
+                  <pic:nvPicPr>
+                    <pic:cNvPr id="0" name="Picture 11"/>
+                    <pic:cNvPicPr>
+                      <a:picLocks noChangeAspect="1" noChangeArrowheads="1"/>
+                    </pic:cNvPicPr>
+                  </pic:nvPicPr>
+                  <pic:blipFill rotWithShape="1">
+                    <a:blip r:embed="rId31" cstate="print">
+                      <a:extLst>
+                        <a:ext uri="{28A0092B-C50C-407E-A947-70E740481C1C}">
+                          <a14:useLocalDpi xmlns:a14="http://schemas.microsoft.com/office/drawing/2010/main" val="0"/>
+                        </a:ext>
+                      </a:extLst>
+                    </a:blip>
+                    <a:srcRect r="3968" b="31957"/>
+                    <a:stretch/>
+                  </pic:blipFill>
+                  <pic:spPr bwMode="auto">
+                    <a:xfrm>
+                      <a:off x="0" y="0"/>
+                      <a:ext cx="3181985" cy="3006090"/>
+                    </a:xfrm>
+                    <a:prstGeom prst="rect">
+                      <a:avLst/>
+                    </a:prstGeom>
+                    <a:noFill/>
+                    <a:ln>
+                      <a:noFill/>
+                    </a:ln>
+                    <a:extLst>
+                      <a:ext uri="{53640926-AAD7-44D8-BBD7-CCE9431645EC}">
+                        <a14:shadowObscured xmlns:a14="http://schemas.microsoft.com/office/drawing/2010/main"/>
+                      </a:ext>
+                    </a:extLst>
+                  </pic:spPr>
+                </pic:pic>
+              </a:graphicData>
+            </a:graphic>
+            <wp14:sizeRelH relativeFrom="margin">
+              <wp14:pctWidth>0</wp14:pctWidth>
+            </wp14:sizeRelH>
+            <wp14:sizeRelV relativeFrom="margin">
+              <wp14:pctHeight>0</wp14:pctHeight>
+            </wp14:sizeRelV>
+          </wp:anchor>
+        </w:drawing>
+      </w:r>
+    </w:p>
+    <w:p>
+      <w:pPr>
+        <w:pStyle w:val="Heading5"/>
+        <w:rPr>
+          <w:noProof/>
+        </w:rPr>
+      </w:pPr>
+    </w:p>
+    <w:p>
+      <w:pPr>
+        <w:pStyle w:val="Heading5"/>
+        <w:rPr>
+          <w:noProof/>
+        </w:rPr>
+      </w:pPr>
+      <w:r>
+        <w:rPr>
+          <w:noProof/>
+        </w:rPr>
+        <w:drawing>
+          <wp:anchor distT="0" distB="0" distL="114300" distR="114300" simplePos="0" relativeHeight="251691008" behindDoc="0" locked="0" layoutInCell="1" allowOverlap="1" wp14:anchorId="20F91EB1" wp14:editId="301785C9">
+            <wp:simplePos x="0" y="0"/>
+            <wp:positionH relativeFrom="column">
+              <wp:posOffset>3370520</wp:posOffset>
+            </wp:positionH>
+            <wp:positionV relativeFrom="paragraph">
+              <wp:posOffset>187738</wp:posOffset>
+            </wp:positionV>
+            <wp:extent cx="3082925" cy="2491021"/>
+            <wp:effectExtent l="0" t="0" r="3175" b="5080"/>
+            <wp:wrapNone/>
+            <wp:docPr id="27" name="Picture 27"/>
+            <wp:cNvGraphicFramePr>
+              <a:graphicFrameLocks xmlns:a="http://schemas.openxmlformats.org/drawingml/2006/main" noChangeAspect="1"/>
+            </wp:cNvGraphicFramePr>
+            <a:graphic xmlns:a="http://schemas.openxmlformats.org/drawingml/2006/main">
+              <a:graphicData uri="http://schemas.openxmlformats.org/drawingml/2006/picture">
+                <pic:pic xmlns:pic="http://schemas.openxmlformats.org/drawingml/2006/picture">
+                  <pic:nvPicPr>
+                    <pic:cNvPr id="0" name="Picture 19"/>
+                    <pic:cNvPicPr>
+                      <a:picLocks noChangeAspect="1" noChangeArrowheads="1"/>
+                    </pic:cNvPicPr>
+                  </pic:nvPicPr>
+                  <pic:blipFill rotWithShape="1">
+                    <a:blip r:embed="rId32" cstate="print">
+                      <a:extLst>
+                        <a:ext uri="{28A0092B-C50C-407E-A947-70E740481C1C}">
+                          <a14:useLocalDpi xmlns:a14="http://schemas.microsoft.com/office/drawing/2010/main" val="0"/>
+                        </a:ext>
+                      </a:extLst>
+                    </a:blip>
+                    <a:srcRect l="4796" b="45280"/>
+                    <a:stretch/>
+                  </pic:blipFill>
+                  <pic:spPr bwMode="auto">
+                    <a:xfrm>
+                      <a:off x="0" y="0"/>
+                      <a:ext cx="3089197" cy="2496089"/>
+                    </a:xfrm>
+                    <a:prstGeom prst="rect">
+                      <a:avLst/>
+                    </a:prstGeom>
+                    <a:noFill/>
+                    <a:ln>
+                      <a:noFill/>
+                    </a:ln>
+                    <a:extLst>
+                      <a:ext uri="{53640926-AAD7-44D8-BBD7-CCE9431645EC}">
+                        <a14:shadowObscured xmlns:a14="http://schemas.microsoft.com/office/drawing/2010/main"/>
+                      </a:ext>
+                    </a:extLst>
+                  </pic:spPr>
+                </pic:pic>
+              </a:graphicData>
+            </a:graphic>
+            <wp14:sizeRelH relativeFrom="margin">
+              <wp14:pctWidth>0</wp14:pctWidth>
+            </wp14:sizeRelH>
+            <wp14:sizeRelV relativeFrom="margin">
+              <wp14:pctHeight>0</wp14:pctHeight>
+            </wp14:sizeRelV>
+          </wp:anchor>
+        </w:drawing>
+      </w:r>
+    </w:p>
+    <w:p>
+      <w:pPr>
+        <w:pStyle w:val="Heading5"/>
+        <w:rPr>
+          <w:lang w:val="en-GB" w:eastAsia="en-GB"/>
+        </w:rPr>
+      </w:pPr>
+      <w:r>
+        <w:rPr>
+          <w:lang w:val="en-GB" w:eastAsia="en-GB"/>
+        </w:rPr>
+        <w:br w:type="page"/>
       </w:r>
     </w:p>
     <w:p>
@@ -1034,23 +3241,14 @@
           <w:lang w:val="en-GB" w:eastAsia="en-GB"/>
         </w:rPr>
       </w:pPr>
-      <w:hyperlink r:id="rId15" w:history="1">
-        <w:r>
-          <w:rPr>
-            <w:rStyle w:val="Hyperlink"/>
-            <w:lang w:val="en-GB" w:eastAsia="en-GB"/>
-          </w:rPr>
-          <w:t>https://www.w3schools.com/howto/howto_css_image_overlay_slide.asp</w:t>
-        </w:r>
-      </w:hyperlink>
-    </w:p>
-    <w:p>
-      <w:pPr>
-        <w:rPr>
-          <w:lang w:val="en-GB" w:eastAsia="en-GB"/>
-        </w:rPr>
-      </w:pPr>
-      <w:hyperlink r:id="rId16" w:history="1">
+    </w:p>
+    <w:p>
+      <w:pPr>
+        <w:rPr>
+          <w:lang w:val="en-GB" w:eastAsia="en-GB"/>
+        </w:rPr>
+      </w:pPr>
+      <w:hyperlink r:id="rId33" w:history="1">
         <w:r>
           <w:rPr>
             <w:rStyle w:val="Hyperlink"/>
@@ -1066,7 +3264,7 @@
           <w:lang w:val="en-GB" w:eastAsia="en-GB"/>
         </w:rPr>
       </w:pPr>
-      <w:hyperlink r:id="rId17" w:history="1">
+      <w:hyperlink r:id="rId34" w:history="1">
         <w:r>
           <w:rPr>
             <w:rStyle w:val="Hyperlink"/>
@@ -1081,14 +3279,12 @@
         </w:rPr>
         <w:t xml:space="preserve"> </w:t>
       </w:r>
-      <w:bookmarkStart w:id="0" w:name="_GoBack"/>
-      <w:bookmarkEnd w:id="0"/>
     </w:p>
     <w:sectPr>
-      <w:headerReference w:type="default" r:id="rId18"/>
-      <w:footerReference w:type="default" r:id="rId19"/>
-      <w:headerReference w:type="first" r:id="rId20"/>
-      <w:footerReference w:type="first" r:id="rId21"/>
+      <w:headerReference w:type="default" r:id="rId35"/>
+      <w:footerReference w:type="default" r:id="rId36"/>
+      <w:headerReference w:type="first" r:id="rId37"/>
+      <w:footerReference w:type="first" r:id="rId38"/>
       <w:pgSz w:w="12240" w:h="15840"/>
       <w:pgMar w:top="1440" w:right="1440" w:bottom="1440" w:left="1440" w:header="720" w:footer="720" w:gutter="0"/>
       <w:cols w:space="720"/>
@@ -2360,6 +4556,119 @@
     </w:lvl>
   </w:abstractNum>
   <w:abstractNum w:abstractNumId="17" w15:restartNumberingAfterBreak="0">
+    <w:nsid w:val="408E4998"/>
+    <w:multiLevelType w:val="hybridMultilevel"/>
+    <w:tmpl w:val="0F7E9854"/>
+    <w:lvl w:ilvl="0" w:tplc="08090005">
+      <w:start w:val="1"/>
+      <w:numFmt w:val="bullet"/>
+      <w:lvlText w:val=""/>
+      <w:lvlJc w:val="left"/>
+      <w:pPr>
+        <w:ind w:left="720" w:hanging="360"/>
+      </w:pPr>
+      <w:rPr>
+        <w:rFonts w:ascii="Wingdings" w:hAnsi="Wingdings" w:hint="default"/>
+      </w:rPr>
+    </w:lvl>
+    <w:lvl w:ilvl="1" w:tplc="08090003" w:tentative="1">
+      <w:start w:val="1"/>
+      <w:numFmt w:val="bullet"/>
+      <w:lvlText w:val="o"/>
+      <w:lvlJc w:val="left"/>
+      <w:pPr>
+        <w:ind w:left="1440" w:hanging="360"/>
+      </w:pPr>
+      <w:rPr>
+        <w:rFonts w:ascii="Courier New" w:hAnsi="Courier New" w:cs="Courier New" w:hint="default"/>
+      </w:rPr>
+    </w:lvl>
+    <w:lvl w:ilvl="2" w:tplc="08090005" w:tentative="1">
+      <w:start w:val="1"/>
+      <w:numFmt w:val="bullet"/>
+      <w:lvlText w:val=""/>
+      <w:lvlJc w:val="left"/>
+      <w:pPr>
+        <w:ind w:left="2160" w:hanging="360"/>
+      </w:pPr>
+      <w:rPr>
+        <w:rFonts w:ascii="Wingdings" w:hAnsi="Wingdings" w:hint="default"/>
+      </w:rPr>
+    </w:lvl>
+    <w:lvl w:ilvl="3" w:tplc="08090001" w:tentative="1">
+      <w:start w:val="1"/>
+      <w:numFmt w:val="bullet"/>
+      <w:lvlText w:val=""/>
+      <w:lvlJc w:val="left"/>
+      <w:pPr>
+        <w:ind w:left="2880" w:hanging="360"/>
+      </w:pPr>
+      <w:rPr>
+        <w:rFonts w:ascii="Symbol" w:hAnsi="Symbol" w:hint="default"/>
+      </w:rPr>
+    </w:lvl>
+    <w:lvl w:ilvl="4" w:tplc="08090003" w:tentative="1">
+      <w:start w:val="1"/>
+      <w:numFmt w:val="bullet"/>
+      <w:lvlText w:val="o"/>
+      <w:lvlJc w:val="left"/>
+      <w:pPr>
+        <w:ind w:left="3600" w:hanging="360"/>
+      </w:pPr>
+      <w:rPr>
+        <w:rFonts w:ascii="Courier New" w:hAnsi="Courier New" w:cs="Courier New" w:hint="default"/>
+      </w:rPr>
+    </w:lvl>
+    <w:lvl w:ilvl="5" w:tplc="08090005" w:tentative="1">
+      <w:start w:val="1"/>
+      <w:numFmt w:val="bullet"/>
+      <w:lvlText w:val=""/>
+      <w:lvlJc w:val="left"/>
+      <w:pPr>
+        <w:ind w:left="4320" w:hanging="360"/>
+      </w:pPr>
+      <w:rPr>
+        <w:rFonts w:ascii="Wingdings" w:hAnsi="Wingdings" w:hint="default"/>
+      </w:rPr>
+    </w:lvl>
+    <w:lvl w:ilvl="6" w:tplc="08090001" w:tentative="1">
+      <w:start w:val="1"/>
+      <w:numFmt w:val="bullet"/>
+      <w:lvlText w:val=""/>
+      <w:lvlJc w:val="left"/>
+      <w:pPr>
+        <w:ind w:left="5040" w:hanging="360"/>
+      </w:pPr>
+      <w:rPr>
+        <w:rFonts w:ascii="Symbol" w:hAnsi="Symbol" w:hint="default"/>
+      </w:rPr>
+    </w:lvl>
+    <w:lvl w:ilvl="7" w:tplc="08090003" w:tentative="1">
+      <w:start w:val="1"/>
+      <w:numFmt w:val="bullet"/>
+      <w:lvlText w:val="o"/>
+      <w:lvlJc w:val="left"/>
+      <w:pPr>
+        <w:ind w:left="5760" w:hanging="360"/>
+      </w:pPr>
+      <w:rPr>
+        <w:rFonts w:ascii="Courier New" w:hAnsi="Courier New" w:cs="Courier New" w:hint="default"/>
+      </w:rPr>
+    </w:lvl>
+    <w:lvl w:ilvl="8" w:tplc="08090005" w:tentative="1">
+      <w:start w:val="1"/>
+      <w:numFmt w:val="bullet"/>
+      <w:lvlText w:val=""/>
+      <w:lvlJc w:val="left"/>
+      <w:pPr>
+        <w:ind w:left="6480" w:hanging="360"/>
+      </w:pPr>
+      <w:rPr>
+        <w:rFonts w:ascii="Wingdings" w:hAnsi="Wingdings" w:hint="default"/>
+      </w:rPr>
+    </w:lvl>
+  </w:abstractNum>
+  <w:abstractNum w:abstractNumId="18" w15:restartNumberingAfterBreak="0">
     <w:nsid w:val="43F8503E"/>
     <w:multiLevelType w:val="multilevel"/>
     <w:tmpl w:val="0409001F"/>
@@ -2445,7 +4754,7 @@
       </w:pPr>
     </w:lvl>
   </w:abstractNum>
-  <w:abstractNum w:abstractNumId="18" w15:restartNumberingAfterBreak="0">
+  <w:abstractNum w:abstractNumId="19" w15:restartNumberingAfterBreak="0">
     <w:nsid w:val="47DD2F1B"/>
     <w:multiLevelType w:val="hybridMultilevel"/>
     <w:tmpl w:val="35B26C3C"/>
@@ -2558,7 +4867,7 @@
       </w:rPr>
     </w:lvl>
   </w:abstractNum>
-  <w:abstractNum w:abstractNumId="19" w15:restartNumberingAfterBreak="0">
+  <w:abstractNum w:abstractNumId="20" w15:restartNumberingAfterBreak="0">
     <w:nsid w:val="484C4F29"/>
     <w:multiLevelType w:val="multilevel"/>
     <w:tmpl w:val="D8061F64"/>
@@ -2645,7 +4954,7 @@
       </w:pPr>
     </w:lvl>
   </w:abstractNum>
-  <w:abstractNum w:abstractNumId="20" w15:restartNumberingAfterBreak="0">
+  <w:abstractNum w:abstractNumId="21" w15:restartNumberingAfterBreak="0">
     <w:nsid w:val="51B60A1D"/>
     <w:multiLevelType w:val="hybridMultilevel"/>
     <w:tmpl w:val="FAE27CF8"/>
@@ -2734,7 +5043,7 @@
       </w:pPr>
     </w:lvl>
   </w:abstractNum>
-  <w:abstractNum w:abstractNumId="21" w15:restartNumberingAfterBreak="0">
+  <w:abstractNum w:abstractNumId="22" w15:restartNumberingAfterBreak="0">
     <w:nsid w:val="56124144"/>
     <w:multiLevelType w:val="hybridMultilevel"/>
     <w:tmpl w:val="1ED07826"/>
@@ -2823,7 +5132,120 @@
       </w:pPr>
     </w:lvl>
   </w:abstractNum>
-  <w:abstractNum w:abstractNumId="22" w15:restartNumberingAfterBreak="0">
+  <w:abstractNum w:abstractNumId="23" w15:restartNumberingAfterBreak="0">
+    <w:nsid w:val="564F4ACB"/>
+    <w:multiLevelType w:val="hybridMultilevel"/>
+    <w:tmpl w:val="DEDE8CD8"/>
+    <w:lvl w:ilvl="0" w:tplc="08090005">
+      <w:start w:val="1"/>
+      <w:numFmt w:val="bullet"/>
+      <w:lvlText w:val=""/>
+      <w:lvlJc w:val="left"/>
+      <w:pPr>
+        <w:ind w:left="720" w:hanging="360"/>
+      </w:pPr>
+      <w:rPr>
+        <w:rFonts w:ascii="Wingdings" w:hAnsi="Wingdings" w:hint="default"/>
+      </w:rPr>
+    </w:lvl>
+    <w:lvl w:ilvl="1" w:tplc="08090005">
+      <w:start w:val="1"/>
+      <w:numFmt w:val="bullet"/>
+      <w:lvlText w:val=""/>
+      <w:lvlJc w:val="left"/>
+      <w:pPr>
+        <w:ind w:left="1440" w:hanging="360"/>
+      </w:pPr>
+      <w:rPr>
+        <w:rFonts w:ascii="Wingdings" w:hAnsi="Wingdings" w:hint="default"/>
+      </w:rPr>
+    </w:lvl>
+    <w:lvl w:ilvl="2" w:tplc="08090005" w:tentative="1">
+      <w:start w:val="1"/>
+      <w:numFmt w:val="bullet"/>
+      <w:lvlText w:val=""/>
+      <w:lvlJc w:val="left"/>
+      <w:pPr>
+        <w:ind w:left="2160" w:hanging="360"/>
+      </w:pPr>
+      <w:rPr>
+        <w:rFonts w:ascii="Wingdings" w:hAnsi="Wingdings" w:hint="default"/>
+      </w:rPr>
+    </w:lvl>
+    <w:lvl w:ilvl="3" w:tplc="08090001" w:tentative="1">
+      <w:start w:val="1"/>
+      <w:numFmt w:val="bullet"/>
+      <w:lvlText w:val=""/>
+      <w:lvlJc w:val="left"/>
+      <w:pPr>
+        <w:ind w:left="2880" w:hanging="360"/>
+      </w:pPr>
+      <w:rPr>
+        <w:rFonts w:ascii="Symbol" w:hAnsi="Symbol" w:hint="default"/>
+      </w:rPr>
+    </w:lvl>
+    <w:lvl w:ilvl="4" w:tplc="08090003" w:tentative="1">
+      <w:start w:val="1"/>
+      <w:numFmt w:val="bullet"/>
+      <w:lvlText w:val="o"/>
+      <w:lvlJc w:val="left"/>
+      <w:pPr>
+        <w:ind w:left="3600" w:hanging="360"/>
+      </w:pPr>
+      <w:rPr>
+        <w:rFonts w:ascii="Courier New" w:hAnsi="Courier New" w:cs="Courier New" w:hint="default"/>
+      </w:rPr>
+    </w:lvl>
+    <w:lvl w:ilvl="5" w:tplc="08090005" w:tentative="1">
+      <w:start w:val="1"/>
+      <w:numFmt w:val="bullet"/>
+      <w:lvlText w:val=""/>
+      <w:lvlJc w:val="left"/>
+      <w:pPr>
+        <w:ind w:left="4320" w:hanging="360"/>
+      </w:pPr>
+      <w:rPr>
+        <w:rFonts w:ascii="Wingdings" w:hAnsi="Wingdings" w:hint="default"/>
+      </w:rPr>
+    </w:lvl>
+    <w:lvl w:ilvl="6" w:tplc="08090001" w:tentative="1">
+      <w:start w:val="1"/>
+      <w:numFmt w:val="bullet"/>
+      <w:lvlText w:val=""/>
+      <w:lvlJc w:val="left"/>
+      <w:pPr>
+        <w:ind w:left="5040" w:hanging="360"/>
+      </w:pPr>
+      <w:rPr>
+        <w:rFonts w:ascii="Symbol" w:hAnsi="Symbol" w:hint="default"/>
+      </w:rPr>
+    </w:lvl>
+    <w:lvl w:ilvl="7" w:tplc="08090003" w:tentative="1">
+      <w:start w:val="1"/>
+      <w:numFmt w:val="bullet"/>
+      <w:lvlText w:val="o"/>
+      <w:lvlJc w:val="left"/>
+      <w:pPr>
+        <w:ind w:left="5760" w:hanging="360"/>
+      </w:pPr>
+      <w:rPr>
+        <w:rFonts w:ascii="Courier New" w:hAnsi="Courier New" w:cs="Courier New" w:hint="default"/>
+      </w:rPr>
+    </w:lvl>
+    <w:lvl w:ilvl="8" w:tplc="08090005" w:tentative="1">
+      <w:start w:val="1"/>
+      <w:numFmt w:val="bullet"/>
+      <w:lvlText w:val=""/>
+      <w:lvlJc w:val="left"/>
+      <w:pPr>
+        <w:ind w:left="6480" w:hanging="360"/>
+      </w:pPr>
+      <w:rPr>
+        <w:rFonts w:ascii="Wingdings" w:hAnsi="Wingdings" w:hint="default"/>
+      </w:rPr>
+    </w:lvl>
+  </w:abstractNum>
+  <w:abstractNum w:abstractNumId="24" w15:restartNumberingAfterBreak="0">
     <w:nsid w:val="59350CFB"/>
     <w:multiLevelType w:val="multilevel"/>
     <w:tmpl w:val="9DF09F08"/>
@@ -2910,7 +5332,7 @@
       </w:pPr>
     </w:lvl>
   </w:abstractNum>
-  <w:abstractNum w:abstractNumId="23" w15:restartNumberingAfterBreak="0">
+  <w:abstractNum w:abstractNumId="25" w15:restartNumberingAfterBreak="0">
     <w:nsid w:val="5DEC6B47"/>
     <w:multiLevelType w:val="multilevel"/>
     <w:tmpl w:val="604E1C0A"/>
@@ -2997,7 +5419,7 @@
       </w:pPr>
     </w:lvl>
   </w:abstractNum>
-  <w:abstractNum w:abstractNumId="24" w15:restartNumberingAfterBreak="0">
+  <w:abstractNum w:abstractNumId="26" w15:restartNumberingAfterBreak="0">
     <w:nsid w:val="61845A74"/>
     <w:multiLevelType w:val="hybridMultilevel"/>
     <w:tmpl w:val="DD1C4038"/>
@@ -3110,7 +5532,7 @@
       </w:rPr>
     </w:lvl>
   </w:abstractNum>
-  <w:abstractNum w:abstractNumId="25" w15:restartNumberingAfterBreak="0">
+  <w:abstractNum w:abstractNumId="27" w15:restartNumberingAfterBreak="0">
     <w:nsid w:val="6A811463"/>
     <w:multiLevelType w:val="hybridMultilevel"/>
     <w:tmpl w:val="E88AAFB4"/>
@@ -3199,7 +5621,7 @@
       </w:pPr>
     </w:lvl>
   </w:abstractNum>
-  <w:abstractNum w:abstractNumId="26" w15:restartNumberingAfterBreak="0">
+  <w:abstractNum w:abstractNumId="28" w15:restartNumberingAfterBreak="0">
     <w:nsid w:val="6E9514D7"/>
     <w:multiLevelType w:val="multilevel"/>
     <w:tmpl w:val="0409001F"/>
@@ -3285,7 +5707,233 @@
       </w:pPr>
     </w:lvl>
   </w:abstractNum>
-  <w:abstractNum w:abstractNumId="27" w15:restartNumberingAfterBreak="0">
+  <w:abstractNum w:abstractNumId="29" w15:restartNumberingAfterBreak="0">
+    <w:nsid w:val="72CF4DCE"/>
+    <w:multiLevelType w:val="hybridMultilevel"/>
+    <w:tmpl w:val="8876A760"/>
+    <w:lvl w:ilvl="0" w:tplc="08090005">
+      <w:start w:val="1"/>
+      <w:numFmt w:val="bullet"/>
+      <w:lvlText w:val=""/>
+      <w:lvlJc w:val="left"/>
+      <w:pPr>
+        <w:ind w:left="3960" w:hanging="360"/>
+      </w:pPr>
+      <w:rPr>
+        <w:rFonts w:ascii="Wingdings" w:hAnsi="Wingdings" w:hint="default"/>
+      </w:rPr>
+    </w:lvl>
+    <w:lvl w:ilvl="1" w:tplc="08090003" w:tentative="1">
+      <w:start w:val="1"/>
+      <w:numFmt w:val="bullet"/>
+      <w:lvlText w:val="o"/>
+      <w:lvlJc w:val="left"/>
+      <w:pPr>
+        <w:ind w:left="4680" w:hanging="360"/>
+      </w:pPr>
+      <w:rPr>
+        <w:rFonts w:ascii="Courier New" w:hAnsi="Courier New" w:cs="Courier New" w:hint="default"/>
+      </w:rPr>
+    </w:lvl>
+    <w:lvl w:ilvl="2" w:tplc="08090005" w:tentative="1">
+      <w:start w:val="1"/>
+      <w:numFmt w:val="bullet"/>
+      <w:lvlText w:val=""/>
+      <w:lvlJc w:val="left"/>
+      <w:pPr>
+        <w:ind w:left="5400" w:hanging="360"/>
+      </w:pPr>
+      <w:rPr>
+        <w:rFonts w:ascii="Wingdings" w:hAnsi="Wingdings" w:hint="default"/>
+      </w:rPr>
+    </w:lvl>
+    <w:lvl w:ilvl="3" w:tplc="08090001" w:tentative="1">
+      <w:start w:val="1"/>
+      <w:numFmt w:val="bullet"/>
+      <w:lvlText w:val=""/>
+      <w:lvlJc w:val="left"/>
+      <w:pPr>
+        <w:ind w:left="6120" w:hanging="360"/>
+      </w:pPr>
+      <w:rPr>
+        <w:rFonts w:ascii="Symbol" w:hAnsi="Symbol" w:hint="default"/>
+      </w:rPr>
+    </w:lvl>
+    <w:lvl w:ilvl="4" w:tplc="08090003" w:tentative="1">
+      <w:start w:val="1"/>
+      <w:numFmt w:val="bullet"/>
+      <w:lvlText w:val="o"/>
+      <w:lvlJc w:val="left"/>
+      <w:pPr>
+        <w:ind w:left="6840" w:hanging="360"/>
+      </w:pPr>
+      <w:rPr>
+        <w:rFonts w:ascii="Courier New" w:hAnsi="Courier New" w:cs="Courier New" w:hint="default"/>
+      </w:rPr>
+    </w:lvl>
+    <w:lvl w:ilvl="5" w:tplc="08090005" w:tentative="1">
+      <w:start w:val="1"/>
+      <w:numFmt w:val="bullet"/>
+      <w:lvlText w:val=""/>
+      <w:lvlJc w:val="left"/>
+      <w:pPr>
+        <w:ind w:left="7560" w:hanging="360"/>
+      </w:pPr>
+      <w:rPr>
+        <w:rFonts w:ascii="Wingdings" w:hAnsi="Wingdings" w:hint="default"/>
+      </w:rPr>
+    </w:lvl>
+    <w:lvl w:ilvl="6" w:tplc="08090001" w:tentative="1">
+      <w:start w:val="1"/>
+      <w:numFmt w:val="bullet"/>
+      <w:lvlText w:val=""/>
+      <w:lvlJc w:val="left"/>
+      <w:pPr>
+        <w:ind w:left="8280" w:hanging="360"/>
+      </w:pPr>
+      <w:rPr>
+        <w:rFonts w:ascii="Symbol" w:hAnsi="Symbol" w:hint="default"/>
+      </w:rPr>
+    </w:lvl>
+    <w:lvl w:ilvl="7" w:tplc="08090003" w:tentative="1">
+      <w:start w:val="1"/>
+      <w:numFmt w:val="bullet"/>
+      <w:lvlText w:val="o"/>
+      <w:lvlJc w:val="left"/>
+      <w:pPr>
+        <w:ind w:left="9000" w:hanging="360"/>
+      </w:pPr>
+      <w:rPr>
+        <w:rFonts w:ascii="Courier New" w:hAnsi="Courier New" w:cs="Courier New" w:hint="default"/>
+      </w:rPr>
+    </w:lvl>
+    <w:lvl w:ilvl="8" w:tplc="08090005" w:tentative="1">
+      <w:start w:val="1"/>
+      <w:numFmt w:val="bullet"/>
+      <w:lvlText w:val=""/>
+      <w:lvlJc w:val="left"/>
+      <w:pPr>
+        <w:ind w:left="9720" w:hanging="360"/>
+      </w:pPr>
+      <w:rPr>
+        <w:rFonts w:ascii="Wingdings" w:hAnsi="Wingdings" w:hint="default"/>
+      </w:rPr>
+    </w:lvl>
+  </w:abstractNum>
+  <w:abstractNum w:abstractNumId="30" w15:restartNumberingAfterBreak="0">
+    <w:nsid w:val="76154F5E"/>
+    <w:multiLevelType w:val="hybridMultilevel"/>
+    <w:tmpl w:val="19262292"/>
+    <w:lvl w:ilvl="0" w:tplc="08090005">
+      <w:start w:val="1"/>
+      <w:numFmt w:val="bullet"/>
+      <w:lvlText w:val=""/>
+      <w:lvlJc w:val="left"/>
+      <w:pPr>
+        <w:ind w:left="720" w:hanging="360"/>
+      </w:pPr>
+      <w:rPr>
+        <w:rFonts w:ascii="Wingdings" w:hAnsi="Wingdings" w:hint="default"/>
+      </w:rPr>
+    </w:lvl>
+    <w:lvl w:ilvl="1" w:tplc="08090003" w:tentative="1">
+      <w:start w:val="1"/>
+      <w:numFmt w:val="bullet"/>
+      <w:lvlText w:val="o"/>
+      <w:lvlJc w:val="left"/>
+      <w:pPr>
+        <w:ind w:left="1440" w:hanging="360"/>
+      </w:pPr>
+      <w:rPr>
+        <w:rFonts w:ascii="Courier New" w:hAnsi="Courier New" w:cs="Courier New" w:hint="default"/>
+      </w:rPr>
+    </w:lvl>
+    <w:lvl w:ilvl="2" w:tplc="08090005" w:tentative="1">
+      <w:start w:val="1"/>
+      <w:numFmt w:val="bullet"/>
+      <w:lvlText w:val=""/>
+      <w:lvlJc w:val="left"/>
+      <w:pPr>
+        <w:ind w:left="2160" w:hanging="360"/>
+      </w:pPr>
+      <w:rPr>
+        <w:rFonts w:ascii="Wingdings" w:hAnsi="Wingdings" w:hint="default"/>
+      </w:rPr>
+    </w:lvl>
+    <w:lvl w:ilvl="3" w:tplc="08090001" w:tentative="1">
+      <w:start w:val="1"/>
+      <w:numFmt w:val="bullet"/>
+      <w:lvlText w:val=""/>
+      <w:lvlJc w:val="left"/>
+      <w:pPr>
+        <w:ind w:left="2880" w:hanging="360"/>
+      </w:pPr>
+      <w:rPr>
+        <w:rFonts w:ascii="Symbol" w:hAnsi="Symbol" w:hint="default"/>
+      </w:rPr>
+    </w:lvl>
+    <w:lvl w:ilvl="4" w:tplc="08090003" w:tentative="1">
+      <w:start w:val="1"/>
+      <w:numFmt w:val="bullet"/>
+      <w:lvlText w:val="o"/>
+      <w:lvlJc w:val="left"/>
+      <w:pPr>
+        <w:ind w:left="3600" w:hanging="360"/>
+      </w:pPr>
+      <w:rPr>
+        <w:rFonts w:ascii="Courier New" w:hAnsi="Courier New" w:cs="Courier New" w:hint="default"/>
+      </w:rPr>
+    </w:lvl>
+    <w:lvl w:ilvl="5" w:tplc="08090005" w:tentative="1">
+      <w:start w:val="1"/>
+      <w:numFmt w:val="bullet"/>
+      <w:lvlText w:val=""/>
+      <w:lvlJc w:val="left"/>
+      <w:pPr>
+        <w:ind w:left="4320" w:hanging="360"/>
+      </w:pPr>
+      <w:rPr>
+        <w:rFonts w:ascii="Wingdings" w:hAnsi="Wingdings" w:hint="default"/>
+      </w:rPr>
+    </w:lvl>
+    <w:lvl w:ilvl="6" w:tplc="08090001" w:tentative="1">
+      <w:start w:val="1"/>
+      <w:numFmt w:val="bullet"/>
+      <w:lvlText w:val=""/>
+      <w:lvlJc w:val="left"/>
+      <w:pPr>
+        <w:ind w:left="5040" w:hanging="360"/>
+      </w:pPr>
+      <w:rPr>
+        <w:rFonts w:ascii="Symbol" w:hAnsi="Symbol" w:hint="default"/>
+      </w:rPr>
+    </w:lvl>
+    <w:lvl w:ilvl="7" w:tplc="08090003" w:tentative="1">
+      <w:start w:val="1"/>
+      <w:numFmt w:val="bullet"/>
+      <w:lvlText w:val="o"/>
+      <w:lvlJc w:val="left"/>
+      <w:pPr>
+        <w:ind w:left="5760" w:hanging="360"/>
+      </w:pPr>
+      <w:rPr>
+        <w:rFonts w:ascii="Courier New" w:hAnsi="Courier New" w:cs="Courier New" w:hint="default"/>
+      </w:rPr>
+    </w:lvl>
+    <w:lvl w:ilvl="8" w:tplc="08090005" w:tentative="1">
+      <w:start w:val="1"/>
+      <w:numFmt w:val="bullet"/>
+      <w:lvlText w:val=""/>
+      <w:lvlJc w:val="left"/>
+      <w:pPr>
+        <w:ind w:left="6480" w:hanging="360"/>
+      </w:pPr>
+      <w:rPr>
+        <w:rFonts w:ascii="Wingdings" w:hAnsi="Wingdings" w:hint="default"/>
+      </w:rPr>
+    </w:lvl>
+  </w:abstractNum>
+  <w:abstractNum w:abstractNumId="31" w15:restartNumberingAfterBreak="0">
     <w:nsid w:val="7D8C2C6D"/>
     <w:multiLevelType w:val="multilevel"/>
     <w:tmpl w:val="04090023"/>
@@ -3372,7 +6020,7 @@
       </w:pPr>
     </w:lvl>
   </w:abstractNum>
-  <w:abstractNum w:abstractNumId="28" w15:restartNumberingAfterBreak="0">
+  <w:abstractNum w:abstractNumId="32" w15:restartNumberingAfterBreak="0">
     <w:nsid w:val="7EAB276D"/>
     <w:multiLevelType w:val="hybridMultilevel"/>
     <w:tmpl w:val="611268D6"/>
@@ -3486,7 +6134,7 @@
     </w:lvl>
   </w:abstractNum>
   <w:num w:numId="1">
-    <w:abstractNumId w:val="22"/>
+    <w:abstractNumId w:val="24"/>
   </w:num>
   <w:num w:numId="2">
     <w:abstractNumId w:val="12"/>
@@ -3495,7 +6143,7 @@
     <w:abstractNumId w:val="10"/>
   </w:num>
   <w:num w:numId="4">
-    <w:abstractNumId w:val="26"/>
+    <w:abstractNumId w:val="28"/>
   </w:num>
   <w:num w:numId="5">
     <w:abstractNumId w:val="13"/>
@@ -3504,7 +6152,7 @@
     <w:abstractNumId w:val="16"/>
   </w:num>
   <w:num w:numId="7">
-    <w:abstractNumId w:val="19"/>
+    <w:abstractNumId w:val="20"/>
   </w:num>
   <w:num w:numId="8">
     <w:abstractNumId w:val="9"/>
@@ -3543,34 +6191,46 @@
     <w:abstractNumId w:val="15"/>
   </w:num>
   <w:num w:numId="20">
-    <w:abstractNumId w:val="23"/>
+    <w:abstractNumId w:val="25"/>
   </w:num>
   <w:num w:numId="21">
-    <w:abstractNumId w:val="17"/>
+    <w:abstractNumId w:val="18"/>
   </w:num>
   <w:num w:numId="22">
     <w:abstractNumId w:val="11"/>
   </w:num>
   <w:num w:numId="23">
+    <w:abstractNumId w:val="31"/>
+  </w:num>
+  <w:num w:numId="24">
+    <w:abstractNumId w:val="19"/>
+  </w:num>
+  <w:num w:numId="25">
+    <w:abstractNumId w:val="32"/>
+  </w:num>
+  <w:num w:numId="26">
+    <w:abstractNumId w:val="26"/>
+  </w:num>
+  <w:num w:numId="27">
+    <w:abstractNumId w:val="21"/>
+  </w:num>
+  <w:num w:numId="28">
+    <w:abstractNumId w:val="22"/>
+  </w:num>
+  <w:num w:numId="29">
     <w:abstractNumId w:val="27"/>
   </w:num>
-  <w:num w:numId="24">
-    <w:abstractNumId w:val="18"/>
+  <w:num w:numId="30">
+    <w:abstractNumId w:val="23"/>
   </w:num>
-  <w:num w:numId="25">
-    <w:abstractNumId w:val="28"/>
+  <w:num w:numId="31">
+    <w:abstractNumId w:val="17"/>
   </w:num>
-  <w:num w:numId="26">
-    <w:abstractNumId w:val="24"/>
+  <w:num w:numId="32">
+    <w:abstractNumId w:val="30"/>
   </w:num>
-  <w:num w:numId="27">
-    <w:abstractNumId w:val="20"/>
-  </w:num>
-  <w:num w:numId="28">
-    <w:abstractNumId w:val="21"/>
-  </w:num>
-  <w:num w:numId="29">
-    <w:abstractNumId w:val="25"/>
+  <w:num w:numId="33">
+    <w:abstractNumId w:val="29"/>
   </w:num>
 </w:numbering>
 </file>
@@ -4166,7 +6826,6 @@
   <w:style w:type="character" w:default="1" w:styleId="DefaultParagraphFont">
     <w:name w:val="Default Paragraph Font"/>
     <w:uiPriority w:val="1"/>
-    <w:semiHidden/>
     <w:unhideWhenUsed/>
   </w:style>
   <w:style w:type="table" w:default="1" w:styleId="TableNormal">
@@ -5275,6 +7934,151 @@
 </file>
 
 <file path=customXml/item1.xml><?xml version="1.0" encoding="utf-8"?>
+<p:properties xmlns:p="http://schemas.microsoft.com/office/2006/metadata/properties" xmlns:xsi="http://www.w3.org/2001/XMLSchema-instance" xmlns:pc="http://schemas.microsoft.com/office/infopath/2007/PartnerControls">
+  <documentManagement>
+    <LocLastLocAttemptVersionTypeLookup xmlns="4873beb7-5857-4685-be1f-d57550cc96cc" xsi:nil="true"/>
+    <MarketSpecific xmlns="4873beb7-5857-4685-be1f-d57550cc96cc">false</MarketSpecific>
+    <ApprovalStatus xmlns="4873beb7-5857-4685-be1f-d57550cc96cc">InProgress</ApprovalStatus>
+    <LocComments xmlns="4873beb7-5857-4685-be1f-d57550cc96cc" xsi:nil="true"/>
+    <DirectSourceMarket xmlns="4873beb7-5857-4685-be1f-d57550cc96cc" xsi:nil="true"/>
+    <LocPublishedLinkedAssetsLookup xmlns="4873beb7-5857-4685-be1f-d57550cc96cc" xsi:nil="true"/>
+    <ThumbnailAssetId xmlns="4873beb7-5857-4685-be1f-d57550cc96cc" xsi:nil="true"/>
+    <PrimaryImageGen xmlns="4873beb7-5857-4685-be1f-d57550cc96cc">true</PrimaryImageGen>
+    <LegacyData xmlns="4873beb7-5857-4685-be1f-d57550cc96cc" xsi:nil="true"/>
+    <LocNewPublishedVersionLookup xmlns="4873beb7-5857-4685-be1f-d57550cc96cc" xsi:nil="true"/>
+    <NumericId xmlns="4873beb7-5857-4685-be1f-d57550cc96cc">102787001</NumericId>
+    <TPFriendlyName xmlns="4873beb7-5857-4685-be1f-d57550cc96cc" xsi:nil="true"/>
+    <LocOverallPublishStatusLookup xmlns="4873beb7-5857-4685-be1f-d57550cc96cc" xsi:nil="true"/>
+    <LocRecommendedHandoff xmlns="4873beb7-5857-4685-be1f-d57550cc96cc" xsi:nil="true"/>
+    <BlockPublish xmlns="4873beb7-5857-4685-be1f-d57550cc96cc">false</BlockPublish>
+    <BusinessGroup xmlns="4873beb7-5857-4685-be1f-d57550cc96cc" xsi:nil="true"/>
+    <OpenTemplate xmlns="4873beb7-5857-4685-be1f-d57550cc96cc">true</OpenTemplate>
+    <SourceTitle xmlns="4873beb7-5857-4685-be1f-d57550cc96cc" xsi:nil="true"/>
+    <LocOverallLocStatusLookup xmlns="4873beb7-5857-4685-be1f-d57550cc96cc" xsi:nil="true"/>
+    <APEditor xmlns="4873beb7-5857-4685-be1f-d57550cc96cc">
+      <UserInfo>
+        <DisplayName/>
+        <AccountId xsi:nil="true"/>
+        <AccountType/>
+      </UserInfo>
+    </APEditor>
+    <UALocComments xmlns="4873beb7-5857-4685-be1f-d57550cc96cc" xsi:nil="true"/>
+    <IntlLangReviewDate xmlns="4873beb7-5857-4685-be1f-d57550cc96cc" xsi:nil="true"/>
+    <PublishStatusLookup xmlns="4873beb7-5857-4685-be1f-d57550cc96cc">
+      <Value>1343188</Value>
+    </PublishStatusLookup>
+    <ParentAssetId xmlns="4873beb7-5857-4685-be1f-d57550cc96cc" xsi:nil="true"/>
+    <FeatureTagsTaxHTField0 xmlns="4873beb7-5857-4685-be1f-d57550cc96cc">
+      <Terms xmlns="http://schemas.microsoft.com/office/infopath/2007/PartnerControls"/>
+    </FeatureTagsTaxHTField0>
+    <MachineTranslated xmlns="4873beb7-5857-4685-be1f-d57550cc96cc">false</MachineTranslated>
+    <Providers xmlns="4873beb7-5857-4685-be1f-d57550cc96cc" xsi:nil="true"/>
+    <OriginalSourceMarket xmlns="4873beb7-5857-4685-be1f-d57550cc96cc" xsi:nil="true"/>
+    <APDescription xmlns="4873beb7-5857-4685-be1f-d57550cc96cc" xsi:nil="true"/>
+    <ContentItem xmlns="4873beb7-5857-4685-be1f-d57550cc96cc" xsi:nil="true"/>
+    <ClipArtFilename xmlns="4873beb7-5857-4685-be1f-d57550cc96cc" xsi:nil="true"/>
+    <TPInstallLocation xmlns="4873beb7-5857-4685-be1f-d57550cc96cc" xsi:nil="true"/>
+    <TimesCloned xmlns="4873beb7-5857-4685-be1f-d57550cc96cc" xsi:nil="true"/>
+    <PublishTargets xmlns="4873beb7-5857-4685-be1f-d57550cc96cc">OfficeOnlineVNext</PublishTargets>
+    <AcquiredFrom xmlns="4873beb7-5857-4685-be1f-d57550cc96cc">Internal MS</AcquiredFrom>
+    <AssetStart xmlns="4873beb7-5857-4685-be1f-d57550cc96cc">2011-11-23T17:29:00+00:00</AssetStart>
+    <FriendlyTitle xmlns="4873beb7-5857-4685-be1f-d57550cc96cc" xsi:nil="true"/>
+    <Provider xmlns="4873beb7-5857-4685-be1f-d57550cc96cc" xsi:nil="true"/>
+    <LastHandOff xmlns="4873beb7-5857-4685-be1f-d57550cc96cc" xsi:nil="true"/>
+    <TPClientViewer xmlns="4873beb7-5857-4685-be1f-d57550cc96cc" xsi:nil="true"/>
+    <TemplateStatus xmlns="4873beb7-5857-4685-be1f-d57550cc96cc">Complete</TemplateStatus>
+    <Downloads xmlns="4873beb7-5857-4685-be1f-d57550cc96cc">0</Downloads>
+    <OOCacheId xmlns="4873beb7-5857-4685-be1f-d57550cc96cc" xsi:nil="true"/>
+    <IsDeleted xmlns="4873beb7-5857-4685-be1f-d57550cc96cc">false</IsDeleted>
+    <LocPublishedDependentAssetsLookup xmlns="4873beb7-5857-4685-be1f-d57550cc96cc" xsi:nil="true"/>
+    <AssetExpire xmlns="4873beb7-5857-4685-be1f-d57550cc96cc">2029-05-12T07:00:00+00:00</AssetExpire>
+    <CSXSubmissionMarket xmlns="4873beb7-5857-4685-be1f-d57550cc96cc" xsi:nil="true"/>
+    <DSATActionTaken xmlns="4873beb7-5857-4685-be1f-d57550cc96cc" xsi:nil="true"/>
+    <SubmitterId xmlns="4873beb7-5857-4685-be1f-d57550cc96cc" xsi:nil="true"/>
+    <EditorialTags xmlns="4873beb7-5857-4685-be1f-d57550cc96cc" xsi:nil="true"/>
+    <TPExecutable xmlns="4873beb7-5857-4685-be1f-d57550cc96cc" xsi:nil="true"/>
+    <CSXSubmissionDate xmlns="4873beb7-5857-4685-be1f-d57550cc96cc" xsi:nil="true"/>
+    <CSXUpdate xmlns="4873beb7-5857-4685-be1f-d57550cc96cc">false</CSXUpdate>
+    <AssetType xmlns="4873beb7-5857-4685-be1f-d57550cc96cc">TP</AssetType>
+    <ApprovalLog xmlns="4873beb7-5857-4685-be1f-d57550cc96cc" xsi:nil="true"/>
+    <BugNumber xmlns="4873beb7-5857-4685-be1f-d57550cc96cc" xsi:nil="true"/>
+    <OriginAsset xmlns="4873beb7-5857-4685-be1f-d57550cc96cc" xsi:nil="true"/>
+    <TPComponent xmlns="4873beb7-5857-4685-be1f-d57550cc96cc" xsi:nil="true"/>
+    <Milestone xmlns="4873beb7-5857-4685-be1f-d57550cc96cc" xsi:nil="true"/>
+    <RecommendationsModifier xmlns="4873beb7-5857-4685-be1f-d57550cc96cc" xsi:nil="true"/>
+    <AssetId xmlns="4873beb7-5857-4685-be1f-d57550cc96cc">TP102787001</AssetId>
+    <PolicheckWords xmlns="4873beb7-5857-4685-be1f-d57550cc96cc" xsi:nil="true"/>
+    <TPLaunchHelpLink xmlns="4873beb7-5857-4685-be1f-d57550cc96cc" xsi:nil="true"/>
+    <IntlLocPriority xmlns="4873beb7-5857-4685-be1f-d57550cc96cc" xsi:nil="true"/>
+    <TPApplication xmlns="4873beb7-5857-4685-be1f-d57550cc96cc" xsi:nil="true"/>
+    <IntlLangReviewer xmlns="4873beb7-5857-4685-be1f-d57550cc96cc" xsi:nil="true"/>
+    <HandoffToMSDN xmlns="4873beb7-5857-4685-be1f-d57550cc96cc" xsi:nil="true"/>
+    <PlannedPubDate xmlns="4873beb7-5857-4685-be1f-d57550cc96cc" xsi:nil="true"/>
+    <CrawlForDependencies xmlns="4873beb7-5857-4685-be1f-d57550cc96cc">false</CrawlForDependencies>
+    <LocLastLocAttemptVersionLookup xmlns="4873beb7-5857-4685-be1f-d57550cc96cc">693888</LocLastLocAttemptVersionLookup>
+    <LocProcessedForHandoffsLookup xmlns="4873beb7-5857-4685-be1f-d57550cc96cc" xsi:nil="true"/>
+    <TrustLevel xmlns="4873beb7-5857-4685-be1f-d57550cc96cc">1 Microsoft Managed Content</TrustLevel>
+    <CampaignTagsTaxHTField0 xmlns="4873beb7-5857-4685-be1f-d57550cc96cc">
+      <Terms xmlns="http://schemas.microsoft.com/office/infopath/2007/PartnerControls"/>
+    </CampaignTagsTaxHTField0>
+    <TPNamespace xmlns="4873beb7-5857-4685-be1f-d57550cc96cc" xsi:nil="true"/>
+    <LocOverallPreviewStatusLookup xmlns="4873beb7-5857-4685-be1f-d57550cc96cc" xsi:nil="true"/>
+    <TaxCatchAll xmlns="4873beb7-5857-4685-be1f-d57550cc96cc"/>
+    <IsSearchable xmlns="4873beb7-5857-4685-be1f-d57550cc96cc">false</IsSearchable>
+    <TemplateTemplateType xmlns="4873beb7-5857-4685-be1f-d57550cc96cc">Word Document Template</TemplateTemplateType>
+    <Markets xmlns="4873beb7-5857-4685-be1f-d57550cc96cc"/>
+    <IntlLangReview xmlns="4873beb7-5857-4685-be1f-d57550cc96cc" xsi:nil="true"/>
+    <UAProjectedTotalWords xmlns="4873beb7-5857-4685-be1f-d57550cc96cc" xsi:nil="true"/>
+    <OutputCachingOn xmlns="4873beb7-5857-4685-be1f-d57550cc96cc">false</OutputCachingOn>
+    <AverageRating xmlns="4873beb7-5857-4685-be1f-d57550cc96cc" xsi:nil="true"/>
+    <LocMarketGroupTiers2 xmlns="4873beb7-5857-4685-be1f-d57550cc96cc" xsi:nil="true"/>
+    <APAuthor xmlns="4873beb7-5857-4685-be1f-d57550cc96cc">
+      <UserInfo>
+        <DisplayName>REDMOND\v-namall</DisplayName>
+        <AccountId>978</AccountId>
+        <AccountType/>
+      </UserInfo>
+    </APAuthor>
+    <TPCommandLine xmlns="4873beb7-5857-4685-be1f-d57550cc96cc" xsi:nil="true"/>
+    <LocManualTestRequired xmlns="4873beb7-5857-4685-be1f-d57550cc96cc">false</LocManualTestRequired>
+    <TPAppVersion xmlns="4873beb7-5857-4685-be1f-d57550cc96cc" xsi:nil="true"/>
+    <EditorialStatus xmlns="4873beb7-5857-4685-be1f-d57550cc96cc">Complete</EditorialStatus>
+    <LocProcessedForMarketsLookup xmlns="4873beb7-5857-4685-be1f-d57550cc96cc" xsi:nil="true"/>
+    <LastModifiedDateTime xmlns="4873beb7-5857-4685-be1f-d57550cc96cc" xsi:nil="true"/>
+    <TPLaunchHelpLinkType xmlns="4873beb7-5857-4685-be1f-d57550cc96cc">Template</TPLaunchHelpLinkType>
+    <ScenarioTagsTaxHTField0 xmlns="4873beb7-5857-4685-be1f-d57550cc96cc">
+      <Terms xmlns="http://schemas.microsoft.com/office/infopath/2007/PartnerControls"/>
+    </ScenarioTagsTaxHTField0>
+    <OriginalRelease xmlns="4873beb7-5857-4685-be1f-d57550cc96cc">14</OriginalRelease>
+    <LocalizationTagsTaxHTField0 xmlns="4873beb7-5857-4685-be1f-d57550cc96cc">
+      <Terms xmlns="http://schemas.microsoft.com/office/infopath/2007/PartnerControls"/>
+    </LocalizationTagsTaxHTField0>
+    <Manager xmlns="4873beb7-5857-4685-be1f-d57550cc96cc" xsi:nil="true"/>
+    <UALocRecommendation xmlns="4873beb7-5857-4685-be1f-d57550cc96cc">Localize</UALocRecommendation>
+    <LocOverallHandbackStatusLookup xmlns="4873beb7-5857-4685-be1f-d57550cc96cc" xsi:nil="true"/>
+    <ArtSampleDocs xmlns="4873beb7-5857-4685-be1f-d57550cc96cc" xsi:nil="true"/>
+    <UACurrentWords xmlns="4873beb7-5857-4685-be1f-d57550cc96cc" xsi:nil="true"/>
+    <ShowIn xmlns="4873beb7-5857-4685-be1f-d57550cc96cc">Show everywhere</ShowIn>
+    <CSXHash xmlns="4873beb7-5857-4685-be1f-d57550cc96cc" xsi:nil="true"/>
+    <VoteCount xmlns="4873beb7-5857-4685-be1f-d57550cc96cc" xsi:nil="true"/>
+    <InternalTagsTaxHTField0 xmlns="4873beb7-5857-4685-be1f-d57550cc96cc">
+      <Terms xmlns="http://schemas.microsoft.com/office/infopath/2007/PartnerControls"/>
+    </InternalTagsTaxHTField0>
+    <UANotes xmlns="4873beb7-5857-4685-be1f-d57550cc96cc" xsi:nil="true"/>
+  </documentManagement>
+</p:properties>
+</file>
+
+<file path=customXml/item2.xml><?xml version="1.0" encoding="utf-8"?>
+<?mso-contentType ?>
+<FormTemplates xmlns="http://schemas.microsoft.com/sharepoint/v3/contenttype/forms">
+  <Display>DocumentLibraryForm</Display>
+  <Edit>AssetEditForm</Edit>
+  <New>DocumentLibraryForm</New>
+</FormTemplates>
+</file>
+
+<file path=customXml/item3.xml><?xml version="1.0" encoding="utf-8"?>
 <ct:contentTypeSchema xmlns:ct="http://schemas.microsoft.com/office/2006/metadata/contentType" xmlns:ma="http://schemas.microsoft.com/office/2006/metadata/properties/metaAttributes" ct:_="" ma:_="" ma:contentTypeName="TemplateFile" ma:contentTypeID="0x0101006EDDDB5EE6D98C44930B742096920B300400F5B6D36B3EF94B4E9A635CDF2A18F5B8" ma:contentTypeVersion="72" ma:contentTypeDescription="Create a new document." ma:contentTypeScope="" ma:versionID="a23e56308344d904b51738559c3d67c9">
   <xsd:schema xmlns:xsd="http://www.w3.org/2001/XMLSchema" xmlns:xs="http://www.w3.org/2001/XMLSchema" xmlns:p="http://schemas.microsoft.com/office/2006/metadata/properties" xmlns:ns2="4873beb7-5857-4685-be1f-d57550cc96cc" targetNamespace="http://schemas.microsoft.com/office/2006/metadata/properties" ma:root="true" ma:fieldsID="cd0908cc4600e77bf5da051303e00c8d" ns2:_="">
     <xsd:import namespace="4873beb7-5857-4685-be1f-d57550cc96cc"/>
@@ -6314,156 +9118,29 @@
 </ct:contentTypeSchema>
 </file>
 
-<file path=customXml/item2.xml><?xml version="1.0" encoding="utf-8"?>
-<?mso-contentType ?>
-<FormTemplates xmlns="http://schemas.microsoft.com/sharepoint/v3/contenttype/forms">
-  <Display>DocumentLibraryForm</Display>
-  <Edit>AssetEditForm</Edit>
-  <New>DocumentLibraryForm</New>
-</FormTemplates>
-</file>
-
-<file path=customXml/item3.xml><?xml version="1.0" encoding="utf-8"?>
-<p:properties xmlns:p="http://schemas.microsoft.com/office/2006/metadata/properties" xmlns:xsi="http://www.w3.org/2001/XMLSchema-instance" xmlns:pc="http://schemas.microsoft.com/office/infopath/2007/PartnerControls">
-  <documentManagement>
-    <LocLastLocAttemptVersionTypeLookup xmlns="4873beb7-5857-4685-be1f-d57550cc96cc" xsi:nil="true"/>
-    <MarketSpecific xmlns="4873beb7-5857-4685-be1f-d57550cc96cc">false</MarketSpecific>
-    <ApprovalStatus xmlns="4873beb7-5857-4685-be1f-d57550cc96cc">InProgress</ApprovalStatus>
-    <LocComments xmlns="4873beb7-5857-4685-be1f-d57550cc96cc" xsi:nil="true"/>
-    <DirectSourceMarket xmlns="4873beb7-5857-4685-be1f-d57550cc96cc" xsi:nil="true"/>
-    <LocPublishedLinkedAssetsLookup xmlns="4873beb7-5857-4685-be1f-d57550cc96cc" xsi:nil="true"/>
-    <ThumbnailAssetId xmlns="4873beb7-5857-4685-be1f-d57550cc96cc" xsi:nil="true"/>
-    <PrimaryImageGen xmlns="4873beb7-5857-4685-be1f-d57550cc96cc">true</PrimaryImageGen>
-    <LegacyData xmlns="4873beb7-5857-4685-be1f-d57550cc96cc" xsi:nil="true"/>
-    <LocNewPublishedVersionLookup xmlns="4873beb7-5857-4685-be1f-d57550cc96cc" xsi:nil="true"/>
-    <NumericId xmlns="4873beb7-5857-4685-be1f-d57550cc96cc">102787001</NumericId>
-    <TPFriendlyName xmlns="4873beb7-5857-4685-be1f-d57550cc96cc" xsi:nil="true"/>
-    <LocOverallPublishStatusLookup xmlns="4873beb7-5857-4685-be1f-d57550cc96cc" xsi:nil="true"/>
-    <LocRecommendedHandoff xmlns="4873beb7-5857-4685-be1f-d57550cc96cc" xsi:nil="true"/>
-    <BlockPublish xmlns="4873beb7-5857-4685-be1f-d57550cc96cc">false</BlockPublish>
-    <BusinessGroup xmlns="4873beb7-5857-4685-be1f-d57550cc96cc" xsi:nil="true"/>
-    <OpenTemplate xmlns="4873beb7-5857-4685-be1f-d57550cc96cc">true</OpenTemplate>
-    <SourceTitle xmlns="4873beb7-5857-4685-be1f-d57550cc96cc" xsi:nil="true"/>
-    <LocOverallLocStatusLookup xmlns="4873beb7-5857-4685-be1f-d57550cc96cc" xsi:nil="true"/>
-    <APEditor xmlns="4873beb7-5857-4685-be1f-d57550cc96cc">
-      <UserInfo>
-        <DisplayName/>
-        <AccountId xsi:nil="true"/>
-        <AccountType/>
-      </UserInfo>
-    </APEditor>
-    <UALocComments xmlns="4873beb7-5857-4685-be1f-d57550cc96cc" xsi:nil="true"/>
-    <IntlLangReviewDate xmlns="4873beb7-5857-4685-be1f-d57550cc96cc" xsi:nil="true"/>
-    <PublishStatusLookup xmlns="4873beb7-5857-4685-be1f-d57550cc96cc">
-      <Value>1343188</Value>
-    </PublishStatusLookup>
-    <ParentAssetId xmlns="4873beb7-5857-4685-be1f-d57550cc96cc" xsi:nil="true"/>
-    <FeatureTagsTaxHTField0 xmlns="4873beb7-5857-4685-be1f-d57550cc96cc">
-      <Terms xmlns="http://schemas.microsoft.com/office/infopath/2007/PartnerControls"/>
-    </FeatureTagsTaxHTField0>
-    <MachineTranslated xmlns="4873beb7-5857-4685-be1f-d57550cc96cc">false</MachineTranslated>
-    <Providers xmlns="4873beb7-5857-4685-be1f-d57550cc96cc" xsi:nil="true"/>
-    <OriginalSourceMarket xmlns="4873beb7-5857-4685-be1f-d57550cc96cc" xsi:nil="true"/>
-    <APDescription xmlns="4873beb7-5857-4685-be1f-d57550cc96cc" xsi:nil="true"/>
-    <ContentItem xmlns="4873beb7-5857-4685-be1f-d57550cc96cc" xsi:nil="true"/>
-    <ClipArtFilename xmlns="4873beb7-5857-4685-be1f-d57550cc96cc" xsi:nil="true"/>
-    <TPInstallLocation xmlns="4873beb7-5857-4685-be1f-d57550cc96cc" xsi:nil="true"/>
-    <TimesCloned xmlns="4873beb7-5857-4685-be1f-d57550cc96cc" xsi:nil="true"/>
-    <PublishTargets xmlns="4873beb7-5857-4685-be1f-d57550cc96cc">OfficeOnlineVNext</PublishTargets>
-    <AcquiredFrom xmlns="4873beb7-5857-4685-be1f-d57550cc96cc">Internal MS</AcquiredFrom>
-    <AssetStart xmlns="4873beb7-5857-4685-be1f-d57550cc96cc">2011-11-23T17:29:00+00:00</AssetStart>
-    <FriendlyTitle xmlns="4873beb7-5857-4685-be1f-d57550cc96cc" xsi:nil="true"/>
-    <Provider xmlns="4873beb7-5857-4685-be1f-d57550cc96cc" xsi:nil="true"/>
-    <LastHandOff xmlns="4873beb7-5857-4685-be1f-d57550cc96cc" xsi:nil="true"/>
-    <TPClientViewer xmlns="4873beb7-5857-4685-be1f-d57550cc96cc" xsi:nil="true"/>
-    <TemplateStatus xmlns="4873beb7-5857-4685-be1f-d57550cc96cc">Complete</TemplateStatus>
-    <Downloads xmlns="4873beb7-5857-4685-be1f-d57550cc96cc">0</Downloads>
-    <OOCacheId xmlns="4873beb7-5857-4685-be1f-d57550cc96cc" xsi:nil="true"/>
-    <IsDeleted xmlns="4873beb7-5857-4685-be1f-d57550cc96cc">false</IsDeleted>
-    <LocPublishedDependentAssetsLookup xmlns="4873beb7-5857-4685-be1f-d57550cc96cc" xsi:nil="true"/>
-    <AssetExpire xmlns="4873beb7-5857-4685-be1f-d57550cc96cc">2029-05-12T07:00:00+00:00</AssetExpire>
-    <CSXSubmissionMarket xmlns="4873beb7-5857-4685-be1f-d57550cc96cc" xsi:nil="true"/>
-    <DSATActionTaken xmlns="4873beb7-5857-4685-be1f-d57550cc96cc" xsi:nil="true"/>
-    <SubmitterId xmlns="4873beb7-5857-4685-be1f-d57550cc96cc" xsi:nil="true"/>
-    <EditorialTags xmlns="4873beb7-5857-4685-be1f-d57550cc96cc" xsi:nil="true"/>
-    <TPExecutable xmlns="4873beb7-5857-4685-be1f-d57550cc96cc" xsi:nil="true"/>
-    <CSXSubmissionDate xmlns="4873beb7-5857-4685-be1f-d57550cc96cc" xsi:nil="true"/>
-    <CSXUpdate xmlns="4873beb7-5857-4685-be1f-d57550cc96cc">false</CSXUpdate>
-    <AssetType xmlns="4873beb7-5857-4685-be1f-d57550cc96cc">TP</AssetType>
-    <ApprovalLog xmlns="4873beb7-5857-4685-be1f-d57550cc96cc" xsi:nil="true"/>
-    <BugNumber xmlns="4873beb7-5857-4685-be1f-d57550cc96cc" xsi:nil="true"/>
-    <OriginAsset xmlns="4873beb7-5857-4685-be1f-d57550cc96cc" xsi:nil="true"/>
-    <TPComponent xmlns="4873beb7-5857-4685-be1f-d57550cc96cc" xsi:nil="true"/>
-    <Milestone xmlns="4873beb7-5857-4685-be1f-d57550cc96cc" xsi:nil="true"/>
-    <RecommendationsModifier xmlns="4873beb7-5857-4685-be1f-d57550cc96cc" xsi:nil="true"/>
-    <AssetId xmlns="4873beb7-5857-4685-be1f-d57550cc96cc">TP102787001</AssetId>
-    <PolicheckWords xmlns="4873beb7-5857-4685-be1f-d57550cc96cc" xsi:nil="true"/>
-    <TPLaunchHelpLink xmlns="4873beb7-5857-4685-be1f-d57550cc96cc" xsi:nil="true"/>
-    <IntlLocPriority xmlns="4873beb7-5857-4685-be1f-d57550cc96cc" xsi:nil="true"/>
-    <TPApplication xmlns="4873beb7-5857-4685-be1f-d57550cc96cc" xsi:nil="true"/>
-    <IntlLangReviewer xmlns="4873beb7-5857-4685-be1f-d57550cc96cc" xsi:nil="true"/>
-    <HandoffToMSDN xmlns="4873beb7-5857-4685-be1f-d57550cc96cc" xsi:nil="true"/>
-    <PlannedPubDate xmlns="4873beb7-5857-4685-be1f-d57550cc96cc" xsi:nil="true"/>
-    <CrawlForDependencies xmlns="4873beb7-5857-4685-be1f-d57550cc96cc">false</CrawlForDependencies>
-    <LocLastLocAttemptVersionLookup xmlns="4873beb7-5857-4685-be1f-d57550cc96cc">693888</LocLastLocAttemptVersionLookup>
-    <LocProcessedForHandoffsLookup xmlns="4873beb7-5857-4685-be1f-d57550cc96cc" xsi:nil="true"/>
-    <TrustLevel xmlns="4873beb7-5857-4685-be1f-d57550cc96cc">1 Microsoft Managed Content</TrustLevel>
-    <CampaignTagsTaxHTField0 xmlns="4873beb7-5857-4685-be1f-d57550cc96cc">
-      <Terms xmlns="http://schemas.microsoft.com/office/infopath/2007/PartnerControls"/>
-    </CampaignTagsTaxHTField0>
-    <TPNamespace xmlns="4873beb7-5857-4685-be1f-d57550cc96cc" xsi:nil="true"/>
-    <LocOverallPreviewStatusLookup xmlns="4873beb7-5857-4685-be1f-d57550cc96cc" xsi:nil="true"/>
-    <TaxCatchAll xmlns="4873beb7-5857-4685-be1f-d57550cc96cc"/>
-    <IsSearchable xmlns="4873beb7-5857-4685-be1f-d57550cc96cc">false</IsSearchable>
-    <TemplateTemplateType xmlns="4873beb7-5857-4685-be1f-d57550cc96cc">Word Document Template</TemplateTemplateType>
-    <Markets xmlns="4873beb7-5857-4685-be1f-d57550cc96cc"/>
-    <IntlLangReview xmlns="4873beb7-5857-4685-be1f-d57550cc96cc" xsi:nil="true"/>
-    <UAProjectedTotalWords xmlns="4873beb7-5857-4685-be1f-d57550cc96cc" xsi:nil="true"/>
-    <OutputCachingOn xmlns="4873beb7-5857-4685-be1f-d57550cc96cc">false</OutputCachingOn>
-    <AverageRating xmlns="4873beb7-5857-4685-be1f-d57550cc96cc" xsi:nil="true"/>
-    <LocMarketGroupTiers2 xmlns="4873beb7-5857-4685-be1f-d57550cc96cc" xsi:nil="true"/>
-    <APAuthor xmlns="4873beb7-5857-4685-be1f-d57550cc96cc">
-      <UserInfo>
-        <DisplayName>REDMOND\v-namall</DisplayName>
-        <AccountId>978</AccountId>
-        <AccountType/>
-      </UserInfo>
-    </APAuthor>
-    <TPCommandLine xmlns="4873beb7-5857-4685-be1f-d57550cc96cc" xsi:nil="true"/>
-    <LocManualTestRequired xmlns="4873beb7-5857-4685-be1f-d57550cc96cc">false</LocManualTestRequired>
-    <TPAppVersion xmlns="4873beb7-5857-4685-be1f-d57550cc96cc" xsi:nil="true"/>
-    <EditorialStatus xmlns="4873beb7-5857-4685-be1f-d57550cc96cc">Complete</EditorialStatus>
-    <LocProcessedForMarketsLookup xmlns="4873beb7-5857-4685-be1f-d57550cc96cc" xsi:nil="true"/>
-    <LastModifiedDateTime xmlns="4873beb7-5857-4685-be1f-d57550cc96cc" xsi:nil="true"/>
-    <TPLaunchHelpLinkType xmlns="4873beb7-5857-4685-be1f-d57550cc96cc">Template</TPLaunchHelpLinkType>
-    <ScenarioTagsTaxHTField0 xmlns="4873beb7-5857-4685-be1f-d57550cc96cc">
-      <Terms xmlns="http://schemas.microsoft.com/office/infopath/2007/PartnerControls"/>
-    </ScenarioTagsTaxHTField0>
-    <OriginalRelease xmlns="4873beb7-5857-4685-be1f-d57550cc96cc">14</OriginalRelease>
-    <LocalizationTagsTaxHTField0 xmlns="4873beb7-5857-4685-be1f-d57550cc96cc">
-      <Terms xmlns="http://schemas.microsoft.com/office/infopath/2007/PartnerControls"/>
-    </LocalizationTagsTaxHTField0>
-    <Manager xmlns="4873beb7-5857-4685-be1f-d57550cc96cc" xsi:nil="true"/>
-    <UALocRecommendation xmlns="4873beb7-5857-4685-be1f-d57550cc96cc">Localize</UALocRecommendation>
-    <LocOverallHandbackStatusLookup xmlns="4873beb7-5857-4685-be1f-d57550cc96cc" xsi:nil="true"/>
-    <ArtSampleDocs xmlns="4873beb7-5857-4685-be1f-d57550cc96cc" xsi:nil="true"/>
-    <UACurrentWords xmlns="4873beb7-5857-4685-be1f-d57550cc96cc" xsi:nil="true"/>
-    <ShowIn xmlns="4873beb7-5857-4685-be1f-d57550cc96cc">Show everywhere</ShowIn>
-    <CSXHash xmlns="4873beb7-5857-4685-be1f-d57550cc96cc" xsi:nil="true"/>
-    <VoteCount xmlns="4873beb7-5857-4685-be1f-d57550cc96cc" xsi:nil="true"/>
-    <InternalTagsTaxHTField0 xmlns="4873beb7-5857-4685-be1f-d57550cc96cc">
-      <Terms xmlns="http://schemas.microsoft.com/office/infopath/2007/PartnerControls"/>
-    </InternalTagsTaxHTField0>
-    <UANotes xmlns="4873beb7-5857-4685-be1f-d57550cc96cc" xsi:nil="true"/>
-  </documentManagement>
-</p:properties>
-</file>
-
 <file path=customXml/item4.xml><?xml version="1.0" encoding="utf-8"?>
 <b:Sources xmlns:b="http://schemas.openxmlformats.org/officeDocument/2006/bibliography" xmlns="http://schemas.openxmlformats.org/officeDocument/2006/bibliography" SelectedStyle="\APASixthEditionOfficeOnline.xsl" StyleName="APA" Version="6"/>
 </file>
 
 <file path=customXml/itemProps1.xml><?xml version="1.0" encoding="utf-8"?>
+<ds:datastoreItem xmlns:ds="http://schemas.openxmlformats.org/officeDocument/2006/customXml" ds:itemID="{7FBDB1CC-CEFB-4E46-8174-1F0AA0D30B24}">
+  <ds:schemaRefs>
+    <ds:schemaRef ds:uri="http://schemas.microsoft.com/office/2006/metadata/properties"/>
+    <ds:schemaRef ds:uri="http://schemas.microsoft.com/office/infopath/2007/PartnerControls"/>
+    <ds:schemaRef ds:uri="4873beb7-5857-4685-be1f-d57550cc96cc"/>
+  </ds:schemaRefs>
+</ds:datastoreItem>
+</file>
+
+<file path=customXml/itemProps2.xml><?xml version="1.0" encoding="utf-8"?>
+<ds:datastoreItem xmlns:ds="http://schemas.openxmlformats.org/officeDocument/2006/customXml" ds:itemID="{C01C3C56-10DB-49F7-B061-44D8728D078A}">
+  <ds:schemaRefs>
+    <ds:schemaRef ds:uri="http://schemas.microsoft.com/sharepoint/v3/contenttype/forms"/>
+  </ds:schemaRefs>
+</ds:datastoreItem>
+</file>
+
+<file path=customXml/itemProps3.xml><?xml version="1.0" encoding="utf-8"?>
 <ds:datastoreItem xmlns:ds="http://schemas.openxmlformats.org/officeDocument/2006/customXml" ds:itemID="{4B3A7E92-E05A-4924-9E8A-9F6659E5855B}">
   <ds:schemaRefs>
     <ds:schemaRef ds:uri="http://schemas.microsoft.com/office/2006/metadata/contentType"/>
@@ -6481,26 +9158,8 @@
 </ds:datastoreItem>
 </file>
 
-<file path=customXml/itemProps2.xml><?xml version="1.0" encoding="utf-8"?>
-<ds:datastoreItem xmlns:ds="http://schemas.openxmlformats.org/officeDocument/2006/customXml" ds:itemID="{C01C3C56-10DB-49F7-B061-44D8728D078A}">
-  <ds:schemaRefs>
-    <ds:schemaRef ds:uri="http://schemas.microsoft.com/sharepoint/v3/contenttype/forms"/>
-  </ds:schemaRefs>
-</ds:datastoreItem>
-</file>
-
-<file path=customXml/itemProps3.xml><?xml version="1.0" encoding="utf-8"?>
-<ds:datastoreItem xmlns:ds="http://schemas.openxmlformats.org/officeDocument/2006/customXml" ds:itemID="{7FBDB1CC-CEFB-4E46-8174-1F0AA0D30B24}">
-  <ds:schemaRefs>
-    <ds:schemaRef ds:uri="http://schemas.microsoft.com/office/2006/metadata/properties"/>
-    <ds:schemaRef ds:uri="http://schemas.microsoft.com/office/infopath/2007/PartnerControls"/>
-    <ds:schemaRef ds:uri="4873beb7-5857-4685-be1f-d57550cc96cc"/>
-  </ds:schemaRefs>
-</ds:datastoreItem>
-</file>
-
 <file path=customXml/itemProps4.xml><?xml version="1.0" encoding="utf-8"?>
-<ds:datastoreItem xmlns:ds="http://schemas.openxmlformats.org/officeDocument/2006/customXml" ds:itemID="{93BED35E-F1E4-43D6-BD1F-6EADE83F38AA}">
+<ds:datastoreItem xmlns:ds="http://schemas.openxmlformats.org/officeDocument/2006/customXml" ds:itemID="{64B92895-BB9A-48B2-8749-54763AFB4F7C}">
   <ds:schemaRefs>
     <ds:schemaRef ds:uri="http://schemas.openxmlformats.org/officeDocument/2006/bibliography"/>
   </ds:schemaRefs>

--- a/assignment1/docs/CE206_assignment_1.docx
+++ b/assignment1/docs/CE206_assignment_1.docx
@@ -8,13 +8,13 @@
         <w:spacing w:before="0"/>
         <w:rPr>
           <w:noProof/>
-          <w:lang w:val="en-GB" w:eastAsia="en-GB"/>
+          <w:lang w:eastAsia="en-GB"/>
         </w:rPr>
       </w:pPr>
       <w:r>
         <w:rPr>
           <w:noProof/>
-          <w:lang w:val="en-GB" w:eastAsia="en-GB"/>
+          <w:lang w:eastAsia="en-GB"/>
         </w:rPr>
         <w:t>Profile Website for Colin Ritman</w:t>
       </w:r>
@@ -22,42 +22,42 @@
     <w:p>
       <w:pPr>
         <w:rPr>
-          <w:lang w:val="en-GB" w:eastAsia="en-GB"/>
-        </w:rPr>
-      </w:pPr>
-      <w:r>
-        <w:rPr>
-          <w:lang w:val="en-GB" w:eastAsia="en-GB"/>
+          <w:lang w:eastAsia="en-GB"/>
+        </w:rPr>
+      </w:pPr>
+      <w:r>
+        <w:rPr>
+          <w:lang w:eastAsia="en-GB"/>
         </w:rPr>
         <w:t xml:space="preserve">For this assignment I created </w:t>
       </w:r>
       <w:r>
         <w:rPr>
-          <w:lang w:val="en-GB" w:eastAsia="en-GB"/>
+          <w:lang w:eastAsia="en-GB"/>
         </w:rPr>
         <w:t>a single page profile website for Colin Ritman</w:t>
       </w:r>
       <w:r>
         <w:rPr>
-          <w:lang w:val="en-GB" w:eastAsia="en-GB"/>
+          <w:lang w:eastAsia="en-GB"/>
         </w:rPr>
         <w:t xml:space="preserve">.  The structure and </w:t>
       </w:r>
       <w:r>
         <w:rPr>
-          <w:lang w:val="en-GB" w:eastAsia="en-GB"/>
+          <w:lang w:eastAsia="en-GB"/>
         </w:rPr>
         <w:t xml:space="preserve">design choices of this site and the development processes I completed </w:t>
       </w:r>
       <w:r>
         <w:rPr>
-          <w:lang w:val="en-GB" w:eastAsia="en-GB"/>
+          <w:lang w:eastAsia="en-GB"/>
         </w:rPr>
         <w:t xml:space="preserve">are outlined in this </w:t>
       </w:r>
       <w:r>
         <w:rPr>
-          <w:lang w:val="en-GB" w:eastAsia="en-GB"/>
+          <w:lang w:eastAsia="en-GB"/>
         </w:rPr>
         <w:t>written report</w:t>
       </w:r>
@@ -65,7 +65,7 @@
     <w:p>
       <w:pPr>
         <w:rPr>
-          <w:lang w:val="en-GB" w:eastAsia="en-GB"/>
+          <w:lang w:eastAsia="en-GB"/>
         </w:rPr>
       </w:pPr>
     </w:p>
@@ -73,12 +73,12 @@
       <w:pPr>
         <w:pStyle w:val="Heading2"/>
         <w:rPr>
-          <w:lang w:val="en-GB" w:eastAsia="en-GB"/>
-        </w:rPr>
-      </w:pPr>
-      <w:r>
-        <w:rPr>
-          <w:lang w:val="en-GB" w:eastAsia="en-GB"/>
+          <w:lang w:eastAsia="en-GB"/>
+        </w:rPr>
+      </w:pPr>
+      <w:r>
+        <w:rPr>
+          <w:lang w:eastAsia="en-GB"/>
         </w:rPr>
         <w:t>Task 1 – Self Evaluation</w:t>
       </w:r>
@@ -86,18 +86,18 @@
     <w:p>
       <w:pPr>
         <w:rPr>
-          <w:lang w:val="en-GB" w:eastAsia="en-GB"/>
-        </w:rPr>
-      </w:pPr>
-      <w:r>
-        <w:rPr>
-          <w:lang w:val="en-GB" w:eastAsia="en-GB"/>
+          <w:lang w:eastAsia="en-GB"/>
+        </w:rPr>
+      </w:pPr>
+      <w:r>
+        <w:rPr>
+          <w:lang w:eastAsia="en-GB"/>
         </w:rPr>
         <w:t>Here</w:t>
       </w:r>
       <w:r>
         <w:rPr>
-          <w:lang w:val="en-GB" w:eastAsia="en-GB"/>
+          <w:lang w:eastAsia="en-GB"/>
         </w:rPr>
         <w:t xml:space="preserve"> are the various tasks I completed to evaluate my current developer skills.</w:t>
       </w:r>
@@ -117,7 +117,7 @@
       <w:r>
         <w:rPr>
           <w:noProof/>
-          <w:lang w:val="en-GB" w:eastAsia="en-GB"/>
+          <w:lang w:eastAsia="en-GB"/>
         </w:rPr>
         <w:drawing>
           <wp:anchor distT="0" distB="0" distL="114300" distR="114300" simplePos="0" relativeHeight="251661312" behindDoc="0" locked="0" layoutInCell="1" allowOverlap="1" wp14:anchorId="5EA4D613" wp14:editId="70B147B5">
@@ -253,7 +253,7 @@
       <w:r>
         <w:rPr>
           <w:noProof/>
-          <w:lang w:val="en-GB" w:eastAsia="en-GB"/>
+          <w:lang w:eastAsia="en-GB"/>
         </w:rPr>
         <w:drawing>
           <wp:anchor distT="0" distB="0" distL="114300" distR="114300" simplePos="0" relativeHeight="251665408" behindDoc="0" locked="0" layoutInCell="1" allowOverlap="1" wp14:anchorId="73BDCC23" wp14:editId="42753E1F">
@@ -327,7 +327,7 @@
       <w:pPr>
         <w:ind w:firstLine="720"/>
         <w:rPr>
-          <w:lang w:val="en-GB" w:eastAsia="en-GB"/>
+          <w:lang w:eastAsia="en-GB"/>
         </w:rPr>
       </w:pPr>
       <w:r>
@@ -346,7 +346,7 @@
       <w:pPr>
         <w:pStyle w:val="Heading2"/>
         <w:rPr>
-          <w:lang w:val="en-GB" w:eastAsia="en-GB"/>
+          <w:lang w:eastAsia="en-GB"/>
         </w:rPr>
       </w:pPr>
       <w:r>
@@ -419,13 +419,13 @@
       </w:r>
       <w:r>
         <w:rPr>
-          <w:lang w:val="en-GB" w:eastAsia="en-GB"/>
+          <w:lang w:eastAsia="en-GB"/>
         </w:rPr>
         <w:br w:type="page"/>
       </w:r>
       <w:r>
         <w:rPr>
-          <w:lang w:val="en-GB" w:eastAsia="en-GB"/>
+          <w:lang w:eastAsia="en-GB"/>
         </w:rPr>
         <w:lastRenderedPageBreak/>
         <w:t>Task 2 – Requirements capture</w:t>
@@ -435,12 +435,18 @@
       <w:pPr>
         <w:pStyle w:val="Heading3"/>
         <w:rPr>
-          <w:lang w:val="en-GB" w:eastAsia="en-GB"/>
-        </w:rPr>
-      </w:pPr>
-      <w:r>
-        <w:rPr>
-          <w:lang w:val="en-GB" w:eastAsia="en-GB"/>
+          <w:lang w:eastAsia="en-GB"/>
+        </w:rPr>
+      </w:pPr>
+      <w:r>
+        <w:rPr>
+          <w:lang w:eastAsia="en-GB"/>
+        </w:rPr>
+        <w:t xml:space="preserve">Information </w:t>
+      </w:r>
+      <w:r>
+        <w:rPr>
+          <w:lang w:eastAsia="en-GB"/>
         </w:rPr>
         <w:t xml:space="preserve">Inspiration </w:t>
       </w:r>
@@ -448,50 +454,50 @@
     <w:p>
       <w:pPr>
         <w:rPr>
-          <w:lang w:val="en-GB" w:eastAsia="en-GB"/>
-        </w:rPr>
-      </w:pPr>
-      <w:r>
-        <w:rPr>
-          <w:lang w:val="en-GB" w:eastAsia="en-GB"/>
+          <w:lang w:eastAsia="en-GB"/>
+        </w:rPr>
+      </w:pPr>
+      <w:r>
+        <w:rPr>
+          <w:lang w:eastAsia="en-GB"/>
         </w:rPr>
         <w:t>With this task I read through the brief to fully understand the</w:t>
       </w:r>
       <w:r>
         <w:rPr>
-          <w:lang w:val="en-GB" w:eastAsia="en-GB"/>
+          <w:lang w:eastAsia="en-GB"/>
         </w:rPr>
         <w:t xml:space="preserve"> user requirements</w:t>
       </w:r>
       <w:r>
         <w:rPr>
-          <w:lang w:val="en-GB" w:eastAsia="en-GB"/>
+          <w:lang w:eastAsia="en-GB"/>
         </w:rPr>
         <w:t>.</w:t>
       </w:r>
       <w:r>
         <w:rPr>
-          <w:lang w:val="en-GB" w:eastAsia="en-GB"/>
+          <w:lang w:eastAsia="en-GB"/>
         </w:rPr>
         <w:t xml:space="preserve"> </w:t>
       </w:r>
       <w:proofErr w:type="gramStart"/>
       <w:r>
         <w:rPr>
-          <w:lang w:val="en-GB" w:eastAsia="en-GB"/>
+          <w:lang w:eastAsia="en-GB"/>
         </w:rPr>
         <w:t>With</w:t>
       </w:r>
       <w:proofErr w:type="gramEnd"/>
       <w:r>
         <w:rPr>
-          <w:lang w:val="en-GB" w:eastAsia="en-GB"/>
+          <w:lang w:eastAsia="en-GB"/>
         </w:rPr>
         <w:t xml:space="preserve"> this I searched for webpages which displayed similar info for inspiration.  Here they are with my thoughts about each of them</w:t>
       </w:r>
       <w:r>
         <w:rPr>
-          <w:lang w:val="en-GB" w:eastAsia="en-GB"/>
+          <w:lang w:eastAsia="en-GB"/>
         </w:rPr>
         <w:t>, with bullet points for what inspiration I took:</w:t>
       </w:r>
@@ -499,27 +505,26 @@
     <w:p>
       <w:pPr>
         <w:rPr>
-          <w:lang w:val="en-GB" w:eastAsia="en-GB"/>
-        </w:rPr>
-      </w:pPr>
-    </w:p>
-    <w:p>
-      <w:pPr>
-        <w:rPr>
-          <w:b/>
-          <w:i/>
-          <w:lang w:val="en-GB" w:eastAsia="en-GB"/>
+          <w:lang w:eastAsia="en-GB"/>
+        </w:rPr>
+      </w:pPr>
+    </w:p>
+    <w:p>
+      <w:pPr>
+        <w:pStyle w:val="Heading4"/>
+        <w:rPr>
+          <w:lang w:eastAsia="en-GB"/>
         </w:rPr>
       </w:pPr>
       <w:r>
         <w:rPr>
           <w:noProof/>
-          <w:lang w:val="en-GB" w:eastAsia="en-GB"/>
+          <w:lang w:eastAsia="en-GB"/>
         </w:rPr>
         <mc:AlternateContent>
           <mc:Choice Requires="wps">
             <w:drawing>
-              <wp:anchor distT="0" distB="0" distL="114300" distR="114300" simplePos="0" relativeHeight="251672576" behindDoc="0" locked="0" layoutInCell="1" allowOverlap="1" wp14:anchorId="6B5D9941" wp14:editId="14BEB918">
+              <wp:anchor distT="0" distB="0" distL="114300" distR="114300" simplePos="0" relativeHeight="251672576" behindDoc="0" locked="0" layoutInCell="1" allowOverlap="1" wp14:anchorId="6B5D9941" wp14:editId="5B13D7EC">
                 <wp:simplePos x="0" y="0"/>
                 <wp:positionH relativeFrom="column">
                   <wp:posOffset>1501095</wp:posOffset>
@@ -543,7 +548,7 @@
                         </a:xfrm>
                         <a:prstGeom prst="curvedConnector3">
                           <a:avLst>
-                            <a:gd name="adj1" fmla="val 20308"/>
+                            <a:gd name="adj1" fmla="val 22630"/>
                           </a:avLst>
                         </a:prstGeom>
                         <a:ln>
@@ -585,7 +590,7 @@
           </mc:Choice>
           <mc:Fallback>
             <w:pict>
-              <v:shapetype w14:anchorId="2340CFC6" id="_x0000_t38" coordsize="21600,21600" o:spt="38" o:oned="t" path="m,c@0,0@1,5400@1,10800@1,16200@2,21600,21600,21600e" filled="f">
+              <v:shapetype w14:anchorId="295428E4" id="_x0000_t38" coordsize="21600,21600" o:spt="38" o:oned="t" path="m,c@0,0@1,5400@1,10800@1,16200@2,21600,21600,21600e" filled="f">
                 <v:formulas>
                   <v:f eqn="mid #0 0"/>
                   <v:f eqn="val #0"/>
@@ -597,7 +602,7 @@
                 </v:handles>
                 <o:lock v:ext="edit" shapetype="t"/>
               </v:shapetype>
-              <v:shape id="Connector: Curved 12" o:spid="_x0000_s1026" type="#_x0000_t38" style="position:absolute;margin-left:118.2pt;margin-top:7pt;width:74pt;height:67pt;flip:x y;z-index:251672576;visibility:visible;mso-wrap-style:square;mso-width-percent:0;mso-height-percent:0;mso-wrap-distance-left:9pt;mso-wrap-distance-top:0;mso-wrap-distance-right:9pt;mso-wrap-distance-bottom:0;mso-position-horizontal:absolute;mso-position-horizontal-relative:text;mso-position-vertical:absolute;mso-position-vertical-relative:text;mso-width-percent:0;mso-height-percent:0;mso-width-relative:margin;mso-height-relative:margin" o:gfxdata="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" adj="4387" strokecolor="#9cc2e5 [1940]" strokeweight="1pt">
+              <v:shape id="Connector: Curved 12" o:spid="_x0000_s1026" type="#_x0000_t38" style="position:absolute;margin-left:118.2pt;margin-top:7pt;width:74pt;height:67pt;flip:x y;z-index:251672576;visibility:visible;mso-wrap-style:square;mso-width-percent:0;mso-height-percent:0;mso-wrap-distance-left:9pt;mso-wrap-distance-top:0;mso-wrap-distance-right:9pt;mso-wrap-distance-bottom:0;mso-position-horizontal:absolute;mso-position-horizontal-relative:text;mso-position-vertical:absolute;mso-position-vertical-relative:text;mso-width-percent:0;mso-height-percent:0;mso-width-relative:margin;mso-height-relative:margin" o:gfxdata="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" adj="4888" strokecolor="#9cc2e5 [1940]" strokeweight="1pt">
                 <v:stroke endarrow="block" joinstyle="miter"/>
               </v:shape>
             </w:pict>
@@ -667,17 +672,33 @@
           <w:rPr>
             <w:rStyle w:val="Hyperlink"/>
             <w:b/>
-            <w:i/>
-            <w:lang w:val="en-GB" w:eastAsia="en-GB"/>
+            <w:i w:val="0"/>
+            <w:lang w:eastAsia="en-GB"/>
           </w:rPr>
-          <w:t>http://hugo.fyi/</w:t>
+          <w:t>http://hug</w:t>
+        </w:r>
+        <w:r>
+          <w:rPr>
+            <w:rStyle w:val="Hyperlink"/>
+            <w:b/>
+            <w:i w:val="0"/>
+            <w:lang w:eastAsia="en-GB"/>
+          </w:rPr>
+          <w:t>o</w:t>
+        </w:r>
+        <w:r>
+          <w:rPr>
+            <w:rStyle w:val="Hyperlink"/>
+            <w:b/>
+            <w:i w:val="0"/>
+            <w:lang w:eastAsia="en-GB"/>
+          </w:rPr>
+          <w:t>.fyi/</w:t>
         </w:r>
       </w:hyperlink>
       <w:r>
         <w:rPr>
-          <w:b/>
-          <w:i/>
-          <w:lang w:val="en-GB" w:eastAsia="en-GB"/>
+          <w:lang w:eastAsia="en-GB"/>
         </w:rPr>
         <w:t xml:space="preserve"> </w:t>
       </w:r>
@@ -685,48 +706,48 @@
     <w:p>
       <w:pPr>
         <w:rPr>
-          <w:lang w:val="en-GB" w:eastAsia="en-GB"/>
-        </w:rPr>
-      </w:pPr>
-      <w:r>
-        <w:rPr>
-          <w:lang w:val="en-GB" w:eastAsia="en-GB"/>
+          <w:lang w:eastAsia="en-GB"/>
+        </w:rPr>
+      </w:pPr>
+      <w:r>
+        <w:rPr>
+          <w:lang w:eastAsia="en-GB"/>
         </w:rPr>
         <w:t>As a single page</w:t>
       </w:r>
       <w:r>
         <w:rPr>
-          <w:lang w:val="en-GB" w:eastAsia="en-GB"/>
+          <w:lang w:eastAsia="en-GB"/>
         </w:rPr>
         <w:t>,</w:t>
       </w:r>
       <w:r>
         <w:rPr>
-          <w:lang w:val="en-GB" w:eastAsia="en-GB"/>
+          <w:lang w:eastAsia="en-GB"/>
         </w:rPr>
         <w:t xml:space="preserve"> the screen shot </w:t>
       </w:r>
       <w:r>
         <w:rPr>
-          <w:lang w:val="en-GB" w:eastAsia="en-GB"/>
+          <w:lang w:eastAsia="en-GB"/>
         </w:rPr>
         <w:t>shown</w:t>
       </w:r>
       <w:r>
         <w:rPr>
-          <w:lang w:val="en-GB" w:eastAsia="en-GB"/>
+          <w:lang w:eastAsia="en-GB"/>
         </w:rPr>
         <w:t xml:space="preserve"> here does not do justice for Hugo Peters’ personal site.  As a game programmer his site is very well suited to the project for Colin a</w:t>
       </w:r>
       <w:r>
         <w:rPr>
-          <w:lang w:val="en-GB" w:eastAsia="en-GB"/>
+          <w:lang w:eastAsia="en-GB"/>
         </w:rPr>
         <w:t>nd his required profile page</w:t>
       </w:r>
       <w:r>
         <w:rPr>
-          <w:lang w:val="en-GB" w:eastAsia="en-GB"/>
+          <w:lang w:eastAsia="en-GB"/>
         </w:rPr>
         <w:t>.</w:t>
       </w:r>
@@ -740,13 +761,13 @@
         </w:numPr>
         <w:rPr>
           <w:sz w:val="20"/>
-          <w:lang w:val="en-GB" w:eastAsia="en-GB"/>
+          <w:lang w:eastAsia="en-GB"/>
         </w:rPr>
       </w:pPr>
       <w:r>
         <w:rPr>
           <w:sz w:val="20"/>
-          <w:lang w:val="en-GB" w:eastAsia="en-GB"/>
+          <w:lang w:eastAsia="en-GB"/>
         </w:rPr>
         <w:t>I was able to take inspiration for how he has structured the site in its relevant sections.</w:t>
       </w:r>
@@ -760,27 +781,28 @@
         </w:numPr>
         <w:rPr>
           <w:sz w:val="20"/>
-          <w:lang w:val="en-GB" w:eastAsia="en-GB"/>
+          <w:highlight w:val="yellow"/>
+          <w:lang w:eastAsia="en-GB"/>
         </w:rPr>
       </w:pPr>
       <w:r>
         <w:rPr>
           <w:noProof/>
-          <w:lang w:val="en-GB" w:eastAsia="en-GB"/>
+          <w:lang w:eastAsia="en-GB"/>
         </w:rPr>
         <mc:AlternateContent>
           <mc:Choice Requires="wps">
             <w:drawing>
-              <wp:anchor distT="0" distB="0" distL="114300" distR="114300" simplePos="0" relativeHeight="251674624" behindDoc="0" locked="0" layoutInCell="1" allowOverlap="1" wp14:anchorId="511884FA" wp14:editId="23F1F116">
+              <wp:anchor distT="0" distB="0" distL="114300" distR="114300" simplePos="0" relativeHeight="251674624" behindDoc="0" locked="0" layoutInCell="1" allowOverlap="1" wp14:anchorId="511884FA" wp14:editId="013CB4FA">
                 <wp:simplePos x="0" y="0"/>
                 <wp:positionH relativeFrom="column">
-                  <wp:posOffset>1538094</wp:posOffset>
+                  <wp:posOffset>1536192</wp:posOffset>
                 </wp:positionH>
                 <wp:positionV relativeFrom="paragraph">
-                  <wp:posOffset>91032</wp:posOffset>
+                  <wp:posOffset>90119</wp:posOffset>
                 </wp:positionV>
-                <wp:extent cx="927860" cy="169541"/>
-                <wp:effectExtent l="19050" t="76200" r="24765" b="21590"/>
+                <wp:extent cx="899668" cy="169541"/>
+                <wp:effectExtent l="38100" t="38100" r="15240" b="21590"/>
                 <wp:wrapNone/>
                 <wp:docPr id="13" name="Connector: Curved 13"/>
                 <wp:cNvGraphicFramePr/>
@@ -791,11 +813,11 @@
                       <wps:spPr>
                         <a:xfrm flipH="1" flipV="1">
                           <a:off x="0" y="0"/>
-                          <a:ext cx="927860" cy="169541"/>
+                          <a:ext cx="899668" cy="169541"/>
                         </a:xfrm>
                         <a:prstGeom prst="curvedConnector3">
                           <a:avLst>
-                            <a:gd name="adj1" fmla="val 15098"/>
+                            <a:gd name="adj1" fmla="val 89205"/>
                           </a:avLst>
                         </a:prstGeom>
                         <a:ln>
@@ -837,7 +859,7 @@
           </mc:Choice>
           <mc:Fallback>
             <w:pict>
-              <v:shape w14:anchorId="6EB91771" id="Connector: Curved 13" o:spid="_x0000_s1026" type="#_x0000_t38" style="position:absolute;margin-left:121.1pt;margin-top:7.15pt;width:73.05pt;height:13.35pt;flip:x y;z-index:251674624;visibility:visible;mso-wrap-style:square;mso-width-percent:0;mso-height-percent:0;mso-wrap-distance-left:9pt;mso-wrap-distance-top:0;mso-wrap-distance-right:9pt;mso-wrap-distance-bottom:0;mso-position-horizontal:absolute;mso-position-horizontal-relative:text;mso-position-vertical:absolute;mso-position-vertical-relative:text;mso-width-percent:0;mso-height-percent:0;mso-width-relative:margin;mso-height-relative:margin" o:gfxdata="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" adj="3261" strokecolor="#9cc2e5 [1940]" strokeweight="1pt">
+              <v:shape w14:anchorId="556EBC75" id="Connector: Curved 13" o:spid="_x0000_s1026" type="#_x0000_t38" style="position:absolute;margin-left:120.95pt;margin-top:7.1pt;width:70.85pt;height:13.35pt;flip:x y;z-index:251674624;visibility:visible;mso-wrap-style:square;mso-width-percent:0;mso-height-percent:0;mso-wrap-distance-left:9pt;mso-wrap-distance-top:0;mso-wrap-distance-right:9pt;mso-wrap-distance-bottom:0;mso-position-horizontal:absolute;mso-position-horizontal-relative:text;mso-position-vertical:absolute;mso-position-vertical-relative:text;mso-width-percent:0;mso-height-percent:0;mso-width-relative:margin;mso-height-relative:margin" o:gfxdata="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" adj="19268" strokecolor="#9cc2e5 [1940]" strokeweight="1pt">
                 <v:stroke endarrow="block" joinstyle="miter"/>
               </v:shape>
             </w:pict>
@@ -847,28 +869,31 @@
       <w:r>
         <w:rPr>
           <w:sz w:val="20"/>
-          <w:lang w:val="en-GB" w:eastAsia="en-GB"/>
-        </w:rPr>
-        <w:t xml:space="preserve">Additionally, I have taken inspiration for how his prior </w:t>
+          <w:lang w:eastAsia="en-GB"/>
+        </w:rPr>
+        <w:t xml:space="preserve">Additionally, I have taken inspiration for how his </w:t>
       </w:r>
       <w:r>
         <w:rPr>
           <w:sz w:val="20"/>
-          <w:lang w:val="en-GB" w:eastAsia="en-GB"/>
-        </w:rPr>
-        <w:t xml:space="preserve">work </w:t>
+          <w:highlight w:val="yellow"/>
+          <w:lang w:eastAsia="en-GB"/>
+        </w:rPr>
+        <w:t xml:space="preserve">prior </w:t>
       </w:r>
       <w:r>
         <w:rPr>
           <w:sz w:val="20"/>
-          <w:lang w:val="en-GB" w:eastAsia="en-GB"/>
-        </w:rPr>
-        <w:t>and</w:t>
+          <w:highlight w:val="yellow"/>
+          <w:lang w:eastAsia="en-GB"/>
+        </w:rPr>
+        <w:t>work and</w:t>
       </w:r>
       <w:r>
         <w:rPr>
           <w:sz w:val="20"/>
-          <w:lang w:val="en-GB" w:eastAsia="en-GB"/>
+          <w:highlight w:val="yellow"/>
+          <w:lang w:eastAsia="en-GB"/>
         </w:rPr>
         <w:t xml:space="preserve"> projects have been displayed in the second section.</w:t>
       </w:r>
@@ -876,7 +901,7 @@
     <w:p>
       <w:pPr>
         <w:rPr>
-          <w:lang w:val="en-GB" w:eastAsia="en-GB"/>
+          <w:lang w:eastAsia="en-GB"/>
         </w:rPr>
       </w:pPr>
       <w:r>
@@ -936,10 +961,9 @@
     </w:p>
     <w:p>
       <w:pPr>
-        <w:rPr>
-          <w:b/>
-          <w:i/>
-          <w:lang w:val="en-GB" w:eastAsia="en-GB"/>
+        <w:pStyle w:val="Heading4"/>
+        <w:rPr>
+          <w:lang w:eastAsia="en-GB"/>
         </w:rPr>
       </w:pPr>
       <w:hyperlink r:id="rId18" w:history="1">
@@ -947,28 +971,64 @@
           <w:rPr>
             <w:rStyle w:val="Hyperlink"/>
             <w:b/>
-            <w:i/>
-            <w:lang w:val="en-GB" w:eastAsia="en-GB"/>
+            <w:i w:val="0"/>
+            <w:lang w:eastAsia="en-GB"/>
           </w:rPr>
-          <w:t>http://www.mollyjameson.com/</w:t>
+          <w:t>http://www.mo</w:t>
+        </w:r>
+        <w:r>
+          <w:rPr>
+            <w:rStyle w:val="Hyperlink"/>
+            <w:b/>
+            <w:i w:val="0"/>
+            <w:lang w:eastAsia="en-GB"/>
+          </w:rPr>
+          <w:t>l</w:t>
+        </w:r>
+        <w:r>
+          <w:rPr>
+            <w:rStyle w:val="Hyperlink"/>
+            <w:b/>
+            <w:i w:val="0"/>
+            <w:lang w:eastAsia="en-GB"/>
+          </w:rPr>
+          <w:t>lyja</w:t>
+        </w:r>
+        <w:r>
+          <w:rPr>
+            <w:rStyle w:val="Hyperlink"/>
+            <w:b/>
+            <w:i w:val="0"/>
+            <w:lang w:eastAsia="en-GB"/>
+          </w:rPr>
+          <w:t>m</w:t>
+        </w:r>
+        <w:r>
+          <w:rPr>
+            <w:rStyle w:val="Hyperlink"/>
+            <w:b/>
+            <w:i w:val="0"/>
+            <w:lang w:eastAsia="en-GB"/>
+          </w:rPr>
+          <w:t>eson.com/</w:t>
         </w:r>
       </w:hyperlink>
     </w:p>
     <w:p>
       <w:pPr>
         <w:rPr>
-          <w:lang w:val="en-GB" w:eastAsia="en-GB"/>
+          <w:lang w:eastAsia="en-GB"/>
         </w:rPr>
       </w:pPr>
       <w:r>
         <w:rPr>
           <w:noProof/>
-          <w:lang w:val="en-GB" w:eastAsia="en-GB"/>
+          <w:lang w:eastAsia="en-GB"/>
         </w:rPr>
         <mc:AlternateContent>
           <mc:Choice Requires="wps">
             <w:drawing>
-              <wp:anchor distT="0" distB="0" distL="114300" distR="114300" simplePos="0" relativeHeight="251676672" behindDoc="0" locked="0" layoutInCell="1" allowOverlap="1" wp14:anchorId="633B6245" wp14:editId="157E0BE9">
+              <wp:anchor distT="0" distB="0" distL="114300" distR="114300" simplePos="0" relativeHeight="251676672" behindDoc="0" locked="0" layoutInCell="1" allowOverlap="1" wp14:anchorId="633B6245" wp14:editId="275AA25F">
                 <wp:simplePos x="0" y="0"/>
                 <wp:positionH relativeFrom="column">
                   <wp:posOffset>1649090</wp:posOffset>
@@ -977,7 +1037,7 @@
                   <wp:posOffset>230713</wp:posOffset>
                 </wp:positionV>
                 <wp:extent cx="791170" cy="353904"/>
-                <wp:effectExtent l="19050" t="76200" r="9525" b="27305"/>
+                <wp:effectExtent l="38100" t="38100" r="9525" b="27305"/>
                 <wp:wrapNone/>
                 <wp:docPr id="14" name="Connector: Curved 14"/>
                 <wp:cNvGraphicFramePr/>
@@ -992,7 +1052,7 @@
                         </a:xfrm>
                         <a:prstGeom prst="curvedConnector3">
                           <a:avLst>
-                            <a:gd name="adj1" fmla="val 36595"/>
+                            <a:gd name="adj1" fmla="val 89270"/>
                           </a:avLst>
                         </a:prstGeom>
                         <a:ln>
@@ -1034,7 +1094,7 @@
           </mc:Choice>
           <mc:Fallback>
             <w:pict>
-              <v:shape w14:anchorId="417957A1" id="Connector: Curved 14" o:spid="_x0000_s1026" type="#_x0000_t38" style="position:absolute;margin-left:129.85pt;margin-top:18.15pt;width:62.3pt;height:27.85pt;flip:x y;z-index:251676672;visibility:visible;mso-wrap-style:square;mso-width-percent:0;mso-height-percent:0;mso-wrap-distance-left:9pt;mso-wrap-distance-top:0;mso-wrap-distance-right:9pt;mso-wrap-distance-bottom:0;mso-position-horizontal:absolute;mso-position-horizontal-relative:text;mso-position-vertical:absolute;mso-position-vertical-relative:text;mso-width-percent:0;mso-height-percent:0;mso-width-relative:margin;mso-height-relative:margin" o:gfxdata="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" adj="7905" strokecolor="#9cc2e5 [1940]" strokeweight="1pt">
+              <v:shape w14:anchorId="4A11FB99" id="Connector: Curved 14" o:spid="_x0000_s1026" type="#_x0000_t38" style="position:absolute;margin-left:129.85pt;margin-top:18.15pt;width:62.3pt;height:27.85pt;flip:x y;z-index:251676672;visibility:visible;mso-wrap-style:square;mso-width-percent:0;mso-height-percent:0;mso-wrap-distance-left:9pt;mso-wrap-distance-top:0;mso-wrap-distance-right:9pt;mso-wrap-distance-bottom:0;mso-position-horizontal:absolute;mso-position-horizontal-relative:text;mso-position-vertical:absolute;mso-position-vertical-relative:text;mso-width-percent:0;mso-height-percent:0;mso-width-relative:margin;mso-height-relative:margin" o:gfxdata="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" adj="19282" strokecolor="#9cc2e5 [1940]" strokeweight="1pt">
                 <v:stroke endarrow="block" joinstyle="miter"/>
               </v:shape>
             </w:pict>
@@ -1043,7 +1103,7 @@
       </w:r>
       <w:r>
         <w:rPr>
-          <w:lang w:val="en-GB" w:eastAsia="en-GB"/>
+          <w:lang w:eastAsia="en-GB"/>
         </w:rPr>
         <w:t>With Molly’s portfolio page, this site is clear and has an appealing colour scheme. It features all the items I would like to know more about as a user.</w:t>
       </w:r>
@@ -1056,14 +1116,20 @@
           <w:numId w:val="32"/>
         </w:numPr>
         <w:rPr>
-          <w:lang w:val="en-GB" w:eastAsia="en-GB"/>
-        </w:rPr>
-      </w:pPr>
-      <w:r>
-        <w:rPr>
-          <w:lang w:val="en-GB" w:eastAsia="en-GB"/>
+          <w:lang w:eastAsia="en-GB"/>
+        </w:rPr>
+      </w:pPr>
+      <w:r>
+        <w:rPr>
+          <w:lang w:eastAsia="en-GB"/>
         </w:rPr>
         <w:t>A very clear layout; not cluttered with many titles to navigate through</w:t>
+      </w:r>
+      <w:r>
+        <w:rPr>
+          <w:lang w:eastAsia="en-GB"/>
+        </w:rPr>
+        <w:t>.</w:t>
       </w:r>
     </w:p>
     <w:p>
@@ -1074,13 +1140,14 @@
           <w:numId w:val="31"/>
         </w:numPr>
         <w:rPr>
-          <w:lang w:val="en-GB" w:eastAsia="en-GB"/>
+          <w:highlight w:val="yellow"/>
+          <w:lang w:eastAsia="en-GB"/>
         </w:rPr>
       </w:pPr>
       <w:r>
         <w:rPr>
           <w:noProof/>
-          <w:lang w:val="en-GB" w:eastAsia="en-GB"/>
+          <w:lang w:eastAsia="en-GB"/>
         </w:rPr>
         <mc:AlternateContent>
           <mc:Choice Requires="wps">
@@ -1151,7 +1218,7 @@
           </mc:Choice>
           <mc:Fallback>
             <w:pict>
-              <v:shape w14:anchorId="33E4B8B2" id="Connector: Curved 15" o:spid="_x0000_s1026" type="#_x0000_t38" style="position:absolute;margin-left:116.1pt;margin-top:23.4pt;width:75.95pt;height:8.75pt;flip:x y;z-index:251678720;visibility:visible;mso-wrap-style:square;mso-width-percent:0;mso-height-percent:0;mso-wrap-distance-left:9pt;mso-wrap-distance-top:0;mso-wrap-distance-right:9pt;mso-wrap-distance-bottom:0;mso-position-horizontal:absolute;mso-position-horizontal-relative:text;mso-position-vertical:absolute;mso-position-vertical-relative:text;mso-width-percent:0;mso-height-percent:0;mso-width-relative:margin;mso-height-relative:margin" o:gfxdata="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" adj="7166" strokecolor="#9cc2e5 [1940]" strokeweight="1pt">
+              <v:shape w14:anchorId="4134247F" id="Connector: Curved 15" o:spid="_x0000_s1026" type="#_x0000_t38" style="position:absolute;margin-left:116.1pt;margin-top:23.4pt;width:75.95pt;height:8.75pt;flip:x y;z-index:251678720;visibility:visible;mso-wrap-style:square;mso-width-percent:0;mso-height-percent:0;mso-wrap-distance-left:9pt;mso-wrap-distance-top:0;mso-wrap-distance-right:9pt;mso-wrap-distance-bottom:0;mso-position-horizontal:absolute;mso-position-horizontal-relative:text;mso-position-vertical:absolute;mso-position-vertical-relative:text;mso-width-percent:0;mso-height-percent:0;mso-width-relative:margin;mso-height-relative:margin" o:gfxdata="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" adj="7166" strokecolor="#9cc2e5 [1940]" strokeweight="1pt">
                 <v:stroke endarrow="block" joinstyle="miter"/>
               </v:shape>
             </w:pict>
@@ -1161,7 +1228,7 @@
       <w:r>
         <w:rPr>
           <w:noProof/>
-          <w:lang w:val="en-GB" w:eastAsia="en-GB"/>
+          <w:lang w:eastAsia="en-GB"/>
         </w:rPr>
         <mc:AlternateContent>
           <mc:Choice Requires="wps">
@@ -1232,7 +1299,7 @@
           </mc:Choice>
           <mc:Fallback>
             <w:pict>
-              <v:shape w14:anchorId="48A23E62" id="Connector: Curved 16" o:spid="_x0000_s1026" type="#_x0000_t38" style="position:absolute;margin-left:151.1pt;margin-top:3.15pt;width:41pt;height:3.6pt;flip:x y;z-index:251680768;visibility:visible;mso-wrap-style:square;mso-width-percent:0;mso-height-percent:0;mso-wrap-distance-left:9pt;mso-wrap-distance-top:0;mso-wrap-distance-right:9pt;mso-wrap-distance-bottom:0;mso-position-horizontal:absolute;mso-position-horizontal-relative:text;mso-position-vertical:absolute;mso-position-vertical-relative:text;mso-width-percent:0;mso-height-percent:0;mso-width-relative:margin;mso-height-relative:margin" o:gfxdata="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" adj="3261" strokecolor="#9cc2e5 [1940]" strokeweight="1pt">
+              <v:shape w14:anchorId="64EF87E2" id="Connector: Curved 16" o:spid="_x0000_s1026" type="#_x0000_t38" style="position:absolute;margin-left:151.1pt;margin-top:3.15pt;width:41pt;height:3.6pt;flip:x y;z-index:251680768;visibility:visible;mso-wrap-style:square;mso-width-percent:0;mso-height-percent:0;mso-wrap-distance-left:9pt;mso-wrap-distance-top:0;mso-wrap-distance-right:9pt;mso-wrap-distance-bottom:0;mso-position-horizontal:absolute;mso-position-horizontal-relative:text;mso-position-vertical:absolute;mso-position-vertical-relative:text;mso-width-percent:0;mso-height-percent:0;mso-width-relative:margin;mso-height-relative:margin" o:gfxdata="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" adj="3261" strokecolor="#9cc2e5 [1940]" strokeweight="1pt">
                 <v:stroke endarrow="block" joinstyle="miter"/>
               </v:shape>
             </w:pict>
@@ -1241,9 +1308,23 @@
       </w:r>
       <w:r>
         <w:rPr>
-          <w:lang w:val="en-GB" w:eastAsia="en-GB"/>
-        </w:rPr>
-        <w:t>The rotating photos allows for multiple snapshots of a project</w:t>
+          <w:lang w:eastAsia="en-GB"/>
+        </w:rPr>
+        <w:t xml:space="preserve">The </w:t>
+      </w:r>
+      <w:r>
+        <w:rPr>
+          <w:highlight w:val="yellow"/>
+          <w:lang w:eastAsia="en-GB"/>
+        </w:rPr>
+        <w:t>rotating photos allows for multiple snapshots of a project</w:t>
+      </w:r>
+      <w:r>
+        <w:rPr>
+          <w:highlight w:val="yellow"/>
+          <w:lang w:eastAsia="en-GB"/>
+        </w:rPr>
+        <w:t>.</w:t>
       </w:r>
     </w:p>
     <w:p>
@@ -1254,21 +1335,28 @@
           <w:numId w:val="31"/>
         </w:numPr>
         <w:rPr>
-          <w:lang w:val="en-GB" w:eastAsia="en-GB"/>
-        </w:rPr>
-      </w:pPr>
-      <w:r>
-        <w:rPr>
-          <w:lang w:val="en-GB" w:eastAsia="en-GB"/>
-        </w:rPr>
-        <w:t>Colour scheme continues throughout for links and contrasts very clearly with orange on grey!</w:t>
+          <w:lang w:eastAsia="en-GB"/>
+        </w:rPr>
+      </w:pPr>
+      <w:r>
+        <w:rPr>
+          <w:highlight w:val="yellow"/>
+          <w:lang w:eastAsia="en-GB"/>
+        </w:rPr>
+        <w:t>Colour scheme</w:t>
+      </w:r>
+      <w:r>
+        <w:rPr>
+          <w:lang w:eastAsia="en-GB"/>
+        </w:rPr>
+        <w:t xml:space="preserve"> continues throughout for links and contrasts very clearly with orange on grey!</w:t>
       </w:r>
     </w:p>
     <w:p>
       <w:pPr>
         <w:pStyle w:val="ListParagraph"/>
         <w:rPr>
-          <w:lang w:val="en-GB" w:eastAsia="en-GB"/>
+          <w:lang w:eastAsia="en-GB"/>
         </w:rPr>
       </w:pPr>
       <w:r>
@@ -1334,10 +1422,9 @@
     </w:p>
     <w:p>
       <w:pPr>
-        <w:rPr>
-          <w:b/>
-          <w:i/>
-          <w:lang w:val="en-GB" w:eastAsia="en-GB"/>
+        <w:pStyle w:val="Heading4"/>
+        <w:rPr>
+          <w:lang w:eastAsia="en-GB"/>
         </w:rPr>
       </w:pPr>
       <w:hyperlink r:id="rId20" w:history="1">
@@ -1345,17 +1432,33 @@
           <w:rPr>
             <w:rStyle w:val="Hyperlink"/>
             <w:b/>
-            <w:i/>
-            <w:lang w:val="en-GB" w:eastAsia="en-GB"/>
+            <w:i w:val="0"/>
+            <w:lang w:eastAsia="en-GB"/>
           </w:rPr>
-          <w:t>http://bellbros.com/</w:t>
+          <w:t>http://bellb</w:t>
+        </w:r>
+        <w:r>
+          <w:rPr>
+            <w:rStyle w:val="Hyperlink"/>
+            <w:b/>
+            <w:i w:val="0"/>
+            <w:lang w:eastAsia="en-GB"/>
+          </w:rPr>
+          <w:t>r</w:t>
+        </w:r>
+        <w:r>
+          <w:rPr>
+            <w:rStyle w:val="Hyperlink"/>
+            <w:b/>
+            <w:i w:val="0"/>
+            <w:lang w:eastAsia="en-GB"/>
+          </w:rPr>
+          <w:t>os.com/</w:t>
         </w:r>
       </w:hyperlink>
       <w:r>
         <w:rPr>
-          <w:b/>
-          <w:i/>
-          <w:lang w:val="en-GB" w:eastAsia="en-GB"/>
+          <w:lang w:eastAsia="en-GB"/>
         </w:rPr>
         <w:t xml:space="preserve"> </w:t>
       </w:r>
@@ -1363,13 +1466,13 @@
     <w:p>
       <w:pPr>
         <w:rPr>
-          <w:lang w:val="en-GB" w:eastAsia="en-GB"/>
+          <w:lang w:eastAsia="en-GB"/>
         </w:rPr>
       </w:pPr>
       <w:r>
         <w:rPr>
           <w:noProof/>
-          <w:lang w:val="en-GB" w:eastAsia="en-GB"/>
+          <w:lang w:eastAsia="en-GB"/>
         </w:rPr>
         <mc:AlternateContent>
           <mc:Choice Requires="wps">
@@ -1440,7 +1543,7 @@
           </mc:Choice>
           <mc:Fallback>
             <w:pict>
-              <v:shape w14:anchorId="7FD53E81" id="Connector: Curved 17" o:spid="_x0000_s1026" type="#_x0000_t38" style="position:absolute;margin-left:129.85pt;margin-top:40.7pt;width:62.2pt;height:18.7pt;flip:x y;z-index:251682816;visibility:visible;mso-wrap-style:square;mso-width-percent:0;mso-height-percent:0;mso-wrap-distance-left:9pt;mso-wrap-distance-top:0;mso-wrap-distance-right:9pt;mso-wrap-distance-bottom:0;mso-position-horizontal:absolute;mso-position-horizontal-relative:text;mso-position-vertical:absolute;mso-position-vertical-relative:text;mso-width-percent:0;mso-height-percent:0;mso-width-relative:margin;mso-height-relative:margin" o:gfxdata="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" adj="7166" strokecolor="#9cc2e5 [1940]" strokeweight="1pt">
+              <v:shape w14:anchorId="430D9692" id="Connector: Curved 17" o:spid="_x0000_s1026" type="#_x0000_t38" style="position:absolute;margin-left:129.85pt;margin-top:40.7pt;width:62.2pt;height:18.7pt;flip:x y;z-index:251682816;visibility:visible;mso-wrap-style:square;mso-width-percent:0;mso-height-percent:0;mso-wrap-distance-left:9pt;mso-wrap-distance-top:0;mso-wrap-distance-right:9pt;mso-wrap-distance-bottom:0;mso-position-horizontal:absolute;mso-position-horizontal-relative:text;mso-position-vertical:absolute;mso-position-vertical-relative:text;mso-width-percent:0;mso-height-percent:0;mso-width-relative:margin;mso-height-relative:margin" o:gfxdata="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" adj="7166" strokecolor="#9cc2e5 [1940]" strokeweight="1pt">
                 <v:stroke endarrow="block" joinstyle="miter"/>
               </v:shape>
             </w:pict>
@@ -1449,19 +1552,19 @@
       </w:r>
       <w:r>
         <w:rPr>
-          <w:lang w:val="en-GB" w:eastAsia="en-GB"/>
+          <w:lang w:eastAsia="en-GB"/>
         </w:rPr>
         <w:t xml:space="preserve">This site is quite different and has some amazing transitions and all with scrolling actions! Again the screen shot here does not do it justice, you should </w:t>
       </w:r>
       <w:r>
         <w:rPr>
-          <w:lang w:val="en-GB" w:eastAsia="en-GB"/>
+          <w:lang w:eastAsia="en-GB"/>
         </w:rPr>
         <w:t>definitely</w:t>
       </w:r>
       <w:r>
         <w:rPr>
-          <w:lang w:val="en-GB" w:eastAsia="en-GB"/>
+          <w:lang w:eastAsia="en-GB"/>
         </w:rPr>
         <w:t xml:space="preserve"> have a look at it with the link above (or </w:t>
       </w:r>
@@ -1471,28 +1574,28 @@
             <w:rStyle w:val="Hyperlink"/>
             <w:b/>
             <w:i/>
-            <w:lang w:val="en-GB" w:eastAsia="en-GB"/>
+            <w:lang w:eastAsia="en-GB"/>
           </w:rPr>
           <w:t>here</w:t>
         </w:r>
       </w:hyperlink>
       <w:r>
         <w:rPr>
-          <w:lang w:val="en-GB" w:eastAsia="en-GB"/>
+          <w:lang w:eastAsia="en-GB"/>
         </w:rPr>
         <w:t xml:space="preserve"> </w:t>
       </w:r>
       <w:proofErr w:type="gramStart"/>
       <w:r>
         <w:rPr>
-          <w:lang w:val="en-GB" w:eastAsia="en-GB"/>
+          <w:lang w:eastAsia="en-GB"/>
         </w:rPr>
         <w:t>:) )</w:t>
       </w:r>
       <w:proofErr w:type="gramEnd"/>
       <w:r>
         <w:rPr>
-          <w:lang w:val="en-GB" w:eastAsia="en-GB"/>
+          <w:lang w:eastAsia="en-GB"/>
         </w:rPr>
         <w:t xml:space="preserve">. </w:t>
       </w:r>
@@ -1505,12 +1608,12 @@
           <w:numId w:val="33"/>
         </w:numPr>
         <w:rPr>
-          <w:lang w:val="en-GB" w:eastAsia="en-GB"/>
-        </w:rPr>
-      </w:pPr>
-      <w:r>
-        <w:rPr>
-          <w:lang w:val="en-GB" w:eastAsia="en-GB"/>
+          <w:lang w:eastAsia="en-GB"/>
+        </w:rPr>
+      </w:pPr>
+      <w:r>
+        <w:rPr>
+          <w:lang w:eastAsia="en-GB"/>
         </w:rPr>
         <w:t>This site may be for displaying a different type of information as a web development groups page, however I quite like the design and continuous flow of the site!</w:t>
       </w:r>
@@ -1518,19 +1621,19 @@
     <w:p>
       <w:pPr>
         <w:rPr>
-          <w:lang w:val="en-GB" w:eastAsia="en-GB"/>
-        </w:rPr>
-      </w:pPr>
-    </w:p>
-    <w:p>
-      <w:pPr>
-        <w:rPr>
-          <w:lang w:val="en-GB" w:eastAsia="en-GB"/>
-        </w:rPr>
-      </w:pPr>
-      <w:r>
-        <w:rPr>
-          <w:lang w:val="en-GB" w:eastAsia="en-GB"/>
+          <w:lang w:eastAsia="en-GB"/>
+        </w:rPr>
+      </w:pPr>
+    </w:p>
+    <w:p>
+      <w:pPr>
+        <w:rPr>
+          <w:lang w:eastAsia="en-GB"/>
+        </w:rPr>
+      </w:pPr>
+      <w:r>
+        <w:rPr>
+          <w:lang w:eastAsia="en-GB"/>
         </w:rPr>
         <w:t>Additional sites that I looked at, but did not draw much inspiration from, include</w:t>
       </w:r>
@@ -1538,49 +1641,63 @@
     <w:p>
       <w:pPr>
         <w:rPr>
-          <w:lang w:val="en-GB" w:eastAsia="en-GB"/>
+          <w:lang w:eastAsia="en-GB"/>
         </w:rPr>
       </w:pPr>
       <w:hyperlink r:id="rId22" w:history="1">
         <w:r>
           <w:rPr>
             <w:rStyle w:val="Hyperlink"/>
-            <w:lang w:val="en-GB" w:eastAsia="en-GB"/>
+            <w:lang w:eastAsia="en-GB"/>
           </w:rPr>
           <w:t>https://caro</w:t>
         </w:r>
         <w:r>
           <w:rPr>
             <w:rStyle w:val="Hyperlink"/>
-            <w:lang w:val="en-GB" w:eastAsia="en-GB"/>
+            <w:lang w:eastAsia="en-GB"/>
           </w:rPr>
           <w:t>l</w:t>
         </w:r>
         <w:r>
           <w:rPr>
             <w:rStyle w:val="Hyperlink"/>
-            <w:lang w:val="en-GB" w:eastAsia="en-GB"/>
+            <w:lang w:eastAsia="en-GB"/>
           </w:rPr>
-          <w:t>inedussuel.com/</w:t>
+          <w:t>inedussu</w:t>
+        </w:r>
+        <w:r>
+          <w:rPr>
+            <w:rStyle w:val="Hyperlink"/>
+            <w:lang w:eastAsia="en-GB"/>
+          </w:rPr>
+          <w:t>e</w:t>
+        </w:r>
+        <w:r>
+          <w:rPr>
+            <w:rStyle w:val="Hyperlink"/>
+            <w:lang w:eastAsia="en-GB"/>
+          </w:rPr>
+          <w:t>l.com/</w:t>
         </w:r>
       </w:hyperlink>
       <w:r>
         <w:rPr>
           <w:color w:val="1F4E79" w:themeColor="accent1" w:themeShade="80"/>
-          <w:lang w:val="en-GB" w:eastAsia="en-GB"/>
+          <w:lang w:eastAsia="en-GB"/>
         </w:rPr>
         <w:t xml:space="preserve"> </w:t>
       </w:r>
       <w:r>
         <w:rPr>
           <w:color w:val="1F4E79" w:themeColor="accent1" w:themeShade="80"/>
-          <w:lang w:val="en-GB" w:eastAsia="en-GB"/>
+          <w:lang w:eastAsia="en-GB"/>
         </w:rPr>
         <w:t xml:space="preserve"> </w:t>
       </w:r>
       <w:r>
         <w:rPr>
-          <w:lang w:val="en-GB" w:eastAsia="en-GB"/>
+          <w:lang w:eastAsia="en-GB"/>
         </w:rPr>
         <w:t xml:space="preserve">&amp;  </w:t>
       </w:r>
@@ -1588,14 +1705,14 @@
         <w:r>
           <w:rPr>
             <w:rStyle w:val="Hyperlink"/>
-            <w:lang w:val="en-GB" w:eastAsia="en-GB"/>
+            <w:lang w:eastAsia="en-GB"/>
           </w:rPr>
           <w:t>http://jen.lu/</w:t>
         </w:r>
       </w:hyperlink>
       <w:r>
         <w:rPr>
-          <w:lang w:val="en-GB" w:eastAsia="en-GB"/>
+          <w:lang w:eastAsia="en-GB"/>
         </w:rPr>
         <w:t xml:space="preserve"> .   I did not take much from these sites as it would be very ambitious to complete something like this, especially for Jen Lu’s site!</w:t>
       </w:r>
@@ -1603,49 +1720,49 @@
     <w:p>
       <w:pPr>
         <w:rPr>
-          <w:lang w:val="en-GB" w:eastAsia="en-GB"/>
-        </w:rPr>
-      </w:pPr>
-    </w:p>
-    <w:p>
-      <w:pPr>
-        <w:rPr>
-          <w:lang w:val="en-GB" w:eastAsia="en-GB"/>
-        </w:rPr>
-      </w:pPr>
-    </w:p>
-    <w:p>
-      <w:pPr>
-        <w:rPr>
-          <w:lang w:val="en-GB" w:eastAsia="en-GB"/>
-        </w:rPr>
-      </w:pPr>
-    </w:p>
-    <w:p>
-      <w:pPr>
-        <w:rPr>
-          <w:lang w:val="en-GB" w:eastAsia="en-GB"/>
-        </w:rPr>
-      </w:pPr>
-    </w:p>
-    <w:p>
-      <w:pPr>
-        <w:rPr>
-          <w:lang w:val="en-GB" w:eastAsia="en-GB"/>
-        </w:rPr>
-      </w:pPr>
-    </w:p>
-    <w:p>
-      <w:pPr>
-        <w:rPr>
-          <w:lang w:val="en-GB" w:eastAsia="en-GB"/>
-        </w:rPr>
-      </w:pPr>
-    </w:p>
-    <w:p>
-      <w:pPr>
-        <w:rPr>
-          <w:lang w:val="en-GB" w:eastAsia="en-GB"/>
+          <w:lang w:eastAsia="en-GB"/>
+        </w:rPr>
+      </w:pPr>
+    </w:p>
+    <w:p>
+      <w:pPr>
+        <w:rPr>
+          <w:lang w:eastAsia="en-GB"/>
+        </w:rPr>
+      </w:pPr>
+    </w:p>
+    <w:p>
+      <w:pPr>
+        <w:rPr>
+          <w:lang w:eastAsia="en-GB"/>
+        </w:rPr>
+      </w:pPr>
+    </w:p>
+    <w:p>
+      <w:pPr>
+        <w:rPr>
+          <w:lang w:eastAsia="en-GB"/>
+        </w:rPr>
+      </w:pPr>
+    </w:p>
+    <w:p>
+      <w:pPr>
+        <w:rPr>
+          <w:lang w:eastAsia="en-GB"/>
+        </w:rPr>
+      </w:pPr>
+    </w:p>
+    <w:p>
+      <w:pPr>
+        <w:rPr>
+          <w:lang w:eastAsia="en-GB"/>
+        </w:rPr>
+      </w:pPr>
+    </w:p>
+    <w:p>
+      <w:pPr>
+        <w:rPr>
+          <w:lang w:eastAsia="en-GB"/>
         </w:rPr>
       </w:pPr>
     </w:p>
@@ -1653,12 +1770,12 @@
       <w:pPr>
         <w:pStyle w:val="Heading3"/>
         <w:rPr>
-          <w:lang w:val="en-GB" w:eastAsia="en-GB"/>
-        </w:rPr>
-      </w:pPr>
-      <w:r>
-        <w:rPr>
-          <w:lang w:val="en-GB" w:eastAsia="en-GB"/>
+          <w:lang w:eastAsia="en-GB"/>
+        </w:rPr>
+      </w:pPr>
+      <w:r>
+        <w:rPr>
+          <w:lang w:eastAsia="en-GB"/>
         </w:rPr>
         <w:lastRenderedPageBreak/>
         <w:t>Site structure</w:t>
@@ -1667,14 +1784,26 @@
     <w:p>
       <w:pPr>
         <w:rPr>
-          <w:lang w:val="en-GB" w:eastAsia="en-GB"/>
-        </w:rPr>
-      </w:pPr>
-      <w:r>
-        <w:rPr>
-          <w:lang w:val="en-GB" w:eastAsia="en-GB"/>
-        </w:rPr>
-        <w:t xml:space="preserve">With all this inspiration I was able to draw up a structure to the site. This has been outlined as the following </w:t>
+          <w:lang w:eastAsia="en-GB"/>
+        </w:rPr>
+      </w:pPr>
+      <w:r>
+        <w:rPr>
+          <w:lang w:eastAsia="en-GB"/>
+        </w:rPr>
+        <w:t>With all this inspiration I was able to draw up a structure</w:t>
+      </w:r>
+      <w:r>
+        <w:rPr>
+          <w:lang w:eastAsia="en-GB"/>
+        </w:rPr>
+        <w:t xml:space="preserve"> specification</w:t>
+      </w:r>
+      <w:r>
+        <w:rPr>
+          <w:lang w:eastAsia="en-GB"/>
+        </w:rPr>
+        <w:t xml:space="preserve"> to the site. This has been outlined as the following </w:t>
       </w:r>
     </w:p>
     <w:p>
@@ -1686,18 +1815,18 @@
         </w:numPr>
         <w:ind w:left="709"/>
         <w:rPr>
-          <w:lang w:val="en-GB" w:eastAsia="en-GB"/>
-        </w:rPr>
-      </w:pPr>
-      <w:r>
-        <w:rPr>
-          <w:lang w:val="en-GB" w:eastAsia="en-GB"/>
+          <w:lang w:eastAsia="en-GB"/>
+        </w:rPr>
+      </w:pPr>
+      <w:r>
+        <w:rPr>
+          <w:lang w:eastAsia="en-GB"/>
         </w:rPr>
         <w:t xml:space="preserve">A </w:t>
       </w:r>
       <w:r>
         <w:rPr>
-          <w:lang w:val="en-GB" w:eastAsia="en-GB"/>
+          <w:lang w:eastAsia="en-GB"/>
         </w:rPr>
         <w:t>single navigation bar to the top which remains with the user as they scroll down</w:t>
       </w:r>
@@ -1711,12 +1840,12 @@
         </w:numPr>
         <w:ind w:left="709"/>
         <w:rPr>
-          <w:lang w:val="en-GB" w:eastAsia="en-GB"/>
-        </w:rPr>
-      </w:pPr>
-      <w:r>
-        <w:rPr>
-          <w:lang w:val="en-GB" w:eastAsia="en-GB"/>
+          <w:lang w:eastAsia="en-GB"/>
+        </w:rPr>
+      </w:pPr>
+      <w:r>
+        <w:rPr>
+          <w:lang w:eastAsia="en-GB"/>
         </w:rPr>
         <w:t>The menu items are clickable which will navigate to the relevant section as necessary and smooth scroll is enabled.</w:t>
       </w:r>
@@ -1730,12 +1859,12 @@
         </w:numPr>
         <w:ind w:left="709"/>
         <w:rPr>
-          <w:lang w:val="en-GB" w:eastAsia="en-GB"/>
-        </w:rPr>
-      </w:pPr>
-      <w:r>
-        <w:rPr>
-          <w:lang w:val="en-GB" w:eastAsia="en-GB"/>
+          <w:lang w:eastAsia="en-GB"/>
+        </w:rPr>
+      </w:pPr>
+      <w:r>
+        <w:rPr>
+          <w:lang w:eastAsia="en-GB"/>
         </w:rPr>
         <w:t>Image examples from projects should be shown in first part.</w:t>
       </w:r>
@@ -1749,20 +1878,58 @@
         </w:numPr>
         <w:ind w:left="709"/>
         <w:rPr>
-          <w:lang w:val="en-GB" w:eastAsia="en-GB"/>
-        </w:rPr>
-      </w:pPr>
-      <w:r>
-        <w:rPr>
-          <w:lang w:val="en-GB" w:eastAsia="en-GB"/>
+          <w:lang w:eastAsia="en-GB"/>
+        </w:rPr>
+      </w:pPr>
+      <w:r>
+        <w:rPr>
+          <w:lang w:eastAsia="en-GB"/>
         </w:rPr>
         <w:t>The menu bar should have clear distinct sections – 5 to match the criteria for the assignment.</w:t>
       </w:r>
     </w:p>
     <w:p>
       <w:pPr>
-        <w:rPr>
-          <w:lang w:val="en-GB" w:eastAsia="en-GB"/>
+        <w:pStyle w:val="ListParagraph"/>
+        <w:numPr>
+          <w:ilvl w:val="0"/>
+          <w:numId w:val="33"/>
+        </w:numPr>
+        <w:ind w:left="709"/>
+        <w:rPr>
+          <w:lang w:eastAsia="en-GB"/>
+        </w:rPr>
+      </w:pPr>
+      <w:r>
+        <w:rPr>
+          <w:lang w:eastAsia="en-GB"/>
+        </w:rPr>
+        <w:t>Should feature a variety of colour photos</w:t>
+      </w:r>
+    </w:p>
+    <w:p>
+      <w:pPr>
+        <w:pStyle w:val="ListParagraph"/>
+        <w:numPr>
+          <w:ilvl w:val="0"/>
+          <w:numId w:val="33"/>
+        </w:numPr>
+        <w:ind w:left="709"/>
+        <w:rPr>
+          <w:lang w:eastAsia="en-GB"/>
+        </w:rPr>
+      </w:pPr>
+      <w:r>
+        <w:rPr>
+          <w:lang w:eastAsia="en-GB"/>
+        </w:rPr>
+        <w:t>Have a distinct colour scheme throughout.</w:t>
+      </w:r>
+    </w:p>
+    <w:p>
+      <w:pPr>
+        <w:rPr>
+          <w:lang w:eastAsia="en-GB"/>
         </w:rPr>
       </w:pPr>
     </w:p>
@@ -1770,12 +1937,12 @@
       <w:pPr>
         <w:pStyle w:val="Heading3"/>
         <w:rPr>
-          <w:lang w:val="en-GB" w:eastAsia="en-GB"/>
-        </w:rPr>
-      </w:pPr>
-      <w:r>
-        <w:rPr>
-          <w:lang w:val="en-GB" w:eastAsia="en-GB"/>
+          <w:lang w:eastAsia="en-GB"/>
+        </w:rPr>
+      </w:pPr>
+      <w:r>
+        <w:rPr>
+          <w:lang w:eastAsia="en-GB"/>
         </w:rPr>
         <w:t>Considering users</w:t>
       </w:r>
@@ -1783,68 +1950,68 @@
     <w:p>
       <w:pPr>
         <w:rPr>
-          <w:lang w:val="en-GB" w:eastAsia="en-GB"/>
-        </w:rPr>
-      </w:pPr>
-      <w:r>
-        <w:rPr>
-          <w:lang w:val="en-GB" w:eastAsia="en-GB"/>
+          <w:lang w:eastAsia="en-GB"/>
+        </w:rPr>
+      </w:pPr>
+      <w:r>
+        <w:rPr>
+          <w:lang w:eastAsia="en-GB"/>
         </w:rPr>
         <w:t>To understand the users which may be using Colin’s site I constructed u</w:t>
       </w:r>
       <w:r>
         <w:rPr>
-          <w:lang w:val="en-GB" w:eastAsia="en-GB"/>
+          <w:lang w:eastAsia="en-GB"/>
         </w:rPr>
         <w:t xml:space="preserve">ser profiles, user stories ad </w:t>
       </w:r>
       <w:r>
         <w:rPr>
-          <w:lang w:val="en-GB" w:eastAsia="en-GB"/>
+          <w:lang w:eastAsia="en-GB"/>
         </w:rPr>
         <w:t>user</w:t>
       </w:r>
       <w:r>
         <w:rPr>
-          <w:lang w:val="en-GB" w:eastAsia="en-GB"/>
+          <w:lang w:eastAsia="en-GB"/>
         </w:rPr>
         <w:t xml:space="preserve"> journeys</w:t>
       </w:r>
       <w:r>
         <w:rPr>
-          <w:lang w:val="en-GB" w:eastAsia="en-GB"/>
+          <w:lang w:eastAsia="en-GB"/>
         </w:rPr>
         <w:t xml:space="preserve"> for three </w:t>
       </w:r>
       <w:r>
         <w:rPr>
           <w:i/>
-          <w:lang w:val="en-GB" w:eastAsia="en-GB"/>
+          <w:lang w:eastAsia="en-GB"/>
         </w:rPr>
         <w:t>potential</w:t>
       </w:r>
       <w:r>
         <w:rPr>
-          <w:lang w:val="en-GB" w:eastAsia="en-GB"/>
+          <w:lang w:eastAsia="en-GB"/>
         </w:rPr>
         <w:t xml:space="preserve"> users.</w:t>
       </w:r>
       <w:r>
         <w:rPr>
-          <w:lang w:val="en-GB" w:eastAsia="en-GB"/>
+          <w:lang w:eastAsia="en-GB"/>
         </w:rPr>
         <w:t xml:space="preserve">  With this brainstorming and considering users. I was able to use this thoroughly with the next task (3</w:t>
       </w:r>
       <w:r>
         <w:rPr>
           <w:vertAlign w:val="superscript"/>
-          <w:lang w:val="en-GB" w:eastAsia="en-GB"/>
+          <w:lang w:eastAsia="en-GB"/>
         </w:rPr>
         <w:t>rd</w:t>
       </w:r>
       <w:r>
         <w:rPr>
-          <w:lang w:val="en-GB" w:eastAsia="en-GB"/>
+          <w:lang w:eastAsia="en-GB"/>
         </w:rPr>
         <w:t xml:space="preserve"> task) for the creation of the prototype page.</w:t>
       </w:r>
@@ -1852,15 +2019,15 @@
     <w:p>
       <w:pPr>
         <w:rPr>
-          <w:lang w:val="en-GB" w:eastAsia="en-GB"/>
-        </w:rPr>
-      </w:pPr>
-    </w:p>
-    <w:p>
-      <w:pPr>
-        <w:pStyle w:val="Heading5"/>
-        <w:rPr>
-          <w:lang w:val="en-GB" w:eastAsia="en-GB"/>
+          <w:lang w:eastAsia="en-GB"/>
+        </w:rPr>
+      </w:pPr>
+    </w:p>
+    <w:p>
+      <w:pPr>
+        <w:pStyle w:val="Heading4"/>
+        <w:rPr>
+          <w:lang w:eastAsia="en-GB"/>
         </w:rPr>
       </w:pPr>
       <w:r>
@@ -1935,7 +2102,7 @@
       </w:r>
       <w:r>
         <w:rPr>
-          <w:lang w:val="en-GB" w:eastAsia="en-GB"/>
+          <w:lang w:eastAsia="en-GB"/>
         </w:rPr>
         <w:t>Freddie O’ Ryan</w:t>
       </w:r>
@@ -2004,7 +2171,7 @@
     <w:p>
       <w:pPr>
         <w:rPr>
-          <w:lang w:val="en-GB" w:eastAsia="en-GB"/>
+          <w:lang w:eastAsia="en-GB"/>
         </w:rPr>
       </w:pPr>
       <w:r>
@@ -2081,92 +2248,92 @@
     <w:p>
       <w:pPr>
         <w:rPr>
-          <w:lang w:val="en-GB" w:eastAsia="en-GB"/>
-        </w:rPr>
-      </w:pPr>
-    </w:p>
-    <w:p>
-      <w:pPr>
-        <w:rPr>
-          <w:lang w:val="en-GB" w:eastAsia="en-GB"/>
-        </w:rPr>
-      </w:pPr>
-    </w:p>
-    <w:p>
-      <w:pPr>
-        <w:rPr>
-          <w:lang w:val="en-GB" w:eastAsia="en-GB"/>
-        </w:rPr>
-      </w:pPr>
-    </w:p>
-    <w:p>
-      <w:pPr>
-        <w:rPr>
-          <w:lang w:val="en-GB" w:eastAsia="en-GB"/>
-        </w:rPr>
-      </w:pPr>
-    </w:p>
-    <w:p>
-      <w:pPr>
-        <w:rPr>
-          <w:lang w:val="en-GB" w:eastAsia="en-GB"/>
-        </w:rPr>
-      </w:pPr>
-    </w:p>
-    <w:p>
-      <w:pPr>
-        <w:rPr>
-          <w:lang w:val="en-GB" w:eastAsia="en-GB"/>
-        </w:rPr>
-      </w:pPr>
-    </w:p>
-    <w:p>
-      <w:pPr>
-        <w:rPr>
-          <w:lang w:val="en-GB" w:eastAsia="en-GB"/>
-        </w:rPr>
-      </w:pPr>
-    </w:p>
-    <w:p>
-      <w:pPr>
-        <w:rPr>
-          <w:lang w:val="en-GB" w:eastAsia="en-GB"/>
-        </w:rPr>
-      </w:pPr>
-    </w:p>
-    <w:p>
-      <w:pPr>
-        <w:rPr>
-          <w:lang w:val="en-GB" w:eastAsia="en-GB"/>
-        </w:rPr>
-      </w:pPr>
-    </w:p>
-    <w:p>
-      <w:pPr>
-        <w:rPr>
-          <w:lang w:val="en-GB" w:eastAsia="en-GB"/>
-        </w:rPr>
-      </w:pPr>
-    </w:p>
-    <w:p>
-      <w:pPr>
-        <w:rPr>
-          <w:lang w:val="en-GB" w:eastAsia="en-GB"/>
-        </w:rPr>
-      </w:pPr>
-    </w:p>
-    <w:p>
-      <w:pPr>
-        <w:rPr>
-          <w:lang w:val="en-GB" w:eastAsia="en-GB"/>
-        </w:rPr>
-      </w:pPr>
-    </w:p>
-    <w:p>
-      <w:pPr>
-        <w:pStyle w:val="Heading5"/>
-        <w:rPr>
-          <w:lang w:val="en-GB" w:eastAsia="en-GB"/>
+          <w:lang w:eastAsia="en-GB"/>
+        </w:rPr>
+      </w:pPr>
+    </w:p>
+    <w:p>
+      <w:pPr>
+        <w:rPr>
+          <w:lang w:eastAsia="en-GB"/>
+        </w:rPr>
+      </w:pPr>
+    </w:p>
+    <w:p>
+      <w:pPr>
+        <w:rPr>
+          <w:lang w:eastAsia="en-GB"/>
+        </w:rPr>
+      </w:pPr>
+    </w:p>
+    <w:p>
+      <w:pPr>
+        <w:rPr>
+          <w:lang w:eastAsia="en-GB"/>
+        </w:rPr>
+      </w:pPr>
+    </w:p>
+    <w:p>
+      <w:pPr>
+        <w:rPr>
+          <w:lang w:eastAsia="en-GB"/>
+        </w:rPr>
+      </w:pPr>
+    </w:p>
+    <w:p>
+      <w:pPr>
+        <w:rPr>
+          <w:lang w:eastAsia="en-GB"/>
+        </w:rPr>
+      </w:pPr>
+    </w:p>
+    <w:p>
+      <w:pPr>
+        <w:rPr>
+          <w:lang w:eastAsia="en-GB"/>
+        </w:rPr>
+      </w:pPr>
+    </w:p>
+    <w:p>
+      <w:pPr>
+        <w:rPr>
+          <w:lang w:eastAsia="en-GB"/>
+        </w:rPr>
+      </w:pPr>
+    </w:p>
+    <w:p>
+      <w:pPr>
+        <w:rPr>
+          <w:lang w:eastAsia="en-GB"/>
+        </w:rPr>
+      </w:pPr>
+    </w:p>
+    <w:p>
+      <w:pPr>
+        <w:rPr>
+          <w:lang w:eastAsia="en-GB"/>
+        </w:rPr>
+      </w:pPr>
+    </w:p>
+    <w:p>
+      <w:pPr>
+        <w:rPr>
+          <w:lang w:eastAsia="en-GB"/>
+        </w:rPr>
+      </w:pPr>
+    </w:p>
+    <w:p>
+      <w:pPr>
+        <w:rPr>
+          <w:lang w:eastAsia="en-GB"/>
+        </w:rPr>
+      </w:pPr>
+    </w:p>
+    <w:p>
+      <w:pPr>
+        <w:pStyle w:val="Heading4"/>
+        <w:rPr>
+          <w:lang w:eastAsia="en-GB"/>
         </w:rPr>
       </w:pPr>
       <w:r>
@@ -2238,70 +2405,67 @@
           </mc:Choice>
           <mc:Fallback>
             <w:pict>
-              <v:line w14:anchorId="35B1DEC2" id="Straight Connector 28" o:spid="_x0000_s1026" style="position:absolute;z-index:251692032;visibility:visible;mso-wrap-style:square;mso-height-percent:0;mso-wrap-distance-left:9pt;mso-wrap-distance-top:0;mso-wrap-distance-right:9pt;mso-wrap-distance-bottom:0;mso-position-horizontal:absolute;mso-position-horizontal-relative:text;mso-position-vertical:absolute;mso-position-vertical-relative:text;mso-height-percent:0;mso-height-relative:margin" from="257pt,15pt" to="257pt,692.4pt" o:gfxdata="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" strokecolor="#5b9bd5 [3204]">
+              <v:line w14:anchorId="226C712F" id="Straight Connector 28" o:spid="_x0000_s1026" style="position:absolute;z-index:251692032;visibility:visible;mso-wrap-style:square;mso-height-percent:0;mso-wrap-distance-left:9pt;mso-wrap-distance-top:0;mso-wrap-distance-right:9pt;mso-wrap-distance-bottom:0;mso-position-horizontal:absolute;mso-position-horizontal-relative:text;mso-position-vertical:absolute;mso-position-vertical-relative:text;mso-height-percent:0;mso-height-relative:margin" from="257pt,15pt" to="257pt,692.4pt" o:gfxdata="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" strokecolor="#5b9bd5 [3204]">
                 <v:stroke dashstyle="dash"/>
               </v:line>
             </w:pict>
           </mc:Fallback>
         </mc:AlternateContent>
       </w:r>
-      <w:bookmarkStart w:id="0" w:name="_GoBack"/>
-      <w:bookmarkEnd w:id="0"/>
-      <w:r>
-        <w:rPr>
-          <w:lang w:val="en-GB" w:eastAsia="en-GB"/>
+      <w:r>
+        <w:rPr>
+          <w:lang w:eastAsia="en-GB"/>
         </w:rPr>
         <w:t>Amy McLennan</w:t>
       </w:r>
       <w:r>
         <w:rPr>
-          <w:lang w:val="en-GB" w:eastAsia="en-GB"/>
+          <w:lang w:eastAsia="en-GB"/>
         </w:rPr>
         <w:tab/>
       </w:r>
       <w:r>
         <w:rPr>
-          <w:lang w:val="en-GB" w:eastAsia="en-GB"/>
+          <w:lang w:eastAsia="en-GB"/>
         </w:rPr>
         <w:tab/>
       </w:r>
       <w:r>
         <w:rPr>
-          <w:lang w:val="en-GB" w:eastAsia="en-GB"/>
+          <w:lang w:eastAsia="en-GB"/>
         </w:rPr>
         <w:tab/>
       </w:r>
       <w:r>
         <w:rPr>
-          <w:lang w:val="en-GB" w:eastAsia="en-GB"/>
+          <w:lang w:eastAsia="en-GB"/>
         </w:rPr>
         <w:tab/>
       </w:r>
       <w:r>
         <w:rPr>
-          <w:lang w:val="en-GB" w:eastAsia="en-GB"/>
+          <w:lang w:eastAsia="en-GB"/>
         </w:rPr>
         <w:tab/>
       </w:r>
       <w:r>
         <w:rPr>
-          <w:lang w:val="en-GB" w:eastAsia="en-GB"/>
+          <w:lang w:eastAsia="en-GB"/>
         </w:rPr>
         <w:tab/>
         <w:t xml:space="preserve">     Patrick Gallagher</w:t>
       </w:r>
       <w:r>
         <w:rPr>
-          <w:lang w:val="en-GB" w:eastAsia="en-GB"/>
+          <w:lang w:eastAsia="en-GB"/>
         </w:rPr>
         <w:tab/>
       </w:r>
     </w:p>
     <w:p>
       <w:pPr>
-        <w:pStyle w:val="Heading5"/>
-        <w:rPr>
-          <w:lang w:val="en-GB" w:eastAsia="en-GB"/>
+        <w:rPr>
+          <w:lang w:eastAsia="en-GB"/>
         </w:rPr>
       </w:pPr>
       <w:r>
@@ -2503,7 +2667,6 @@
     </w:p>
     <w:p>
       <w:pPr>
-        <w:pStyle w:val="Heading5"/>
         <w:rPr>
           <w:noProof/>
         </w:rPr>
@@ -2651,7 +2814,6 @@
     </w:p>
     <w:p>
       <w:pPr>
-        <w:pStyle w:val="Heading5"/>
         <w:rPr>
           <w:noProof/>
         </w:rPr>
@@ -2659,7 +2821,6 @@
     </w:p>
     <w:p>
       <w:pPr>
-        <w:pStyle w:val="Heading5"/>
         <w:rPr>
           <w:noProof/>
         </w:rPr>
@@ -2739,148 +2900,3042 @@
       <w:pPr>
         <w:pStyle w:val="Heading5"/>
         <w:rPr>
-          <w:lang w:val="en-GB" w:eastAsia="en-GB"/>
-        </w:rPr>
-      </w:pPr>
-      <w:r>
-        <w:rPr>
-          <w:lang w:val="en-GB" w:eastAsia="en-GB"/>
+          <w:lang w:eastAsia="en-GB"/>
+        </w:rPr>
+      </w:pPr>
+      <w:r>
+        <w:rPr>
+          <w:lang w:eastAsia="en-GB"/>
         </w:rPr>
         <w:br w:type="page"/>
       </w:r>
     </w:p>
     <w:p>
       <w:pPr>
-        <w:rPr>
-          <w:lang w:val="en-GB" w:eastAsia="en-GB"/>
-        </w:rPr>
-      </w:pPr>
-    </w:p>
-    <w:p>
-      <w:pPr>
-        <w:rPr>
-          <w:lang w:val="en-GB" w:eastAsia="en-GB"/>
-        </w:rPr>
-      </w:pPr>
-    </w:p>
-    <w:p>
-      <w:pPr>
         <w:pStyle w:val="Heading2"/>
         <w:rPr>
-          <w:lang w:val="en-GB" w:eastAsia="en-GB"/>
-        </w:rPr>
-      </w:pPr>
-      <w:r>
-        <w:rPr>
-          <w:lang w:val="en-GB" w:eastAsia="en-GB"/>
-        </w:rPr>
+          <w:lang w:eastAsia="en-GB"/>
+        </w:rPr>
+      </w:pPr>
+      <w:r>
+        <w:rPr>
+          <w:lang w:eastAsia="en-GB"/>
+        </w:rPr>
+        <w:lastRenderedPageBreak/>
         <w:t>Task 3 – Initial</w:t>
       </w:r>
       <w:r>
         <w:rPr>
-          <w:lang w:val="en-GB" w:eastAsia="en-GB"/>
+          <w:lang w:eastAsia="en-GB"/>
         </w:rPr>
         <w:t xml:space="preserve"> Webpage</w:t>
       </w:r>
       <w:r>
         <w:rPr>
-          <w:lang w:val="en-GB" w:eastAsia="en-GB"/>
+          <w:lang w:eastAsia="en-GB"/>
         </w:rPr>
         <w:t xml:space="preserve"> Design</w:t>
       </w:r>
     </w:p>
     <w:p>
       <w:pPr>
-        <w:rPr>
-          <w:lang w:val="en-GB" w:eastAsia="en-GB"/>
-        </w:rPr>
-      </w:pPr>
-      <w:r>
-        <w:rPr>
-          <w:lang w:val="en-GB" w:eastAsia="en-GB"/>
-        </w:rPr>
-        <w:t>Already viewed similar sites on previous task</w:t>
-      </w:r>
-    </w:p>
-    <w:p>
-      <w:pPr>
-        <w:rPr>
-          <w:lang w:val="en-GB" w:eastAsia="en-GB"/>
-        </w:rPr>
-      </w:pPr>
-      <w:r>
-        <w:rPr>
-          <w:lang w:val="en-GB" w:eastAsia="en-GB"/>
-        </w:rPr>
-        <w:t xml:space="preserve">Attach and </w:t>
-      </w:r>
-      <w:r>
-        <w:rPr>
-          <w:lang w:val="en-GB" w:eastAsia="en-GB"/>
-        </w:rPr>
-        <w:t>annotate</w:t>
-      </w:r>
-      <w:r>
-        <w:rPr>
-          <w:lang w:val="en-GB" w:eastAsia="en-GB"/>
-        </w:rPr>
-        <w:t xml:space="preserve"> initial design </w:t>
-      </w:r>
-      <w:r>
-        <w:rPr>
-          <w:lang w:val="en-GB" w:eastAsia="en-GB"/>
-        </w:rPr>
-        <w:t>mock-ups</w:t>
-      </w:r>
-      <w:r>
-        <w:rPr>
-          <w:lang w:val="en-GB" w:eastAsia="en-GB"/>
-        </w:rPr>
-        <w:t xml:space="preserve"> here V1 &amp; v2 – annotate with look and feel </w:t>
-      </w:r>
-      <w:r>
-        <w:rPr>
-          <w:lang w:val="en-GB" w:eastAsia="en-GB"/>
-        </w:rPr>
-        <w:t>notes</w:t>
-      </w:r>
-      <w:r>
-        <w:rPr>
-          <w:lang w:val="en-GB" w:eastAsia="en-GB"/>
+        <w:pStyle w:val="Heading3"/>
+        <w:rPr>
+          <w:lang w:eastAsia="en-GB"/>
+        </w:rPr>
+      </w:pPr>
+      <w:r>
+        <w:rPr>
+          <w:lang w:eastAsia="en-GB"/>
+        </w:rPr>
+        <w:t xml:space="preserve">Design Inspiration </w:t>
+      </w:r>
+    </w:p>
+    <w:p>
+      <w:pPr>
+        <w:rPr>
+          <w:lang w:eastAsia="en-GB"/>
+        </w:rPr>
+      </w:pPr>
+      <w:r>
+        <w:rPr>
+          <w:lang w:eastAsia="en-GB"/>
+        </w:rPr>
+        <w:t>Now that I have a specification, I have been able to build upon what I found i</w:t>
+      </w:r>
+      <w:r>
+        <w:rPr>
+          <w:lang w:eastAsia="en-GB"/>
+        </w:rPr>
+        <w:t xml:space="preserve">n the previous </w:t>
+      </w:r>
+      <w:r>
+        <w:rPr>
+          <w:lang w:eastAsia="en-GB"/>
+        </w:rPr>
+        <w:t>tasks with regards to inspiration.  With this week’s task I have been able to find some sites which offer design inspiration.</w:t>
+      </w:r>
+      <w:r>
+        <w:rPr>
+          <w:lang w:eastAsia="en-GB"/>
+        </w:rPr>
+        <w:t xml:space="preserve">  </w:t>
+      </w:r>
+      <w:r>
+        <w:rPr>
+          <w:lang w:eastAsia="en-GB"/>
+        </w:rPr>
+        <w:t>Here they are with my thoughts about each of them, with bullet points for what inspiration</w:t>
+      </w:r>
+      <w:r>
+        <w:rPr>
+          <w:lang w:eastAsia="en-GB"/>
+        </w:rPr>
+        <w:t xml:space="preserve"> for design that</w:t>
+      </w:r>
+      <w:r>
+        <w:rPr>
+          <w:lang w:eastAsia="en-GB"/>
+        </w:rPr>
+        <w:t xml:space="preserve"> I took:</w:t>
+      </w:r>
+    </w:p>
+    <w:p>
+      <w:pPr>
+        <w:rPr>
+          <w:lang w:eastAsia="en-GB"/>
+        </w:rPr>
+      </w:pPr>
+      <w:r>
+        <w:rPr>
+          <w:noProof/>
+        </w:rPr>
+        <w:drawing>
+          <wp:anchor distT="0" distB="0" distL="114300" distR="114300" simplePos="0" relativeHeight="251693056" behindDoc="0" locked="0" layoutInCell="1" allowOverlap="1" wp14:anchorId="2A277004" wp14:editId="2374CD07">
+            <wp:simplePos x="0" y="0"/>
+            <wp:positionH relativeFrom="column">
+              <wp:posOffset>0</wp:posOffset>
+            </wp:positionH>
+            <wp:positionV relativeFrom="paragraph">
+              <wp:posOffset>170815</wp:posOffset>
+            </wp:positionV>
+            <wp:extent cx="2716530" cy="1762760"/>
+            <wp:effectExtent l="0" t="0" r="7620" b="8890"/>
+            <wp:wrapSquare wrapText="bothSides"/>
+            <wp:docPr id="29" name="Picture 29"/>
+            <wp:cNvGraphicFramePr>
+              <a:graphicFrameLocks xmlns:a="http://schemas.openxmlformats.org/drawingml/2006/main" noChangeAspect="1"/>
+            </wp:cNvGraphicFramePr>
+            <a:graphic xmlns:a="http://schemas.openxmlformats.org/drawingml/2006/main">
+              <a:graphicData uri="http://schemas.openxmlformats.org/drawingml/2006/picture">
+                <pic:pic xmlns:pic="http://schemas.openxmlformats.org/drawingml/2006/picture">
+                  <pic:nvPicPr>
+                    <pic:cNvPr id="1" name=""/>
+                    <pic:cNvPicPr/>
+                  </pic:nvPicPr>
+                  <pic:blipFill>
+                    <a:blip r:embed="rId33" cstate="print">
+                      <a:extLst>
+                        <a:ext uri="{28A0092B-C50C-407E-A947-70E740481C1C}">
+                          <a14:useLocalDpi xmlns:a14="http://schemas.microsoft.com/office/drawing/2010/main" val="0"/>
+                        </a:ext>
+                      </a:extLst>
+                    </a:blip>
+                    <a:stretch>
+                      <a:fillRect/>
+                    </a:stretch>
+                  </pic:blipFill>
+                  <pic:spPr>
+                    <a:xfrm>
+                      <a:off x="0" y="0"/>
+                      <a:ext cx="2716530" cy="1762760"/>
+                    </a:xfrm>
+                    <a:prstGeom prst="rect">
+                      <a:avLst/>
+                    </a:prstGeom>
+                  </pic:spPr>
+                </pic:pic>
+              </a:graphicData>
+            </a:graphic>
+            <wp14:sizeRelH relativeFrom="margin">
+              <wp14:pctWidth>0</wp14:pctWidth>
+            </wp14:sizeRelH>
+            <wp14:sizeRelV relativeFrom="margin">
+              <wp14:pctHeight>0</wp14:pctHeight>
+            </wp14:sizeRelV>
+          </wp:anchor>
+        </w:drawing>
+      </w:r>
+    </w:p>
+    <w:p>
+      <w:pPr>
+        <w:pStyle w:val="Heading4"/>
+        <w:rPr>
+          <w:lang w:eastAsia="en-GB"/>
+        </w:rPr>
+      </w:pPr>
+      <w:hyperlink r:id="rId34" w:history="1">
+        <w:r>
+          <w:rPr>
+            <w:rStyle w:val="Hyperlink"/>
+            <w:b/>
+            <w:i w:val="0"/>
+            <w:lang w:eastAsia="en-GB"/>
+          </w:rPr>
+          <w:t>http://anaenders.com/</w:t>
+        </w:r>
+      </w:hyperlink>
+      <w:r>
+        <w:rPr>
+          <w:lang w:eastAsia="en-GB"/>
+        </w:rPr>
+        <w:t xml:space="preserve"> </w:t>
+      </w:r>
+    </w:p>
+    <w:p>
+      <w:pPr>
+        <w:rPr>
+          <w:lang w:eastAsia="en-GB"/>
+        </w:rPr>
+      </w:pPr>
+      <w:r>
+        <w:rPr>
+          <w:lang w:eastAsia="en-GB"/>
+        </w:rPr>
+        <w:t>Another personal website which has given me great design inspiration. With clear design to the various sections have taken inspiration from the site</w:t>
+      </w:r>
+    </w:p>
+    <w:p>
+      <w:pPr>
+        <w:pStyle w:val="ListParagraph"/>
+        <w:numPr>
+          <w:ilvl w:val="0"/>
+          <w:numId w:val="34"/>
+        </w:numPr>
+        <w:rPr>
+          <w:lang w:eastAsia="en-GB"/>
+        </w:rPr>
+      </w:pPr>
+      <w:r>
+        <w:rPr>
+          <w:noProof/>
+          <w:lang w:eastAsia="en-GB"/>
+        </w:rPr>
+        <mc:AlternateContent>
+          <mc:Choice Requires="wps">
+            <w:drawing>
+              <wp:anchor distT="0" distB="0" distL="114300" distR="114300" simplePos="0" relativeHeight="251704320" behindDoc="0" locked="0" layoutInCell="1" allowOverlap="1" wp14:anchorId="3A438F19" wp14:editId="31F6C842">
+                <wp:simplePos x="0" y="0"/>
+                <wp:positionH relativeFrom="column">
+                  <wp:posOffset>1550821</wp:posOffset>
+                </wp:positionH>
+                <wp:positionV relativeFrom="paragraph">
+                  <wp:posOffset>42798</wp:posOffset>
+                </wp:positionV>
+                <wp:extent cx="1221410" cy="45719"/>
+                <wp:effectExtent l="38100" t="38100" r="17145" b="50165"/>
+                <wp:wrapNone/>
+                <wp:docPr id="36" name="Connector: Curved 36"/>
+                <wp:cNvGraphicFramePr/>
+                <a:graphic xmlns:a="http://schemas.openxmlformats.org/drawingml/2006/main">
+                  <a:graphicData uri="http://schemas.microsoft.com/office/word/2010/wordprocessingShape">
+                    <wps:wsp>
+                      <wps:cNvCnPr/>
+                      <wps:spPr>
+                        <a:xfrm flipH="1" flipV="1">
+                          <a:off x="0" y="0"/>
+                          <a:ext cx="1221410" cy="45719"/>
+                        </a:xfrm>
+                        <a:prstGeom prst="curvedConnector3">
+                          <a:avLst>
+                            <a:gd name="adj1" fmla="val 98734"/>
+                          </a:avLst>
+                        </a:prstGeom>
+                        <a:ln>
+                          <a:solidFill>
+                            <a:schemeClr val="accent1">
+                              <a:lumMod val="60000"/>
+                              <a:lumOff val="40000"/>
+                            </a:schemeClr>
+                          </a:solidFill>
+                          <a:tailEnd type="triangle"/>
+                        </a:ln>
+                      </wps:spPr>
+                      <wps:style>
+                        <a:lnRef idx="2">
+                          <a:schemeClr val="accent1"/>
+                        </a:lnRef>
+                        <a:fillRef idx="0">
+                          <a:schemeClr val="accent1"/>
+                        </a:fillRef>
+                        <a:effectRef idx="1">
+                          <a:schemeClr val="accent1"/>
+                        </a:effectRef>
+                        <a:fontRef idx="minor">
+                          <a:schemeClr val="tx1"/>
+                        </a:fontRef>
+                      </wps:style>
+                      <wps:bodyPr/>
+                    </wps:wsp>
+                  </a:graphicData>
+                </a:graphic>
+                <wp14:sizeRelH relativeFrom="margin">
+                  <wp14:pctWidth>0</wp14:pctWidth>
+                </wp14:sizeRelH>
+                <wp14:sizeRelV relativeFrom="margin">
+                  <wp14:pctHeight>0</wp14:pctHeight>
+                </wp14:sizeRelV>
+              </wp:anchor>
+            </w:drawing>
+          </mc:Choice>
+          <mc:Fallback>
+            <w:pict>
+              <v:shape w14:anchorId="29C2B63C" id="Connector: Curved 36" o:spid="_x0000_s1026" type="#_x0000_t38" style="position:absolute;margin-left:122.1pt;margin-top:3.35pt;width:96.15pt;height:3.6pt;flip:x y;z-index:251704320;visibility:visible;mso-wrap-style:square;mso-width-percent:0;mso-height-percent:0;mso-wrap-distance-left:9pt;mso-wrap-distance-top:0;mso-wrap-distance-right:9pt;mso-wrap-distance-bottom:0;mso-position-horizontal:absolute;mso-position-horizontal-relative:text;mso-position-vertical:absolute;mso-position-vertical-relative:text;mso-width-percent:0;mso-height-percent:0;mso-width-relative:margin;mso-height-relative:margin" o:gfxdata="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" adj="21327" strokecolor="#9cc2e5 [1940]" strokeweight="1pt">
+                <v:stroke endarrow="block" joinstyle="miter"/>
+              </v:shape>
+            </w:pict>
+          </mc:Fallback>
+        </mc:AlternateContent>
+      </w:r>
+      <w:r>
+        <w:rPr>
+          <w:lang w:eastAsia="en-GB"/>
+        </w:rPr>
+        <w:t xml:space="preserve">I </w:t>
+      </w:r>
+      <w:r>
+        <w:rPr>
+          <w:highlight w:val="yellow"/>
+          <w:lang w:eastAsia="en-GB"/>
+        </w:rPr>
+        <w:t>quite like the pronounced ‘Work’ &amp; ‘Fun’ titles to each section for this site initial site.</w:t>
+      </w:r>
+    </w:p>
+    <w:p>
+      <w:pPr>
+        <w:pStyle w:val="ListParagraph"/>
+        <w:numPr>
+          <w:ilvl w:val="0"/>
+          <w:numId w:val="34"/>
+        </w:numPr>
+        <w:rPr>
+          <w:lang w:eastAsia="en-GB"/>
+        </w:rPr>
+      </w:pPr>
+      <w:r>
+        <w:rPr>
+          <w:noProof/>
+          <w:lang w:eastAsia="en-GB"/>
+        </w:rPr>
+        <mc:AlternateContent>
+          <mc:Choice Requires="wps">
+            <w:drawing>
+              <wp:anchor distT="0" distB="0" distL="114300" distR="114300" simplePos="0" relativeHeight="251706368" behindDoc="0" locked="0" layoutInCell="1" allowOverlap="1" wp14:anchorId="750A3124" wp14:editId="02351A43">
+                <wp:simplePos x="0" y="0"/>
+                <wp:positionH relativeFrom="column">
+                  <wp:posOffset>2260396</wp:posOffset>
+                </wp:positionH>
+                <wp:positionV relativeFrom="paragraph">
+                  <wp:posOffset>89510</wp:posOffset>
+                </wp:positionV>
+                <wp:extent cx="506501" cy="359156"/>
+                <wp:effectExtent l="57150" t="0" r="27305" b="60325"/>
+                <wp:wrapNone/>
+                <wp:docPr id="37" name="Connector: Curved 37"/>
+                <wp:cNvGraphicFramePr/>
+                <a:graphic xmlns:a="http://schemas.openxmlformats.org/drawingml/2006/main">
+                  <a:graphicData uri="http://schemas.microsoft.com/office/word/2010/wordprocessingShape">
+                    <wps:wsp>
+                      <wps:cNvCnPr/>
+                      <wps:spPr>
+                        <a:xfrm flipH="1">
+                          <a:off x="0" y="0"/>
+                          <a:ext cx="506501" cy="359156"/>
+                        </a:xfrm>
+                        <a:prstGeom prst="curvedConnector3">
+                          <a:avLst>
+                            <a:gd name="adj1" fmla="val 98734"/>
+                          </a:avLst>
+                        </a:prstGeom>
+                        <a:ln>
+                          <a:solidFill>
+                            <a:schemeClr val="accent1">
+                              <a:lumMod val="60000"/>
+                              <a:lumOff val="40000"/>
+                            </a:schemeClr>
+                          </a:solidFill>
+                          <a:tailEnd type="triangle"/>
+                        </a:ln>
+                      </wps:spPr>
+                      <wps:style>
+                        <a:lnRef idx="2">
+                          <a:schemeClr val="accent1"/>
+                        </a:lnRef>
+                        <a:fillRef idx="0">
+                          <a:schemeClr val="accent1"/>
+                        </a:fillRef>
+                        <a:effectRef idx="1">
+                          <a:schemeClr val="accent1"/>
+                        </a:effectRef>
+                        <a:fontRef idx="minor">
+                          <a:schemeClr val="tx1"/>
+                        </a:fontRef>
+                      </wps:style>
+                      <wps:bodyPr/>
+                    </wps:wsp>
+                  </a:graphicData>
+                </a:graphic>
+                <wp14:sizeRelH relativeFrom="margin">
+                  <wp14:pctWidth>0</wp14:pctWidth>
+                </wp14:sizeRelH>
+                <wp14:sizeRelV relativeFrom="margin">
+                  <wp14:pctHeight>0</wp14:pctHeight>
+                </wp14:sizeRelV>
+              </wp:anchor>
+            </w:drawing>
+          </mc:Choice>
+          <mc:Fallback>
+            <w:pict>
+              <v:shape w14:anchorId="1C46F159" id="Connector: Curved 37" o:spid="_x0000_s1026" type="#_x0000_t38" style="position:absolute;margin-left:178pt;margin-top:7.05pt;width:39.9pt;height:28.3pt;flip:x;z-index:251706368;visibility:visible;mso-wrap-style:square;mso-width-percent:0;mso-height-percent:0;mso-wrap-distance-left:9pt;mso-wrap-distance-top:0;mso-wrap-distance-right:9pt;mso-wrap-distance-bottom:0;mso-position-horizontal:absolute;mso-position-horizontal-relative:text;mso-position-vertical:absolute;mso-position-vertical-relative:text;mso-width-percent:0;mso-height-percent:0;mso-width-relative:margin;mso-height-relative:margin" o:gfxdata="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" adj="21327" strokecolor="#9cc2e5 [1940]" strokeweight="1pt">
+                <v:stroke endarrow="block" joinstyle="miter"/>
+              </v:shape>
+            </w:pict>
+          </mc:Fallback>
+        </mc:AlternateContent>
+      </w:r>
+      <w:r>
+        <w:rPr>
+          <w:lang w:eastAsia="en-GB"/>
+        </w:rPr>
+        <w:t xml:space="preserve">The line separators from each section to section keep the structure very clear. </w:t>
+      </w:r>
+    </w:p>
+    <w:p>
+      <w:pPr>
+        <w:rPr>
+          <w:lang w:eastAsia="en-GB"/>
+        </w:rPr>
+      </w:pPr>
+    </w:p>
+    <w:p>
+      <w:pPr>
+        <w:rPr>
+          <w:lang w:eastAsia="en-GB"/>
+        </w:rPr>
+      </w:pPr>
+    </w:p>
+    <w:p>
+      <w:pPr>
+        <w:rPr>
+          <w:lang w:eastAsia="en-GB"/>
+        </w:rPr>
+      </w:pPr>
+    </w:p>
+    <w:p>
+      <w:pPr>
+        <w:pStyle w:val="Heading4"/>
+        <w:rPr>
+          <w:lang w:eastAsia="en-GB"/>
+        </w:rPr>
+      </w:pPr>
+      <w:r>
+        <w:rPr>
+          <w:noProof/>
+          <w:lang w:eastAsia="en-GB"/>
+        </w:rPr>
+        <mc:AlternateContent>
+          <mc:Choice Requires="wps">
+            <w:drawing>
+              <wp:anchor distT="0" distB="0" distL="114300" distR="114300" simplePos="0" relativeHeight="251700224" behindDoc="0" locked="0" layoutInCell="1" allowOverlap="1" wp14:anchorId="71750F33" wp14:editId="36F83AFD">
+                <wp:simplePos x="0" y="0"/>
+                <wp:positionH relativeFrom="column">
+                  <wp:posOffset>2128722</wp:posOffset>
+                </wp:positionH>
+                <wp:positionV relativeFrom="paragraph">
+                  <wp:posOffset>151105</wp:posOffset>
+                </wp:positionV>
+                <wp:extent cx="587578" cy="592404"/>
+                <wp:effectExtent l="38100" t="38100" r="22225" b="36830"/>
+                <wp:wrapNone/>
+                <wp:docPr id="34" name="Connector: Curved 34"/>
+                <wp:cNvGraphicFramePr/>
+                <a:graphic xmlns:a="http://schemas.openxmlformats.org/drawingml/2006/main">
+                  <a:graphicData uri="http://schemas.microsoft.com/office/word/2010/wordprocessingShape">
+                    <wps:wsp>
+                      <wps:cNvCnPr/>
+                      <wps:spPr>
+                        <a:xfrm flipH="1" flipV="1">
+                          <a:off x="0" y="0"/>
+                          <a:ext cx="587578" cy="592404"/>
+                        </a:xfrm>
+                        <a:prstGeom prst="curvedConnector3">
+                          <a:avLst>
+                            <a:gd name="adj1" fmla="val 98734"/>
+                          </a:avLst>
+                        </a:prstGeom>
+                        <a:ln>
+                          <a:solidFill>
+                            <a:schemeClr val="accent1">
+                              <a:lumMod val="60000"/>
+                              <a:lumOff val="40000"/>
+                            </a:schemeClr>
+                          </a:solidFill>
+                          <a:tailEnd type="triangle"/>
+                        </a:ln>
+                      </wps:spPr>
+                      <wps:style>
+                        <a:lnRef idx="2">
+                          <a:schemeClr val="accent1"/>
+                        </a:lnRef>
+                        <a:fillRef idx="0">
+                          <a:schemeClr val="accent1"/>
+                        </a:fillRef>
+                        <a:effectRef idx="1">
+                          <a:schemeClr val="accent1"/>
+                        </a:effectRef>
+                        <a:fontRef idx="minor">
+                          <a:schemeClr val="tx1"/>
+                        </a:fontRef>
+                      </wps:style>
+                      <wps:bodyPr/>
+                    </wps:wsp>
+                  </a:graphicData>
+                </a:graphic>
+                <wp14:sizeRelH relativeFrom="margin">
+                  <wp14:pctWidth>0</wp14:pctWidth>
+                </wp14:sizeRelH>
+                <wp14:sizeRelV relativeFrom="margin">
+                  <wp14:pctHeight>0</wp14:pctHeight>
+                </wp14:sizeRelV>
+              </wp:anchor>
+            </w:drawing>
+          </mc:Choice>
+          <mc:Fallback>
+            <w:pict>
+              <v:shape w14:anchorId="1985FE2F" id="Connector: Curved 34" o:spid="_x0000_s1026" type="#_x0000_t38" style="position:absolute;margin-left:167.6pt;margin-top:11.9pt;width:46.25pt;height:46.65pt;flip:x y;z-index:251700224;visibility:visible;mso-wrap-style:square;mso-width-percent:0;mso-height-percent:0;mso-wrap-distance-left:9pt;mso-wrap-distance-top:0;mso-wrap-distance-right:9pt;mso-wrap-distance-bottom:0;mso-position-horizontal:absolute;mso-position-horizontal-relative:text;mso-position-vertical:absolute;mso-position-vertical-relative:text;mso-width-percent:0;mso-height-percent:0;mso-width-relative:margin;mso-height-relative:margin" o:gfxdata="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" adj="21327" strokecolor="#9cc2e5 [1940]" strokeweight="1pt">
+                <v:stroke endarrow="block" joinstyle="miter"/>
+              </v:shape>
+            </w:pict>
+          </mc:Fallback>
+        </mc:AlternateContent>
+      </w:r>
+      <w:r>
+        <w:rPr>
+          <w:noProof/>
+        </w:rPr>
+        <w:drawing>
+          <wp:anchor distT="0" distB="0" distL="114300" distR="114300" simplePos="0" relativeHeight="251694080" behindDoc="0" locked="0" layoutInCell="1" allowOverlap="1" wp14:anchorId="3E89D5B4" wp14:editId="6C57A962">
+            <wp:simplePos x="0" y="0"/>
+            <wp:positionH relativeFrom="column">
+              <wp:posOffset>0</wp:posOffset>
+            </wp:positionH>
+            <wp:positionV relativeFrom="paragraph">
+              <wp:posOffset>-2515</wp:posOffset>
+            </wp:positionV>
+            <wp:extent cx="2702456" cy="1631290"/>
+            <wp:effectExtent l="0" t="0" r="3175" b="7620"/>
+            <wp:wrapSquare wrapText="bothSides"/>
+            <wp:docPr id="30" name="Picture 30"/>
+            <wp:cNvGraphicFramePr>
+              <a:graphicFrameLocks xmlns:a="http://schemas.openxmlformats.org/drawingml/2006/main" noChangeAspect="1"/>
+            </wp:cNvGraphicFramePr>
+            <a:graphic xmlns:a="http://schemas.openxmlformats.org/drawingml/2006/main">
+              <a:graphicData uri="http://schemas.openxmlformats.org/drawingml/2006/picture">
+                <pic:pic xmlns:pic="http://schemas.openxmlformats.org/drawingml/2006/picture">
+                  <pic:nvPicPr>
+                    <pic:cNvPr id="1" name=""/>
+                    <pic:cNvPicPr/>
+                  </pic:nvPicPr>
+                  <pic:blipFill>
+                    <a:blip r:embed="rId35" cstate="print">
+                      <a:extLst>
+                        <a:ext uri="{28A0092B-C50C-407E-A947-70E740481C1C}">
+                          <a14:useLocalDpi xmlns:a14="http://schemas.microsoft.com/office/drawing/2010/main" val="0"/>
+                        </a:ext>
+                      </a:extLst>
+                    </a:blip>
+                    <a:stretch>
+                      <a:fillRect/>
+                    </a:stretch>
+                  </pic:blipFill>
+                  <pic:spPr>
+                    <a:xfrm>
+                      <a:off x="0" y="0"/>
+                      <a:ext cx="2702456" cy="1631290"/>
+                    </a:xfrm>
+                    <a:prstGeom prst="rect">
+                      <a:avLst/>
+                    </a:prstGeom>
+                  </pic:spPr>
+                </pic:pic>
+              </a:graphicData>
+            </a:graphic>
+          </wp:anchor>
+        </w:drawing>
+      </w:r>
+      <w:hyperlink r:id="rId36" w:history="1">
+        <w:r>
+          <w:rPr>
+            <w:rStyle w:val="Hyperlink"/>
+            <w:b/>
+            <w:lang w:eastAsia="en-GB"/>
+          </w:rPr>
+          <w:t>https://www.devonstank.com/</w:t>
+        </w:r>
+      </w:hyperlink>
+      <w:r>
+        <w:rPr>
+          <w:lang w:eastAsia="en-GB"/>
+        </w:rPr>
+        <w:t xml:space="preserve"> </w:t>
+      </w:r>
+    </w:p>
+    <w:p>
+      <w:pPr>
+        <w:rPr>
+          <w:lang w:eastAsia="en-GB"/>
+        </w:rPr>
+      </w:pPr>
+      <w:r>
+        <w:rPr>
+          <w:lang w:eastAsia="en-GB"/>
+        </w:rPr>
+        <w:t xml:space="preserve">This single scrolling site for a web developer has a </w:t>
+      </w:r>
+      <w:proofErr w:type="gramStart"/>
+      <w:r>
+        <w:rPr>
+          <w:lang w:eastAsia="en-GB"/>
+        </w:rPr>
+        <w:t>really</w:t>
+      </w:r>
+      <w:r>
+        <w:rPr>
+          <w:lang w:eastAsia="en-GB"/>
+        </w:rPr>
+        <w:t xml:space="preserve"> nice</w:t>
+      </w:r>
+      <w:proofErr w:type="gramEnd"/>
+      <w:r>
+        <w:rPr>
+          <w:lang w:eastAsia="en-GB"/>
+        </w:rPr>
+        <w:t xml:space="preserve"> style and design to it.  </w:t>
+      </w:r>
+      <w:proofErr w:type="gramStart"/>
+      <w:r>
+        <w:rPr>
+          <w:lang w:eastAsia="en-GB"/>
+        </w:rPr>
+        <w:t>Again</w:t>
+      </w:r>
+      <w:proofErr w:type="gramEnd"/>
+      <w:r>
+        <w:rPr>
+          <w:lang w:eastAsia="en-GB"/>
+        </w:rPr>
+        <w:t xml:space="preserve"> as a single page site, the screen shot does not do the site justice.</w:t>
+      </w:r>
+    </w:p>
+    <w:p>
+      <w:pPr>
+        <w:pStyle w:val="ListParagraph"/>
+        <w:numPr>
+          <w:ilvl w:val="0"/>
+          <w:numId w:val="35"/>
+        </w:numPr>
+        <w:rPr>
+          <w:lang w:eastAsia="en-GB"/>
+        </w:rPr>
+      </w:pPr>
+      <w:r>
+        <w:rPr>
+          <w:lang w:eastAsia="en-GB"/>
+        </w:rPr>
+        <w:t xml:space="preserve">The </w:t>
+      </w:r>
+      <w:proofErr w:type="gramStart"/>
+      <w:r>
+        <w:rPr>
+          <w:lang w:eastAsia="en-GB"/>
+        </w:rPr>
+        <w:t>clear cut</w:t>
+      </w:r>
+      <w:proofErr w:type="gramEnd"/>
+      <w:r>
+        <w:rPr>
+          <w:lang w:eastAsia="en-GB"/>
+        </w:rPr>
+        <w:t xml:space="preserve"> header menu is very nice design! As on hover </w:t>
+      </w:r>
+      <w:r>
+        <w:rPr>
+          <w:highlight w:val="yellow"/>
+          <w:lang w:eastAsia="en-GB"/>
+        </w:rPr>
+        <w:t>the section I am interested in clicking</w:t>
+      </w:r>
+      <w:r>
+        <w:rPr>
+          <w:highlight w:val="yellow"/>
+          <w:lang w:eastAsia="en-GB"/>
+        </w:rPr>
+        <w:t xml:space="preserve"> is highlighted</w:t>
+      </w:r>
+      <w:r>
+        <w:rPr>
+          <w:highlight w:val="yellow"/>
+          <w:lang w:eastAsia="en-GB"/>
+        </w:rPr>
+        <w:t xml:space="preserve"> – good emphasis.</w:t>
+      </w:r>
+    </w:p>
+    <w:p>
+      <w:pPr>
+        <w:pStyle w:val="ListParagraph"/>
+        <w:numPr>
+          <w:ilvl w:val="0"/>
+          <w:numId w:val="35"/>
+        </w:numPr>
+        <w:rPr>
+          <w:lang w:eastAsia="en-GB"/>
+        </w:rPr>
+      </w:pPr>
+      <w:r>
+        <w:rPr>
+          <w:noProof/>
+          <w:lang w:eastAsia="en-GB"/>
+        </w:rPr>
+        <mc:AlternateContent>
+          <mc:Choice Requires="wps">
+            <w:drawing>
+              <wp:anchor distT="0" distB="0" distL="114300" distR="114300" simplePos="0" relativeHeight="251702272" behindDoc="0" locked="0" layoutInCell="1" allowOverlap="1" wp14:anchorId="6DCD5F7A" wp14:editId="0B55D9D6">
+                <wp:simplePos x="0" y="0"/>
+                <wp:positionH relativeFrom="column">
+                  <wp:posOffset>1909266</wp:posOffset>
+                </wp:positionH>
+                <wp:positionV relativeFrom="paragraph">
+                  <wp:posOffset>83845</wp:posOffset>
+                </wp:positionV>
+                <wp:extent cx="863194" cy="299466"/>
+                <wp:effectExtent l="57150" t="0" r="13335" b="62865"/>
+                <wp:wrapNone/>
+                <wp:docPr id="35" name="Connector: Curved 35"/>
+                <wp:cNvGraphicFramePr/>
+                <a:graphic xmlns:a="http://schemas.openxmlformats.org/drawingml/2006/main">
+                  <a:graphicData uri="http://schemas.microsoft.com/office/word/2010/wordprocessingShape">
+                    <wps:wsp>
+                      <wps:cNvCnPr/>
+                      <wps:spPr>
+                        <a:xfrm flipH="1">
+                          <a:off x="0" y="0"/>
+                          <a:ext cx="863194" cy="299466"/>
+                        </a:xfrm>
+                        <a:prstGeom prst="curvedConnector3">
+                          <a:avLst>
+                            <a:gd name="adj1" fmla="val 99143"/>
+                          </a:avLst>
+                        </a:prstGeom>
+                        <a:ln>
+                          <a:solidFill>
+                            <a:schemeClr val="accent1">
+                              <a:lumMod val="60000"/>
+                              <a:lumOff val="40000"/>
+                            </a:schemeClr>
+                          </a:solidFill>
+                          <a:tailEnd type="triangle"/>
+                        </a:ln>
+                      </wps:spPr>
+                      <wps:style>
+                        <a:lnRef idx="2">
+                          <a:schemeClr val="accent1"/>
+                        </a:lnRef>
+                        <a:fillRef idx="0">
+                          <a:schemeClr val="accent1"/>
+                        </a:fillRef>
+                        <a:effectRef idx="1">
+                          <a:schemeClr val="accent1"/>
+                        </a:effectRef>
+                        <a:fontRef idx="minor">
+                          <a:schemeClr val="tx1"/>
+                        </a:fontRef>
+                      </wps:style>
+                      <wps:bodyPr/>
+                    </wps:wsp>
+                  </a:graphicData>
+                </a:graphic>
+                <wp14:sizeRelH relativeFrom="margin">
+                  <wp14:pctWidth>0</wp14:pctWidth>
+                </wp14:sizeRelH>
+                <wp14:sizeRelV relativeFrom="margin">
+                  <wp14:pctHeight>0</wp14:pctHeight>
+                </wp14:sizeRelV>
+              </wp:anchor>
+            </w:drawing>
+          </mc:Choice>
+          <mc:Fallback>
+            <w:pict>
+              <v:shape w14:anchorId="4A6BDF2E" id="Connector: Curved 35" o:spid="_x0000_s1026" type="#_x0000_t38" style="position:absolute;margin-left:150.35pt;margin-top:6.6pt;width:67.95pt;height:23.6pt;flip:x;z-index:251702272;visibility:visible;mso-wrap-style:square;mso-width-percent:0;mso-height-percent:0;mso-wrap-distance-left:9pt;mso-wrap-distance-top:0;mso-wrap-distance-right:9pt;mso-wrap-distance-bottom:0;mso-position-horizontal:absolute;mso-position-horizontal-relative:text;mso-position-vertical:absolute;mso-position-vertical-relative:text;mso-width-percent:0;mso-height-percent:0;mso-width-relative:margin;mso-height-relative:margin" o:gfxdata="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" adj="21415" strokecolor="#9cc2e5 [1940]" strokeweight="1pt">
+                <v:stroke endarrow="block" joinstyle="miter"/>
+              </v:shape>
+            </w:pict>
+          </mc:Fallback>
+        </mc:AlternateContent>
+      </w:r>
+      <w:r>
+        <w:rPr>
+          <w:lang w:eastAsia="en-GB"/>
+        </w:rPr>
+        <w:t>The selections below are well structured with icons that I think are well designed!</w:t>
+      </w:r>
+    </w:p>
+    <w:p>
+      <w:pPr>
+        <w:rPr>
+          <w:lang w:eastAsia="en-GB"/>
+        </w:rPr>
+      </w:pPr>
+    </w:p>
+    <w:p>
+      <w:pPr>
+        <w:pStyle w:val="Heading4"/>
+        <w:rPr>
+          <w:lang w:eastAsia="en-GB"/>
+        </w:rPr>
+      </w:pPr>
+      <w:r>
+        <w:rPr>
+          <w:noProof/>
+          <w:lang w:eastAsia="en-GB"/>
+        </w:rPr>
+        <mc:AlternateContent>
+          <mc:Choice Requires="wps">
+            <w:drawing>
+              <wp:anchor distT="0" distB="0" distL="114300" distR="114300" simplePos="0" relativeHeight="251697152" behindDoc="0" locked="0" layoutInCell="1" allowOverlap="1" wp14:anchorId="1B980EB5" wp14:editId="7D4733E5">
+                <wp:simplePos x="0" y="0"/>
+                <wp:positionH relativeFrom="column">
+                  <wp:posOffset>1755648</wp:posOffset>
+                </wp:positionH>
+                <wp:positionV relativeFrom="paragraph">
+                  <wp:posOffset>92049</wp:posOffset>
+                </wp:positionV>
+                <wp:extent cx="960628" cy="1009371"/>
+                <wp:effectExtent l="0" t="57150" r="11430" b="19685"/>
+                <wp:wrapNone/>
+                <wp:docPr id="31" name="Connector: Curved 31"/>
+                <wp:cNvGraphicFramePr/>
+                <a:graphic xmlns:a="http://schemas.openxmlformats.org/drawingml/2006/main">
+                  <a:graphicData uri="http://schemas.microsoft.com/office/word/2010/wordprocessingShape">
+                    <wps:wsp>
+                      <wps:cNvCnPr/>
+                      <wps:spPr>
+                        <a:xfrm flipH="1" flipV="1">
+                          <a:off x="0" y="0"/>
+                          <a:ext cx="960628" cy="1009371"/>
+                        </a:xfrm>
+                        <a:prstGeom prst="curvedConnector3">
+                          <a:avLst>
+                            <a:gd name="adj1" fmla="val 20308"/>
+                          </a:avLst>
+                        </a:prstGeom>
+                        <a:ln>
+                          <a:solidFill>
+                            <a:schemeClr val="accent1">
+                              <a:lumMod val="60000"/>
+                              <a:lumOff val="40000"/>
+                            </a:schemeClr>
+                          </a:solidFill>
+                          <a:tailEnd type="triangle"/>
+                        </a:ln>
+                      </wps:spPr>
+                      <wps:style>
+                        <a:lnRef idx="2">
+                          <a:schemeClr val="accent1"/>
+                        </a:lnRef>
+                        <a:fillRef idx="0">
+                          <a:schemeClr val="accent1"/>
+                        </a:fillRef>
+                        <a:effectRef idx="1">
+                          <a:schemeClr val="accent1"/>
+                        </a:effectRef>
+                        <a:fontRef idx="minor">
+                          <a:schemeClr val="tx1"/>
+                        </a:fontRef>
+                      </wps:style>
+                      <wps:bodyPr/>
+                    </wps:wsp>
+                  </a:graphicData>
+                </a:graphic>
+                <wp14:sizeRelH relativeFrom="margin">
+                  <wp14:pctWidth>0</wp14:pctWidth>
+                </wp14:sizeRelH>
+                <wp14:sizeRelV relativeFrom="margin">
+                  <wp14:pctHeight>0</wp14:pctHeight>
+                </wp14:sizeRelV>
+              </wp:anchor>
+            </w:drawing>
+          </mc:Choice>
+          <mc:Fallback>
+            <w:pict>
+              <v:shape w14:anchorId="309B38BA" id="Connector: Curved 31" o:spid="_x0000_s1026" type="#_x0000_t38" style="position:absolute;margin-left:138.25pt;margin-top:7.25pt;width:75.65pt;height:79.5pt;flip:x y;z-index:251697152;visibility:visible;mso-wrap-style:square;mso-width-percent:0;mso-height-percent:0;mso-wrap-distance-left:9pt;mso-wrap-distance-top:0;mso-wrap-distance-right:9pt;mso-wrap-distance-bottom:0;mso-position-horizontal:absolute;mso-position-horizontal-relative:text;mso-position-vertical:absolute;mso-position-vertical-relative:text;mso-width-percent:0;mso-height-percent:0;mso-width-relative:margin;mso-height-relative:margin" o:gfxdata="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" adj="4387" strokecolor="#9cc2e5 [1940]" strokeweight="1pt">
+                <v:stroke endarrow="block" joinstyle="miter"/>
+              </v:shape>
+            </w:pict>
+          </mc:Fallback>
+        </mc:AlternateContent>
+      </w:r>
+      <w:r>
+        <w:rPr>
+          <w:noProof/>
+        </w:rPr>
+        <w:drawing>
+          <wp:anchor distT="0" distB="0" distL="114300" distR="114300" simplePos="0" relativeHeight="251696128" behindDoc="0" locked="0" layoutInCell="1" allowOverlap="1" wp14:anchorId="4455830A" wp14:editId="0C1D0EBD">
+            <wp:simplePos x="0" y="0"/>
+            <wp:positionH relativeFrom="column">
+              <wp:posOffset>6985</wp:posOffset>
+            </wp:positionH>
+            <wp:positionV relativeFrom="paragraph">
+              <wp:posOffset>47625</wp:posOffset>
+            </wp:positionV>
+            <wp:extent cx="2691130" cy="1455420"/>
+            <wp:effectExtent l="0" t="0" r="0" b="0"/>
+            <wp:wrapSquare wrapText="bothSides"/>
+            <wp:docPr id="33" name="Picture 33"/>
+            <wp:cNvGraphicFramePr>
+              <a:graphicFrameLocks xmlns:a="http://schemas.openxmlformats.org/drawingml/2006/main" noChangeAspect="1"/>
+            </wp:cNvGraphicFramePr>
+            <a:graphic xmlns:a="http://schemas.openxmlformats.org/drawingml/2006/main">
+              <a:graphicData uri="http://schemas.openxmlformats.org/drawingml/2006/picture">
+                <pic:pic xmlns:pic="http://schemas.openxmlformats.org/drawingml/2006/picture">
+                  <pic:nvPicPr>
+                    <pic:cNvPr id="1" name=""/>
+                    <pic:cNvPicPr/>
+                  </pic:nvPicPr>
+                  <pic:blipFill>
+                    <a:blip r:embed="rId37" cstate="print">
+                      <a:extLst>
+                        <a:ext uri="{28A0092B-C50C-407E-A947-70E740481C1C}">
+                          <a14:useLocalDpi xmlns:a14="http://schemas.microsoft.com/office/drawing/2010/main" val="0"/>
+                        </a:ext>
+                      </a:extLst>
+                    </a:blip>
+                    <a:stretch>
+                      <a:fillRect/>
+                    </a:stretch>
+                  </pic:blipFill>
+                  <pic:spPr>
+                    <a:xfrm>
+                      <a:off x="0" y="0"/>
+                      <a:ext cx="2691130" cy="1455420"/>
+                    </a:xfrm>
+                    <a:prstGeom prst="rect">
+                      <a:avLst/>
+                    </a:prstGeom>
+                    <a:ln>
+                      <a:noFill/>
+                    </a:ln>
+                    <a:effectLst/>
+                  </pic:spPr>
+                </pic:pic>
+              </a:graphicData>
+            </a:graphic>
+            <wp14:sizeRelH relativeFrom="margin">
+              <wp14:pctWidth>0</wp14:pctWidth>
+            </wp14:sizeRelH>
+            <wp14:sizeRelV relativeFrom="margin">
+              <wp14:pctHeight>0</wp14:pctHeight>
+            </wp14:sizeRelV>
+          </wp:anchor>
+        </w:drawing>
+      </w:r>
+      <w:hyperlink r:id="rId38" w:history="1">
+        <w:r>
+          <w:rPr>
+            <w:rStyle w:val="Hyperlink"/>
+            <w:b/>
+            <w:i w:val="0"/>
+            <w:lang w:eastAsia="en-GB"/>
+          </w:rPr>
+          <w:t>http://hugo</w:t>
+        </w:r>
+        <w:r>
+          <w:rPr>
+            <w:rStyle w:val="Hyperlink"/>
+            <w:b/>
+            <w:i w:val="0"/>
+            <w:lang w:eastAsia="en-GB"/>
+          </w:rPr>
+          <w:t>.</w:t>
+        </w:r>
+        <w:r>
+          <w:rPr>
+            <w:rStyle w:val="Hyperlink"/>
+            <w:b/>
+            <w:i w:val="0"/>
+            <w:lang w:eastAsia="en-GB"/>
+          </w:rPr>
+          <w:t>fyi/</w:t>
+        </w:r>
+      </w:hyperlink>
+      <w:r>
+        <w:rPr>
+          <w:lang w:eastAsia="en-GB"/>
+        </w:rPr>
+        <w:t xml:space="preserve"> </w:t>
+      </w:r>
+    </w:p>
+    <w:p>
+      <w:pPr>
+        <w:rPr>
+          <w:lang w:eastAsia="en-GB"/>
+        </w:rPr>
+      </w:pPr>
+      <w:r>
+        <w:rPr>
+          <w:lang w:eastAsia="en-GB"/>
+        </w:rPr>
+        <w:t>Back to this s</w:t>
+      </w:r>
+      <w:r>
+        <w:rPr>
+          <w:lang w:eastAsia="en-GB"/>
+        </w:rPr>
+        <w:t>ingle page</w:t>
+      </w:r>
+      <w:r>
+        <w:rPr>
+          <w:lang w:eastAsia="en-GB"/>
+        </w:rPr>
+        <w:t xml:space="preserve"> which I visited in task two.</w:t>
+      </w:r>
+      <w:r>
+        <w:rPr>
+          <w:lang w:eastAsia="en-GB"/>
+        </w:rPr>
+        <w:t xml:space="preserve">  As a game programmer his site is very well suited to the project for Colin and his required profile page</w:t>
+      </w:r>
+      <w:r>
+        <w:rPr>
+          <w:lang w:eastAsia="en-GB"/>
+        </w:rPr>
+        <w:t xml:space="preserve"> for displaying information.  But it also has some very nice design elements</w:t>
+      </w:r>
+    </w:p>
+    <w:p>
+      <w:pPr>
+        <w:pStyle w:val="ListParagraph"/>
+        <w:numPr>
+          <w:ilvl w:val="0"/>
+          <w:numId w:val="30"/>
+        </w:numPr>
+        <w:rPr>
+          <w:sz w:val="20"/>
+          <w:lang w:eastAsia="en-GB"/>
+        </w:rPr>
+      </w:pPr>
+      <w:r>
+        <w:rPr>
+          <w:noProof/>
+          <w:lang w:eastAsia="en-GB"/>
+        </w:rPr>
+        <mc:AlternateContent>
+          <mc:Choice Requires="wps">
+            <w:drawing>
+              <wp:anchor distT="0" distB="0" distL="114300" distR="114300" simplePos="0" relativeHeight="251698176" behindDoc="0" locked="0" layoutInCell="1" allowOverlap="1" wp14:anchorId="17A53547" wp14:editId="12A6E93D">
+                <wp:simplePos x="0" y="0"/>
+                <wp:positionH relativeFrom="column">
+                  <wp:posOffset>1755648</wp:posOffset>
+                </wp:positionH>
+                <wp:positionV relativeFrom="paragraph">
+                  <wp:posOffset>173025</wp:posOffset>
+                </wp:positionV>
+                <wp:extent cx="960526" cy="212141"/>
+                <wp:effectExtent l="0" t="76200" r="11430" b="35560"/>
+                <wp:wrapNone/>
+                <wp:docPr id="32" name="Connector: Curved 32"/>
+                <wp:cNvGraphicFramePr/>
+                <a:graphic xmlns:a="http://schemas.openxmlformats.org/drawingml/2006/main">
+                  <a:graphicData uri="http://schemas.microsoft.com/office/word/2010/wordprocessingShape">
+                    <wps:wsp>
+                      <wps:cNvCnPr/>
+                      <wps:spPr>
+                        <a:xfrm flipH="1" flipV="1">
+                          <a:off x="0" y="0"/>
+                          <a:ext cx="960526" cy="212141"/>
+                        </a:xfrm>
+                        <a:prstGeom prst="curvedConnector3">
+                          <a:avLst>
+                            <a:gd name="adj1" fmla="val 15098"/>
+                          </a:avLst>
+                        </a:prstGeom>
+                        <a:ln>
+                          <a:solidFill>
+                            <a:schemeClr val="accent1">
+                              <a:lumMod val="60000"/>
+                              <a:lumOff val="40000"/>
+                            </a:schemeClr>
+                          </a:solidFill>
+                          <a:tailEnd type="triangle"/>
+                        </a:ln>
+                      </wps:spPr>
+                      <wps:style>
+                        <a:lnRef idx="2">
+                          <a:schemeClr val="accent1"/>
+                        </a:lnRef>
+                        <a:fillRef idx="0">
+                          <a:schemeClr val="accent1"/>
+                        </a:fillRef>
+                        <a:effectRef idx="1">
+                          <a:schemeClr val="accent1"/>
+                        </a:effectRef>
+                        <a:fontRef idx="minor">
+                          <a:schemeClr val="tx1"/>
+                        </a:fontRef>
+                      </wps:style>
+                      <wps:bodyPr/>
+                    </wps:wsp>
+                  </a:graphicData>
+                </a:graphic>
+                <wp14:sizeRelH relativeFrom="margin">
+                  <wp14:pctWidth>0</wp14:pctWidth>
+                </wp14:sizeRelH>
+                <wp14:sizeRelV relativeFrom="margin">
+                  <wp14:pctHeight>0</wp14:pctHeight>
+                </wp14:sizeRelV>
+              </wp:anchor>
+            </w:drawing>
+          </mc:Choice>
+          <mc:Fallback>
+            <w:pict>
+              <v:shape w14:anchorId="0E5B6C7F" id="Connector: Curved 32" o:spid="_x0000_s1026" type="#_x0000_t38" style="position:absolute;margin-left:138.25pt;margin-top:13.6pt;width:75.65pt;height:16.7pt;flip:x y;z-index:251698176;visibility:visible;mso-wrap-style:square;mso-width-percent:0;mso-height-percent:0;mso-wrap-distance-left:9pt;mso-wrap-distance-top:0;mso-wrap-distance-right:9pt;mso-wrap-distance-bottom:0;mso-position-horizontal:absolute;mso-position-horizontal-relative:text;mso-position-vertical:absolute;mso-position-vertical-relative:text;mso-width-percent:0;mso-height-percent:0;mso-width-relative:margin;mso-height-relative:margin" o:gfxdata="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" adj="3261" strokecolor="#9cc2e5 [1940]" strokeweight="1pt">
+                <v:stroke endarrow="block" joinstyle="miter"/>
+              </v:shape>
+            </w:pict>
+          </mc:Fallback>
+        </mc:AlternateContent>
+      </w:r>
+      <w:r>
+        <w:rPr>
+          <w:sz w:val="20"/>
+          <w:lang w:eastAsia="en-GB"/>
+        </w:rPr>
+        <w:t xml:space="preserve">For navigation the site is structured well with very </w:t>
+      </w:r>
+      <w:r>
+        <w:rPr>
+          <w:sz w:val="20"/>
+          <w:lang w:eastAsia="en-GB"/>
+        </w:rPr>
+        <w:t>clear</w:t>
+      </w:r>
+      <w:r>
+        <w:rPr>
+          <w:sz w:val="20"/>
+          <w:lang w:eastAsia="en-GB"/>
+        </w:rPr>
+        <w:t xml:space="preserve"> menu options</w:t>
+      </w:r>
+      <w:r>
+        <w:rPr>
+          <w:sz w:val="20"/>
+          <w:lang w:eastAsia="en-GB"/>
+        </w:rPr>
+        <w:t xml:space="preserve"> </w:t>
+      </w:r>
+    </w:p>
+    <w:p>
+      <w:pPr>
+        <w:pStyle w:val="ListParagraph"/>
+        <w:numPr>
+          <w:ilvl w:val="1"/>
+          <w:numId w:val="30"/>
+        </w:numPr>
+        <w:ind w:left="4395" w:hanging="589"/>
+        <w:rPr>
+          <w:sz w:val="20"/>
+          <w:highlight w:val="yellow"/>
+          <w:lang w:eastAsia="en-GB"/>
+        </w:rPr>
+      </w:pPr>
+      <w:r>
+        <w:rPr>
+          <w:sz w:val="20"/>
+          <w:lang w:eastAsia="en-GB"/>
+        </w:rPr>
+        <w:t>Additionally, I have taken inspiration for</w:t>
+      </w:r>
+      <w:r>
+        <w:rPr>
+          <w:sz w:val="20"/>
+          <w:lang w:eastAsia="en-GB"/>
+        </w:rPr>
+        <w:t xml:space="preserve"> the design of </w:t>
+      </w:r>
+      <w:r>
+        <w:rPr>
+          <w:sz w:val="20"/>
+          <w:lang w:eastAsia="en-GB"/>
+        </w:rPr>
+        <w:t xml:space="preserve">how his </w:t>
+      </w:r>
+      <w:r>
+        <w:rPr>
+          <w:sz w:val="20"/>
+          <w:highlight w:val="yellow"/>
+          <w:lang w:eastAsia="en-GB"/>
+        </w:rPr>
+        <w:t xml:space="preserve">prior work </w:t>
+      </w:r>
+      <w:r>
+        <w:rPr>
+          <w:sz w:val="20"/>
+          <w:highlight w:val="yellow"/>
+          <w:lang w:eastAsia="en-GB"/>
+        </w:rPr>
+        <w:t>&amp;</w:t>
+      </w:r>
+      <w:r>
+        <w:rPr>
+          <w:sz w:val="20"/>
+          <w:highlight w:val="yellow"/>
+          <w:lang w:eastAsia="en-GB"/>
+        </w:rPr>
+        <w:t xml:space="preserve"> projects have been displayed in the </w:t>
+      </w:r>
+      <w:r>
+        <w:rPr>
+          <w:sz w:val="20"/>
+          <w:highlight w:val="yellow"/>
+          <w:lang w:eastAsia="en-GB"/>
+        </w:rPr>
+        <w:t xml:space="preserve">  </w:t>
+      </w:r>
+      <w:r>
+        <w:rPr>
+          <w:sz w:val="20"/>
+          <w:highlight w:val="yellow"/>
+          <w:lang w:eastAsia="en-GB"/>
+        </w:rPr>
+        <w:t>second section.</w:t>
+      </w:r>
+    </w:p>
+    <w:p>
+      <w:pPr>
+        <w:rPr>
+          <w:lang w:eastAsia="en-GB"/>
+        </w:rPr>
+      </w:pPr>
+    </w:p>
+    <w:p>
+      <w:pPr>
+        <w:rPr>
+          <w:lang w:eastAsia="en-GB"/>
+        </w:rPr>
+      </w:pPr>
+    </w:p>
+    <w:p>
+      <w:pPr>
+        <w:rPr>
+          <w:lang w:eastAsia="en-GB"/>
+        </w:rPr>
+      </w:pPr>
+    </w:p>
+    <w:p>
+      <w:pPr>
+        <w:rPr>
+          <w:lang w:eastAsia="en-GB"/>
+        </w:rPr>
+      </w:pPr>
+    </w:p>
+    <w:p>
+      <w:pPr>
+        <w:rPr>
+          <w:lang w:eastAsia="en-GB"/>
+        </w:rPr>
+      </w:pPr>
+    </w:p>
+    <w:p>
+      <w:pPr>
+        <w:rPr>
+          <w:lang w:eastAsia="en-GB"/>
+        </w:rPr>
+      </w:pPr>
+    </w:p>
+    <w:p>
+      <w:pPr>
+        <w:rPr>
+          <w:lang w:eastAsia="en-GB"/>
+        </w:rPr>
+      </w:pPr>
+    </w:p>
+    <w:p>
+      <w:pPr>
+        <w:rPr>
+          <w:lang w:eastAsia="en-GB"/>
+        </w:rPr>
+      </w:pPr>
+    </w:p>
+    <w:p>
+      <w:pPr>
+        <w:rPr>
+          <w:lang w:eastAsia="en-GB"/>
+        </w:rPr>
+      </w:pPr>
+    </w:p>
+    <w:p>
+      <w:pPr>
+        <w:pStyle w:val="Heading3"/>
+        <w:rPr>
+          <w:lang w:eastAsia="en-GB"/>
+        </w:rPr>
+      </w:pPr>
+      <w:r>
+        <w:rPr>
+          <w:lang w:eastAsia="en-GB"/>
+        </w:rPr>
+        <w:t>Initial design</w:t>
+      </w:r>
+    </w:p>
+    <w:p>
+      <w:pPr>
+        <w:rPr>
+          <w:lang w:eastAsia="en-GB"/>
+        </w:rPr>
+      </w:pPr>
+      <w:r>
+        <w:rPr>
+          <w:lang w:eastAsia="en-GB"/>
+        </w:rPr>
+        <w:t xml:space="preserve">With the compiled research for inspiration for showing both information and design inspiration, I have been able to complete an initial website design as a mock up for what is to be formed.  This outlines the </w:t>
+      </w:r>
+    </w:p>
+    <w:p>
+      <w:pPr>
+        <w:rPr>
+          <w:lang w:eastAsia="en-GB"/>
+        </w:rPr>
+      </w:pPr>
+      <w:r>
+        <w:rPr>
+          <w:lang w:eastAsia="en-GB"/>
+        </w:rPr>
+        <w:t xml:space="preserve">look </w:t>
+      </w:r>
+      <w:r>
+        <w:rPr>
+          <w:lang w:eastAsia="en-GB"/>
+        </w:rPr>
+        <w:t>&amp;</w:t>
+      </w:r>
+      <w:r>
+        <w:rPr>
+          <w:lang w:eastAsia="en-GB"/>
+        </w:rPr>
+        <w:t xml:space="preserve"> feel </w:t>
+      </w:r>
+      <w:r>
+        <w:rPr>
+          <w:lang w:eastAsia="en-GB"/>
+        </w:rPr>
+        <w:t>for the site</w:t>
+      </w:r>
+      <w:r>
+        <w:rPr>
+          <w:lang w:eastAsia="en-GB"/>
         </w:rPr>
         <w:t xml:space="preserve">, navigation, layout, </w:t>
       </w:r>
       <w:r>
         <w:rPr>
-          <w:lang w:val="en-GB" w:eastAsia="en-GB"/>
+          <w:lang w:eastAsia="en-GB"/>
         </w:rPr>
         <w:t>colours</w:t>
       </w:r>
       <w:r>
         <w:rPr>
-          <w:lang w:val="en-GB" w:eastAsia="en-GB"/>
-        </w:rPr>
-        <w:t xml:space="preserve"> imagery, fonts etc. </w:t>
-      </w:r>
-    </w:p>
-    <w:p>
-      <w:pPr>
-        <w:rPr>
-          <w:lang w:val="en-GB" w:eastAsia="en-GB"/>
-        </w:rPr>
-      </w:pPr>
-    </w:p>
-    <w:p>
-      <w:pPr>
-        <w:rPr>
-          <w:lang w:val="en-GB" w:eastAsia="en-GB"/>
-        </w:rPr>
-      </w:pPr>
-    </w:p>
-    <w:p>
-      <w:pPr>
-        <w:rPr>
-          <w:lang w:val="en-GB" w:eastAsia="en-GB"/>
+          <w:lang w:eastAsia="en-GB"/>
+        </w:rPr>
+        <w:t xml:space="preserve"> imagery, fonts and more.  Please see below as I outline my first and then second design ideas which show my design choices through the annotations.</w:t>
+      </w:r>
+    </w:p>
+    <w:p>
+      <w:pPr>
+        <w:rPr>
+          <w:lang w:eastAsia="en-GB"/>
+        </w:rPr>
+      </w:pPr>
+    </w:p>
+    <w:p>
+      <w:pPr>
+        <w:pStyle w:val="Heading4"/>
+        <w:rPr>
+          <w:lang w:eastAsia="en-GB"/>
+        </w:rPr>
+      </w:pPr>
+      <w:r>
+        <w:rPr>
+          <w:noProof/>
+          <w:lang w:eastAsia="en-GB"/>
+        </w:rPr>
+        <mc:AlternateContent>
+          <mc:Choice Requires="wps">
+            <w:drawing>
+              <wp:anchor distT="45720" distB="45720" distL="114300" distR="114300" simplePos="0" relativeHeight="251718656" behindDoc="0" locked="0" layoutInCell="1" allowOverlap="1" wp14:anchorId="66A49F2A" wp14:editId="34EB3999">
+                <wp:simplePos x="0" y="0"/>
+                <wp:positionH relativeFrom="column">
+                  <wp:posOffset>-792480</wp:posOffset>
+                </wp:positionH>
+                <wp:positionV relativeFrom="paragraph">
+                  <wp:posOffset>4424680</wp:posOffset>
+                </wp:positionV>
+                <wp:extent cx="2807970" cy="2325370"/>
+                <wp:effectExtent l="0" t="0" r="11430" b="17780"/>
+                <wp:wrapSquare wrapText="bothSides"/>
+                <wp:docPr id="43" name="Text Box 2"/>
+                <wp:cNvGraphicFramePr>
+                  <a:graphicFrameLocks xmlns:a="http://schemas.openxmlformats.org/drawingml/2006/main"/>
+                </wp:cNvGraphicFramePr>
+                <a:graphic xmlns:a="http://schemas.openxmlformats.org/drawingml/2006/main">
+                  <a:graphicData uri="http://schemas.microsoft.com/office/word/2010/wordprocessingShape">
+                    <wps:wsp>
+                      <wps:cNvSpPr txBox="1">
+                        <a:spLocks noChangeArrowheads="1"/>
+                      </wps:cNvSpPr>
+                      <wps:spPr bwMode="auto">
+                        <a:xfrm>
+                          <a:off x="0" y="0"/>
+                          <a:ext cx="2807970" cy="2325370"/>
+                        </a:xfrm>
+                        <a:prstGeom prst="rect">
+                          <a:avLst/>
+                        </a:prstGeom>
+                        <a:ln>
+                          <a:headEnd/>
+                          <a:tailEnd/>
+                        </a:ln>
+                      </wps:spPr>
+                      <wps:style>
+                        <a:lnRef idx="2">
+                          <a:schemeClr val="accent1"/>
+                        </a:lnRef>
+                        <a:fillRef idx="1">
+                          <a:schemeClr val="lt1"/>
+                        </a:fillRef>
+                        <a:effectRef idx="0">
+                          <a:schemeClr val="accent1"/>
+                        </a:effectRef>
+                        <a:fontRef idx="minor">
+                          <a:schemeClr val="dk1"/>
+                        </a:fontRef>
+                      </wps:style>
+                      <wps:txbx>
+                        <w:txbxContent>
+                          <w:p>
+                            <w:r>
+                              <w:t>Aesthetics and Design</w:t>
+                            </w:r>
+                            <w:r>
+                              <w:t xml:space="preserve"> – </w:t>
+                            </w:r>
+                          </w:p>
+                          <w:p>
+                            <w:r>
+                              <w:t xml:space="preserve">A simple </w:t>
+                            </w:r>
+                            <w:proofErr w:type="gramStart"/>
+                            <w:r>
+                              <w:t>one page</w:t>
+                            </w:r>
+                            <w:proofErr w:type="gramEnd"/>
+                            <w:r>
+                              <w:t xml:space="preserve"> site. Featuring the 5 distinct</w:t>
+                            </w:r>
+                            <w:r>
+                              <w:t xml:space="preserve"> sections with an idea of featuring a</w:t>
+                            </w:r>
+                            <w:r>
+                              <w:t xml:space="preserve"> time line for the education and experience </w:t>
+                            </w:r>
+                            <w:r>
+                              <w:t>sections</w:t>
+                            </w:r>
+                            <w:r>
+                              <w:t>.</w:t>
+                            </w:r>
+                          </w:p>
+                          <w:p>
+                            <w:r>
+                              <w:t xml:space="preserve">This drawing was completed in pencil and so does not feature colours. </w:t>
+                            </w:r>
+                            <w:r>
+                              <w:t>It is relatively simple as it was built upon in the second version - Featured on the next page</w:t>
+                            </w:r>
+                          </w:p>
+                          <w:p>
+                            <w:proofErr w:type="gramStart"/>
+                            <w:r>
+                              <w:t>However</w:t>
+                            </w:r>
+                            <w:proofErr w:type="gramEnd"/>
+                            <w:r>
+                              <w:t xml:space="preserve"> with this version I was thinking of a dark blue colour scheme with light blue accent colours – taking the following colour pallet:</w:t>
+                            </w:r>
+                          </w:p>
+                        </w:txbxContent>
+                      </wps:txbx>
+                      <wps:bodyPr rot="0" vert="horz" wrap="square" lIns="91440" tIns="45720" rIns="91440" bIns="45720" anchor="t" anchorCtr="0">
+                        <a:noAutofit/>
+                      </wps:bodyPr>
+                    </wps:wsp>
+                  </a:graphicData>
+                </a:graphic>
+                <wp14:sizeRelH relativeFrom="margin">
+                  <wp14:pctWidth>0</wp14:pctWidth>
+                </wp14:sizeRelH>
+                <wp14:sizeRelV relativeFrom="margin">
+                  <wp14:pctHeight>0</wp14:pctHeight>
+                </wp14:sizeRelV>
+              </wp:anchor>
+            </w:drawing>
+          </mc:Choice>
+          <mc:Fallback>
+            <w:pict>
+              <v:shapetype w14:anchorId="66A49F2A" id="_x0000_t202" coordsize="21600,21600" o:spt="202" path="m,l,21600r21600,l21600,xe">
+                <v:stroke joinstyle="miter"/>
+                <v:path gradientshapeok="t" o:connecttype="rect"/>
+              </v:shapetype>
+              <v:shape id="Text Box 2" o:spid="_x0000_s1026" type="#_x0000_t202" style="position:absolute;margin-left:-62.4pt;margin-top:348.4pt;width:221.1pt;height:183.1pt;z-index:251718656;visibility:visible;mso-wrap-style:square;mso-width-percent:0;mso-height-percent:0;mso-wrap-distance-left:9pt;mso-wrap-distance-top:3.6pt;mso-wrap-distance-right:9pt;mso-wrap-distance-bottom:3.6pt;mso-position-horizontal:absolute;mso-position-horizontal-relative:text;mso-position-vertical:absolute;mso-position-vertical-relative:text;mso-width-percent:0;mso-height-percent:0;mso-width-relative:margin;mso-height-relative:margin;v-text-anchor:top" o:gfxdata="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" fillcolor="white [3201]" strokecolor="#5b9bd5 [3204]" strokeweight="1pt">
+                <v:textbox>
+                  <w:txbxContent>
+                    <w:p>
+                      <w:r>
+                        <w:t>Aesthetics and Design</w:t>
+                      </w:r>
+                      <w:r>
+                        <w:t xml:space="preserve"> – </w:t>
+                      </w:r>
+                    </w:p>
+                    <w:p>
+                      <w:r>
+                        <w:t xml:space="preserve">A simple </w:t>
+                      </w:r>
+                      <w:proofErr w:type="gramStart"/>
+                      <w:r>
+                        <w:t>one page</w:t>
+                      </w:r>
+                      <w:proofErr w:type="gramEnd"/>
+                      <w:r>
+                        <w:t xml:space="preserve"> site. Featuring the 5 distinct</w:t>
+                      </w:r>
+                      <w:r>
+                        <w:t xml:space="preserve"> sections with an idea of featuring a</w:t>
+                      </w:r>
+                      <w:r>
+                        <w:t xml:space="preserve"> time line for the education and experience </w:t>
+                      </w:r>
+                      <w:r>
+                        <w:t>sections</w:t>
+                      </w:r>
+                      <w:r>
+                        <w:t>.</w:t>
+                      </w:r>
+                    </w:p>
+                    <w:p>
+                      <w:r>
+                        <w:t xml:space="preserve">This drawing was completed in pencil and so does not feature colours. </w:t>
+                      </w:r>
+                      <w:r>
+                        <w:t>It is relatively simple as it was built upon in the second version - Featured on the next page</w:t>
+                      </w:r>
+                    </w:p>
+                    <w:p>
+                      <w:proofErr w:type="gramStart"/>
+                      <w:r>
+                        <w:t>However</w:t>
+                      </w:r>
+                      <w:proofErr w:type="gramEnd"/>
+                      <w:r>
+                        <w:t xml:space="preserve"> with this version I was thinking of a dark blue colour scheme with light blue accent colours – taking the following colour pallet:</w:t>
+                      </w:r>
+                    </w:p>
+                  </w:txbxContent>
+                </v:textbox>
+                <w10:wrap type="square"/>
+              </v:shape>
+            </w:pict>
+          </mc:Fallback>
+        </mc:AlternateContent>
+      </w:r>
+      <w:r>
+        <w:rPr>
+          <w:noProof/>
+        </w:rPr>
+        <w:drawing>
+          <wp:anchor distT="0" distB="0" distL="114300" distR="114300" simplePos="0" relativeHeight="251719680" behindDoc="0" locked="0" layoutInCell="1" allowOverlap="1" wp14:anchorId="326E7FB3" wp14:editId="307E96E2">
+            <wp:simplePos x="0" y="0"/>
+            <wp:positionH relativeFrom="column">
+              <wp:posOffset>-43100</wp:posOffset>
+            </wp:positionH>
+            <wp:positionV relativeFrom="paragraph">
+              <wp:posOffset>6550660</wp:posOffset>
+            </wp:positionV>
+            <wp:extent cx="1612265" cy="807720"/>
+            <wp:effectExtent l="0" t="0" r="6985" b="0"/>
+            <wp:wrapNone/>
+            <wp:docPr id="45" name="Picture 45"/>
+            <wp:cNvGraphicFramePr>
+              <a:graphicFrameLocks xmlns:a="http://schemas.openxmlformats.org/drawingml/2006/main" noChangeAspect="1"/>
+            </wp:cNvGraphicFramePr>
+            <a:graphic xmlns:a="http://schemas.openxmlformats.org/drawingml/2006/main">
+              <a:graphicData uri="http://schemas.openxmlformats.org/drawingml/2006/picture">
+                <pic:pic xmlns:pic="http://schemas.openxmlformats.org/drawingml/2006/picture">
+                  <pic:nvPicPr>
+                    <pic:cNvPr id="0" name="Picture 30"/>
+                    <pic:cNvPicPr>
+                      <a:picLocks noChangeAspect="1" noChangeArrowheads="1"/>
+                    </pic:cNvPicPr>
+                  </pic:nvPicPr>
+                  <pic:blipFill>
+                    <a:blip r:embed="rId39" cstate="print">
+                      <a:extLst>
+                        <a:ext uri="{28A0092B-C50C-407E-A947-70E740481C1C}">
+                          <a14:useLocalDpi xmlns:a14="http://schemas.microsoft.com/office/drawing/2010/main" val="0"/>
+                        </a:ext>
+                      </a:extLst>
+                    </a:blip>
+                    <a:srcRect/>
+                    <a:stretch>
+                      <a:fillRect/>
+                    </a:stretch>
+                  </pic:blipFill>
+                  <pic:spPr bwMode="auto">
+                    <a:xfrm>
+                      <a:off x="0" y="0"/>
+                      <a:ext cx="1612265" cy="807720"/>
+                    </a:xfrm>
+                    <a:prstGeom prst="rect">
+                      <a:avLst/>
+                    </a:prstGeom>
+                    <a:noFill/>
+                    <a:ln>
+                      <a:noFill/>
+                    </a:ln>
+                  </pic:spPr>
+                </pic:pic>
+              </a:graphicData>
+            </a:graphic>
+          </wp:anchor>
+        </w:drawing>
+      </w:r>
+      <w:r>
+        <w:rPr>
+          <w:noProof/>
+          <w:lang w:eastAsia="en-GB"/>
+        </w:rPr>
+        <mc:AlternateContent>
+          <mc:Choice Requires="wps">
+            <w:drawing>
+              <wp:anchor distT="45720" distB="45720" distL="114300" distR="114300" simplePos="0" relativeHeight="251714560" behindDoc="0" locked="0" layoutInCell="1" allowOverlap="1" wp14:anchorId="0E80CAFD" wp14:editId="53656652">
+                <wp:simplePos x="0" y="0"/>
+                <wp:positionH relativeFrom="column">
+                  <wp:posOffset>5140325</wp:posOffset>
+                </wp:positionH>
+                <wp:positionV relativeFrom="paragraph">
+                  <wp:posOffset>2264410</wp:posOffset>
+                </wp:positionV>
+                <wp:extent cx="1525905" cy="2491105"/>
+                <wp:effectExtent l="0" t="0" r="17145" b="23495"/>
+                <wp:wrapSquare wrapText="bothSides"/>
+                <wp:docPr id="41" name="Text Box 2"/>
+                <wp:cNvGraphicFramePr>
+                  <a:graphicFrameLocks xmlns:a="http://schemas.openxmlformats.org/drawingml/2006/main"/>
+                </wp:cNvGraphicFramePr>
+                <a:graphic xmlns:a="http://schemas.openxmlformats.org/drawingml/2006/main">
+                  <a:graphicData uri="http://schemas.microsoft.com/office/word/2010/wordprocessingShape">
+                    <wps:wsp>
+                      <wps:cNvSpPr txBox="1">
+                        <a:spLocks noChangeArrowheads="1"/>
+                      </wps:cNvSpPr>
+                      <wps:spPr bwMode="auto">
+                        <a:xfrm>
+                          <a:off x="0" y="0"/>
+                          <a:ext cx="1525905" cy="2491105"/>
+                        </a:xfrm>
+                        <a:prstGeom prst="rect">
+                          <a:avLst/>
+                        </a:prstGeom>
+                        <a:ln>
+                          <a:headEnd/>
+                          <a:tailEnd/>
+                        </a:ln>
+                      </wps:spPr>
+                      <wps:style>
+                        <a:lnRef idx="2">
+                          <a:schemeClr val="accent1"/>
+                        </a:lnRef>
+                        <a:fillRef idx="1">
+                          <a:schemeClr val="lt1"/>
+                        </a:fillRef>
+                        <a:effectRef idx="0">
+                          <a:schemeClr val="accent1"/>
+                        </a:effectRef>
+                        <a:fontRef idx="minor">
+                          <a:schemeClr val="dk1"/>
+                        </a:fontRef>
+                      </wps:style>
+                      <wps:txbx>
+                        <w:txbxContent>
+                          <w:p>
+                            <w:r>
+                              <w:t xml:space="preserve">Layout – </w:t>
+                            </w:r>
+                          </w:p>
+                          <w:p>
+                            <w:r>
+                              <w:t>5 Distinct sections which incorporate text relevant to the section,</w:t>
+                            </w:r>
+                          </w:p>
+                          <w:p>
+                            <w:r>
+                              <w:t>Additional section to show latest tweet.</w:t>
+                            </w:r>
+                          </w:p>
+                          <w:p>
+                            <w:r>
+                              <w:t>This design was not taken further as it does not look the most appealing. Additionally, the latest tweet was deemed to not be a very relevant item.</w:t>
+                            </w:r>
+                          </w:p>
+                        </w:txbxContent>
+                      </wps:txbx>
+                      <wps:bodyPr rot="0" vert="horz" wrap="square" lIns="91440" tIns="45720" rIns="91440" bIns="45720" anchor="t" anchorCtr="0">
+                        <a:noAutofit/>
+                      </wps:bodyPr>
+                    </wps:wsp>
+                  </a:graphicData>
+                </a:graphic>
+                <wp14:sizeRelH relativeFrom="margin">
+                  <wp14:pctWidth>0</wp14:pctWidth>
+                </wp14:sizeRelH>
+                <wp14:sizeRelV relativeFrom="margin">
+                  <wp14:pctHeight>0</wp14:pctHeight>
+                </wp14:sizeRelV>
+              </wp:anchor>
+            </w:drawing>
+          </mc:Choice>
+          <mc:Fallback>
+            <w:pict>
+              <v:shape w14:anchorId="0E80CAFD" id="_x0000_s1027" type="#_x0000_t202" style="position:absolute;margin-left:404.75pt;margin-top:178.3pt;width:120.15pt;height:196.15pt;z-index:251714560;visibility:visible;mso-wrap-style:square;mso-width-percent:0;mso-height-percent:0;mso-wrap-distance-left:9pt;mso-wrap-distance-top:3.6pt;mso-wrap-distance-right:9pt;mso-wrap-distance-bottom:3.6pt;mso-position-horizontal:absolute;mso-position-horizontal-relative:text;mso-position-vertical:absolute;mso-position-vertical-relative:text;mso-width-percent:0;mso-height-percent:0;mso-width-relative:margin;mso-height-relative:margin;v-text-anchor:top" o:gfxdata="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" fillcolor="white [3201]" strokecolor="#5b9bd5 [3204]" strokeweight="1pt">
+                <v:textbox>
+                  <w:txbxContent>
+                    <w:p>
+                      <w:r>
+                        <w:t xml:space="preserve">Layout – </w:t>
+                      </w:r>
+                    </w:p>
+                    <w:p>
+                      <w:r>
+                        <w:t>5 Distinct sections which incorporate text relevant to the section,</w:t>
+                      </w:r>
+                    </w:p>
+                    <w:p>
+                      <w:r>
+                        <w:t>Additional section to show latest tweet.</w:t>
+                      </w:r>
+                    </w:p>
+                    <w:p>
+                      <w:r>
+                        <w:t>This design was not taken further as it does not look the most appealing. Additionally, the latest tweet was deemed to not be a very relevant item.</w:t>
+                      </w:r>
+                    </w:p>
+                  </w:txbxContent>
+                </v:textbox>
+                <w10:wrap type="square"/>
+              </v:shape>
+            </w:pict>
+          </mc:Fallback>
+        </mc:AlternateContent>
+      </w:r>
+      <w:r>
+        <w:rPr>
+          <w:noProof/>
+          <w:lang w:eastAsia="en-GB"/>
+        </w:rPr>
+        <mc:AlternateContent>
+          <mc:Choice Requires="wps">
+            <w:drawing>
+              <wp:anchor distT="45720" distB="45720" distL="114300" distR="114300" simplePos="0" relativeHeight="251716608" behindDoc="0" locked="0" layoutInCell="1" allowOverlap="1" wp14:anchorId="09F204C1" wp14:editId="5201900B">
+                <wp:simplePos x="0" y="0"/>
+                <wp:positionH relativeFrom="column">
+                  <wp:posOffset>-792480</wp:posOffset>
+                </wp:positionH>
+                <wp:positionV relativeFrom="paragraph">
+                  <wp:posOffset>2307590</wp:posOffset>
+                </wp:positionV>
+                <wp:extent cx="1706245" cy="1447165"/>
+                <wp:effectExtent l="0" t="0" r="27305" b="19685"/>
+                <wp:wrapSquare wrapText="bothSides"/>
+                <wp:docPr id="42" name="Text Box 2"/>
+                <wp:cNvGraphicFramePr>
+                  <a:graphicFrameLocks xmlns:a="http://schemas.openxmlformats.org/drawingml/2006/main"/>
+                </wp:cNvGraphicFramePr>
+                <a:graphic xmlns:a="http://schemas.openxmlformats.org/drawingml/2006/main">
+                  <a:graphicData uri="http://schemas.microsoft.com/office/word/2010/wordprocessingShape">
+                    <wps:wsp>
+                      <wps:cNvSpPr txBox="1">
+                        <a:spLocks noChangeArrowheads="1"/>
+                      </wps:cNvSpPr>
+                      <wps:spPr bwMode="auto">
+                        <a:xfrm>
+                          <a:off x="0" y="0"/>
+                          <a:ext cx="1706245" cy="1447165"/>
+                        </a:xfrm>
+                        <a:prstGeom prst="rect">
+                          <a:avLst/>
+                        </a:prstGeom>
+                        <a:ln>
+                          <a:headEnd/>
+                          <a:tailEnd/>
+                        </a:ln>
+                      </wps:spPr>
+                      <wps:style>
+                        <a:lnRef idx="2">
+                          <a:schemeClr val="accent1"/>
+                        </a:lnRef>
+                        <a:fillRef idx="1">
+                          <a:schemeClr val="lt1"/>
+                        </a:fillRef>
+                        <a:effectRef idx="0">
+                          <a:schemeClr val="accent1"/>
+                        </a:effectRef>
+                        <a:fontRef idx="minor">
+                          <a:schemeClr val="dk1"/>
+                        </a:fontRef>
+                      </wps:style>
+                      <wps:txbx>
+                        <w:txbxContent>
+                          <w:p>
+                            <w:r>
+                              <w:t>Navigation</w:t>
+                            </w:r>
+                            <w:r>
+                              <w:t xml:space="preserve"> – </w:t>
+                            </w:r>
+                          </w:p>
+                          <w:p>
+                            <w:r>
+                              <w:t>A single set of menus together as clickable links. Clickable links have been denoted by purple here.</w:t>
+                            </w:r>
+                          </w:p>
+                        </w:txbxContent>
+                      </wps:txbx>
+                      <wps:bodyPr rot="0" vert="horz" wrap="square" lIns="91440" tIns="45720" rIns="91440" bIns="45720" anchor="t" anchorCtr="0">
+                        <a:noAutofit/>
+                      </wps:bodyPr>
+                    </wps:wsp>
+                  </a:graphicData>
+                </a:graphic>
+                <wp14:sizeRelH relativeFrom="margin">
+                  <wp14:pctWidth>0</wp14:pctWidth>
+                </wp14:sizeRelH>
+                <wp14:sizeRelV relativeFrom="margin">
+                  <wp14:pctHeight>0</wp14:pctHeight>
+                </wp14:sizeRelV>
+              </wp:anchor>
+            </w:drawing>
+          </mc:Choice>
+          <mc:Fallback>
+            <w:pict>
+              <v:shape w14:anchorId="09F204C1" id="_x0000_s1028" type="#_x0000_t202" style="position:absolute;margin-left:-62.4pt;margin-top:181.7pt;width:134.35pt;height:113.95pt;z-index:251716608;visibility:visible;mso-wrap-style:square;mso-width-percent:0;mso-height-percent:0;mso-wrap-distance-left:9pt;mso-wrap-distance-top:3.6pt;mso-wrap-distance-right:9pt;mso-wrap-distance-bottom:3.6pt;mso-position-horizontal:absolute;mso-position-horizontal-relative:text;mso-position-vertical:absolute;mso-position-vertical-relative:text;mso-width-percent:0;mso-height-percent:0;mso-width-relative:margin;mso-height-relative:margin;v-text-anchor:top" o:gfxdata="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" fillcolor="white [3201]" strokecolor="#5b9bd5 [3204]" strokeweight="1pt">
+                <v:textbox>
+                  <w:txbxContent>
+                    <w:p>
+                      <w:r>
+                        <w:t>Navigation</w:t>
+                      </w:r>
+                      <w:r>
+                        <w:t xml:space="preserve"> – </w:t>
+                      </w:r>
+                    </w:p>
+                    <w:p>
+                      <w:r>
+                        <w:t>A single set of menus together as clickable links. Clickable links have been denoted by purple here.</w:t>
+                      </w:r>
+                    </w:p>
+                  </w:txbxContent>
+                </v:textbox>
+                <w10:wrap type="square"/>
+              </v:shape>
+            </w:pict>
+          </mc:Fallback>
+        </mc:AlternateContent>
+      </w:r>
+      <w:r>
+        <w:rPr>
+          <w:noProof/>
+        </w:rPr>
+        <w:drawing>
+          <wp:anchor distT="0" distB="0" distL="114300" distR="114300" simplePos="0" relativeHeight="251707392" behindDoc="0" locked="0" layoutInCell="1" allowOverlap="1" wp14:anchorId="1BE3C419" wp14:editId="306C0413">
+            <wp:simplePos x="0" y="0"/>
+            <wp:positionH relativeFrom="column">
+              <wp:posOffset>793650</wp:posOffset>
+            </wp:positionH>
+            <wp:positionV relativeFrom="paragraph">
+              <wp:posOffset>235551</wp:posOffset>
+            </wp:positionV>
+            <wp:extent cx="4210685" cy="6316345"/>
+            <wp:effectExtent l="0" t="0" r="0" b="8255"/>
+            <wp:wrapTopAndBottom/>
+            <wp:docPr id="38" name="Picture 38"/>
+            <wp:cNvGraphicFramePr>
+              <a:graphicFrameLocks xmlns:a="http://schemas.openxmlformats.org/drawingml/2006/main" noChangeAspect="1"/>
+            </wp:cNvGraphicFramePr>
+            <a:graphic xmlns:a="http://schemas.openxmlformats.org/drawingml/2006/main">
+              <a:graphicData uri="http://schemas.openxmlformats.org/drawingml/2006/picture">
+                <pic:pic xmlns:pic="http://schemas.openxmlformats.org/drawingml/2006/picture">
+                  <pic:nvPicPr>
+                    <pic:cNvPr id="0" name="Picture 21"/>
+                    <pic:cNvPicPr>
+                      <a:picLocks noChangeAspect="1" noChangeArrowheads="1"/>
+                    </pic:cNvPicPr>
+                  </pic:nvPicPr>
+                  <pic:blipFill>
+                    <a:blip r:embed="rId40" cstate="print">
+                      <a:extLst>
+                        <a:ext uri="{28A0092B-C50C-407E-A947-70E740481C1C}">
+                          <a14:useLocalDpi xmlns:a14="http://schemas.microsoft.com/office/drawing/2010/main" val="0"/>
+                        </a:ext>
+                      </a:extLst>
+                    </a:blip>
+                    <a:srcRect/>
+                    <a:stretch>
+                      <a:fillRect/>
+                    </a:stretch>
+                  </pic:blipFill>
+                  <pic:spPr bwMode="auto">
+                    <a:xfrm>
+                      <a:off x="0" y="0"/>
+                      <a:ext cx="4210685" cy="6316345"/>
+                    </a:xfrm>
+                    <a:prstGeom prst="rect">
+                      <a:avLst/>
+                    </a:prstGeom>
+                    <a:noFill/>
+                    <a:ln>
+                      <a:noFill/>
+                    </a:ln>
+                  </pic:spPr>
+                </pic:pic>
+              </a:graphicData>
+            </a:graphic>
+            <wp14:sizeRelH relativeFrom="page">
+              <wp14:pctWidth>0</wp14:pctWidth>
+            </wp14:sizeRelH>
+            <wp14:sizeRelV relativeFrom="page">
+              <wp14:pctHeight>0</wp14:pctHeight>
+            </wp14:sizeRelV>
+          </wp:anchor>
+        </w:drawing>
+      </w:r>
+      <w:r>
+        <w:rPr>
+          <w:lang w:eastAsia="en-GB"/>
+        </w:rPr>
+        <w:t>Version 1</w:t>
+      </w:r>
+    </w:p>
+    <w:p>
+      <w:pPr>
+        <w:rPr>
+          <w:lang w:eastAsia="en-GB"/>
+        </w:rPr>
+      </w:pPr>
+    </w:p>
+    <w:p>
+      <w:pPr>
+        <w:rPr>
+          <w:lang w:eastAsia="en-GB"/>
+        </w:rPr>
+      </w:pPr>
+    </w:p>
+    <w:p>
+      <w:pPr>
+        <w:pStyle w:val="Heading4"/>
+        <w:rPr>
+          <w:lang w:eastAsia="en-GB"/>
+        </w:rPr>
+      </w:pPr>
+      <w:r>
+        <w:rPr>
+          <w:lang w:eastAsia="en-GB"/>
+        </w:rPr>
+        <w:lastRenderedPageBreak/>
+        <w:t>Version 2</w:t>
+      </w:r>
+    </w:p>
+    <w:p>
+      <w:pPr>
+        <w:rPr>
+          <w:lang w:eastAsia="en-GB"/>
+        </w:rPr>
+      </w:pPr>
+      <w:r>
+        <w:rPr>
+          <w:noProof/>
+          <w:lang w:eastAsia="en-GB"/>
+        </w:rPr>
+        <mc:AlternateContent>
+          <mc:Choice Requires="wps">
+            <w:drawing>
+              <wp:anchor distT="45720" distB="45720" distL="114300" distR="114300" simplePos="0" relativeHeight="251730944" behindDoc="0" locked="0" layoutInCell="1" allowOverlap="1" wp14:anchorId="75CA1AEF" wp14:editId="704A29B4">
+                <wp:simplePos x="0" y="0"/>
+                <wp:positionH relativeFrom="column">
+                  <wp:posOffset>-654685</wp:posOffset>
+                </wp:positionH>
+                <wp:positionV relativeFrom="paragraph">
+                  <wp:posOffset>774526</wp:posOffset>
+                </wp:positionV>
+                <wp:extent cx="1984375" cy="675005"/>
+                <wp:effectExtent l="0" t="0" r="15875" b="10795"/>
+                <wp:wrapSquare wrapText="bothSides"/>
+                <wp:docPr id="50" name="Text Box 2"/>
+                <wp:cNvGraphicFramePr>
+                  <a:graphicFrameLocks xmlns:a="http://schemas.openxmlformats.org/drawingml/2006/main"/>
+                </wp:cNvGraphicFramePr>
+                <a:graphic xmlns:a="http://schemas.openxmlformats.org/drawingml/2006/main">
+                  <a:graphicData uri="http://schemas.microsoft.com/office/word/2010/wordprocessingShape">
+                    <wps:wsp>
+                      <wps:cNvSpPr txBox="1">
+                        <a:spLocks noChangeArrowheads="1"/>
+                      </wps:cNvSpPr>
+                      <wps:spPr bwMode="auto">
+                        <a:xfrm>
+                          <a:off x="0" y="0"/>
+                          <a:ext cx="1984375" cy="675005"/>
+                        </a:xfrm>
+                        <a:prstGeom prst="rect">
+                          <a:avLst/>
+                        </a:prstGeom>
+                        <a:ln>
+                          <a:headEnd/>
+                          <a:tailEnd/>
+                        </a:ln>
+                      </wps:spPr>
+                      <wps:style>
+                        <a:lnRef idx="2">
+                          <a:schemeClr val="accent1"/>
+                        </a:lnRef>
+                        <a:fillRef idx="1">
+                          <a:schemeClr val="lt1"/>
+                        </a:fillRef>
+                        <a:effectRef idx="0">
+                          <a:schemeClr val="accent1"/>
+                        </a:effectRef>
+                        <a:fontRef idx="minor">
+                          <a:schemeClr val="dk1"/>
+                        </a:fontRef>
+                      </wps:style>
+                      <wps:txbx>
+                        <w:txbxContent>
+                          <w:p>
+                            <w:pPr>
+                              <w:rPr>
+                                <w:i/>
+                              </w:rPr>
+                            </w:pPr>
+                            <w:r>
+                              <w:rPr>
+                                <w:i/>
+                              </w:rPr>
+                              <w:t xml:space="preserve">For fonts </w:t>
+                            </w:r>
+                            <w:r>
+                              <w:rPr>
+                                <w:i/>
+                              </w:rPr>
+                              <w:t xml:space="preserve">intended to be </w:t>
+                            </w:r>
+                            <w:r>
+                              <w:rPr>
+                                <w:i/>
+                              </w:rPr>
+                              <w:t xml:space="preserve">used, please see to next page </w:t>
+                            </w:r>
+                            <w:r>
+                              <w:rPr>
+                                <w:i/>
+                              </w:rPr>
+                              <w:t>of this document</w:t>
+                            </w:r>
+                            <w:r>
+                              <w:rPr>
+                                <w:i/>
+                              </w:rPr>
+                              <w:t xml:space="preserve">! </w:t>
+                            </w:r>
+                          </w:p>
+                        </w:txbxContent>
+                      </wps:txbx>
+                      <wps:bodyPr rot="0" vert="horz" wrap="square" lIns="91440" tIns="45720" rIns="91440" bIns="45720" anchor="t" anchorCtr="0">
+                        <a:noAutofit/>
+                      </wps:bodyPr>
+                    </wps:wsp>
+                  </a:graphicData>
+                </a:graphic>
+                <wp14:sizeRelH relativeFrom="margin">
+                  <wp14:pctWidth>0</wp14:pctWidth>
+                </wp14:sizeRelH>
+                <wp14:sizeRelV relativeFrom="margin">
+                  <wp14:pctHeight>0</wp14:pctHeight>
+                </wp14:sizeRelV>
+              </wp:anchor>
+            </w:drawing>
+          </mc:Choice>
+          <mc:Fallback>
+            <w:pict>
+              <v:shape w14:anchorId="75CA1AEF" id="_x0000_s1029" type="#_x0000_t202" style="position:absolute;margin-left:-51.55pt;margin-top:61pt;width:156.25pt;height:53.15pt;z-index:251730944;visibility:visible;mso-wrap-style:square;mso-width-percent:0;mso-height-percent:0;mso-wrap-distance-left:9pt;mso-wrap-distance-top:3.6pt;mso-wrap-distance-right:9pt;mso-wrap-distance-bottom:3.6pt;mso-position-horizontal:absolute;mso-position-horizontal-relative:text;mso-position-vertical:absolute;mso-position-vertical-relative:text;mso-width-percent:0;mso-height-percent:0;mso-width-relative:margin;mso-height-relative:margin;v-text-anchor:top" o:gfxdata="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" fillcolor="white [3201]" strokecolor="#5b9bd5 [3204]" strokeweight="1pt">
+                <v:textbox>
+                  <w:txbxContent>
+                    <w:p>
+                      <w:pPr>
+                        <w:rPr>
+                          <w:i/>
+                        </w:rPr>
+                      </w:pPr>
+                      <w:r>
+                        <w:rPr>
+                          <w:i/>
+                        </w:rPr>
+                        <w:t xml:space="preserve">For fonts </w:t>
+                      </w:r>
+                      <w:r>
+                        <w:rPr>
+                          <w:i/>
+                        </w:rPr>
+                        <w:t xml:space="preserve">intended to be </w:t>
+                      </w:r>
+                      <w:r>
+                        <w:rPr>
+                          <w:i/>
+                        </w:rPr>
+                        <w:t xml:space="preserve">used, please see to next page </w:t>
+                      </w:r>
+                      <w:r>
+                        <w:rPr>
+                          <w:i/>
+                        </w:rPr>
+                        <w:t>of this document</w:t>
+                      </w:r>
+                      <w:r>
+                        <w:rPr>
+                          <w:i/>
+                        </w:rPr>
+                        <w:t xml:space="preserve">! </w:t>
+                      </w:r>
+                    </w:p>
+                  </w:txbxContent>
+                </v:textbox>
+                <w10:wrap type="square"/>
+              </v:shape>
+            </w:pict>
+          </mc:Fallback>
+        </mc:AlternateContent>
+      </w:r>
+      <w:r>
+        <w:rPr>
+          <w:noProof/>
+          <w:lang w:eastAsia="en-GB"/>
+        </w:rPr>
+        <mc:AlternateContent>
+          <mc:Choice Requires="wps">
+            <w:drawing>
+              <wp:anchor distT="0" distB="0" distL="114300" distR="114300" simplePos="0" relativeHeight="251728896" behindDoc="0" locked="0" layoutInCell="1" allowOverlap="1" wp14:anchorId="19D56014" wp14:editId="12D3F85C">
+                <wp:simplePos x="0" y="0"/>
+                <wp:positionH relativeFrom="column">
+                  <wp:posOffset>2665788</wp:posOffset>
+                </wp:positionH>
+                <wp:positionV relativeFrom="paragraph">
+                  <wp:posOffset>670849</wp:posOffset>
+                </wp:positionV>
+                <wp:extent cx="1376276" cy="477981"/>
+                <wp:effectExtent l="114300" t="38100" r="14605" b="36830"/>
+                <wp:wrapNone/>
+                <wp:docPr id="49" name="Connector: Curved 49"/>
+                <wp:cNvGraphicFramePr/>
+                <a:graphic xmlns:a="http://schemas.openxmlformats.org/drawingml/2006/main">
+                  <a:graphicData uri="http://schemas.microsoft.com/office/word/2010/wordprocessingShape">
+                    <wps:wsp>
+                      <wps:cNvCnPr/>
+                      <wps:spPr>
+                        <a:xfrm flipH="1" flipV="1">
+                          <a:off x="0" y="0"/>
+                          <a:ext cx="1376276" cy="477981"/>
+                        </a:xfrm>
+                        <a:prstGeom prst="curvedConnector3">
+                          <a:avLst>
+                            <a:gd name="adj1" fmla="val 101828"/>
+                          </a:avLst>
+                        </a:prstGeom>
+                        <a:ln w="28575">
+                          <a:solidFill>
+                            <a:schemeClr val="accent1">
+                              <a:lumMod val="40000"/>
+                              <a:lumOff val="60000"/>
+                            </a:schemeClr>
+                          </a:solidFill>
+                          <a:tailEnd type="triangle"/>
+                        </a:ln>
+                      </wps:spPr>
+                      <wps:style>
+                        <a:lnRef idx="2">
+                          <a:schemeClr val="accent1"/>
+                        </a:lnRef>
+                        <a:fillRef idx="0">
+                          <a:schemeClr val="accent1"/>
+                        </a:fillRef>
+                        <a:effectRef idx="1">
+                          <a:schemeClr val="accent1"/>
+                        </a:effectRef>
+                        <a:fontRef idx="minor">
+                          <a:schemeClr val="tx1"/>
+                        </a:fontRef>
+                      </wps:style>
+                      <wps:bodyPr/>
+                    </wps:wsp>
+                  </a:graphicData>
+                </a:graphic>
+                <wp14:sizeRelH relativeFrom="margin">
+                  <wp14:pctWidth>0</wp14:pctWidth>
+                </wp14:sizeRelH>
+                <wp14:sizeRelV relativeFrom="margin">
+                  <wp14:pctHeight>0</wp14:pctHeight>
+                </wp14:sizeRelV>
+              </wp:anchor>
+            </w:drawing>
+          </mc:Choice>
+          <mc:Fallback>
+            <w:pict>
+              <v:shape w14:anchorId="26F85BCE" id="Connector: Curved 49" o:spid="_x0000_s1026" type="#_x0000_t38" style="position:absolute;margin-left:209.9pt;margin-top:52.8pt;width:108.35pt;height:37.65pt;flip:x y;z-index:251728896;visibility:visible;mso-wrap-style:square;mso-width-percent:0;mso-height-percent:0;mso-wrap-distance-left:9pt;mso-wrap-distance-top:0;mso-wrap-distance-right:9pt;mso-wrap-distance-bottom:0;mso-position-horizontal:absolute;mso-position-horizontal-relative:text;mso-position-vertical:absolute;mso-position-vertical-relative:text;mso-width-percent:0;mso-height-percent:0;mso-width-relative:margin;mso-height-relative:margin" o:gfxdata="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" adj="21995" strokecolor="#bdd6ee [1300]" strokeweight="2.25pt">
+                <v:stroke endarrow="block" joinstyle="miter"/>
+              </v:shape>
+            </w:pict>
+          </mc:Fallback>
+        </mc:AlternateContent>
+      </w:r>
+      <w:r>
+        <w:rPr>
+          <w:noProof/>
+          <w:lang w:eastAsia="en-GB"/>
+        </w:rPr>
+        <mc:AlternateContent>
+          <mc:Choice Requires="wps">
+            <w:drawing>
+              <wp:anchor distT="45720" distB="45720" distL="114300" distR="114300" simplePos="0" relativeHeight="251726848" behindDoc="0" locked="0" layoutInCell="1" allowOverlap="1" wp14:anchorId="4813701C" wp14:editId="669EDA31">
+                <wp:simplePos x="0" y="0"/>
+                <wp:positionH relativeFrom="column">
+                  <wp:posOffset>4041775</wp:posOffset>
+                </wp:positionH>
+                <wp:positionV relativeFrom="paragraph">
+                  <wp:posOffset>815975</wp:posOffset>
+                </wp:positionV>
+                <wp:extent cx="2607310" cy="643890"/>
+                <wp:effectExtent l="0" t="0" r="21590" b="22860"/>
+                <wp:wrapSquare wrapText="bothSides"/>
+                <wp:docPr id="48" name="Text Box 2"/>
+                <wp:cNvGraphicFramePr>
+                  <a:graphicFrameLocks xmlns:a="http://schemas.openxmlformats.org/drawingml/2006/main"/>
+                </wp:cNvGraphicFramePr>
+                <a:graphic xmlns:a="http://schemas.openxmlformats.org/drawingml/2006/main">
+                  <a:graphicData uri="http://schemas.microsoft.com/office/word/2010/wordprocessingShape">
+                    <wps:wsp>
+                      <wps:cNvSpPr txBox="1">
+                        <a:spLocks noChangeArrowheads="1"/>
+                      </wps:cNvSpPr>
+                      <wps:spPr bwMode="auto">
+                        <a:xfrm>
+                          <a:off x="0" y="0"/>
+                          <a:ext cx="2607310" cy="643890"/>
+                        </a:xfrm>
+                        <a:prstGeom prst="rect">
+                          <a:avLst/>
+                        </a:prstGeom>
+                        <a:ln>
+                          <a:headEnd/>
+                          <a:tailEnd/>
+                        </a:ln>
+                      </wps:spPr>
+                      <wps:style>
+                        <a:lnRef idx="2">
+                          <a:schemeClr val="accent1"/>
+                        </a:lnRef>
+                        <a:fillRef idx="1">
+                          <a:schemeClr val="lt1"/>
+                        </a:fillRef>
+                        <a:effectRef idx="0">
+                          <a:schemeClr val="accent1"/>
+                        </a:effectRef>
+                        <a:fontRef idx="minor">
+                          <a:schemeClr val="dk1"/>
+                        </a:fontRef>
+                      </wps:style>
+                      <wps:txbx>
+                        <w:txbxContent>
+                          <w:p>
+                            <w:r>
+                              <w:t>A distinct title and background splash phot. Which remains still as the lower half of the page passes over this with scrolling</w:t>
+                            </w:r>
+                          </w:p>
+                        </w:txbxContent>
+                      </wps:txbx>
+                      <wps:bodyPr rot="0" vert="horz" wrap="square" lIns="91440" tIns="45720" rIns="91440" bIns="45720" anchor="t" anchorCtr="0">
+                        <a:noAutofit/>
+                      </wps:bodyPr>
+                    </wps:wsp>
+                  </a:graphicData>
+                </a:graphic>
+                <wp14:sizeRelH relativeFrom="margin">
+                  <wp14:pctWidth>0</wp14:pctWidth>
+                </wp14:sizeRelH>
+                <wp14:sizeRelV relativeFrom="margin">
+                  <wp14:pctHeight>0</wp14:pctHeight>
+                </wp14:sizeRelV>
+              </wp:anchor>
+            </w:drawing>
+          </mc:Choice>
+          <mc:Fallback>
+            <w:pict>
+              <v:shape w14:anchorId="4813701C" id="_x0000_s1030" type="#_x0000_t202" style="position:absolute;margin-left:318.25pt;margin-top:64.25pt;width:205.3pt;height:50.7pt;z-index:251726848;visibility:visible;mso-wrap-style:square;mso-width-percent:0;mso-height-percent:0;mso-wrap-distance-left:9pt;mso-wrap-distance-top:3.6pt;mso-wrap-distance-right:9pt;mso-wrap-distance-bottom:3.6pt;mso-position-horizontal:absolute;mso-position-horizontal-relative:text;mso-position-vertical:absolute;mso-position-vertical-relative:text;mso-width-percent:0;mso-height-percent:0;mso-width-relative:margin;mso-height-relative:margin;v-text-anchor:top" o:gfxdata="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" fillcolor="white [3201]" strokecolor="#5b9bd5 [3204]" strokeweight="1pt">
+                <v:textbox>
+                  <w:txbxContent>
+                    <w:p>
+                      <w:r>
+                        <w:t>A distinct title and background splash phot. Which remains still as the lower half of the page passes over this with scrolling</w:t>
+                      </w:r>
+                    </w:p>
+                  </w:txbxContent>
+                </v:textbox>
+                <w10:wrap type="square"/>
+              </v:shape>
+            </w:pict>
+          </mc:Fallback>
+        </mc:AlternateContent>
+      </w:r>
+      <w:r>
+        <w:rPr>
+          <w:noProof/>
+        </w:rPr>
+        <w:drawing>
+          <wp:anchor distT="0" distB="0" distL="114300" distR="114300" simplePos="0" relativeHeight="251724800" behindDoc="0" locked="0" layoutInCell="1" allowOverlap="1" wp14:anchorId="042E4BC8" wp14:editId="10BB65B8">
+            <wp:simplePos x="0" y="0"/>
+            <wp:positionH relativeFrom="column">
+              <wp:posOffset>5371811</wp:posOffset>
+            </wp:positionH>
+            <wp:positionV relativeFrom="paragraph">
+              <wp:posOffset>6154420</wp:posOffset>
+            </wp:positionV>
+            <wp:extent cx="1278081" cy="640299"/>
+            <wp:effectExtent l="0" t="0" r="0" b="7620"/>
+            <wp:wrapNone/>
+            <wp:docPr id="46" name="Picture 46"/>
+            <wp:cNvGraphicFramePr>
+              <a:graphicFrameLocks xmlns:a="http://schemas.openxmlformats.org/drawingml/2006/main" noChangeAspect="1"/>
+            </wp:cNvGraphicFramePr>
+            <a:graphic xmlns:a="http://schemas.openxmlformats.org/drawingml/2006/main">
+              <a:graphicData uri="http://schemas.openxmlformats.org/drawingml/2006/picture">
+                <pic:pic xmlns:pic="http://schemas.openxmlformats.org/drawingml/2006/picture">
+                  <pic:nvPicPr>
+                    <pic:cNvPr id="0" name="Picture 30"/>
+                    <pic:cNvPicPr>
+                      <a:picLocks noChangeAspect="1" noChangeArrowheads="1"/>
+                    </pic:cNvPicPr>
+                  </pic:nvPicPr>
+                  <pic:blipFill>
+                    <a:blip r:embed="rId41" cstate="print">
+                      <a:extLst>
+                        <a:ext uri="{28A0092B-C50C-407E-A947-70E740481C1C}">
+                          <a14:useLocalDpi xmlns:a14="http://schemas.microsoft.com/office/drawing/2010/main" val="0"/>
+                        </a:ext>
+                      </a:extLst>
+                    </a:blip>
+                    <a:srcRect/>
+                    <a:stretch>
+                      <a:fillRect/>
+                    </a:stretch>
+                  </pic:blipFill>
+                  <pic:spPr bwMode="auto">
+                    <a:xfrm>
+                      <a:off x="0" y="0"/>
+                      <a:ext cx="1278081" cy="640299"/>
+                    </a:xfrm>
+                    <a:prstGeom prst="rect">
+                      <a:avLst/>
+                    </a:prstGeom>
+                    <a:noFill/>
+                    <a:ln>
+                      <a:noFill/>
+                    </a:ln>
+                  </pic:spPr>
+                </pic:pic>
+              </a:graphicData>
+            </a:graphic>
+            <wp14:sizeRelH relativeFrom="margin">
+              <wp14:pctWidth>0</wp14:pctWidth>
+            </wp14:sizeRelH>
+            <wp14:sizeRelV relativeFrom="margin">
+              <wp14:pctHeight>0</wp14:pctHeight>
+            </wp14:sizeRelV>
+          </wp:anchor>
+        </w:drawing>
+      </w:r>
+      <w:r>
+        <w:rPr>
+          <w:noProof/>
+          <w:lang w:eastAsia="en-GB"/>
+        </w:rPr>
+        <mc:AlternateContent>
+          <mc:Choice Requires="wps">
+            <w:drawing>
+              <wp:anchor distT="45720" distB="45720" distL="114300" distR="114300" simplePos="0" relativeHeight="251723776" behindDoc="0" locked="0" layoutInCell="1" allowOverlap="1" wp14:anchorId="6D1F36F7" wp14:editId="5EA603C8">
+                <wp:simplePos x="0" y="0"/>
+                <wp:positionH relativeFrom="column">
+                  <wp:posOffset>-270164</wp:posOffset>
+                </wp:positionH>
+                <wp:positionV relativeFrom="paragraph">
+                  <wp:posOffset>6614449</wp:posOffset>
+                </wp:positionV>
+                <wp:extent cx="6065520" cy="1548130"/>
+                <wp:effectExtent l="0" t="0" r="11430" b="13970"/>
+                <wp:wrapNone/>
+                <wp:docPr id="47" name="Text Box 2"/>
+                <wp:cNvGraphicFramePr>
+                  <a:graphicFrameLocks xmlns:a="http://schemas.openxmlformats.org/drawingml/2006/main"/>
+                </wp:cNvGraphicFramePr>
+                <a:graphic xmlns:a="http://schemas.openxmlformats.org/drawingml/2006/main">
+                  <a:graphicData uri="http://schemas.microsoft.com/office/word/2010/wordprocessingShape">
+                    <wps:wsp>
+                      <wps:cNvSpPr txBox="1">
+                        <a:spLocks noChangeArrowheads="1"/>
+                      </wps:cNvSpPr>
+                      <wps:spPr bwMode="auto">
+                        <a:xfrm>
+                          <a:off x="0" y="0"/>
+                          <a:ext cx="6065520" cy="1548130"/>
+                        </a:xfrm>
+                        <a:prstGeom prst="rect">
+                          <a:avLst/>
+                        </a:prstGeom>
+                        <a:ln>
+                          <a:headEnd/>
+                          <a:tailEnd/>
+                        </a:ln>
+                      </wps:spPr>
+                      <wps:style>
+                        <a:lnRef idx="2">
+                          <a:schemeClr val="accent1"/>
+                        </a:lnRef>
+                        <a:fillRef idx="1">
+                          <a:schemeClr val="lt1"/>
+                        </a:fillRef>
+                        <a:effectRef idx="0">
+                          <a:schemeClr val="accent1"/>
+                        </a:effectRef>
+                        <a:fontRef idx="minor">
+                          <a:schemeClr val="dk1"/>
+                        </a:fontRef>
+                      </wps:style>
+                      <wps:txbx>
+                        <w:txbxContent>
+                          <w:p>
+                            <w:pPr>
+                              <w:rPr>
+                                <w:b/>
+                              </w:rPr>
+                            </w:pPr>
+                            <w:r>
+                              <w:rPr>
+                                <w:b/>
+                              </w:rPr>
+                              <w:t xml:space="preserve">Aesthetics and Design – </w:t>
+                            </w:r>
+                          </w:p>
+                          <w:p>
+                            <w:r>
+                              <w:t>Continuing from the initial first design this will be a</w:t>
+                            </w:r>
+                            <w:r>
+                              <w:t xml:space="preserve"> simple </w:t>
+                            </w:r>
+                            <w:r>
+                              <w:t>one-page</w:t>
+                            </w:r>
+                            <w:r>
+                              <w:t xml:space="preserve"> site. Featuring the 5 distinct sections with an idea of featuring a time line for the experience </w:t>
+                            </w:r>
+                            <w:r>
+                              <w:t>section.</w:t>
+                            </w:r>
+                          </w:p>
+                          <w:p>
+                            <w:r>
+                              <w:t>Within the “my work” section, a range of titles that Collin has recently worked on will be featured here. Where on hover added text appears about each game. This feature may appear with the redesign of the CSS!</w:t>
+                            </w:r>
+                          </w:p>
+                          <w:p>
+                            <w:r>
+                              <w:t xml:space="preserve">This drawing was completed in pencil and so does not feature colours. </w:t>
+                            </w:r>
+                            <w:r>
+                              <w:t>With this will be using a very dark</w:t>
+                            </w:r>
+                            <w:r>
+                              <w:t xml:space="preserve"> blue colour scheme with light blue accent colours – taking the colour pallet</w:t>
+                            </w:r>
+                            <w:r>
+                              <w:t xml:space="preserve"> shown here.</w:t>
+                            </w:r>
+                          </w:p>
+                        </w:txbxContent>
+                      </wps:txbx>
+                      <wps:bodyPr rot="0" vert="horz" wrap="square" lIns="91440" tIns="45720" rIns="91440" bIns="45720" anchor="t" anchorCtr="0">
+                        <a:noAutofit/>
+                      </wps:bodyPr>
+                    </wps:wsp>
+                  </a:graphicData>
+                </a:graphic>
+                <wp14:sizeRelH relativeFrom="margin">
+                  <wp14:pctWidth>0</wp14:pctWidth>
+                </wp14:sizeRelH>
+                <wp14:sizeRelV relativeFrom="margin">
+                  <wp14:pctHeight>0</wp14:pctHeight>
+                </wp14:sizeRelV>
+              </wp:anchor>
+            </w:drawing>
+          </mc:Choice>
+          <mc:Fallback>
+            <w:pict>
+              <v:shape w14:anchorId="6D1F36F7" id="_x0000_s1031" type="#_x0000_t202" style="position:absolute;margin-left:-21.25pt;margin-top:520.8pt;width:477.6pt;height:121.9pt;z-index:251723776;visibility:visible;mso-wrap-style:square;mso-width-percent:0;mso-height-percent:0;mso-wrap-distance-left:9pt;mso-wrap-distance-top:3.6pt;mso-wrap-distance-right:9pt;mso-wrap-distance-bottom:3.6pt;mso-position-horizontal:absolute;mso-position-horizontal-relative:text;mso-position-vertical:absolute;mso-position-vertical-relative:text;mso-width-percent:0;mso-height-percent:0;mso-width-relative:margin;mso-height-relative:margin;v-text-anchor:top" o:gfxdata="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" fillcolor="white [3201]" strokecolor="#5b9bd5 [3204]" strokeweight="1pt">
+                <v:textbox>
+                  <w:txbxContent>
+                    <w:p>
+                      <w:pPr>
+                        <w:rPr>
+                          <w:b/>
+                        </w:rPr>
+                      </w:pPr>
+                      <w:r>
+                        <w:rPr>
+                          <w:b/>
+                        </w:rPr>
+                        <w:t xml:space="preserve">Aesthetics and Design – </w:t>
+                      </w:r>
+                    </w:p>
+                    <w:p>
+                      <w:r>
+                        <w:t>Continuing from the initial first design this will be a</w:t>
+                      </w:r>
+                      <w:r>
+                        <w:t xml:space="preserve"> simple </w:t>
+                      </w:r>
+                      <w:r>
+                        <w:t>one-page</w:t>
+                      </w:r>
+                      <w:r>
+                        <w:t xml:space="preserve"> site. Featuring the 5 distinct sections with an idea of featuring a time line for the experience </w:t>
+                      </w:r>
+                      <w:r>
+                        <w:t>section.</w:t>
+                      </w:r>
+                    </w:p>
+                    <w:p>
+                      <w:r>
+                        <w:t>Within the “my work” section, a range of titles that Collin has recently worked on will be featured here. Where on hover added text appears about each game. This feature may appear with the redesign of the CSS!</w:t>
+                      </w:r>
+                    </w:p>
+                    <w:p>
+                      <w:r>
+                        <w:t xml:space="preserve">This drawing was completed in pencil and so does not feature colours. </w:t>
+                      </w:r>
+                      <w:r>
+                        <w:t>With this will be using a very dark</w:t>
+                      </w:r>
+                      <w:r>
+                        <w:t xml:space="preserve"> blue colour scheme with light blue accent colours – taking the colour pallet</w:t>
+                      </w:r>
+                      <w:r>
+                        <w:t xml:space="preserve"> shown here.</w:t>
+                      </w:r>
+                    </w:p>
+                  </w:txbxContent>
+                </v:textbox>
+              </v:shape>
+            </w:pict>
+          </mc:Fallback>
+        </mc:AlternateContent>
+      </w:r>
+      <w:r>
+        <w:rPr>
+          <w:noProof/>
+          <w:lang w:eastAsia="en-GB"/>
+        </w:rPr>
+        <mc:AlternateContent>
+          <mc:Choice Requires="wps">
+            <w:drawing>
+              <wp:anchor distT="45720" distB="45720" distL="114300" distR="114300" simplePos="0" relativeHeight="251712512" behindDoc="0" locked="0" layoutInCell="1" allowOverlap="1" wp14:anchorId="08100D88" wp14:editId="5842B3DE">
+                <wp:simplePos x="0" y="0"/>
+                <wp:positionH relativeFrom="column">
+                  <wp:posOffset>5191125</wp:posOffset>
+                </wp:positionH>
+                <wp:positionV relativeFrom="paragraph">
+                  <wp:posOffset>2701925</wp:posOffset>
+                </wp:positionV>
+                <wp:extent cx="1562100" cy="2908300"/>
+                <wp:effectExtent l="0" t="0" r="19050" b="25400"/>
+                <wp:wrapSquare wrapText="bothSides"/>
+                <wp:docPr id="40" name="Text Box 2"/>
+                <wp:cNvGraphicFramePr>
+                  <a:graphicFrameLocks xmlns:a="http://schemas.openxmlformats.org/drawingml/2006/main"/>
+                </wp:cNvGraphicFramePr>
+                <a:graphic xmlns:a="http://schemas.openxmlformats.org/drawingml/2006/main">
+                  <a:graphicData uri="http://schemas.microsoft.com/office/word/2010/wordprocessingShape">
+                    <wps:wsp>
+                      <wps:cNvSpPr txBox="1">
+                        <a:spLocks noChangeArrowheads="1"/>
+                      </wps:cNvSpPr>
+                      <wps:spPr bwMode="auto">
+                        <a:xfrm>
+                          <a:off x="0" y="0"/>
+                          <a:ext cx="1562100" cy="2908300"/>
+                        </a:xfrm>
+                        <a:prstGeom prst="rect">
+                          <a:avLst/>
+                        </a:prstGeom>
+                        <a:ln>
+                          <a:headEnd/>
+                          <a:tailEnd/>
+                        </a:ln>
+                      </wps:spPr>
+                      <wps:style>
+                        <a:lnRef idx="2">
+                          <a:schemeClr val="accent1"/>
+                        </a:lnRef>
+                        <a:fillRef idx="1">
+                          <a:schemeClr val="lt1"/>
+                        </a:fillRef>
+                        <a:effectRef idx="0">
+                          <a:schemeClr val="accent1"/>
+                        </a:effectRef>
+                        <a:fontRef idx="minor">
+                          <a:schemeClr val="dk1"/>
+                        </a:fontRef>
+                      </wps:style>
+                      <wps:txbx>
+                        <w:txbxContent>
+                          <w:p>
+                            <w:pPr>
+                              <w:rPr>
+                                <w:b/>
+                              </w:rPr>
+                            </w:pPr>
+                            <w:r>
+                              <w:rPr>
+                                <w:b/>
+                              </w:rPr>
+                              <w:t>Layout</w:t>
+                            </w:r>
+                            <w:r>
+                              <w:rPr>
+                                <w:b/>
+                              </w:rPr>
+                              <w:t xml:space="preserve"> – </w:t>
+                            </w:r>
+                          </w:p>
+                          <w:p>
+                            <w:r>
+                              <w:t xml:space="preserve">(Similar to the first version) This site features a single scrollable page where </w:t>
+                            </w:r>
+                            <w:r>
+                              <w:t>anchor</w:t>
+                            </w:r>
+                            <w:r>
+                              <w:t xml:space="preserve"> tags have been used to navigate to the relevant sections.</w:t>
+                            </w:r>
+                          </w:p>
+                          <w:p>
+                            <w:r>
+                              <w:t xml:space="preserve">This design now features photos for the various pieces of work completed by Colin with additional photos for the current project Collin is completing </w:t>
+                            </w:r>
+                            <w:r>
+                              <w:t>–</w:t>
+                            </w:r>
+                            <w:r>
+                              <w:t xml:space="preserve"> </w:t>
+                            </w:r>
+                            <w:r>
+                              <w:rPr>
+                                <w:i/>
+                              </w:rPr>
+                              <w:t>Nohzdyve</w:t>
+                            </w:r>
+                            <w:r>
+                              <w:t>.</w:t>
+                            </w:r>
+                          </w:p>
+                        </w:txbxContent>
+                      </wps:txbx>
+                      <wps:bodyPr rot="0" vert="horz" wrap="square" lIns="91440" tIns="45720" rIns="91440" bIns="45720" anchor="t" anchorCtr="0">
+                        <a:noAutofit/>
+                      </wps:bodyPr>
+                    </wps:wsp>
+                  </a:graphicData>
+                </a:graphic>
+                <wp14:sizeRelH relativeFrom="margin">
+                  <wp14:pctWidth>0</wp14:pctWidth>
+                </wp14:sizeRelH>
+                <wp14:sizeRelV relativeFrom="margin">
+                  <wp14:pctHeight>0</wp14:pctHeight>
+                </wp14:sizeRelV>
+              </wp:anchor>
+            </w:drawing>
+          </mc:Choice>
+          <mc:Fallback>
+            <w:pict>
+              <v:shape w14:anchorId="08100D88" id="_x0000_s1032" type="#_x0000_t202" style="position:absolute;margin-left:408.75pt;margin-top:212.75pt;width:123pt;height:229pt;z-index:251712512;visibility:visible;mso-wrap-style:square;mso-width-percent:0;mso-height-percent:0;mso-wrap-distance-left:9pt;mso-wrap-distance-top:3.6pt;mso-wrap-distance-right:9pt;mso-wrap-distance-bottom:3.6pt;mso-position-horizontal:absolute;mso-position-horizontal-relative:text;mso-position-vertical:absolute;mso-position-vertical-relative:text;mso-width-percent:0;mso-height-percent:0;mso-width-relative:margin;mso-height-relative:margin;v-text-anchor:top" o:gfxdata="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" fillcolor="white [3201]" strokecolor="#5b9bd5 [3204]" strokeweight="1pt">
+                <v:textbox>
+                  <w:txbxContent>
+                    <w:p>
+                      <w:pPr>
+                        <w:rPr>
+                          <w:b/>
+                        </w:rPr>
+                      </w:pPr>
+                      <w:r>
+                        <w:rPr>
+                          <w:b/>
+                        </w:rPr>
+                        <w:t>Layout</w:t>
+                      </w:r>
+                      <w:r>
+                        <w:rPr>
+                          <w:b/>
+                        </w:rPr>
+                        <w:t xml:space="preserve"> – </w:t>
+                      </w:r>
+                    </w:p>
+                    <w:p>
+                      <w:r>
+                        <w:t xml:space="preserve">(Similar to the first version) This site features a single scrollable page where </w:t>
+                      </w:r>
+                      <w:r>
+                        <w:t>anchor</w:t>
+                      </w:r>
+                      <w:r>
+                        <w:t xml:space="preserve"> tags have been used to navigate to the relevant sections.</w:t>
+                      </w:r>
+                    </w:p>
+                    <w:p>
+                      <w:r>
+                        <w:t xml:space="preserve">This design now features photos for the various pieces of work completed by Colin with additional photos for the current project Collin is completing </w:t>
+                      </w:r>
+                      <w:r>
+                        <w:t>–</w:t>
+                      </w:r>
+                      <w:r>
+                        <w:t xml:space="preserve"> </w:t>
+                      </w:r>
+                      <w:r>
+                        <w:rPr>
+                          <w:i/>
+                        </w:rPr>
+                        <w:t>Nohzdyve</w:t>
+                      </w:r>
+                      <w:r>
+                        <w:t>.</w:t>
+                      </w:r>
+                    </w:p>
+                  </w:txbxContent>
+                </v:textbox>
+                <w10:wrap type="square"/>
+              </v:shape>
+            </w:pict>
+          </mc:Fallback>
+        </mc:AlternateContent>
+      </w:r>
+      <w:r>
+        <w:rPr>
+          <w:noProof/>
+          <w:lang w:eastAsia="en-GB"/>
+        </w:rPr>
+        <mc:AlternateContent>
+          <mc:Choice Requires="wps">
+            <w:drawing>
+              <wp:anchor distT="45720" distB="45720" distL="114300" distR="114300" simplePos="0" relativeHeight="251710464" behindDoc="0" locked="0" layoutInCell="1" allowOverlap="1" wp14:anchorId="34ACAA53" wp14:editId="483E6329">
+                <wp:simplePos x="0" y="0"/>
+                <wp:positionH relativeFrom="column">
+                  <wp:posOffset>287655</wp:posOffset>
+                </wp:positionH>
+                <wp:positionV relativeFrom="paragraph">
+                  <wp:posOffset>3313430</wp:posOffset>
+                </wp:positionV>
+                <wp:extent cx="1835785" cy="1626870"/>
+                <wp:effectExtent l="0" t="0" r="12065" b="11430"/>
+                <wp:wrapSquare wrapText="bothSides"/>
+                <wp:docPr id="217" name="Text Box 2"/>
+                <wp:cNvGraphicFramePr>
+                  <a:graphicFrameLocks xmlns:a="http://schemas.openxmlformats.org/drawingml/2006/main"/>
+                </wp:cNvGraphicFramePr>
+                <a:graphic xmlns:a="http://schemas.openxmlformats.org/drawingml/2006/main">
+                  <a:graphicData uri="http://schemas.microsoft.com/office/word/2010/wordprocessingShape">
+                    <wps:wsp>
+                      <wps:cNvSpPr txBox="1">
+                        <a:spLocks noChangeArrowheads="1"/>
+                      </wps:cNvSpPr>
+                      <wps:spPr bwMode="auto">
+                        <a:xfrm>
+                          <a:off x="0" y="0"/>
+                          <a:ext cx="1835785" cy="1626870"/>
+                        </a:xfrm>
+                        <a:prstGeom prst="rect">
+                          <a:avLst/>
+                        </a:prstGeom>
+                        <a:ln>
+                          <a:headEnd/>
+                          <a:tailEnd/>
+                        </a:ln>
+                      </wps:spPr>
+                      <wps:style>
+                        <a:lnRef idx="2">
+                          <a:schemeClr val="accent1"/>
+                        </a:lnRef>
+                        <a:fillRef idx="1">
+                          <a:schemeClr val="lt1"/>
+                        </a:fillRef>
+                        <a:effectRef idx="0">
+                          <a:schemeClr val="accent1"/>
+                        </a:effectRef>
+                        <a:fontRef idx="minor">
+                          <a:schemeClr val="dk1"/>
+                        </a:fontRef>
+                      </wps:style>
+                      <wps:txbx>
+                        <w:txbxContent>
+                          <w:p>
+                            <w:r>
+                              <w:rPr>
+                                <w:b/>
+                              </w:rPr>
+                              <w:t>Navigation</w:t>
+                            </w:r>
+                            <w:r>
+                              <w:t xml:space="preserve"> – </w:t>
+                            </w:r>
+                          </w:p>
+                          <w:p>
+                            <w:r>
+                              <w:t xml:space="preserve">With this version I </w:t>
+                            </w:r>
+                            <w:r>
+                              <w:t>moved</w:t>
+                            </w:r>
+                            <w:r>
+                              <w:t xml:space="preserve"> to a reduced sized navigation pane which featured the five sections required. </w:t>
+                            </w:r>
+                            <w:r>
+                              <w:t>However,</w:t>
+                            </w:r>
+                            <w:r>
+                              <w:t xml:space="preserve"> I changed one section from ‘my wor</w:t>
+                            </w:r>
+                            <w:bookmarkStart w:id="0" w:name="_GoBack"/>
+                            <w:r>
+                              <w:t>k’ to ‘my project</w:t>
+                            </w:r>
+                            <w:r>
+                              <w:t>s’</w:t>
+                            </w:r>
+                            <w:r>
+                              <w:t xml:space="preserve"> to properly reflect </w:t>
+                            </w:r>
+                            <w:r>
+                              <w:t>what this section would be about.</w:t>
+                            </w:r>
+                            <w:bookmarkEnd w:id="0"/>
+                          </w:p>
+                        </w:txbxContent>
+                      </wps:txbx>
+                      <wps:bodyPr rot="0" vert="horz" wrap="square" lIns="91440" tIns="45720" rIns="91440" bIns="45720" anchor="t" anchorCtr="0">
+                        <a:noAutofit/>
+                      </wps:bodyPr>
+                    </wps:wsp>
+                  </a:graphicData>
+                </a:graphic>
+                <wp14:sizeRelH relativeFrom="margin">
+                  <wp14:pctWidth>0</wp14:pctWidth>
+                </wp14:sizeRelH>
+                <wp14:sizeRelV relativeFrom="margin">
+                  <wp14:pctHeight>0</wp14:pctHeight>
+                </wp14:sizeRelV>
+              </wp:anchor>
+            </w:drawing>
+          </mc:Choice>
+          <mc:Fallback>
+            <w:pict>
+              <v:shape w14:anchorId="34ACAA53" id="_x0000_s1033" type="#_x0000_t202" style="position:absolute;margin-left:22.65pt;margin-top:260.9pt;width:144.55pt;height:128.1pt;z-index:251710464;visibility:visible;mso-wrap-style:square;mso-width-percent:0;mso-height-percent:0;mso-wrap-distance-left:9pt;mso-wrap-distance-top:3.6pt;mso-wrap-distance-right:9pt;mso-wrap-distance-bottom:3.6pt;mso-position-horizontal:absolute;mso-position-horizontal-relative:text;mso-position-vertical:absolute;mso-position-vertical-relative:text;mso-width-percent:0;mso-height-percent:0;mso-width-relative:margin;mso-height-relative:margin;v-text-anchor:top" o:gfxdata="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" fillcolor="white [3201]" strokecolor="#5b9bd5 [3204]" strokeweight="1pt">
+                <v:textbox>
+                  <w:txbxContent>
+                    <w:p>
+                      <w:r>
+                        <w:rPr>
+                          <w:b/>
+                        </w:rPr>
+                        <w:t>Navigation</w:t>
+                      </w:r>
+                      <w:r>
+                        <w:t xml:space="preserve"> – </w:t>
+                      </w:r>
+                    </w:p>
+                    <w:p>
+                      <w:r>
+                        <w:t xml:space="preserve">With this version I </w:t>
+                      </w:r>
+                      <w:r>
+                        <w:t>moved</w:t>
+                      </w:r>
+                      <w:r>
+                        <w:t xml:space="preserve"> to a reduced sized navigation pane which featured the five sections required. </w:t>
+                      </w:r>
+                      <w:r>
+                        <w:t>However,</w:t>
+                      </w:r>
+                      <w:r>
+                        <w:t xml:space="preserve"> I changed one section from ‘my wor</w:t>
+                      </w:r>
+                      <w:bookmarkStart w:id="1" w:name="_GoBack"/>
+                      <w:r>
+                        <w:t>k’ to ‘my project</w:t>
+                      </w:r>
+                      <w:r>
+                        <w:t>s’</w:t>
+                      </w:r>
+                      <w:r>
+                        <w:t xml:space="preserve"> to properly reflect </w:t>
+                      </w:r>
+                      <w:r>
+                        <w:t>what this section would be about.</w:t>
+                      </w:r>
+                      <w:bookmarkEnd w:id="1"/>
+                    </w:p>
+                  </w:txbxContent>
+                </v:textbox>
+                <w10:wrap type="square"/>
+              </v:shape>
+            </w:pict>
+          </mc:Fallback>
+        </mc:AlternateContent>
+      </w:r>
+      <w:r>
+        <w:rPr>
+          <w:noProof/>
+        </w:rPr>
+        <w:drawing>
+          <wp:anchor distT="0" distB="0" distL="114300" distR="114300" simplePos="0" relativeHeight="251708416" behindDoc="0" locked="0" layoutInCell="1" allowOverlap="1" wp14:anchorId="55A53B19" wp14:editId="18B7F643">
+            <wp:simplePos x="0" y="0"/>
+            <wp:positionH relativeFrom="column">
+              <wp:posOffset>543110</wp:posOffset>
+            </wp:positionH>
+            <wp:positionV relativeFrom="paragraph">
+              <wp:posOffset>220060</wp:posOffset>
+            </wp:positionV>
+            <wp:extent cx="4760595" cy="6727825"/>
+            <wp:effectExtent l="0" t="0" r="1905" b="0"/>
+            <wp:wrapTopAndBottom/>
+            <wp:docPr id="39" name="Picture 39"/>
+            <wp:cNvGraphicFramePr>
+              <a:graphicFrameLocks xmlns:a="http://schemas.openxmlformats.org/drawingml/2006/main" noChangeAspect="1"/>
+            </wp:cNvGraphicFramePr>
+            <a:graphic xmlns:a="http://schemas.openxmlformats.org/drawingml/2006/main">
+              <a:graphicData uri="http://schemas.openxmlformats.org/drawingml/2006/picture">
+                <pic:pic xmlns:pic="http://schemas.openxmlformats.org/drawingml/2006/picture">
+                  <pic:nvPicPr>
+                    <pic:cNvPr id="0" name="Picture 23"/>
+                    <pic:cNvPicPr>
+                      <a:picLocks noChangeAspect="1" noChangeArrowheads="1"/>
+                    </pic:cNvPicPr>
+                  </pic:nvPicPr>
+                  <pic:blipFill>
+                    <a:blip r:embed="rId42" cstate="print">
+                      <a:extLst>
+                        <a:ext uri="{28A0092B-C50C-407E-A947-70E740481C1C}">
+                          <a14:useLocalDpi xmlns:a14="http://schemas.microsoft.com/office/drawing/2010/main" val="0"/>
+                        </a:ext>
+                      </a:extLst>
+                    </a:blip>
+                    <a:srcRect/>
+                    <a:stretch>
+                      <a:fillRect/>
+                    </a:stretch>
+                  </pic:blipFill>
+                  <pic:spPr bwMode="auto">
+                    <a:xfrm>
+                      <a:off x="0" y="0"/>
+                      <a:ext cx="4760595" cy="6727825"/>
+                    </a:xfrm>
+                    <a:prstGeom prst="rect">
+                      <a:avLst/>
+                    </a:prstGeom>
+                    <a:noFill/>
+                    <a:ln>
+                      <a:noFill/>
+                    </a:ln>
+                  </pic:spPr>
+                </pic:pic>
+              </a:graphicData>
+            </a:graphic>
+            <wp14:sizeRelH relativeFrom="margin">
+              <wp14:pctWidth>0</wp14:pctWidth>
+            </wp14:sizeRelH>
+            <wp14:sizeRelV relativeFrom="margin">
+              <wp14:pctHeight>0</wp14:pctHeight>
+            </wp14:sizeRelV>
+          </wp:anchor>
+        </w:drawing>
+      </w:r>
+      <w:r>
+        <w:rPr>
+          <w:lang w:eastAsia="en-GB"/>
+        </w:rPr>
+        <w:t>This is the version which I took forward to develop further.</w:t>
+      </w:r>
+      <w:r>
+        <w:rPr>
+          <w:noProof/>
+        </w:rPr>
+        <w:t xml:space="preserve"> </w:t>
+      </w:r>
+    </w:p>
+    <w:p>
+      <w:pPr>
+        <w:rPr>
+          <w:lang w:eastAsia="en-GB"/>
+        </w:rPr>
+      </w:pPr>
+    </w:p>
+    <w:p>
+      <w:pPr>
+        <w:rPr>
+          <w:lang w:eastAsia="en-GB"/>
+        </w:rPr>
+      </w:pPr>
+    </w:p>
+    <w:p>
+      <w:pPr>
+        <w:rPr>
+          <w:lang w:eastAsia="en-GB"/>
+        </w:rPr>
+      </w:pPr>
+    </w:p>
+    <w:p>
+      <w:pPr>
+        <w:rPr>
+          <w:lang w:eastAsia="en-GB"/>
         </w:rPr>
       </w:pPr>
     </w:p>
@@ -2888,12 +5943,20 @@
       <w:pPr>
         <w:pStyle w:val="Heading2"/>
         <w:rPr>
-          <w:lang w:val="en-GB" w:eastAsia="en-GB"/>
-        </w:rPr>
-      </w:pPr>
-      <w:r>
-        <w:rPr>
-          <w:lang w:val="en-GB" w:eastAsia="en-GB"/>
+          <w:lang w:eastAsia="en-GB"/>
+        </w:rPr>
+      </w:pPr>
+    </w:p>
+    <w:p>
+      <w:pPr>
+        <w:pStyle w:val="Heading2"/>
+        <w:rPr>
+          <w:lang w:eastAsia="en-GB"/>
+        </w:rPr>
+      </w:pPr>
+      <w:r>
+        <w:rPr>
+          <w:lang w:eastAsia="en-GB"/>
         </w:rPr>
         <w:t>Task 4 – CSS Based Webpage</w:t>
       </w:r>
@@ -2901,36 +5964,36 @@
     <w:p>
       <w:pPr>
         <w:rPr>
-          <w:lang w:val="en-GB" w:eastAsia="en-GB"/>
-        </w:rPr>
-      </w:pPr>
-      <w:r>
-        <w:rPr>
-          <w:lang w:val="en-GB" w:eastAsia="en-GB"/>
+          <w:lang w:eastAsia="en-GB"/>
+        </w:rPr>
+      </w:pPr>
+      <w:r>
+        <w:rPr>
+          <w:lang w:eastAsia="en-GB"/>
         </w:rPr>
         <w:t xml:space="preserve">Show </w:t>
       </w:r>
       <w:r>
         <w:rPr>
-          <w:lang w:val="en-GB" w:eastAsia="en-GB"/>
+          <w:lang w:eastAsia="en-GB"/>
         </w:rPr>
         <w:t>initial</w:t>
       </w:r>
       <w:r>
         <w:rPr>
-          <w:lang w:val="en-GB" w:eastAsia="en-GB"/>
+          <w:lang w:eastAsia="en-GB"/>
         </w:rPr>
         <w:t xml:space="preserve"> page and outline with </w:t>
       </w:r>
       <w:r>
         <w:rPr>
-          <w:lang w:val="en-GB" w:eastAsia="en-GB"/>
+          <w:lang w:eastAsia="en-GB"/>
         </w:rPr>
         <w:t>graphics</w:t>
       </w:r>
       <w:r>
         <w:rPr>
-          <w:lang w:val="en-GB" w:eastAsia="en-GB"/>
+          <w:lang w:eastAsia="en-GB"/>
         </w:rPr>
         <w:t xml:space="preserve"> file format used</w:t>
       </w:r>
@@ -2938,12 +6001,12 @@
     <w:p>
       <w:pPr>
         <w:rPr>
-          <w:lang w:val="en-GB" w:eastAsia="en-GB"/>
-        </w:rPr>
-      </w:pPr>
-      <w:r>
-        <w:rPr>
-          <w:lang w:val="en-GB" w:eastAsia="en-GB"/>
+          <w:lang w:eastAsia="en-GB"/>
+        </w:rPr>
+      </w:pPr>
+      <w:r>
+        <w:rPr>
+          <w:lang w:eastAsia="en-GB"/>
         </w:rPr>
         <w:t>Font types</w:t>
       </w:r>
@@ -2951,24 +6014,24 @@
     <w:p>
       <w:pPr>
         <w:rPr>
-          <w:lang w:val="en-GB" w:eastAsia="en-GB"/>
-        </w:rPr>
-      </w:pPr>
-      <w:r>
-        <w:rPr>
-          <w:lang w:val="en-GB" w:eastAsia="en-GB"/>
+          <w:lang w:eastAsia="en-GB"/>
+        </w:rPr>
+      </w:pPr>
+      <w:r>
+        <w:rPr>
+          <w:lang w:eastAsia="en-GB"/>
         </w:rPr>
         <w:t xml:space="preserve">Annotations </w:t>
       </w:r>
       <w:r>
         <w:rPr>
-          <w:lang w:val="en-GB" w:eastAsia="en-GB"/>
+          <w:lang w:eastAsia="en-GB"/>
         </w:rPr>
         <w:t>about</w:t>
       </w:r>
       <w:r>
         <w:rPr>
-          <w:lang w:val="en-GB" w:eastAsia="en-GB"/>
+          <w:lang w:eastAsia="en-GB"/>
         </w:rPr>
         <w:t xml:space="preserve"> colours</w:t>
       </w:r>
@@ -2976,12 +6039,12 @@
     <w:p>
       <w:pPr>
         <w:rPr>
-          <w:lang w:val="en-GB" w:eastAsia="en-GB"/>
-        </w:rPr>
-      </w:pPr>
-      <w:r>
-        <w:rPr>
-          <w:lang w:val="en-GB" w:eastAsia="en-GB"/>
+          <w:lang w:eastAsia="en-GB"/>
+        </w:rPr>
+      </w:pPr>
+      <w:r>
+        <w:rPr>
+          <w:lang w:eastAsia="en-GB"/>
         </w:rPr>
         <w:t>Navigation</w:t>
       </w:r>
@@ -2989,18 +6052,18 @@
     <w:p>
       <w:pPr>
         <w:rPr>
-          <w:lang w:val="en-GB" w:eastAsia="en-GB"/>
-        </w:rPr>
-      </w:pPr>
-      <w:r>
-        <w:rPr>
-          <w:lang w:val="en-GB" w:eastAsia="en-GB"/>
+          <w:lang w:eastAsia="en-GB"/>
+        </w:rPr>
+      </w:pPr>
+      <w:r>
+        <w:rPr>
+          <w:lang w:eastAsia="en-GB"/>
         </w:rPr>
         <w:t xml:space="preserve">Show </w:t>
       </w:r>
       <w:r>
         <w:rPr>
-          <w:lang w:val="en-GB" w:eastAsia="en-GB"/>
+          <w:lang w:eastAsia="en-GB"/>
         </w:rPr>
         <w:t>credits</w:t>
       </w:r>
@@ -3008,14 +6071,14 @@
     <w:p>
       <w:pPr>
         <w:rPr>
-          <w:lang w:val="en-GB" w:eastAsia="en-GB"/>
-        </w:rPr>
-      </w:pPr>
-    </w:p>
-    <w:p>
-      <w:pPr>
-        <w:rPr>
-          <w:lang w:val="en-GB" w:eastAsia="en-GB"/>
+          <w:lang w:eastAsia="en-GB"/>
+        </w:rPr>
+      </w:pPr>
+    </w:p>
+    <w:p>
+      <w:pPr>
+        <w:rPr>
+          <w:lang w:eastAsia="en-GB"/>
         </w:rPr>
       </w:pPr>
     </w:p>
@@ -3023,12 +6086,12 @@
       <w:pPr>
         <w:pStyle w:val="Heading2"/>
         <w:rPr>
-          <w:lang w:val="en-GB" w:eastAsia="en-GB"/>
-        </w:rPr>
-      </w:pPr>
-      <w:r>
-        <w:rPr>
-          <w:lang w:val="en-GB" w:eastAsia="en-GB"/>
+          <w:lang w:eastAsia="en-GB"/>
+        </w:rPr>
+      </w:pPr>
+      <w:r>
+        <w:rPr>
+          <w:lang w:eastAsia="en-GB"/>
         </w:rPr>
         <w:t>Task 5 – Website Review</w:t>
       </w:r>
@@ -3036,12 +6099,12 @@
     <w:p>
       <w:pPr>
         <w:rPr>
-          <w:lang w:val="en-GB" w:eastAsia="en-GB"/>
-        </w:rPr>
-      </w:pPr>
-      <w:r>
-        <w:rPr>
-          <w:lang w:val="en-GB" w:eastAsia="en-GB"/>
+          <w:lang w:eastAsia="en-GB"/>
+        </w:rPr>
+      </w:pPr>
+      <w:r>
+        <w:rPr>
+          <w:lang w:eastAsia="en-GB"/>
         </w:rPr>
         <w:t xml:space="preserve">Complete screen shot, </w:t>
       </w:r>
@@ -3049,12 +6112,12 @@
     <w:p>
       <w:pPr>
         <w:rPr>
-          <w:lang w:val="en-GB" w:eastAsia="en-GB"/>
-        </w:rPr>
-      </w:pPr>
-      <w:r>
-        <w:rPr>
-          <w:lang w:val="en-GB" w:eastAsia="en-GB"/>
+          <w:lang w:eastAsia="en-GB"/>
+        </w:rPr>
+      </w:pPr>
+      <w:r>
+        <w:rPr>
+          <w:lang w:eastAsia="en-GB"/>
         </w:rPr>
         <w:t>Calculate values</w:t>
       </w:r>
@@ -3062,12 +6125,12 @@
     <w:p>
       <w:pPr>
         <w:rPr>
-          <w:lang w:val="en-GB" w:eastAsia="en-GB"/>
-        </w:rPr>
-      </w:pPr>
-      <w:r>
-        <w:rPr>
-          <w:lang w:val="en-GB" w:eastAsia="en-GB"/>
+          <w:lang w:eastAsia="en-GB"/>
+        </w:rPr>
+      </w:pPr>
+      <w:r>
+        <w:rPr>
+          <w:lang w:eastAsia="en-GB"/>
         </w:rPr>
         <w:t xml:space="preserve">Modify layout </w:t>
       </w:r>
@@ -3075,12 +6138,12 @@
     <w:p>
       <w:pPr>
         <w:rPr>
-          <w:lang w:val="en-GB" w:eastAsia="en-GB"/>
-        </w:rPr>
-      </w:pPr>
-      <w:r>
-        <w:rPr>
-          <w:lang w:val="en-GB" w:eastAsia="en-GB"/>
+          <w:lang w:eastAsia="en-GB"/>
+        </w:rPr>
+      </w:pPr>
+      <w:r>
+        <w:rPr>
+          <w:lang w:eastAsia="en-GB"/>
         </w:rPr>
         <w:t>Complete survey</w:t>
       </w:r>
@@ -3088,14 +6151,14 @@
     <w:p>
       <w:pPr>
         <w:rPr>
-          <w:lang w:val="en-GB" w:eastAsia="en-GB"/>
-        </w:rPr>
-      </w:pPr>
-    </w:p>
-    <w:p>
-      <w:pPr>
-        <w:rPr>
-          <w:lang w:val="en-GB" w:eastAsia="en-GB"/>
+          <w:lang w:eastAsia="en-GB"/>
+        </w:rPr>
+      </w:pPr>
+    </w:p>
+    <w:p>
+      <w:pPr>
+        <w:rPr>
+          <w:lang w:eastAsia="en-GB"/>
         </w:rPr>
       </w:pPr>
     </w:p>
@@ -3103,12 +6166,12 @@
       <w:pPr>
         <w:pStyle w:val="Heading2"/>
         <w:rPr>
-          <w:lang w:val="en-GB" w:eastAsia="en-GB"/>
-        </w:rPr>
-      </w:pPr>
-      <w:r>
-        <w:rPr>
-          <w:lang w:val="en-GB" w:eastAsia="en-GB"/>
+          <w:lang w:eastAsia="en-GB"/>
+        </w:rPr>
+      </w:pPr>
+      <w:r>
+        <w:rPr>
+          <w:lang w:eastAsia="en-GB"/>
         </w:rPr>
         <w:t>Task 6 – Website redesign</w:t>
       </w:r>
@@ -3116,12 +6179,12 @@
     <w:p>
       <w:pPr>
         <w:rPr>
-          <w:lang w:val="en-GB" w:eastAsia="en-GB"/>
-        </w:rPr>
-      </w:pPr>
-      <w:r>
-        <w:rPr>
-          <w:lang w:val="en-GB" w:eastAsia="en-GB"/>
+          <w:lang w:eastAsia="en-GB"/>
+        </w:rPr>
+      </w:pPr>
+      <w:r>
+        <w:rPr>
+          <w:lang w:eastAsia="en-GB"/>
         </w:rPr>
         <w:t>Show comparison and add on for specifics</w:t>
       </w:r>
@@ -3129,24 +6192,24 @@
     <w:p>
       <w:pPr>
         <w:rPr>
-          <w:lang w:val="en-GB" w:eastAsia="en-GB"/>
-        </w:rPr>
-      </w:pPr>
-      <w:r>
-        <w:rPr>
-          <w:lang w:val="en-GB" w:eastAsia="en-GB"/>
+          <w:lang w:eastAsia="en-GB"/>
+        </w:rPr>
+      </w:pPr>
+      <w:r>
+        <w:rPr>
+          <w:lang w:eastAsia="en-GB"/>
         </w:rPr>
         <w:t xml:space="preserve">Following </w:t>
       </w:r>
       <w:r>
         <w:rPr>
-          <w:lang w:val="en-GB" w:eastAsia="en-GB"/>
+          <w:lang w:eastAsia="en-GB"/>
         </w:rPr>
         <w:t>Fitts</w:t>
       </w:r>
       <w:r>
         <w:rPr>
-          <w:lang w:val="en-GB" w:eastAsia="en-GB"/>
+          <w:lang w:eastAsia="en-GB"/>
         </w:rPr>
         <w:t xml:space="preserve"> law</w:t>
       </w:r>
@@ -3154,24 +6217,24 @@
     <w:p>
       <w:pPr>
         <w:rPr>
-          <w:lang w:val="en-GB" w:eastAsia="en-GB"/>
-        </w:rPr>
-      </w:pPr>
-      <w:r>
-        <w:rPr>
-          <w:lang w:val="en-GB" w:eastAsia="en-GB"/>
+          <w:lang w:eastAsia="en-GB"/>
+        </w:rPr>
+      </w:pPr>
+      <w:r>
+        <w:rPr>
+          <w:lang w:eastAsia="en-GB"/>
         </w:rPr>
         <w:t xml:space="preserve">Make suggestions </w:t>
       </w:r>
       <w:r>
         <w:rPr>
-          <w:lang w:val="en-GB" w:eastAsia="en-GB"/>
+          <w:lang w:eastAsia="en-GB"/>
         </w:rPr>
         <w:t>on</w:t>
       </w:r>
       <w:r>
         <w:rPr>
-          <w:lang w:val="en-GB" w:eastAsia="en-GB"/>
+          <w:lang w:eastAsia="en-GB"/>
         </w:rPr>
         <w:t xml:space="preserve"> what I can do </w:t>
       </w:r>
@@ -3179,12 +6242,12 @@
     <w:p>
       <w:pPr>
         <w:rPr>
-          <w:lang w:val="en-GB" w:eastAsia="en-GB"/>
-        </w:rPr>
-      </w:pPr>
-      <w:r>
-        <w:rPr>
-          <w:lang w:val="en-GB" w:eastAsia="en-GB"/>
+          <w:lang w:eastAsia="en-GB"/>
+        </w:rPr>
+      </w:pPr>
+      <w:r>
+        <w:rPr>
+          <w:lang w:eastAsia="en-GB"/>
         </w:rPr>
         <w:t>Refer to new CSS file</w:t>
       </w:r>
@@ -3192,19 +6255,19 @@
     <w:p>
       <w:pPr>
         <w:rPr>
-          <w:lang w:val="en-GB" w:eastAsia="en-GB"/>
-        </w:rPr>
-      </w:pPr>
-    </w:p>
-    <w:p>
-      <w:pPr>
-        <w:rPr>
-          <w:lang w:val="en-GB" w:eastAsia="en-GB"/>
-        </w:rPr>
-      </w:pPr>
-      <w:r>
-        <w:rPr>
-          <w:lang w:val="en-GB" w:eastAsia="en-GB"/>
+          <w:lang w:eastAsia="en-GB"/>
+        </w:rPr>
+      </w:pPr>
+    </w:p>
+    <w:p>
+      <w:pPr>
+        <w:rPr>
+          <w:lang w:eastAsia="en-GB"/>
+        </w:rPr>
+      </w:pPr>
+      <w:r>
+        <w:rPr>
+          <w:lang w:eastAsia="en-GB"/>
         </w:rPr>
         <w:t xml:space="preserve">DONE </w:t>
       </w:r>
@@ -3216,7 +6279,7 @@
               <w:rFonts w:ascii="Segoe UI Emoji" w:eastAsia="Segoe UI Emoji" w:hAnsi="Segoe UI Emoji" w:cs="Segoe UI Emoji"/>
             </mc:Fallback>
           </mc:AlternateContent>
-          <w:lang w:val="en-GB" w:eastAsia="en-GB"/>
+          <w:lang w:eastAsia="en-GB"/>
         </w:rPr>
         <mc:AlternateContent>
           <mc:Choice Requires="w16se">
@@ -3231,28 +6294,28 @@
     <w:p>
       <w:pPr>
         <w:rPr>
-          <w:lang w:val="en-GB" w:eastAsia="en-GB"/>
-        </w:rPr>
-      </w:pPr>
-    </w:p>
-    <w:p>
-      <w:pPr>
-        <w:rPr>
-          <w:lang w:val="en-GB" w:eastAsia="en-GB"/>
-        </w:rPr>
-      </w:pPr>
-    </w:p>
-    <w:p>
-      <w:pPr>
-        <w:rPr>
-          <w:lang w:val="en-GB" w:eastAsia="en-GB"/>
-        </w:rPr>
-      </w:pPr>
-      <w:hyperlink r:id="rId33" w:history="1">
+          <w:lang w:eastAsia="en-GB"/>
+        </w:rPr>
+      </w:pPr>
+    </w:p>
+    <w:p>
+      <w:pPr>
+        <w:rPr>
+          <w:lang w:eastAsia="en-GB"/>
+        </w:rPr>
+      </w:pPr>
+    </w:p>
+    <w:p>
+      <w:pPr>
+        <w:rPr>
+          <w:lang w:eastAsia="en-GB"/>
+        </w:rPr>
+      </w:pPr>
+      <w:hyperlink r:id="rId43" w:history="1">
         <w:r>
           <w:rPr>
             <w:rStyle w:val="Hyperlink"/>
-            <w:lang w:val="en-GB" w:eastAsia="en-GB"/>
+            <w:lang w:eastAsia="en-GB"/>
           </w:rPr>
           <w:t>https://www.w3schools.com/howto/howto_css_timeline.asp</w:t>
         </w:r>
@@ -3261,30 +6324,30 @@
     <w:p>
       <w:pPr>
         <w:rPr>
-          <w:lang w:val="en-GB" w:eastAsia="en-GB"/>
-        </w:rPr>
-      </w:pPr>
-      <w:hyperlink r:id="rId34" w:history="1">
+          <w:lang w:eastAsia="en-GB"/>
+        </w:rPr>
+      </w:pPr>
+      <w:hyperlink r:id="rId44" w:history="1">
         <w:r>
           <w:rPr>
             <w:rStyle w:val="Hyperlink"/>
-            <w:lang w:val="en-GB" w:eastAsia="en-GB"/>
+            <w:lang w:eastAsia="en-GB"/>
           </w:rPr>
           <w:t>https://www.w3schools.com/howto/tryit.asp?filename=tryhow_css_timeline</w:t>
         </w:r>
       </w:hyperlink>
       <w:r>
         <w:rPr>
-          <w:lang w:val="en-GB" w:eastAsia="en-GB"/>
+          <w:lang w:eastAsia="en-GB"/>
         </w:rPr>
         <w:t xml:space="preserve"> </w:t>
       </w:r>
     </w:p>
     <w:sectPr>
-      <w:headerReference w:type="default" r:id="rId35"/>
-      <w:footerReference w:type="default" r:id="rId36"/>
-      <w:headerReference w:type="first" r:id="rId37"/>
-      <w:footerReference w:type="first" r:id="rId38"/>
+      <w:headerReference w:type="default" r:id="rId45"/>
+      <w:footerReference w:type="default" r:id="rId46"/>
+      <w:headerReference w:type="first" r:id="rId47"/>
+      <w:footerReference w:type="first" r:id="rId48"/>
       <w:pgSz w:w="12240" w:h="15840"/>
       <w:pgMar w:top="1440" w:right="1440" w:bottom="1440" w:left="1440" w:header="720" w:footer="720" w:gutter="0"/>
       <w:cols w:space="720"/>
@@ -4211,6 +7274,119 @@
     </w:lvl>
   </w:abstractNum>
   <w:abstractNum w:abstractNumId="13" w15:restartNumberingAfterBreak="0">
+    <w:nsid w:val="0D110391"/>
+    <w:multiLevelType w:val="hybridMultilevel"/>
+    <w:tmpl w:val="F1806414"/>
+    <w:lvl w:ilvl="0" w:tplc="08090005">
+      <w:start w:val="1"/>
+      <w:numFmt w:val="bullet"/>
+      <w:lvlText w:val=""/>
+      <w:lvlJc w:val="left"/>
+      <w:pPr>
+        <w:ind w:left="720" w:hanging="360"/>
+      </w:pPr>
+      <w:rPr>
+        <w:rFonts w:ascii="Wingdings" w:hAnsi="Wingdings" w:hint="default"/>
+      </w:rPr>
+    </w:lvl>
+    <w:lvl w:ilvl="1" w:tplc="08090003" w:tentative="1">
+      <w:start w:val="1"/>
+      <w:numFmt w:val="bullet"/>
+      <w:lvlText w:val="o"/>
+      <w:lvlJc w:val="left"/>
+      <w:pPr>
+        <w:ind w:left="1440" w:hanging="360"/>
+      </w:pPr>
+      <w:rPr>
+        <w:rFonts w:ascii="Courier New" w:hAnsi="Courier New" w:cs="Courier New" w:hint="default"/>
+      </w:rPr>
+    </w:lvl>
+    <w:lvl w:ilvl="2" w:tplc="08090005" w:tentative="1">
+      <w:start w:val="1"/>
+      <w:numFmt w:val="bullet"/>
+      <w:lvlText w:val=""/>
+      <w:lvlJc w:val="left"/>
+      <w:pPr>
+        <w:ind w:left="2160" w:hanging="360"/>
+      </w:pPr>
+      <w:rPr>
+        <w:rFonts w:ascii="Wingdings" w:hAnsi="Wingdings" w:hint="default"/>
+      </w:rPr>
+    </w:lvl>
+    <w:lvl w:ilvl="3" w:tplc="08090001" w:tentative="1">
+      <w:start w:val="1"/>
+      <w:numFmt w:val="bullet"/>
+      <w:lvlText w:val=""/>
+      <w:lvlJc w:val="left"/>
+      <w:pPr>
+        <w:ind w:left="2880" w:hanging="360"/>
+      </w:pPr>
+      <w:rPr>
+        <w:rFonts w:ascii="Symbol" w:hAnsi="Symbol" w:hint="default"/>
+      </w:rPr>
+    </w:lvl>
+    <w:lvl w:ilvl="4" w:tplc="08090003" w:tentative="1">
+      <w:start w:val="1"/>
+      <w:numFmt w:val="bullet"/>
+      <w:lvlText w:val="o"/>
+      <w:lvlJc w:val="left"/>
+      <w:pPr>
+        <w:ind w:left="3600" w:hanging="360"/>
+      </w:pPr>
+      <w:rPr>
+        <w:rFonts w:ascii="Courier New" w:hAnsi="Courier New" w:cs="Courier New" w:hint="default"/>
+      </w:rPr>
+    </w:lvl>
+    <w:lvl w:ilvl="5" w:tplc="08090005" w:tentative="1">
+      <w:start w:val="1"/>
+      <w:numFmt w:val="bullet"/>
+      <w:lvlText w:val=""/>
+      <w:lvlJc w:val="left"/>
+      <w:pPr>
+        <w:ind w:left="4320" w:hanging="360"/>
+      </w:pPr>
+      <w:rPr>
+        <w:rFonts w:ascii="Wingdings" w:hAnsi="Wingdings" w:hint="default"/>
+      </w:rPr>
+    </w:lvl>
+    <w:lvl w:ilvl="6" w:tplc="08090001" w:tentative="1">
+      <w:start w:val="1"/>
+      <w:numFmt w:val="bullet"/>
+      <w:lvlText w:val=""/>
+      <w:lvlJc w:val="left"/>
+      <w:pPr>
+        <w:ind w:left="5040" w:hanging="360"/>
+      </w:pPr>
+      <w:rPr>
+        <w:rFonts w:ascii="Symbol" w:hAnsi="Symbol" w:hint="default"/>
+      </w:rPr>
+    </w:lvl>
+    <w:lvl w:ilvl="7" w:tplc="08090003" w:tentative="1">
+      <w:start w:val="1"/>
+      <w:numFmt w:val="bullet"/>
+      <w:lvlText w:val="o"/>
+      <w:lvlJc w:val="left"/>
+      <w:pPr>
+        <w:ind w:left="5760" w:hanging="360"/>
+      </w:pPr>
+      <w:rPr>
+        <w:rFonts w:ascii="Courier New" w:hAnsi="Courier New" w:cs="Courier New" w:hint="default"/>
+      </w:rPr>
+    </w:lvl>
+    <w:lvl w:ilvl="8" w:tplc="08090005" w:tentative="1">
+      <w:start w:val="1"/>
+      <w:numFmt w:val="bullet"/>
+      <w:lvlText w:val=""/>
+      <w:lvlJc w:val="left"/>
+      <w:pPr>
+        <w:ind w:left="6480" w:hanging="360"/>
+      </w:pPr>
+      <w:rPr>
+        <w:rFonts w:ascii="Wingdings" w:hAnsi="Wingdings" w:hint="default"/>
+      </w:rPr>
+    </w:lvl>
+  </w:abstractNum>
+  <w:abstractNum w:abstractNumId="14" w15:restartNumberingAfterBreak="0">
     <w:nsid w:val="15C5697B"/>
     <w:multiLevelType w:val="multilevel"/>
     <w:tmpl w:val="0409001D"/>
@@ -4296,7 +7472,120 @@
       </w:pPr>
     </w:lvl>
   </w:abstractNum>
-  <w:abstractNum w:abstractNumId="14" w15:restartNumberingAfterBreak="0">
+  <w:abstractNum w:abstractNumId="15" w15:restartNumberingAfterBreak="0">
+    <w:nsid w:val="23076947"/>
+    <w:multiLevelType w:val="hybridMultilevel"/>
+    <w:tmpl w:val="2968F92C"/>
+    <w:lvl w:ilvl="0" w:tplc="08090005">
+      <w:start w:val="1"/>
+      <w:numFmt w:val="bullet"/>
+      <w:lvlText w:val=""/>
+      <w:lvlJc w:val="left"/>
+      <w:pPr>
+        <w:ind w:left="766" w:hanging="360"/>
+      </w:pPr>
+      <w:rPr>
+        <w:rFonts w:ascii="Wingdings" w:hAnsi="Wingdings" w:hint="default"/>
+      </w:rPr>
+    </w:lvl>
+    <w:lvl w:ilvl="1" w:tplc="08090003" w:tentative="1">
+      <w:start w:val="1"/>
+      <w:numFmt w:val="bullet"/>
+      <w:lvlText w:val="o"/>
+      <w:lvlJc w:val="left"/>
+      <w:pPr>
+        <w:ind w:left="1486" w:hanging="360"/>
+      </w:pPr>
+      <w:rPr>
+        <w:rFonts w:ascii="Courier New" w:hAnsi="Courier New" w:cs="Courier New" w:hint="default"/>
+      </w:rPr>
+    </w:lvl>
+    <w:lvl w:ilvl="2" w:tplc="08090005" w:tentative="1">
+      <w:start w:val="1"/>
+      <w:numFmt w:val="bullet"/>
+      <w:lvlText w:val=""/>
+      <w:lvlJc w:val="left"/>
+      <w:pPr>
+        <w:ind w:left="2206" w:hanging="360"/>
+      </w:pPr>
+      <w:rPr>
+        <w:rFonts w:ascii="Wingdings" w:hAnsi="Wingdings" w:hint="default"/>
+      </w:rPr>
+    </w:lvl>
+    <w:lvl w:ilvl="3" w:tplc="08090001" w:tentative="1">
+      <w:start w:val="1"/>
+      <w:numFmt w:val="bullet"/>
+      <w:lvlText w:val=""/>
+      <w:lvlJc w:val="left"/>
+      <w:pPr>
+        <w:ind w:left="2926" w:hanging="360"/>
+      </w:pPr>
+      <w:rPr>
+        <w:rFonts w:ascii="Symbol" w:hAnsi="Symbol" w:hint="default"/>
+      </w:rPr>
+    </w:lvl>
+    <w:lvl w:ilvl="4" w:tplc="08090003" w:tentative="1">
+      <w:start w:val="1"/>
+      <w:numFmt w:val="bullet"/>
+      <w:lvlText w:val="o"/>
+      <w:lvlJc w:val="left"/>
+      <w:pPr>
+        <w:ind w:left="3646" w:hanging="360"/>
+      </w:pPr>
+      <w:rPr>
+        <w:rFonts w:ascii="Courier New" w:hAnsi="Courier New" w:cs="Courier New" w:hint="default"/>
+      </w:rPr>
+    </w:lvl>
+    <w:lvl w:ilvl="5" w:tplc="08090005" w:tentative="1">
+      <w:start w:val="1"/>
+      <w:numFmt w:val="bullet"/>
+      <w:lvlText w:val=""/>
+      <w:lvlJc w:val="left"/>
+      <w:pPr>
+        <w:ind w:left="4366" w:hanging="360"/>
+      </w:pPr>
+      <w:rPr>
+        <w:rFonts w:ascii="Wingdings" w:hAnsi="Wingdings" w:hint="default"/>
+      </w:rPr>
+    </w:lvl>
+    <w:lvl w:ilvl="6" w:tplc="08090001" w:tentative="1">
+      <w:start w:val="1"/>
+      <w:numFmt w:val="bullet"/>
+      <w:lvlText w:val=""/>
+      <w:lvlJc w:val="left"/>
+      <w:pPr>
+        <w:ind w:left="5086" w:hanging="360"/>
+      </w:pPr>
+      <w:rPr>
+        <w:rFonts w:ascii="Symbol" w:hAnsi="Symbol" w:hint="default"/>
+      </w:rPr>
+    </w:lvl>
+    <w:lvl w:ilvl="7" w:tplc="08090003" w:tentative="1">
+      <w:start w:val="1"/>
+      <w:numFmt w:val="bullet"/>
+      <w:lvlText w:val="o"/>
+      <w:lvlJc w:val="left"/>
+      <w:pPr>
+        <w:ind w:left="5806" w:hanging="360"/>
+      </w:pPr>
+      <w:rPr>
+        <w:rFonts w:ascii="Courier New" w:hAnsi="Courier New" w:cs="Courier New" w:hint="default"/>
+      </w:rPr>
+    </w:lvl>
+    <w:lvl w:ilvl="8" w:tplc="08090005" w:tentative="1">
+      <w:start w:val="1"/>
+      <w:numFmt w:val="bullet"/>
+      <w:lvlText w:val=""/>
+      <w:lvlJc w:val="left"/>
+      <w:pPr>
+        <w:ind w:left="6526" w:hanging="360"/>
+      </w:pPr>
+      <w:rPr>
+        <w:rFonts w:ascii="Wingdings" w:hAnsi="Wingdings" w:hint="default"/>
+      </w:rPr>
+    </w:lvl>
+  </w:abstractNum>
+  <w:abstractNum w:abstractNumId="16" w15:restartNumberingAfterBreak="0">
     <w:nsid w:val="298929E5"/>
     <w:multiLevelType w:val="multilevel"/>
     <w:tmpl w:val="0409001F"/>
@@ -4382,7 +7671,7 @@
       </w:pPr>
     </w:lvl>
   </w:abstractNum>
-  <w:abstractNum w:abstractNumId="15" w15:restartNumberingAfterBreak="0">
+  <w:abstractNum w:abstractNumId="17" w15:restartNumberingAfterBreak="0">
     <w:nsid w:val="2EDE304E"/>
     <w:multiLevelType w:val="multilevel"/>
     <w:tmpl w:val="0409001D"/>
@@ -4468,7 +7757,7 @@
       </w:pPr>
     </w:lvl>
   </w:abstractNum>
-  <w:abstractNum w:abstractNumId="16" w15:restartNumberingAfterBreak="0">
+  <w:abstractNum w:abstractNumId="18" w15:restartNumberingAfterBreak="0">
     <w:nsid w:val="3AEB0273"/>
     <w:multiLevelType w:val="multilevel"/>
     <w:tmpl w:val="526206A0"/>
@@ -4555,7 +7844,7 @@
       </w:pPr>
     </w:lvl>
   </w:abstractNum>
-  <w:abstractNum w:abstractNumId="17" w15:restartNumberingAfterBreak="0">
+  <w:abstractNum w:abstractNumId="19" w15:restartNumberingAfterBreak="0">
     <w:nsid w:val="408E4998"/>
     <w:multiLevelType w:val="hybridMultilevel"/>
     <w:tmpl w:val="0F7E9854"/>
@@ -4668,7 +7957,7 @@
       </w:rPr>
     </w:lvl>
   </w:abstractNum>
-  <w:abstractNum w:abstractNumId="18" w15:restartNumberingAfterBreak="0">
+  <w:abstractNum w:abstractNumId="20" w15:restartNumberingAfterBreak="0">
     <w:nsid w:val="43F8503E"/>
     <w:multiLevelType w:val="multilevel"/>
     <w:tmpl w:val="0409001F"/>
@@ -4754,7 +8043,7 @@
       </w:pPr>
     </w:lvl>
   </w:abstractNum>
-  <w:abstractNum w:abstractNumId="19" w15:restartNumberingAfterBreak="0">
+  <w:abstractNum w:abstractNumId="21" w15:restartNumberingAfterBreak="0">
     <w:nsid w:val="47DD2F1B"/>
     <w:multiLevelType w:val="hybridMultilevel"/>
     <w:tmpl w:val="35B26C3C"/>
@@ -4867,7 +8156,7 @@
       </w:rPr>
     </w:lvl>
   </w:abstractNum>
-  <w:abstractNum w:abstractNumId="20" w15:restartNumberingAfterBreak="0">
+  <w:abstractNum w:abstractNumId="22" w15:restartNumberingAfterBreak="0">
     <w:nsid w:val="484C4F29"/>
     <w:multiLevelType w:val="multilevel"/>
     <w:tmpl w:val="D8061F64"/>
@@ -4954,7 +8243,7 @@
       </w:pPr>
     </w:lvl>
   </w:abstractNum>
-  <w:abstractNum w:abstractNumId="21" w15:restartNumberingAfterBreak="0">
+  <w:abstractNum w:abstractNumId="23" w15:restartNumberingAfterBreak="0">
     <w:nsid w:val="51B60A1D"/>
     <w:multiLevelType w:val="hybridMultilevel"/>
     <w:tmpl w:val="FAE27CF8"/>
@@ -5043,7 +8332,7 @@
       </w:pPr>
     </w:lvl>
   </w:abstractNum>
-  <w:abstractNum w:abstractNumId="22" w15:restartNumberingAfterBreak="0">
+  <w:abstractNum w:abstractNumId="24" w15:restartNumberingAfterBreak="0">
     <w:nsid w:val="56124144"/>
     <w:multiLevelType w:val="hybridMultilevel"/>
     <w:tmpl w:val="1ED07826"/>
@@ -5132,7 +8421,7 @@
       </w:pPr>
     </w:lvl>
   </w:abstractNum>
-  <w:abstractNum w:abstractNumId="23" w15:restartNumberingAfterBreak="0">
+  <w:abstractNum w:abstractNumId="25" w15:restartNumberingAfterBreak="0">
     <w:nsid w:val="564F4ACB"/>
     <w:multiLevelType w:val="hybridMultilevel"/>
     <w:tmpl w:val="DEDE8CD8"/>
@@ -5160,7 +8449,7 @@
         <w:rFonts w:ascii="Wingdings" w:hAnsi="Wingdings" w:hint="default"/>
       </w:rPr>
     </w:lvl>
-    <w:lvl w:ilvl="2" w:tplc="08090005" w:tentative="1">
+    <w:lvl w:ilvl="2" w:tplc="08090005">
       <w:start w:val="1"/>
       <w:numFmt w:val="bullet"/>
       <w:lvlText w:val=""/>
@@ -5172,7 +8461,7 @@
         <w:rFonts w:ascii="Wingdings" w:hAnsi="Wingdings" w:hint="default"/>
       </w:rPr>
     </w:lvl>
-    <w:lvl w:ilvl="3" w:tplc="08090001" w:tentative="1">
+    <w:lvl w:ilvl="3" w:tplc="08090001">
       <w:start w:val="1"/>
       <w:numFmt w:val="bullet"/>
       <w:lvlText w:val=""/>
@@ -5184,7 +8473,7 @@
         <w:rFonts w:ascii="Symbol" w:hAnsi="Symbol" w:hint="default"/>
       </w:rPr>
     </w:lvl>
-    <w:lvl w:ilvl="4" w:tplc="08090003" w:tentative="1">
+    <w:lvl w:ilvl="4" w:tplc="08090003">
       <w:start w:val="1"/>
       <w:numFmt w:val="bullet"/>
       <w:lvlText w:val="o"/>
@@ -5196,7 +8485,7 @@
         <w:rFonts w:ascii="Courier New" w:hAnsi="Courier New" w:cs="Courier New" w:hint="default"/>
       </w:rPr>
     </w:lvl>
-    <w:lvl w:ilvl="5" w:tplc="08090005" w:tentative="1">
+    <w:lvl w:ilvl="5" w:tplc="08090005">
       <w:start w:val="1"/>
       <w:numFmt w:val="bullet"/>
       <w:lvlText w:val=""/>
@@ -5208,7 +8497,7 @@
         <w:rFonts w:ascii="Wingdings" w:hAnsi="Wingdings" w:hint="default"/>
       </w:rPr>
     </w:lvl>
-    <w:lvl w:ilvl="6" w:tplc="08090001" w:tentative="1">
+    <w:lvl w:ilvl="6" w:tplc="08090001">
       <w:start w:val="1"/>
       <w:numFmt w:val="bullet"/>
       <w:lvlText w:val=""/>
@@ -5245,7 +8534,7 @@
       </w:rPr>
     </w:lvl>
   </w:abstractNum>
-  <w:abstractNum w:abstractNumId="24" w15:restartNumberingAfterBreak="0">
+  <w:abstractNum w:abstractNumId="26" w15:restartNumberingAfterBreak="0">
     <w:nsid w:val="59350CFB"/>
     <w:multiLevelType w:val="multilevel"/>
     <w:tmpl w:val="9DF09F08"/>
@@ -5332,7 +8621,7 @@
       </w:pPr>
     </w:lvl>
   </w:abstractNum>
-  <w:abstractNum w:abstractNumId="25" w15:restartNumberingAfterBreak="0">
+  <w:abstractNum w:abstractNumId="27" w15:restartNumberingAfterBreak="0">
     <w:nsid w:val="5DEC6B47"/>
     <w:multiLevelType w:val="multilevel"/>
     <w:tmpl w:val="604E1C0A"/>
@@ -5419,7 +8708,7 @@
       </w:pPr>
     </w:lvl>
   </w:abstractNum>
-  <w:abstractNum w:abstractNumId="26" w15:restartNumberingAfterBreak="0">
+  <w:abstractNum w:abstractNumId="28" w15:restartNumberingAfterBreak="0">
     <w:nsid w:val="61845A74"/>
     <w:multiLevelType w:val="hybridMultilevel"/>
     <w:tmpl w:val="DD1C4038"/>
@@ -5532,7 +8821,7 @@
       </w:rPr>
     </w:lvl>
   </w:abstractNum>
-  <w:abstractNum w:abstractNumId="27" w15:restartNumberingAfterBreak="0">
+  <w:abstractNum w:abstractNumId="29" w15:restartNumberingAfterBreak="0">
     <w:nsid w:val="6A811463"/>
     <w:multiLevelType w:val="hybridMultilevel"/>
     <w:tmpl w:val="E88AAFB4"/>
@@ -5621,7 +8910,7 @@
       </w:pPr>
     </w:lvl>
   </w:abstractNum>
-  <w:abstractNum w:abstractNumId="28" w15:restartNumberingAfterBreak="0">
+  <w:abstractNum w:abstractNumId="30" w15:restartNumberingAfterBreak="0">
     <w:nsid w:val="6E9514D7"/>
     <w:multiLevelType w:val="multilevel"/>
     <w:tmpl w:val="0409001F"/>
@@ -5707,7 +8996,7 @@
       </w:pPr>
     </w:lvl>
   </w:abstractNum>
-  <w:abstractNum w:abstractNumId="29" w15:restartNumberingAfterBreak="0">
+  <w:abstractNum w:abstractNumId="31" w15:restartNumberingAfterBreak="0">
     <w:nsid w:val="72CF4DCE"/>
     <w:multiLevelType w:val="hybridMultilevel"/>
     <w:tmpl w:val="8876A760"/>
@@ -5820,7 +9109,7 @@
       </w:rPr>
     </w:lvl>
   </w:abstractNum>
-  <w:abstractNum w:abstractNumId="30" w15:restartNumberingAfterBreak="0">
+  <w:abstractNum w:abstractNumId="32" w15:restartNumberingAfterBreak="0">
     <w:nsid w:val="76154F5E"/>
     <w:multiLevelType w:val="hybridMultilevel"/>
     <w:tmpl w:val="19262292"/>
@@ -5933,7 +9222,7 @@
       </w:rPr>
     </w:lvl>
   </w:abstractNum>
-  <w:abstractNum w:abstractNumId="31" w15:restartNumberingAfterBreak="0">
+  <w:abstractNum w:abstractNumId="33" w15:restartNumberingAfterBreak="0">
     <w:nsid w:val="7D8C2C6D"/>
     <w:multiLevelType w:val="multilevel"/>
     <w:tmpl w:val="04090023"/>
@@ -6020,7 +9309,7 @@
       </w:pPr>
     </w:lvl>
   </w:abstractNum>
-  <w:abstractNum w:abstractNumId="32" w15:restartNumberingAfterBreak="0">
+  <w:abstractNum w:abstractNumId="34" w15:restartNumberingAfterBreak="0">
     <w:nsid w:val="7EAB276D"/>
     <w:multiLevelType w:val="hybridMultilevel"/>
     <w:tmpl w:val="611268D6"/>
@@ -6134,7 +9423,7 @@
     </w:lvl>
   </w:abstractNum>
   <w:num w:numId="1">
-    <w:abstractNumId w:val="24"/>
+    <w:abstractNumId w:val="26"/>
   </w:num>
   <w:num w:numId="2">
     <w:abstractNumId w:val="12"/>
@@ -6143,16 +9432,16 @@
     <w:abstractNumId w:val="10"/>
   </w:num>
   <w:num w:numId="4">
-    <w:abstractNumId w:val="28"/>
+    <w:abstractNumId w:val="30"/>
   </w:num>
   <w:num w:numId="5">
-    <w:abstractNumId w:val="13"/>
+    <w:abstractNumId w:val="14"/>
   </w:num>
   <w:num w:numId="6">
-    <w:abstractNumId w:val="16"/>
+    <w:abstractNumId w:val="18"/>
   </w:num>
   <w:num w:numId="7">
-    <w:abstractNumId w:val="20"/>
+    <w:abstractNumId w:val="22"/>
   </w:num>
   <w:num w:numId="8">
     <w:abstractNumId w:val="9"/>
@@ -6185,52 +9474,58 @@
     <w:abstractNumId w:val="0"/>
   </w:num>
   <w:num w:numId="18">
-    <w:abstractNumId w:val="14"/>
+    <w:abstractNumId w:val="16"/>
   </w:num>
   <w:num w:numId="19">
-    <w:abstractNumId w:val="15"/>
+    <w:abstractNumId w:val="17"/>
   </w:num>
   <w:num w:numId="20">
-    <w:abstractNumId w:val="25"/>
+    <w:abstractNumId w:val="27"/>
   </w:num>
   <w:num w:numId="21">
-    <w:abstractNumId w:val="18"/>
+    <w:abstractNumId w:val="20"/>
   </w:num>
   <w:num w:numId="22">
     <w:abstractNumId w:val="11"/>
   </w:num>
   <w:num w:numId="23">
+    <w:abstractNumId w:val="33"/>
+  </w:num>
+  <w:num w:numId="24">
+    <w:abstractNumId w:val="21"/>
+  </w:num>
+  <w:num w:numId="25">
+    <w:abstractNumId w:val="34"/>
+  </w:num>
+  <w:num w:numId="26">
+    <w:abstractNumId w:val="28"/>
+  </w:num>
+  <w:num w:numId="27">
+    <w:abstractNumId w:val="23"/>
+  </w:num>
+  <w:num w:numId="28">
+    <w:abstractNumId w:val="24"/>
+  </w:num>
+  <w:num w:numId="29">
+    <w:abstractNumId w:val="29"/>
+  </w:num>
+  <w:num w:numId="30">
+    <w:abstractNumId w:val="25"/>
+  </w:num>
+  <w:num w:numId="31">
+    <w:abstractNumId w:val="19"/>
+  </w:num>
+  <w:num w:numId="32">
+    <w:abstractNumId w:val="32"/>
+  </w:num>
+  <w:num w:numId="33">
     <w:abstractNumId w:val="31"/>
   </w:num>
-  <w:num w:numId="24">
-    <w:abstractNumId w:val="19"/>
+  <w:num w:numId="34">
+    <w:abstractNumId w:val="15"/>
   </w:num>
-  <w:num w:numId="25">
-    <w:abstractNumId w:val="32"/>
-  </w:num>
-  <w:num w:numId="26">
-    <w:abstractNumId w:val="26"/>
-  </w:num>
-  <w:num w:numId="27">
-    <w:abstractNumId w:val="21"/>
-  </w:num>
-  <w:num w:numId="28">
-    <w:abstractNumId w:val="22"/>
-  </w:num>
-  <w:num w:numId="29">
-    <w:abstractNumId w:val="27"/>
-  </w:num>
-  <w:num w:numId="30">
-    <w:abstractNumId w:val="23"/>
-  </w:num>
-  <w:num w:numId="31">
-    <w:abstractNumId w:val="17"/>
-  </w:num>
-  <w:num w:numId="32">
-    <w:abstractNumId w:val="30"/>
-  </w:num>
-  <w:num w:numId="33">
-    <w:abstractNumId w:val="29"/>
+  <w:num w:numId="35">
+    <w:abstractNumId w:val="13"/>
   </w:num>
 </w:numbering>
 </file>
@@ -6629,6 +9924,9 @@
     <w:name w:val="Normal"/>
     <w:qFormat/>
     <w:rsid w:val="0083569A"/>
+    <w:rPr>
+      <w:lang w:val="en-GB"/>
+    </w:rPr>
   </w:style>
   <w:style w:type="paragraph" w:styleId="Heading1">
     <w:name w:val="heading 1"/>
@@ -9159,7 +12457,7 @@
 </file>
 
 <file path=customXml/itemProps4.xml><?xml version="1.0" encoding="utf-8"?>
-<ds:datastoreItem xmlns:ds="http://schemas.openxmlformats.org/officeDocument/2006/customXml" ds:itemID="{64B92895-BB9A-48B2-8749-54763AFB4F7C}">
+<ds:datastoreItem xmlns:ds="http://schemas.openxmlformats.org/officeDocument/2006/customXml" ds:itemID="{B6F340C9-3C47-4303-B109-79433BCA4729}">
   <ds:schemaRefs>
     <ds:schemaRef ds:uri="http://schemas.openxmlformats.org/officeDocument/2006/bibliography"/>
   </ds:schemaRefs>

--- a/assignment1/docs/CE206_assignment_1.docx
+++ b/assignment1/docs/CE206_assignment_1.docx
@@ -16,7 +16,16 @@
           <w:noProof/>
           <w:lang w:eastAsia="en-GB"/>
         </w:rPr>
-        <w:t>Profile Website for Colin Ritman</w:t>
+        <w:t>Profile Websit</w:t>
+      </w:r>
+      <w:bookmarkStart w:id="0" w:name="_GoBack"/>
+      <w:bookmarkEnd w:id="0"/>
+      <w:r>
+        <w:rPr>
+          <w:noProof/>
+          <w:lang w:eastAsia="en-GB"/>
+        </w:rPr>
+        <w:t>e for Colin Ritman</w:t>
       </w:r>
     </w:p>
     <w:p>
@@ -481,19 +490,11 @@
         </w:rPr>
         <w:t xml:space="preserve"> </w:t>
       </w:r>
-      <w:proofErr w:type="gramStart"/>
-      <w:r>
-        <w:rPr>
-          <w:lang w:eastAsia="en-GB"/>
-        </w:rPr>
-        <w:t>With</w:t>
-      </w:r>
-      <w:proofErr w:type="gramEnd"/>
-      <w:r>
-        <w:rPr>
-          <w:lang w:eastAsia="en-GB"/>
-        </w:rPr>
-        <w:t xml:space="preserve"> this I searched for webpages which displayed similar info for inspiration.  Here they are with my thoughts about each of them</w:t>
+      <w:r>
+        <w:rPr>
+          <w:lang w:eastAsia="en-GB"/>
+        </w:rPr>
+        <w:t>With this I searched for webpages which displayed similar info for inspiration.  Here they are with my thoughts about each of them</w:t>
       </w:r>
       <w:r>
         <w:rPr>
@@ -590,7 +591,7 @@
           </mc:Choice>
           <mc:Fallback>
             <w:pict>
-              <v:shapetype w14:anchorId="295428E4" id="_x0000_t38" coordsize="21600,21600" o:spt="38" o:oned="t" path="m,c@0,0@1,5400@1,10800@1,16200@2,21600,21600,21600e" filled="f">
+              <v:shapetype w14:anchorId="580B548D" id="_x0000_t38" coordsize="21600,21600" o:spt="38" o:oned="t" path="m,c@0,0@1,5400@1,10800@1,16200@2,21600,21600,21600e" filled="f">
                 <v:formulas>
                   <v:f eqn="mid #0 0"/>
                   <v:f eqn="val #0"/>
@@ -675,25 +676,7 @@
             <w:i w:val="0"/>
             <w:lang w:eastAsia="en-GB"/>
           </w:rPr>
-          <w:t>http://hug</w:t>
-        </w:r>
-        <w:r>
-          <w:rPr>
-            <w:rStyle w:val="Hyperlink"/>
-            <w:b/>
-            <w:i w:val="0"/>
-            <w:lang w:eastAsia="en-GB"/>
-          </w:rPr>
-          <w:t>o</w:t>
-        </w:r>
-        <w:r>
-          <w:rPr>
-            <w:rStyle w:val="Hyperlink"/>
-            <w:b/>
-            <w:i w:val="0"/>
-            <w:lang w:eastAsia="en-GB"/>
-          </w:rPr>
-          <w:t>.fyi/</w:t>
+          <w:t>http://hugo.fyi/</w:t>
         </w:r>
       </w:hyperlink>
       <w:r>
@@ -779,9 +762,9 @@
           <w:ilvl w:val="1"/>
           <w:numId w:val="30"/>
         </w:numPr>
+        <w:ind w:left="3969"/>
         <w:rPr>
           <w:sz w:val="20"/>
-          <w:highlight w:val="yellow"/>
           <w:lang w:eastAsia="en-GB"/>
         </w:rPr>
       </w:pPr>
@@ -793,16 +776,16 @@
         <mc:AlternateContent>
           <mc:Choice Requires="wps">
             <w:drawing>
-              <wp:anchor distT="0" distB="0" distL="114300" distR="114300" simplePos="0" relativeHeight="251674624" behindDoc="0" locked="0" layoutInCell="1" allowOverlap="1" wp14:anchorId="511884FA" wp14:editId="013CB4FA">
+              <wp:anchor distT="0" distB="0" distL="114300" distR="114300" simplePos="0" relativeHeight="251674624" behindDoc="0" locked="0" layoutInCell="1" allowOverlap="1" wp14:anchorId="511884FA" wp14:editId="58CE6E60">
                 <wp:simplePos x="0" y="0"/>
                 <wp:positionH relativeFrom="column">
-                  <wp:posOffset>1536192</wp:posOffset>
+                  <wp:posOffset>1542196</wp:posOffset>
                 </wp:positionH>
                 <wp:positionV relativeFrom="paragraph">
-                  <wp:posOffset>90119</wp:posOffset>
+                  <wp:posOffset>91250</wp:posOffset>
                 </wp:positionV>
-                <wp:extent cx="899668" cy="169541"/>
-                <wp:effectExtent l="38100" t="38100" r="15240" b="21590"/>
+                <wp:extent cx="899757" cy="129654"/>
+                <wp:effectExtent l="38100" t="38100" r="15240" b="22860"/>
                 <wp:wrapNone/>
                 <wp:docPr id="13" name="Connector: Curved 13"/>
                 <wp:cNvGraphicFramePr/>
@@ -813,7 +796,7 @@
                       <wps:spPr>
                         <a:xfrm flipH="1" flipV="1">
                           <a:off x="0" y="0"/>
-                          <a:ext cx="899668" cy="169541"/>
+                          <a:ext cx="899757" cy="129654"/>
                         </a:xfrm>
                         <a:prstGeom prst="curvedConnector3">
                           <a:avLst>
@@ -859,7 +842,7 @@
           </mc:Choice>
           <mc:Fallback>
             <w:pict>
-              <v:shape w14:anchorId="556EBC75" id="Connector: Curved 13" o:spid="_x0000_s1026" type="#_x0000_t38" style="position:absolute;margin-left:120.95pt;margin-top:7.1pt;width:70.85pt;height:13.35pt;flip:x y;z-index:251674624;visibility:visible;mso-wrap-style:square;mso-width-percent:0;mso-height-percent:0;mso-wrap-distance-left:9pt;mso-wrap-distance-top:0;mso-wrap-distance-right:9pt;mso-wrap-distance-bottom:0;mso-position-horizontal:absolute;mso-position-horizontal-relative:text;mso-position-vertical:absolute;mso-position-vertical-relative:text;mso-width-percent:0;mso-height-percent:0;mso-width-relative:margin;mso-height-relative:margin" o:gfxdata="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" adj="19268" strokecolor="#9cc2e5 [1940]" strokeweight="1pt">
+              <v:shape w14:anchorId="40D0C823" id="Connector: Curved 13" o:spid="_x0000_s1026" type="#_x0000_t38" style="position:absolute;margin-left:121.45pt;margin-top:7.2pt;width:70.85pt;height:10.2pt;flip:x y;z-index:251674624;visibility:visible;mso-wrap-style:square;mso-width-percent:0;mso-height-percent:0;mso-wrap-distance-left:9pt;mso-wrap-distance-top:0;mso-wrap-distance-right:9pt;mso-wrap-distance-bottom:0;mso-position-horizontal:absolute;mso-position-horizontal-relative:text;mso-position-vertical:absolute;mso-position-vertical-relative:text;mso-width-percent:0;mso-height-percent:0;mso-width-relative:margin;mso-height-relative:margin" o:gfxdata="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" adj="19268" strokecolor="#9cc2e5 [1940]" strokeweight="1pt">
                 <v:stroke endarrow="block" joinstyle="miter"/>
               </v:shape>
             </w:pict>
@@ -871,28 +854,18 @@
           <w:sz w:val="20"/>
           <w:lang w:eastAsia="en-GB"/>
         </w:rPr>
-        <w:t xml:space="preserve">Additionally, I have taken inspiration for how his </w:t>
+        <w:t xml:space="preserve">Additionally, I have taken inspiration for how his prior </w:t>
       </w:r>
       <w:r>
         <w:rPr>
           <w:sz w:val="20"/>
-          <w:highlight w:val="yellow"/>
-          <w:lang w:eastAsia="en-GB"/>
-        </w:rPr>
-        <w:t xml:space="preserve">prior </w:t>
+          <w:lang w:eastAsia="en-GB"/>
+        </w:rPr>
+        <w:t>work and</w:t>
       </w:r>
       <w:r>
         <w:rPr>
           <w:sz w:val="20"/>
-          <w:highlight w:val="yellow"/>
-          <w:lang w:eastAsia="en-GB"/>
-        </w:rPr>
-        <w:t>work and</w:t>
-      </w:r>
-      <w:r>
-        <w:rPr>
-          <w:sz w:val="20"/>
-          <w:highlight w:val="yellow"/>
           <w:lang w:eastAsia="en-GB"/>
         </w:rPr>
         <w:t xml:space="preserve"> projects have been displayed in the second section.</w:t>
@@ -974,43 +947,7 @@
             <w:i w:val="0"/>
             <w:lang w:eastAsia="en-GB"/>
           </w:rPr>
-          <w:t>http://www.mo</w:t>
-        </w:r>
-        <w:r>
-          <w:rPr>
-            <w:rStyle w:val="Hyperlink"/>
-            <w:b/>
-            <w:i w:val="0"/>
-            <w:lang w:eastAsia="en-GB"/>
-          </w:rPr>
-          <w:t>l</w:t>
-        </w:r>
-        <w:r>
-          <w:rPr>
-            <w:rStyle w:val="Hyperlink"/>
-            <w:b/>
-            <w:i w:val="0"/>
-            <w:lang w:eastAsia="en-GB"/>
-          </w:rPr>
-          <w:t>lyja</w:t>
-        </w:r>
-        <w:r>
-          <w:rPr>
-            <w:rStyle w:val="Hyperlink"/>
-            <w:b/>
-            <w:i w:val="0"/>
-            <w:lang w:eastAsia="en-GB"/>
-          </w:rPr>
-          <w:t>m</w:t>
-        </w:r>
-        <w:r>
-          <w:rPr>
-            <w:rStyle w:val="Hyperlink"/>
-            <w:b/>
-            <w:i w:val="0"/>
-            <w:lang w:eastAsia="en-GB"/>
-          </w:rPr>
-          <w:t>eson.com/</w:t>
+          <w:t>http://www.mollyjameson.com/</w:t>
         </w:r>
       </w:hyperlink>
     </w:p>
@@ -1094,7 +1031,7 @@
           </mc:Choice>
           <mc:Fallback>
             <w:pict>
-              <v:shape w14:anchorId="4A11FB99" id="Connector: Curved 14" o:spid="_x0000_s1026" type="#_x0000_t38" style="position:absolute;margin-left:129.85pt;margin-top:18.15pt;width:62.3pt;height:27.85pt;flip:x y;z-index:251676672;visibility:visible;mso-wrap-style:square;mso-width-percent:0;mso-height-percent:0;mso-wrap-distance-left:9pt;mso-wrap-distance-top:0;mso-wrap-distance-right:9pt;mso-wrap-distance-bottom:0;mso-position-horizontal:absolute;mso-position-horizontal-relative:text;mso-position-vertical:absolute;mso-position-vertical-relative:text;mso-width-percent:0;mso-height-percent:0;mso-width-relative:margin;mso-height-relative:margin" o:gfxdata="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" adj="19282" strokecolor="#9cc2e5 [1940]" strokeweight="1pt">
+              <v:shape w14:anchorId="75F836EE" id="Connector: Curved 14" o:spid="_x0000_s1026" type="#_x0000_t38" style="position:absolute;margin-left:129.85pt;margin-top:18.15pt;width:62.3pt;height:27.85pt;flip:x y;z-index:251676672;visibility:visible;mso-wrap-style:square;mso-width-percent:0;mso-height-percent:0;mso-wrap-distance-left:9pt;mso-wrap-distance-top:0;mso-wrap-distance-right:9pt;mso-wrap-distance-bottom:0;mso-position-horizontal:absolute;mso-position-horizontal-relative:text;mso-position-vertical:absolute;mso-position-vertical-relative:text;mso-width-percent:0;mso-height-percent:0;mso-width-relative:margin;mso-height-relative:margin" o:gfxdata="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" adj="19282" strokecolor="#9cc2e5 [1940]" strokeweight="1pt">
                 <v:stroke endarrow="block" joinstyle="miter"/>
               </v:shape>
             </w:pict>
@@ -1140,7 +1077,6 @@
           <w:numId w:val="31"/>
         </w:numPr>
         <w:rPr>
-          <w:highlight w:val="yellow"/>
           <w:lang w:eastAsia="en-GB"/>
         </w:rPr>
       </w:pPr>
@@ -1218,7 +1154,7 @@
           </mc:Choice>
           <mc:Fallback>
             <w:pict>
-              <v:shape w14:anchorId="4134247F" id="Connector: Curved 15" o:spid="_x0000_s1026" type="#_x0000_t38" style="position:absolute;margin-left:116.1pt;margin-top:23.4pt;width:75.95pt;height:8.75pt;flip:x y;z-index:251678720;visibility:visible;mso-wrap-style:square;mso-width-percent:0;mso-height-percent:0;mso-wrap-distance-left:9pt;mso-wrap-distance-top:0;mso-wrap-distance-right:9pt;mso-wrap-distance-bottom:0;mso-position-horizontal:absolute;mso-position-horizontal-relative:text;mso-position-vertical:absolute;mso-position-vertical-relative:text;mso-width-percent:0;mso-height-percent:0;mso-width-relative:margin;mso-height-relative:margin" o:gfxdata="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" adj="7166" strokecolor="#9cc2e5 [1940]" strokeweight="1pt">
+              <v:shape w14:anchorId="47D06E6B" id="Connector: Curved 15" o:spid="_x0000_s1026" type="#_x0000_t38" style="position:absolute;margin-left:116.1pt;margin-top:23.4pt;width:75.95pt;height:8.75pt;flip:x y;z-index:251678720;visibility:visible;mso-wrap-style:square;mso-width-percent:0;mso-height-percent:0;mso-wrap-distance-left:9pt;mso-wrap-distance-top:0;mso-wrap-distance-right:9pt;mso-wrap-distance-bottom:0;mso-position-horizontal:absolute;mso-position-horizontal-relative:text;mso-position-vertical:absolute;mso-position-vertical-relative:text;mso-width-percent:0;mso-height-percent:0;mso-width-relative:margin;mso-height-relative:margin" o:gfxdata="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" adj="7166" strokecolor="#9cc2e5 [1940]" strokeweight="1pt">
                 <v:stroke endarrow="block" joinstyle="miter"/>
               </v:shape>
             </w:pict>
@@ -1299,7 +1235,7 @@
           </mc:Choice>
           <mc:Fallback>
             <w:pict>
-              <v:shape w14:anchorId="64EF87E2" id="Connector: Curved 16" o:spid="_x0000_s1026" type="#_x0000_t38" style="position:absolute;margin-left:151.1pt;margin-top:3.15pt;width:41pt;height:3.6pt;flip:x y;z-index:251680768;visibility:visible;mso-wrap-style:square;mso-width-percent:0;mso-height-percent:0;mso-wrap-distance-left:9pt;mso-wrap-distance-top:0;mso-wrap-distance-right:9pt;mso-wrap-distance-bottom:0;mso-position-horizontal:absolute;mso-position-horizontal-relative:text;mso-position-vertical:absolute;mso-position-vertical-relative:text;mso-width-percent:0;mso-height-percent:0;mso-width-relative:margin;mso-height-relative:margin" o:gfxdata="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" adj="3261" strokecolor="#9cc2e5 [1940]" strokeweight="1pt">
+              <v:shape w14:anchorId="624D7B31" id="Connector: Curved 16" o:spid="_x0000_s1026" type="#_x0000_t38" style="position:absolute;margin-left:151.1pt;margin-top:3.15pt;width:41pt;height:3.6pt;flip:x y;z-index:251680768;visibility:visible;mso-wrap-style:square;mso-width-percent:0;mso-height-percent:0;mso-wrap-distance-left:9pt;mso-wrap-distance-top:0;mso-wrap-distance-right:9pt;mso-wrap-distance-bottom:0;mso-position-horizontal:absolute;mso-position-horizontal-relative:text;mso-position-vertical:absolute;mso-position-vertical-relative:text;mso-width-percent:0;mso-height-percent:0;mso-width-relative:margin;mso-height-relative:margin" o:gfxdata="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" adj="3261" strokecolor="#9cc2e5 [1940]" strokeweight="1pt">
                 <v:stroke endarrow="block" joinstyle="miter"/>
               </v:shape>
             </w:pict>
@@ -1310,18 +1246,10 @@
         <w:rPr>
           <w:lang w:eastAsia="en-GB"/>
         </w:rPr>
-        <w:t xml:space="preserve">The </w:t>
-      </w:r>
-      <w:r>
-        <w:rPr>
-          <w:highlight w:val="yellow"/>
-          <w:lang w:eastAsia="en-GB"/>
-        </w:rPr>
-        <w:t>rotating photos allows for multiple snapshots of a project</w:t>
-      </w:r>
-      <w:r>
-        <w:rPr>
-          <w:highlight w:val="yellow"/>
+        <w:t>The rotating photos allows for multiple snapshots of a project</w:t>
+      </w:r>
+      <w:r>
+        <w:rPr>
           <w:lang w:eastAsia="en-GB"/>
         </w:rPr>
         <w:t>.</w:t>
@@ -1340,7 +1268,6 @@
       </w:pPr>
       <w:r>
         <w:rPr>
-          <w:highlight w:val="yellow"/>
           <w:lang w:eastAsia="en-GB"/>
         </w:rPr>
         <w:t>Colour scheme</w:t>
@@ -1435,25 +1362,7 @@
             <w:i w:val="0"/>
             <w:lang w:eastAsia="en-GB"/>
           </w:rPr>
-          <w:t>http://bellb</w:t>
-        </w:r>
-        <w:r>
-          <w:rPr>
-            <w:rStyle w:val="Hyperlink"/>
-            <w:b/>
-            <w:i w:val="0"/>
-            <w:lang w:eastAsia="en-GB"/>
-          </w:rPr>
-          <w:t>r</w:t>
-        </w:r>
-        <w:r>
-          <w:rPr>
-            <w:rStyle w:val="Hyperlink"/>
-            <w:b/>
-            <w:i w:val="0"/>
-            <w:lang w:eastAsia="en-GB"/>
-          </w:rPr>
-          <w:t>os.com/</w:t>
+          <w:t>http://bellbros.com/</w:t>
         </w:r>
       </w:hyperlink>
       <w:r>
@@ -1543,7 +1452,7 @@
           </mc:Choice>
           <mc:Fallback>
             <w:pict>
-              <v:shape w14:anchorId="430D9692" id="Connector: Curved 17" o:spid="_x0000_s1026" type="#_x0000_t38" style="position:absolute;margin-left:129.85pt;margin-top:40.7pt;width:62.2pt;height:18.7pt;flip:x y;z-index:251682816;visibility:visible;mso-wrap-style:square;mso-width-percent:0;mso-height-percent:0;mso-wrap-distance-left:9pt;mso-wrap-distance-top:0;mso-wrap-distance-right:9pt;mso-wrap-distance-bottom:0;mso-position-horizontal:absolute;mso-position-horizontal-relative:text;mso-position-vertical:absolute;mso-position-vertical-relative:text;mso-width-percent:0;mso-height-percent:0;mso-width-relative:margin;mso-height-relative:margin" o:gfxdata="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" adj="7166" strokecolor="#9cc2e5 [1940]" strokeweight="1pt">
+              <v:shape w14:anchorId="7D7D36CB" id="Connector: Curved 17" o:spid="_x0000_s1026" type="#_x0000_t38" style="position:absolute;margin-left:129.85pt;margin-top:40.7pt;width:62.2pt;height:18.7pt;flip:x y;z-index:251682816;visibility:visible;mso-wrap-style:square;mso-width-percent:0;mso-height-percent:0;mso-wrap-distance-left:9pt;mso-wrap-distance-top:0;mso-wrap-distance-right:9pt;mso-wrap-distance-bottom:0;mso-position-horizontal:absolute;mso-position-horizontal-relative:text;mso-position-vertical:absolute;mso-position-vertical-relative:text;mso-width-percent:0;mso-height-percent:0;mso-width-relative:margin;mso-height-relative:margin" o:gfxdata="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" adj="7166" strokecolor="#9cc2e5 [1940]" strokeweight="1pt">
                 <v:stroke endarrow="block" joinstyle="miter"/>
               </v:shape>
             </w:pict>
@@ -1554,19 +1463,31 @@
         <w:rPr>
           <w:lang w:eastAsia="en-GB"/>
         </w:rPr>
-        <w:t xml:space="preserve">This site is quite different and has some amazing transitions and all with scrolling actions! Again the screen shot here does not do it justice, you should </w:t>
-      </w:r>
-      <w:r>
-        <w:rPr>
-          <w:lang w:eastAsia="en-GB"/>
-        </w:rPr>
-        <w:t>definitely</w:t>
-      </w:r>
-      <w:r>
-        <w:rPr>
-          <w:lang w:eastAsia="en-GB"/>
-        </w:rPr>
-        <w:t xml:space="preserve"> have a look at it with the link above (or </w:t>
+        <w:t xml:space="preserve">This site is quite different and has some amazing transitions and all with scrolling actions! </w:t>
+      </w:r>
+      <w:r>
+        <w:rPr>
+          <w:lang w:eastAsia="en-GB"/>
+        </w:rPr>
+        <w:t>Again,</w:t>
+      </w:r>
+      <w:r>
+        <w:rPr>
+          <w:lang w:eastAsia="en-GB"/>
+        </w:rPr>
+        <w:t xml:space="preserve"> the screen shot here does not do it justice, you should </w:t>
+      </w:r>
+      <w:r>
+        <w:rPr>
+          <w:lang w:eastAsia="en-GB"/>
+        </w:rPr>
+        <w:t>have</w:t>
+      </w:r>
+      <w:r>
+        <w:rPr>
+          <w:lang w:eastAsia="en-GB"/>
+        </w:rPr>
+        <w:t xml:space="preserve"> a look at it with the link above (or </w:t>
       </w:r>
       <w:hyperlink r:id="rId21" w:history="1">
         <w:r>
@@ -1583,21 +1504,7 @@
         <w:rPr>
           <w:lang w:eastAsia="en-GB"/>
         </w:rPr>
-        <w:t xml:space="preserve"> </w:t>
-      </w:r>
-      <w:proofErr w:type="gramStart"/>
-      <w:r>
-        <w:rPr>
-          <w:lang w:eastAsia="en-GB"/>
-        </w:rPr>
-        <w:t>:) )</w:t>
-      </w:r>
-      <w:proofErr w:type="gramEnd"/>
-      <w:r>
-        <w:rPr>
-          <w:lang w:eastAsia="en-GB"/>
-        </w:rPr>
-        <w:t xml:space="preserve">. </w:t>
+        <w:t xml:space="preserve"> :) ). </w:t>
       </w:r>
     </w:p>
     <w:p>
@@ -1650,35 +1557,7 @@
             <w:rStyle w:val="Hyperlink"/>
             <w:lang w:eastAsia="en-GB"/>
           </w:rPr>
-          <w:t>https://caro</w:t>
-        </w:r>
-        <w:r>
-          <w:rPr>
-            <w:rStyle w:val="Hyperlink"/>
-            <w:lang w:eastAsia="en-GB"/>
-          </w:rPr>
-          <w:t>l</w:t>
-        </w:r>
-        <w:r>
-          <w:rPr>
-            <w:rStyle w:val="Hyperlink"/>
-            <w:lang w:eastAsia="en-GB"/>
-          </w:rPr>
-          <w:t>inedussu</w:t>
-        </w:r>
-        <w:r>
-          <w:rPr>
-            <w:rStyle w:val="Hyperlink"/>
-            <w:lang w:eastAsia="en-GB"/>
-          </w:rPr>
-          <w:t>e</w:t>
-        </w:r>
-        <w:r>
-          <w:rPr>
-            <w:rStyle w:val="Hyperlink"/>
-            <w:lang w:eastAsia="en-GB"/>
-          </w:rPr>
-          <w:t>l.com/</w:t>
+          <w:t>https://carolinedussuel.com/</w:t>
         </w:r>
       </w:hyperlink>
       <w:r>
@@ -2405,7 +2284,7 @@
           </mc:Choice>
           <mc:Fallback>
             <w:pict>
-              <v:line w14:anchorId="226C712F" id="Straight Connector 28" o:spid="_x0000_s1026" style="position:absolute;z-index:251692032;visibility:visible;mso-wrap-style:square;mso-height-percent:0;mso-wrap-distance-left:9pt;mso-wrap-distance-top:0;mso-wrap-distance-right:9pt;mso-wrap-distance-bottom:0;mso-position-horizontal:absolute;mso-position-horizontal-relative:text;mso-position-vertical:absolute;mso-position-vertical-relative:text;mso-height-percent:0;mso-height-relative:margin" from="257pt,15pt" to="257pt,692.4pt" o:gfxdata="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" strokecolor="#5b9bd5 [3204]">
+              <v:line w14:anchorId="16B2AA10" id="Straight Connector 28" o:spid="_x0000_s1026" style="position:absolute;z-index:251692032;visibility:visible;mso-wrap-style:square;mso-height-percent:0;mso-wrap-distance-left:9pt;mso-wrap-distance-top:0;mso-wrap-distance-right:9pt;mso-wrap-distance-bottom:0;mso-position-horizontal:absolute;mso-position-horizontal-relative:text;mso-position-vertical:absolute;mso-position-vertical-relative:text;mso-height-percent:0;mso-height-relative:margin" from="257pt,15pt" to="257pt,692.4pt" o:gfxdata="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" strokecolor="#5b9bd5 [3204]">
                 <v:stroke dashstyle="dash"/>
               </v:line>
             </w:pict>
@@ -2979,25 +2858,7 @@
         <w:rPr>
           <w:lang w:eastAsia="en-GB"/>
         </w:rPr>
-        <w:t xml:space="preserve">  </w:t>
-      </w:r>
-      <w:r>
-        <w:rPr>
-          <w:lang w:eastAsia="en-GB"/>
-        </w:rPr>
-        <w:t>Here they are with my thoughts about each of them, with bullet points for what inspiration</w:t>
-      </w:r>
-      <w:r>
-        <w:rPr>
-          <w:lang w:eastAsia="en-GB"/>
-        </w:rPr>
-        <w:t xml:space="preserve"> for design that</w:t>
-      </w:r>
-      <w:r>
-        <w:rPr>
-          <w:lang w:eastAsia="en-GB"/>
-        </w:rPr>
-        <w:t xml:space="preserve"> I took:</w:t>
+        <w:t xml:space="preserve">  Here they are with my thoughts about each of them, with bullet points for what inspiration for design that I took:</w:t>
       </w:r>
     </w:p>
     <w:p>
@@ -3190,7 +3051,7 @@
           </mc:Choice>
           <mc:Fallback>
             <w:pict>
-              <v:shape w14:anchorId="29C2B63C" id="Connector: Curved 36" o:spid="_x0000_s1026" type="#_x0000_t38" style="position:absolute;margin-left:122.1pt;margin-top:3.35pt;width:96.15pt;height:3.6pt;flip:x y;z-index:251704320;visibility:visible;mso-wrap-style:square;mso-width-percent:0;mso-height-percent:0;mso-wrap-distance-left:9pt;mso-wrap-distance-top:0;mso-wrap-distance-right:9pt;mso-wrap-distance-bottom:0;mso-position-horizontal:absolute;mso-position-horizontal-relative:text;mso-position-vertical:absolute;mso-position-vertical-relative:text;mso-width-percent:0;mso-height-percent:0;mso-width-relative:margin;mso-height-relative:margin" o:gfxdata="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" adj="21327" strokecolor="#9cc2e5 [1940]" strokeweight="1pt">
+              <v:shape w14:anchorId="4DE3A0C8" id="Connector: Curved 36" o:spid="_x0000_s1026" type="#_x0000_t38" style="position:absolute;margin-left:122.1pt;margin-top:3.35pt;width:96.15pt;height:3.6pt;flip:x y;z-index:251704320;visibility:visible;mso-wrap-style:square;mso-width-percent:0;mso-height-percent:0;mso-wrap-distance-left:9pt;mso-wrap-distance-top:0;mso-wrap-distance-right:9pt;mso-wrap-distance-bottom:0;mso-position-horizontal:absolute;mso-position-horizontal-relative:text;mso-position-vertical:absolute;mso-position-vertical-relative:text;mso-width-percent:0;mso-height-percent:0;mso-width-relative:margin;mso-height-relative:margin" o:gfxdata="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" adj="21327" strokecolor="#9cc2e5 [1940]" strokeweight="1pt">
                 <v:stroke endarrow="block" joinstyle="miter"/>
               </v:shape>
             </w:pict>
@@ -3201,14 +3062,7 @@
         <w:rPr>
           <w:lang w:eastAsia="en-GB"/>
         </w:rPr>
-        <w:t xml:space="preserve">I </w:t>
-      </w:r>
-      <w:r>
-        <w:rPr>
-          <w:highlight w:val="yellow"/>
-          <w:lang w:eastAsia="en-GB"/>
-        </w:rPr>
-        <w:t>quite like the pronounced ‘Work’ &amp; ‘Fun’ titles to each section for this site initial site.</w:t>
+        <w:t>I quite like the pronounced ‘Work’ &amp; ‘Fun’ titles to each section for this site initial site.</w:t>
       </w:r>
     </w:p>
     <w:p>
@@ -3296,7 +3150,7 @@
           </mc:Choice>
           <mc:Fallback>
             <w:pict>
-              <v:shape w14:anchorId="1C46F159" id="Connector: Curved 37" o:spid="_x0000_s1026" type="#_x0000_t38" style="position:absolute;margin-left:178pt;margin-top:7.05pt;width:39.9pt;height:28.3pt;flip:x;z-index:251706368;visibility:visible;mso-wrap-style:square;mso-width-percent:0;mso-height-percent:0;mso-wrap-distance-left:9pt;mso-wrap-distance-top:0;mso-wrap-distance-right:9pt;mso-wrap-distance-bottom:0;mso-position-horizontal:absolute;mso-position-horizontal-relative:text;mso-position-vertical:absolute;mso-position-vertical-relative:text;mso-width-percent:0;mso-height-percent:0;mso-width-relative:margin;mso-height-relative:margin" o:gfxdata="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" adj="21327" strokecolor="#9cc2e5 [1940]" strokeweight="1pt">
+              <v:shape w14:anchorId="53B09298" id="Connector: Curved 37" o:spid="_x0000_s1026" type="#_x0000_t38" style="position:absolute;margin-left:178pt;margin-top:7.05pt;width:39.9pt;height:28.3pt;flip:x;z-index:251706368;visibility:visible;mso-wrap-style:square;mso-width-percent:0;mso-height-percent:0;mso-wrap-distance-left:9pt;mso-wrap-distance-top:0;mso-wrap-distance-right:9pt;mso-wrap-distance-bottom:0;mso-position-horizontal:absolute;mso-position-horizontal-relative:text;mso-position-vertical:absolute;mso-position-vertical-relative:text;mso-width-percent:0;mso-height-percent:0;mso-width-relative:margin;mso-height-relative:margin" o:gfxdata="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" adj="21327" strokecolor="#9cc2e5 [1940]" strokeweight="1pt">
                 <v:stroke endarrow="block" joinstyle="miter"/>
               </v:shape>
             </w:pict>
@@ -3412,7 +3266,7 @@
           </mc:Choice>
           <mc:Fallback>
             <w:pict>
-              <v:shape w14:anchorId="1985FE2F" id="Connector: Curved 34" o:spid="_x0000_s1026" type="#_x0000_t38" style="position:absolute;margin-left:167.6pt;margin-top:11.9pt;width:46.25pt;height:46.65pt;flip:x y;z-index:251700224;visibility:visible;mso-wrap-style:square;mso-width-percent:0;mso-height-percent:0;mso-wrap-distance-left:9pt;mso-wrap-distance-top:0;mso-wrap-distance-right:9pt;mso-wrap-distance-bottom:0;mso-position-horizontal:absolute;mso-position-horizontal-relative:text;mso-position-vertical:absolute;mso-position-vertical-relative:text;mso-width-percent:0;mso-height-percent:0;mso-width-relative:margin;mso-height-relative:margin" o:gfxdata="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" adj="21327" strokecolor="#9cc2e5 [1940]" strokeweight="1pt">
+              <v:shape w14:anchorId="5DC5EB91" id="Connector: Curved 34" o:spid="_x0000_s1026" type="#_x0000_t38" style="position:absolute;margin-left:167.6pt;margin-top:11.9pt;width:46.25pt;height:46.65pt;flip:x y;z-index:251700224;visibility:visible;mso-wrap-style:square;mso-width-percent:0;mso-height-percent:0;mso-wrap-distance-left:9pt;mso-wrap-distance-top:0;mso-wrap-distance-right:9pt;mso-wrap-distance-bottom:0;mso-position-horizontal:absolute;mso-position-horizontal-relative:text;mso-position-vertical:absolute;mso-position-vertical-relative:text;mso-width-percent:0;mso-height-percent:0;mso-width-relative:margin;mso-height-relative:margin" o:gfxdata="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" adj="21327" strokecolor="#9cc2e5 [1940]" strokeweight="1pt">
                 <v:stroke endarrow="block" joinstyle="miter"/>
               </v:shape>
             </w:pict>
@@ -3502,34 +3356,24 @@
         </w:rPr>
         <w:t xml:space="preserve">This single scrolling site for a web developer has a </w:t>
       </w:r>
-      <w:proofErr w:type="gramStart"/>
-      <w:r>
-        <w:rPr>
-          <w:lang w:eastAsia="en-GB"/>
-        </w:rPr>
-        <w:t>really</w:t>
-      </w:r>
-      <w:r>
-        <w:rPr>
-          <w:lang w:eastAsia="en-GB"/>
-        </w:rPr>
-        <w:t xml:space="preserve"> nice</w:t>
-      </w:r>
-      <w:proofErr w:type="gramEnd"/>
+      <w:r>
+        <w:rPr>
+          <w:lang w:eastAsia="en-GB"/>
+        </w:rPr>
+        <w:t>nice</w:t>
+      </w:r>
       <w:r>
         <w:rPr>
           <w:lang w:eastAsia="en-GB"/>
         </w:rPr>
         <w:t xml:space="preserve"> style and design to it.  </w:t>
       </w:r>
-      <w:proofErr w:type="gramStart"/>
-      <w:r>
-        <w:rPr>
-          <w:lang w:eastAsia="en-GB"/>
-        </w:rPr>
-        <w:t>Again</w:t>
-      </w:r>
-      <w:proofErr w:type="gramEnd"/>
+      <w:r>
+        <w:rPr>
+          <w:lang w:eastAsia="en-GB"/>
+        </w:rPr>
+        <w:t>Again,</w:t>
+      </w:r>
       <w:r>
         <w:rPr>
           <w:lang w:eastAsia="en-GB"/>
@@ -3554,40 +3398,17 @@
         </w:rPr>
         <w:t xml:space="preserve">The </w:t>
       </w:r>
-      <w:proofErr w:type="gramStart"/>
-      <w:r>
-        <w:rPr>
-          <w:lang w:eastAsia="en-GB"/>
-        </w:rPr>
-        <w:t>clear cut</w:t>
-      </w:r>
-      <w:proofErr w:type="gramEnd"/>
-      <w:r>
-        <w:rPr>
-          <w:lang w:eastAsia="en-GB"/>
-        </w:rPr>
-        <w:t xml:space="preserve"> header menu is very nice design! As on hover </w:t>
-      </w:r>
-      <w:r>
-        <w:rPr>
-          <w:highlight w:val="yellow"/>
-          <w:lang w:eastAsia="en-GB"/>
-        </w:rPr>
-        <w:t>the section I am interested in clicking</w:t>
-      </w:r>
-      <w:r>
-        <w:rPr>
-          <w:highlight w:val="yellow"/>
-          <w:lang w:eastAsia="en-GB"/>
-        </w:rPr>
-        <w:t xml:space="preserve"> is highlighted</w:t>
-      </w:r>
-      <w:r>
-        <w:rPr>
-          <w:highlight w:val="yellow"/>
-          <w:lang w:eastAsia="en-GB"/>
-        </w:rPr>
-        <w:t xml:space="preserve"> – good emphasis.</w:t>
+      <w:r>
+        <w:rPr>
+          <w:lang w:eastAsia="en-GB"/>
+        </w:rPr>
+        <w:t>clear-cut</w:t>
+      </w:r>
+      <w:r>
+        <w:rPr>
+          <w:lang w:eastAsia="en-GB"/>
+        </w:rPr>
+        <w:t xml:space="preserve"> header menu is very nice design! As on hover the section I am interested in clicking is highlighted – good emphasis.</w:t>
       </w:r>
     </w:p>
     <w:p>
@@ -3675,7 +3496,7 @@
           </mc:Choice>
           <mc:Fallback>
             <w:pict>
-              <v:shape w14:anchorId="4A6BDF2E" id="Connector: Curved 35" o:spid="_x0000_s1026" type="#_x0000_t38" style="position:absolute;margin-left:150.35pt;margin-top:6.6pt;width:67.95pt;height:23.6pt;flip:x;z-index:251702272;visibility:visible;mso-wrap-style:square;mso-width-percent:0;mso-height-percent:0;mso-wrap-distance-left:9pt;mso-wrap-distance-top:0;mso-wrap-distance-right:9pt;mso-wrap-distance-bottom:0;mso-position-horizontal:absolute;mso-position-horizontal-relative:text;mso-position-vertical:absolute;mso-position-vertical-relative:text;mso-width-percent:0;mso-height-percent:0;mso-width-relative:margin;mso-height-relative:margin" o:gfxdata="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" adj="21415" strokecolor="#9cc2e5 [1940]" strokeweight="1pt">
+              <v:shape w14:anchorId="3FE21878" id="Connector: Curved 35" o:spid="_x0000_s1026" type="#_x0000_t38" style="position:absolute;margin-left:150.35pt;margin-top:6.6pt;width:67.95pt;height:23.6pt;flip:x;z-index:251702272;visibility:visible;mso-wrap-style:square;mso-width-percent:0;mso-height-percent:0;mso-wrap-distance-left:9pt;mso-wrap-distance-top:0;mso-wrap-distance-right:9pt;mso-wrap-distance-bottom:0;mso-position-horizontal:absolute;mso-position-horizontal-relative:text;mso-position-vertical:absolute;mso-position-vertical-relative:text;mso-width-percent:0;mso-height-percent:0;mso-width-relative:margin;mso-height-relative:margin" o:gfxdata="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" adj="21415" strokecolor="#9cc2e5 [1940]" strokeweight="1pt">
                 <v:stroke endarrow="block" joinstyle="miter"/>
               </v:shape>
             </w:pict>
@@ -3777,7 +3598,7 @@
           </mc:Choice>
           <mc:Fallback>
             <w:pict>
-              <v:shape w14:anchorId="309B38BA" id="Connector: Curved 31" o:spid="_x0000_s1026" type="#_x0000_t38" style="position:absolute;margin-left:138.25pt;margin-top:7.25pt;width:75.65pt;height:79.5pt;flip:x y;z-index:251697152;visibility:visible;mso-wrap-style:square;mso-width-percent:0;mso-height-percent:0;mso-wrap-distance-left:9pt;mso-wrap-distance-top:0;mso-wrap-distance-right:9pt;mso-wrap-distance-bottom:0;mso-position-horizontal:absolute;mso-position-horizontal-relative:text;mso-position-vertical:absolute;mso-position-vertical-relative:text;mso-width-percent:0;mso-height-percent:0;mso-width-relative:margin;mso-height-relative:margin" o:gfxdata="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" adj="4387" strokecolor="#9cc2e5 [1940]" strokeweight="1pt">
+              <v:shape w14:anchorId="78239483" id="Connector: Curved 31" o:spid="_x0000_s1026" type="#_x0000_t38" style="position:absolute;margin-left:138.25pt;margin-top:7.25pt;width:75.65pt;height:79.5pt;flip:x y;z-index:251697152;visibility:visible;mso-wrap-style:square;mso-width-percent:0;mso-height-percent:0;mso-wrap-distance-left:9pt;mso-wrap-distance-top:0;mso-wrap-distance-right:9pt;mso-wrap-distance-bottom:0;mso-position-horizontal:absolute;mso-position-horizontal-relative:text;mso-position-vertical:absolute;mso-position-vertical-relative:text;mso-width-percent:0;mso-height-percent:0;mso-width-relative:margin;mso-height-relative:margin" o:gfxdata="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" adj="4387" strokecolor="#9cc2e5 [1940]" strokeweight="1pt">
                 <v:stroke endarrow="block" joinstyle="miter"/>
               </v:shape>
             </w:pict>
@@ -3856,25 +3677,7 @@
             <w:i w:val="0"/>
             <w:lang w:eastAsia="en-GB"/>
           </w:rPr>
-          <w:t>http://hugo</w:t>
-        </w:r>
-        <w:r>
-          <w:rPr>
-            <w:rStyle w:val="Hyperlink"/>
-            <w:b/>
-            <w:i w:val="0"/>
-            <w:lang w:eastAsia="en-GB"/>
-          </w:rPr>
-          <w:t>.</w:t>
-        </w:r>
-        <w:r>
-          <w:rPr>
-            <w:rStyle w:val="Hyperlink"/>
-            <w:b/>
-            <w:i w:val="0"/>
-            <w:lang w:eastAsia="en-GB"/>
-          </w:rPr>
-          <w:t>fyi/</w:t>
+          <w:t>http://hugo.fyi/</w:t>
         </w:r>
       </w:hyperlink>
       <w:r>
@@ -3894,31 +3697,7 @@
         <w:rPr>
           <w:lang w:eastAsia="en-GB"/>
         </w:rPr>
-        <w:t>Back to this s</w:t>
-      </w:r>
-      <w:r>
-        <w:rPr>
-          <w:lang w:eastAsia="en-GB"/>
-        </w:rPr>
-        <w:t>ingle page</w:t>
-      </w:r>
-      <w:r>
-        <w:rPr>
-          <w:lang w:eastAsia="en-GB"/>
-        </w:rPr>
-        <w:t xml:space="preserve"> which I visited in task two.</w:t>
-      </w:r>
-      <w:r>
-        <w:rPr>
-          <w:lang w:eastAsia="en-GB"/>
-        </w:rPr>
-        <w:t xml:space="preserve">  As a game programmer his site is very well suited to the project for Colin and his required profile page</w:t>
-      </w:r>
-      <w:r>
-        <w:rPr>
-          <w:lang w:eastAsia="en-GB"/>
-        </w:rPr>
-        <w:t xml:space="preserve"> for displaying information.  But it also has some very nice design elements</w:t>
+        <w:t>Back to this single page which I visited in task two.  As a game programmer his site is very well suited to the project for Colin and his required profile page for displaying information.  But it also has some very nice design elements</w:t>
       </w:r>
     </w:p>
     <w:p>
@@ -4007,7 +3786,7 @@
           </mc:Choice>
           <mc:Fallback>
             <w:pict>
-              <v:shape w14:anchorId="0E5B6C7F" id="Connector: Curved 32" o:spid="_x0000_s1026" type="#_x0000_t38" style="position:absolute;margin-left:138.25pt;margin-top:13.6pt;width:75.65pt;height:16.7pt;flip:x y;z-index:251698176;visibility:visible;mso-wrap-style:square;mso-width-percent:0;mso-height-percent:0;mso-wrap-distance-left:9pt;mso-wrap-distance-top:0;mso-wrap-distance-right:9pt;mso-wrap-distance-bottom:0;mso-position-horizontal:absolute;mso-position-horizontal-relative:text;mso-position-vertical:absolute;mso-position-vertical-relative:text;mso-width-percent:0;mso-height-percent:0;mso-width-relative:margin;mso-height-relative:margin" o:gfxdata="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" adj="3261" strokecolor="#9cc2e5 [1940]" strokeweight="1pt">
+              <v:shape w14:anchorId="441507D0" id="Connector: Curved 32" o:spid="_x0000_s1026" type="#_x0000_t38" style="position:absolute;margin-left:138.25pt;margin-top:13.6pt;width:75.65pt;height:16.7pt;flip:x y;z-index:251698176;visibility:visible;mso-wrap-style:square;mso-width-percent:0;mso-height-percent:0;mso-wrap-distance-left:9pt;mso-wrap-distance-top:0;mso-wrap-distance-right:9pt;mso-wrap-distance-bottom:0;mso-position-horizontal:absolute;mso-position-horizontal-relative:text;mso-position-vertical:absolute;mso-position-vertical-relative:text;mso-width-percent:0;mso-height-percent:0;mso-width-relative:margin;mso-height-relative:margin" o:gfxdata="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" adj="3261" strokecolor="#9cc2e5 [1940]" strokeweight="1pt">
                 <v:stroke endarrow="block" joinstyle="miter"/>
               </v:shape>
             </w:pict>
@@ -4033,14 +3812,7 @@
           <w:sz w:val="20"/>
           <w:lang w:eastAsia="en-GB"/>
         </w:rPr>
-        <w:t xml:space="preserve"> menu options</w:t>
-      </w:r>
-      <w:r>
-        <w:rPr>
-          <w:sz w:val="20"/>
-          <w:lang w:eastAsia="en-GB"/>
-        </w:rPr>
-        <w:t xml:space="preserve"> </w:t>
+        <w:t xml:space="preserve"> menu options </w:t>
       </w:r>
     </w:p>
     <w:p>
@@ -4053,7 +3825,6 @@
         <w:ind w:left="4395" w:hanging="589"/>
         <w:rPr>
           <w:sz w:val="20"/>
-          <w:highlight w:val="yellow"/>
           <w:lang w:eastAsia="en-GB"/>
         </w:rPr>
       </w:pPr>
@@ -4062,61 +3833,7 @@
           <w:sz w:val="20"/>
           <w:lang w:eastAsia="en-GB"/>
         </w:rPr>
-        <w:t>Additionally, I have taken inspiration for</w:t>
-      </w:r>
-      <w:r>
-        <w:rPr>
-          <w:sz w:val="20"/>
-          <w:lang w:eastAsia="en-GB"/>
-        </w:rPr>
-        <w:t xml:space="preserve"> the design of </w:t>
-      </w:r>
-      <w:r>
-        <w:rPr>
-          <w:sz w:val="20"/>
-          <w:lang w:eastAsia="en-GB"/>
-        </w:rPr>
-        <w:t xml:space="preserve">how his </w:t>
-      </w:r>
-      <w:r>
-        <w:rPr>
-          <w:sz w:val="20"/>
-          <w:highlight w:val="yellow"/>
-          <w:lang w:eastAsia="en-GB"/>
-        </w:rPr>
-        <w:t xml:space="preserve">prior work </w:t>
-      </w:r>
-      <w:r>
-        <w:rPr>
-          <w:sz w:val="20"/>
-          <w:highlight w:val="yellow"/>
-          <w:lang w:eastAsia="en-GB"/>
-        </w:rPr>
-        <w:t>&amp;</w:t>
-      </w:r>
-      <w:r>
-        <w:rPr>
-          <w:sz w:val="20"/>
-          <w:highlight w:val="yellow"/>
-          <w:lang w:eastAsia="en-GB"/>
-        </w:rPr>
-        <w:t xml:space="preserve"> projects have been displayed in the </w:t>
-      </w:r>
-      <w:r>
-        <w:rPr>
-          <w:sz w:val="20"/>
-          <w:highlight w:val="yellow"/>
-          <w:lang w:eastAsia="en-GB"/>
-        </w:rPr>
-        <w:t xml:space="preserve">  </w:t>
-      </w:r>
-      <w:r>
-        <w:rPr>
-          <w:sz w:val="20"/>
-          <w:highlight w:val="yellow"/>
-          <w:lang w:eastAsia="en-GB"/>
-        </w:rPr>
-        <w:t>second section.</w:t>
+        <w:t>Additionally, I have taken inspiration for the design of how his prior work &amp; projects have been displayed in the   second section.</w:t>
       </w:r>
     </w:p>
     <w:p>
@@ -4332,51 +4049,29 @@
                         <w:txbxContent>
                           <w:p>
                             <w:r>
-                              <w:t>Aesthetics and Design</w:t>
-                            </w:r>
-                            <w:r>
-                              <w:t xml:space="preserve"> – </w:t>
+                              <w:t xml:space="preserve">Aesthetics and Design – </w:t>
                             </w:r>
                           </w:p>
                           <w:p>
                             <w:r>
                               <w:t xml:space="preserve">A simple </w:t>
                             </w:r>
-                            <w:proofErr w:type="gramStart"/>
                             <w:r>
-                              <w:t>one page</w:t>
-                            </w:r>
-                            <w:proofErr w:type="gramEnd"/>
-                            <w:r>
-                              <w:t xml:space="preserve"> site. Featuring the 5 distinct</w:t>
+                              <w:t>one-page</w:t>
                             </w:r>
                             <w:r>
-                              <w:t xml:space="preserve"> sections with an idea of featuring a</w:t>
-                            </w:r>
-                            <w:r>
-                              <w:t xml:space="preserve"> time line for the education and experience </w:t>
-                            </w:r>
-                            <w:r>
-                              <w:t>sections</w:t>
-                            </w:r>
-                            <w:r>
-                              <w:t>.</w:t>
+                              <w:t xml:space="preserve"> site. Featuring the 5 distinct sections with an idea of featuring a time line for the education and experience sections.</w:t>
                             </w:r>
                           </w:p>
                           <w:p>
                             <w:r>
-                              <w:t xml:space="preserve">This drawing was completed in pencil and so does not feature colours. </w:t>
-                            </w:r>
-                            <w:r>
-                              <w:t>It is relatively simple as it was built upon in the second version - Featured on the next page</w:t>
+                              <w:t>This drawing was completed in pencil and so does not feature colours. It is relatively simple as it was built upon in the second version - Featured on the next page</w:t>
                             </w:r>
                           </w:p>
                           <w:p>
-                            <w:proofErr w:type="gramStart"/>
                             <w:r>
-                              <w:t>However</w:t>
+                              <w:t>However,</w:t>
                             </w:r>
-                            <w:proofErr w:type="gramEnd"/>
                             <w:r>
                               <w:t xml:space="preserve"> with this version I was thinking of a dark blue colour scheme with light blue accent colours – taking the following colour pallet:</w:t>
                             </w:r>
@@ -4409,51 +4104,29 @@
                   <w:txbxContent>
                     <w:p>
                       <w:r>
-                        <w:t>Aesthetics and Design</w:t>
-                      </w:r>
-                      <w:r>
-                        <w:t xml:space="preserve"> – </w:t>
+                        <w:t xml:space="preserve">Aesthetics and Design – </w:t>
                       </w:r>
                     </w:p>
                     <w:p>
                       <w:r>
                         <w:t xml:space="preserve">A simple </w:t>
                       </w:r>
-                      <w:proofErr w:type="gramStart"/>
                       <w:r>
-                        <w:t>one page</w:t>
-                      </w:r>
-                      <w:proofErr w:type="gramEnd"/>
-                      <w:r>
-                        <w:t xml:space="preserve"> site. Featuring the 5 distinct</w:t>
+                        <w:t>one-page</w:t>
                       </w:r>
                       <w:r>
-                        <w:t xml:space="preserve"> sections with an idea of featuring a</w:t>
-                      </w:r>
-                      <w:r>
-                        <w:t xml:space="preserve"> time line for the education and experience </w:t>
-                      </w:r>
-                      <w:r>
-                        <w:t>sections</w:t>
-                      </w:r>
-                      <w:r>
-                        <w:t>.</w:t>
+                        <w:t xml:space="preserve"> site. Featuring the 5 distinct sections with an idea of featuring a time line for the education and experience sections.</w:t>
                       </w:r>
                     </w:p>
                     <w:p>
                       <w:r>
-                        <w:t xml:space="preserve">This drawing was completed in pencil and so does not feature colours. </w:t>
-                      </w:r>
-                      <w:r>
-                        <w:t>It is relatively simple as it was built upon in the second version - Featured on the next page</w:t>
+                        <w:t>This drawing was completed in pencil and so does not feature colours. It is relatively simple as it was built upon in the second version - Featured on the next page</w:t>
                       </w:r>
                     </w:p>
                     <w:p>
-                      <w:proofErr w:type="gramStart"/>
                       <w:r>
-                        <w:t>However</w:t>
+                        <w:t>However,</w:t>
                       </w:r>
-                      <w:proofErr w:type="gramEnd"/>
                       <w:r>
                         <w:t xml:space="preserve"> with this version I was thinking of a dark blue colour scheme with light blue accent colours – taking the following colour pallet:</w:t>
                       </w:r>
@@ -4715,10 +4388,7 @@
                         <w:txbxContent>
                           <w:p>
                             <w:r>
-                              <w:t>Navigation</w:t>
-                            </w:r>
-                            <w:r>
-                              <w:t xml:space="preserve"> – </w:t>
+                              <w:t xml:space="preserve">Navigation – </w:t>
                             </w:r>
                           </w:p>
                           <w:p>
@@ -4750,10 +4420,7 @@
                   <w:txbxContent>
                     <w:p>
                       <w:r>
-                        <w:t>Navigation</w:t>
-                      </w:r>
-                      <w:r>
-                        <w:t xml:space="preserve"> – </w:t>
+                        <w:t xml:space="preserve">Navigation – </w:t>
                       </w:r>
                     </w:p>
                     <w:p>
@@ -4886,7 +4553,88 @@
         <mc:AlternateContent>
           <mc:Choice Requires="wps">
             <w:drawing>
-              <wp:anchor distT="45720" distB="45720" distL="114300" distR="114300" simplePos="0" relativeHeight="251730944" behindDoc="0" locked="0" layoutInCell="1" allowOverlap="1" wp14:anchorId="75CA1AEF" wp14:editId="704A29B4">
+              <wp:anchor distT="0" distB="0" distL="114300" distR="114300" simplePos="0" relativeHeight="251732992" behindDoc="0" locked="0" layoutInCell="1" allowOverlap="1" wp14:anchorId="08CA4E2B" wp14:editId="598B34C8">
+                <wp:simplePos x="0" y="0"/>
+                <wp:positionH relativeFrom="column">
+                  <wp:posOffset>5293417</wp:posOffset>
+                </wp:positionH>
+                <wp:positionV relativeFrom="paragraph">
+                  <wp:posOffset>6797329</wp:posOffset>
+                </wp:positionV>
+                <wp:extent cx="899564" cy="1157085"/>
+                <wp:effectExtent l="0" t="38100" r="72390" b="24130"/>
+                <wp:wrapNone/>
+                <wp:docPr id="51" name="Connector: Curved 51"/>
+                <wp:cNvGraphicFramePr/>
+                <a:graphic xmlns:a="http://schemas.openxmlformats.org/drawingml/2006/main">
+                  <a:graphicData uri="http://schemas.microsoft.com/office/word/2010/wordprocessingShape">
+                    <wps:wsp>
+                      <wps:cNvCnPr/>
+                      <wps:spPr>
+                        <a:xfrm flipV="1">
+                          <a:off x="0" y="0"/>
+                          <a:ext cx="899564" cy="1157085"/>
+                        </a:xfrm>
+                        <a:prstGeom prst="curvedConnector3">
+                          <a:avLst>
+                            <a:gd name="adj1" fmla="val 101828"/>
+                          </a:avLst>
+                        </a:prstGeom>
+                        <a:ln w="28575">
+                          <a:solidFill>
+                            <a:schemeClr val="accent1">
+                              <a:lumMod val="40000"/>
+                              <a:lumOff val="60000"/>
+                            </a:schemeClr>
+                          </a:solidFill>
+                          <a:tailEnd type="triangle"/>
+                        </a:ln>
+                      </wps:spPr>
+                      <wps:style>
+                        <a:lnRef idx="2">
+                          <a:schemeClr val="accent1"/>
+                        </a:lnRef>
+                        <a:fillRef idx="0">
+                          <a:schemeClr val="accent1"/>
+                        </a:fillRef>
+                        <a:effectRef idx="1">
+                          <a:schemeClr val="accent1"/>
+                        </a:effectRef>
+                        <a:fontRef idx="minor">
+                          <a:schemeClr val="tx1"/>
+                        </a:fontRef>
+                      </wps:style>
+                      <wps:bodyPr/>
+                    </wps:wsp>
+                  </a:graphicData>
+                </a:graphic>
+                <wp14:sizeRelH relativeFrom="margin">
+                  <wp14:pctWidth>0</wp14:pctWidth>
+                </wp14:sizeRelH>
+                <wp14:sizeRelV relativeFrom="margin">
+                  <wp14:pctHeight>0</wp14:pctHeight>
+                </wp14:sizeRelV>
+              </wp:anchor>
+            </w:drawing>
+          </mc:Choice>
+          <mc:Fallback>
+            <w:pict>
+              <v:shape w14:anchorId="43445702" id="Connector: Curved 51" o:spid="_x0000_s1026" type="#_x0000_t38" style="position:absolute;margin-left:416.8pt;margin-top:535.2pt;width:70.85pt;height:91.1pt;flip:y;z-index:251732992;visibility:visible;mso-wrap-style:square;mso-width-percent:0;mso-height-percent:0;mso-wrap-distance-left:9pt;mso-wrap-distance-top:0;mso-wrap-distance-right:9pt;mso-wrap-distance-bottom:0;mso-position-horizontal:absolute;mso-position-horizontal-relative:text;mso-position-vertical:absolute;mso-position-vertical-relative:text;mso-width-percent:0;mso-height-percent:0;mso-width-relative:margin;mso-height-relative:margin" o:gfxdata="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" adj="21995" strokecolor="#bdd6ee [1300]" strokeweight="2.25pt">
+                <v:stroke endarrow="block" joinstyle="miter"/>
+              </v:shape>
+            </w:pict>
+          </mc:Fallback>
+        </mc:AlternateContent>
+      </w:r>
+      <w:r>
+        <w:rPr>
+          <w:noProof/>
+          <w:lang w:eastAsia="en-GB"/>
+        </w:rPr>
+        <mc:AlternateContent>
+          <mc:Choice Requires="wps">
+            <w:drawing>
+              <wp:anchor distT="45720" distB="45720" distL="114300" distR="114300" simplePos="0" relativeHeight="251730944" behindDoc="0" locked="0" layoutInCell="1" allowOverlap="1" wp14:anchorId="75CA1AEF" wp14:editId="563CF186">
                 <wp:simplePos x="0" y="0"/>
                 <wp:positionH relativeFrom="column">
                   <wp:posOffset>-654685</wp:posOffset>
@@ -5114,7 +4862,7 @@
           </mc:Choice>
           <mc:Fallback>
             <w:pict>
-              <v:shape w14:anchorId="26F85BCE" id="Connector: Curved 49" o:spid="_x0000_s1026" type="#_x0000_t38" style="position:absolute;margin-left:209.9pt;margin-top:52.8pt;width:108.35pt;height:37.65pt;flip:x y;z-index:251728896;visibility:visible;mso-wrap-style:square;mso-width-percent:0;mso-height-percent:0;mso-wrap-distance-left:9pt;mso-wrap-distance-top:0;mso-wrap-distance-right:9pt;mso-wrap-distance-bottom:0;mso-position-horizontal:absolute;mso-position-horizontal-relative:text;mso-position-vertical:absolute;mso-position-vertical-relative:text;mso-width-percent:0;mso-height-percent:0;mso-width-relative:margin;mso-height-relative:margin" o:gfxdata="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" adj="21995" strokecolor="#bdd6ee [1300]" strokeweight="2.25pt">
+              <v:shape w14:anchorId="5A9A9F51" id="Connector: Curved 49" o:spid="_x0000_s1026" type="#_x0000_t38" style="position:absolute;margin-left:209.9pt;margin-top:52.8pt;width:108.35pt;height:37.65pt;flip:x y;z-index:251728896;visibility:visible;mso-wrap-style:square;mso-width-percent:0;mso-height-percent:0;mso-wrap-distance-left:9pt;mso-wrap-distance-top:0;mso-wrap-distance-right:9pt;mso-wrap-distance-bottom:0;mso-position-horizontal:absolute;mso-position-horizontal-relative:text;mso-position-vertical:absolute;mso-position-vertical-relative:text;mso-width-percent:0;mso-height-percent:0;mso-width-relative:margin;mso-height-relative:margin" o:gfxdata="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" adj="21995" strokecolor="#bdd6ee [1300]" strokeweight="2.25pt">
                 <v:stroke endarrow="block" joinstyle="miter"/>
               </v:shape>
             </w:pict>
@@ -5359,19 +5107,7 @@
                           </w:p>
                           <w:p>
                             <w:r>
-                              <w:t>Continuing from the initial first design this will be a</w:t>
-                            </w:r>
-                            <w:r>
-                              <w:t xml:space="preserve"> simple </w:t>
-                            </w:r>
-                            <w:r>
-                              <w:t>one-page</w:t>
-                            </w:r>
-                            <w:r>
-                              <w:t xml:space="preserve"> site. Featuring the 5 distinct sections with an idea of featuring a time line for the experience </w:t>
-                            </w:r>
-                            <w:r>
-                              <w:t>section.</w:t>
+                              <w:t>Continuing from the initial first design this will be a simple one-page site. Featuring the 5 distinct sections with an idea of featuring a time line for the experience section.</w:t>
                             </w:r>
                           </w:p>
                           <w:p>
@@ -5381,16 +5117,7 @@
                           </w:p>
                           <w:p>
                             <w:r>
-                              <w:t xml:space="preserve">This drawing was completed in pencil and so does not feature colours. </w:t>
-                            </w:r>
-                            <w:r>
-                              <w:t>With this will be using a very dark</w:t>
-                            </w:r>
-                            <w:r>
-                              <w:t xml:space="preserve"> blue colour scheme with light blue accent colours – taking the colour pallet</w:t>
-                            </w:r>
-                            <w:r>
-                              <w:t xml:space="preserve"> shown here.</w:t>
+                              <w:t>This drawing was completed in pencil and so does not feature colours. With this will be using a very dark blue colour scheme with light blue accent colours – taking the colour pallet shown here.</w:t>
                             </w:r>
                           </w:p>
                         </w:txbxContent>
@@ -5430,19 +5157,7 @@
                     </w:p>
                     <w:p>
                       <w:r>
-                        <w:t>Continuing from the initial first design this will be a</w:t>
-                      </w:r>
-                      <w:r>
-                        <w:t xml:space="preserve"> simple </w:t>
-                      </w:r>
-                      <w:r>
-                        <w:t>one-page</w:t>
-                      </w:r>
-                      <w:r>
-                        <w:t xml:space="preserve"> site. Featuring the 5 distinct sections with an idea of featuring a time line for the experience </w:t>
-                      </w:r>
-                      <w:r>
-                        <w:t>section.</w:t>
+                        <w:t>Continuing from the initial first design this will be a simple one-page site. Featuring the 5 distinct sections with an idea of featuring a time line for the experience section.</w:t>
                       </w:r>
                     </w:p>
                     <w:p>
@@ -5452,16 +5167,7 @@
                     </w:p>
                     <w:p>
                       <w:r>
-                        <w:t xml:space="preserve">This drawing was completed in pencil and so does not feature colours. </w:t>
-                      </w:r>
-                      <w:r>
-                        <w:t>With this will be using a very dark</w:t>
-                      </w:r>
-                      <w:r>
-                        <w:t xml:space="preserve"> blue colour scheme with light blue accent colours – taking the colour pallet</w:t>
-                      </w:r>
-                      <w:r>
-                        <w:t xml:space="preserve"> shown here.</w:t>
+                        <w:t>This drawing was completed in pencil and so does not feature colours. With this will be using a very dark blue colour scheme with light blue accent colours – taking the colour pallet shown here.</w:t>
                       </w:r>
                     </w:p>
                   </w:txbxContent>
@@ -5539,35 +5245,17 @@
                               <w:rPr>
                                 <w:b/>
                               </w:rPr>
-                              <w:t>Layout</w:t>
-                            </w:r>
-                            <w:r>
-                              <w:rPr>
-                                <w:b/>
-                              </w:rPr>
-                              <w:t xml:space="preserve"> – </w:t>
+                              <w:t xml:space="preserve">Layout – </w:t>
                             </w:r>
                           </w:p>
                           <w:p>
                             <w:r>
-                              <w:t xml:space="preserve">(Similar to the first version) This site features a single scrollable page where </w:t>
-                            </w:r>
-                            <w:r>
-                              <w:t>anchor</w:t>
-                            </w:r>
-                            <w:r>
-                              <w:t xml:space="preserve"> tags have been used to navigate to the relevant sections.</w:t>
+                              <w:t>(Similar to the first version) This site features a single scrollable page where anchor tags have been used to navigate to the relevant sections.</w:t>
                             </w:r>
                           </w:p>
                           <w:p>
                             <w:r>
-                              <w:t xml:space="preserve">This design now features photos for the various pieces of work completed by Colin with additional photos for the current project Collin is completing </w:t>
-                            </w:r>
-                            <w:r>
-                              <w:t>–</w:t>
-                            </w:r>
-                            <w:r>
-                              <w:t xml:space="preserve"> </w:t>
+                              <w:t xml:space="preserve">This design now features photos for the various pieces of work completed by Colin with additional photos for the current project Collin is completing – </w:t>
                             </w:r>
                             <w:r>
                               <w:rPr>
@@ -5611,35 +5299,17 @@
                         <w:rPr>
                           <w:b/>
                         </w:rPr>
-                        <w:t>Layout</w:t>
-                      </w:r>
-                      <w:r>
-                        <w:rPr>
-                          <w:b/>
-                        </w:rPr>
-                        <w:t xml:space="preserve"> – </w:t>
+                        <w:t xml:space="preserve">Layout – </w:t>
                       </w:r>
                     </w:p>
                     <w:p>
                       <w:r>
-                        <w:t xml:space="preserve">(Similar to the first version) This site features a single scrollable page where </w:t>
-                      </w:r>
-                      <w:r>
-                        <w:t>anchor</w:t>
-                      </w:r>
-                      <w:r>
-                        <w:t xml:space="preserve"> tags have been used to navigate to the relevant sections.</w:t>
+                        <w:t>(Similar to the first version) This site features a single scrollable page where anchor tags have been used to navigate to the relevant sections.</w:t>
                       </w:r>
                     </w:p>
                     <w:p>
                       <w:r>
-                        <w:t xml:space="preserve">This design now features photos for the various pieces of work completed by Colin with additional photos for the current project Collin is completing </w:t>
-                      </w:r>
-                      <w:r>
-                        <w:t>–</w:t>
-                      </w:r>
-                      <w:r>
-                        <w:t xml:space="preserve"> </w:t>
+                        <w:t xml:space="preserve">This design now features photos for the various pieces of work completed by Colin with additional photos for the current project Collin is completing – </w:t>
                       </w:r>
                       <w:r>
                         <w:rPr>
@@ -5730,34 +5400,8 @@
                           </w:p>
                           <w:p>
                             <w:r>
-                              <w:t xml:space="preserve">With this version I </w:t>
+                              <w:t>With this version I moved to a reduced sized navigation pane which featured the five sections required. However, I changed one section from ‘my work’ to ‘my projects’ to properly reflect what this section would be about.</w:t>
                             </w:r>
-                            <w:r>
-                              <w:t>moved</w:t>
-                            </w:r>
-                            <w:r>
-                              <w:t xml:space="preserve"> to a reduced sized navigation pane which featured the five sections required. </w:t>
-                            </w:r>
-                            <w:r>
-                              <w:t>However,</w:t>
-                            </w:r>
-                            <w:r>
-                              <w:t xml:space="preserve"> I changed one section from ‘my wor</w:t>
-                            </w:r>
-                            <w:bookmarkStart w:id="0" w:name="_GoBack"/>
-                            <w:r>
-                              <w:t>k’ to ‘my project</w:t>
-                            </w:r>
-                            <w:r>
-                              <w:t>s’</w:t>
-                            </w:r>
-                            <w:r>
-                              <w:t xml:space="preserve"> to properly reflect </w:t>
-                            </w:r>
-                            <w:r>
-                              <w:t>what this section would be about.</w:t>
-                            </w:r>
-                            <w:bookmarkEnd w:id="0"/>
                           </w:p>
                         </w:txbxContent>
                       </wps:txbx>
@@ -5794,34 +5438,8 @@
                     </w:p>
                     <w:p>
                       <w:r>
-                        <w:t xml:space="preserve">With this version I </w:t>
+                        <w:t>With this version I moved to a reduced sized navigation pane which featured the five sections required. However, I changed one section from ‘my work’ to ‘my projects’ to properly reflect what this section would be about.</w:t>
                       </w:r>
-                      <w:r>
-                        <w:t>moved</w:t>
-                      </w:r>
-                      <w:r>
-                        <w:t xml:space="preserve"> to a reduced sized navigation pane which featured the five sections required. </w:t>
-                      </w:r>
-                      <w:r>
-                        <w:t>However,</w:t>
-                      </w:r>
-                      <w:r>
-                        <w:t xml:space="preserve"> I changed one section from ‘my wor</w:t>
-                      </w:r>
-                      <w:bookmarkStart w:id="1" w:name="_GoBack"/>
-                      <w:r>
-                        <w:t>k’ to ‘my project</w:t>
-                      </w:r>
-                      <w:r>
-                        <w:t>s’</w:t>
-                      </w:r>
-                      <w:r>
-                        <w:t xml:space="preserve"> to properly reflect </w:t>
-                      </w:r>
-                      <w:r>
-                        <w:t>what this section would be about.</w:t>
-                      </w:r>
-                      <w:bookmarkEnd w:id="1"/>
                     </w:p>
                   </w:txbxContent>
                 </v:textbox>
@@ -5941,7 +5559,6 @@
     </w:p>
     <w:p>
       <w:pPr>
-        <w:pStyle w:val="Heading2"/>
         <w:rPr>
           <w:lang w:eastAsia="en-GB"/>
         </w:rPr>
@@ -5958,6 +5575,7 @@
         <w:rPr>
           <w:lang w:eastAsia="en-GB"/>
         </w:rPr>
+        <w:lastRenderedPageBreak/>
         <w:t>Task 4 – CSS Based Webpage</w:t>
       </w:r>
     </w:p>
@@ -5969,33 +5587,639 @@
       </w:pPr>
       <w:r>
         <w:rPr>
-          <w:lang w:eastAsia="en-GB"/>
-        </w:rPr>
-        <w:t xml:space="preserve">Show </w:t>
-      </w:r>
-      <w:r>
-        <w:rPr>
-          <w:lang w:eastAsia="en-GB"/>
-        </w:rPr>
-        <w:t>initial</w:t>
-      </w:r>
-      <w:r>
-        <w:rPr>
-          <w:lang w:eastAsia="en-GB"/>
-        </w:rPr>
-        <w:t xml:space="preserve"> page and outline with </w:t>
-      </w:r>
-      <w:r>
-        <w:rPr>
-          <w:lang w:eastAsia="en-GB"/>
-        </w:rPr>
-        <w:t>graphics</w:t>
-      </w:r>
-      <w:r>
-        <w:rPr>
-          <w:lang w:eastAsia="en-GB"/>
-        </w:rPr>
-        <w:t xml:space="preserve"> file format used</w:t>
+          <w:noProof/>
+          <w:lang w:eastAsia="en-GB"/>
+        </w:rPr>
+        <mc:AlternateContent>
+          <mc:Choice Requires="wps">
+            <w:drawing>
+              <wp:anchor distT="0" distB="0" distL="114300" distR="114300" simplePos="0" relativeHeight="251783168" behindDoc="0" locked="0" layoutInCell="1" allowOverlap="1" wp14:anchorId="24270FBA" wp14:editId="01851CBE">
+                <wp:simplePos x="0" y="0"/>
+                <wp:positionH relativeFrom="column">
+                  <wp:posOffset>2523744</wp:posOffset>
+                </wp:positionH>
+                <wp:positionV relativeFrom="paragraph">
+                  <wp:posOffset>1320267</wp:posOffset>
+                </wp:positionV>
+                <wp:extent cx="2490368" cy="1251356"/>
+                <wp:effectExtent l="38100" t="19050" r="24765" b="44450"/>
+                <wp:wrapNone/>
+                <wp:docPr id="212" name="Straight Arrow Connector 212"/>
+                <wp:cNvGraphicFramePr/>
+                <a:graphic xmlns:a="http://schemas.openxmlformats.org/drawingml/2006/main">
+                  <a:graphicData uri="http://schemas.microsoft.com/office/word/2010/wordprocessingShape">
+                    <wps:wsp>
+                      <wps:cNvCnPr/>
+                      <wps:spPr>
+                        <a:xfrm flipH="1">
+                          <a:off x="0" y="0"/>
+                          <a:ext cx="2490368" cy="1251356"/>
+                        </a:xfrm>
+                        <a:prstGeom prst="straightConnector1">
+                          <a:avLst/>
+                        </a:prstGeom>
+                        <a:ln w="38100">
+                          <a:tailEnd type="triangle"/>
+                        </a:ln>
+                      </wps:spPr>
+                      <wps:style>
+                        <a:lnRef idx="1">
+                          <a:schemeClr val="accent1"/>
+                        </a:lnRef>
+                        <a:fillRef idx="0">
+                          <a:schemeClr val="accent1"/>
+                        </a:fillRef>
+                        <a:effectRef idx="0">
+                          <a:schemeClr val="accent1"/>
+                        </a:effectRef>
+                        <a:fontRef idx="minor">
+                          <a:schemeClr val="tx1"/>
+                        </a:fontRef>
+                      </wps:style>
+                      <wps:bodyPr/>
+                    </wps:wsp>
+                  </a:graphicData>
+                </a:graphic>
+                <wp14:sizeRelH relativeFrom="margin">
+                  <wp14:pctWidth>0</wp14:pctWidth>
+                </wp14:sizeRelH>
+                <wp14:sizeRelV relativeFrom="margin">
+                  <wp14:pctHeight>0</wp14:pctHeight>
+                </wp14:sizeRelV>
+              </wp:anchor>
+            </w:drawing>
+          </mc:Choice>
+          <mc:Fallback>
+            <w:pict>
+              <v:shapetype w14:anchorId="5ED89458" id="_x0000_t32" coordsize="21600,21600" o:spt="32" o:oned="t" path="m,l21600,21600e" filled="f">
+                <v:path arrowok="t" fillok="f" o:connecttype="none"/>
+                <o:lock v:ext="edit" shapetype="t"/>
+              </v:shapetype>
+              <v:shape id="Straight Arrow Connector 212" o:spid="_x0000_s1026" type="#_x0000_t32" style="position:absolute;margin-left:198.7pt;margin-top:103.95pt;width:196.1pt;height:98.55pt;flip:x;z-index:251783168;visibility:visible;mso-wrap-style:square;mso-width-percent:0;mso-height-percent:0;mso-wrap-distance-left:9pt;mso-wrap-distance-top:0;mso-wrap-distance-right:9pt;mso-wrap-distance-bottom:0;mso-position-horizontal:absolute;mso-position-horizontal-relative:text;mso-position-vertical:absolute;mso-position-vertical-relative:text;mso-width-percent:0;mso-height-percent:0;mso-width-relative:margin;mso-height-relative:margin" o:gfxdata="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" strokecolor="#5b9bd5 [3204]" strokeweight="3pt">
+                <v:stroke endarrow="block" joinstyle="miter"/>
+              </v:shape>
+            </w:pict>
+          </mc:Fallback>
+        </mc:AlternateContent>
+      </w:r>
+      <w:r>
+        <w:rPr>
+          <w:noProof/>
+          <w:lang w:eastAsia="en-GB"/>
+        </w:rPr>
+        <mc:AlternateContent>
+          <mc:Choice Requires="wps">
+            <w:drawing>
+              <wp:anchor distT="91440" distB="91440" distL="114300" distR="114300" simplePos="0" relativeHeight="251779072" behindDoc="0" locked="0" layoutInCell="1" allowOverlap="1" wp14:anchorId="3C1B6DBB" wp14:editId="09F9C219">
+                <wp:simplePos x="0" y="0"/>
+                <wp:positionH relativeFrom="page">
+                  <wp:posOffset>3942715</wp:posOffset>
+                </wp:positionH>
+                <wp:positionV relativeFrom="paragraph">
+                  <wp:posOffset>647065</wp:posOffset>
+                </wp:positionV>
+                <wp:extent cx="3810635" cy="741680"/>
+                <wp:effectExtent l="0" t="0" r="0" b="1270"/>
+                <wp:wrapTopAndBottom/>
+                <wp:docPr id="210" name="Text Box 2"/>
+                <wp:cNvGraphicFramePr>
+                  <a:graphicFrameLocks xmlns:a="http://schemas.openxmlformats.org/drawingml/2006/main"/>
+                </wp:cNvGraphicFramePr>
+                <a:graphic xmlns:a="http://schemas.openxmlformats.org/drawingml/2006/main">
+                  <a:graphicData uri="http://schemas.microsoft.com/office/word/2010/wordprocessingShape">
+                    <wps:wsp>
+                      <wps:cNvSpPr txBox="1">
+                        <a:spLocks noChangeArrowheads="1"/>
+                      </wps:cNvSpPr>
+                      <wps:spPr bwMode="auto">
+                        <a:xfrm>
+                          <a:off x="0" y="0"/>
+                          <a:ext cx="3810635" cy="741680"/>
+                        </a:xfrm>
+                        <a:prstGeom prst="rect">
+                          <a:avLst/>
+                        </a:prstGeom>
+                        <a:noFill/>
+                        <a:ln w="9525">
+                          <a:noFill/>
+                          <a:miter lim="800000"/>
+                          <a:headEnd/>
+                          <a:tailEnd/>
+                        </a:ln>
+                      </wps:spPr>
+                      <wps:txbx>
+                        <w:txbxContent>
+                          <w:p>
+                            <w:pPr>
+                              <w:pBdr>
+                                <w:top w:val="single" w:sz="24" w:space="12" w:color="5B9BD5" w:themeColor="accent1"/>
+                                <w:bottom w:val="single" w:sz="24" w:space="8" w:color="5B9BD5" w:themeColor="accent1"/>
+                              </w:pBdr>
+                              <w:rPr>
+                                <w:iCs/>
+                                <w:color w:val="1F4E79" w:themeColor="accent1" w:themeShade="80"/>
+                                <w:sz w:val="20"/>
+                                <w:szCs w:val="24"/>
+                              </w:rPr>
+                            </w:pPr>
+                            <w:r>
+                              <w:rPr>
+                                <w:b/>
+                                <w:i/>
+                                <w:iCs/>
+                                <w:color w:val="5B9BD5" w:themeColor="accent1"/>
+                                <w:sz w:val="20"/>
+                                <w:szCs w:val="24"/>
+                              </w:rPr>
+                              <w:t xml:space="preserve">Font </w:t>
+                            </w:r>
+                            <w:r>
+                              <w:rPr>
+                                <w:iCs/>
+                                <w:color w:val="1F4E79" w:themeColor="accent1" w:themeShade="80"/>
+                                <w:sz w:val="20"/>
+                                <w:szCs w:val="24"/>
+                              </w:rPr>
+                              <w:t xml:space="preserve">I </w:t>
+                            </w:r>
+                            <w:r>
+                              <w:rPr>
+                                <w:iCs/>
+                                <w:color w:val="1F4E79" w:themeColor="accent1" w:themeShade="80"/>
+                                <w:sz w:val="20"/>
+                                <w:szCs w:val="24"/>
+                              </w:rPr>
+                              <w:t>utilised</w:t>
+                            </w:r>
+                            <w:r>
+                              <w:rPr>
+                                <w:iCs/>
+                                <w:color w:val="1F4E79" w:themeColor="accent1" w:themeShade="80"/>
+                                <w:sz w:val="20"/>
+                                <w:szCs w:val="24"/>
+                              </w:rPr>
+                              <w:t xml:space="preserve"> </w:t>
+                            </w:r>
+                            <w:r>
+                              <w:rPr>
+                                <w:iCs/>
+                                <w:color w:val="1F4E79" w:themeColor="accent1" w:themeShade="80"/>
+                                <w:sz w:val="20"/>
+                                <w:szCs w:val="24"/>
+                              </w:rPr>
+                              <w:t xml:space="preserve">two fonts for the design of the site. Open Sans and Generator – credit for these can be found in the original CSS </w:t>
+                            </w:r>
+                            <w:proofErr w:type="gramStart"/>
+                            <w:r>
+                              <w:rPr>
+                                <w:iCs/>
+                                <w:color w:val="1F4E79" w:themeColor="accent1" w:themeShade="80"/>
+                                <w:sz w:val="20"/>
+                                <w:szCs w:val="24"/>
+                              </w:rPr>
+                              <w:t>file..</w:t>
+                            </w:r>
+                            <w:proofErr w:type="gramEnd"/>
+                          </w:p>
+                        </w:txbxContent>
+                      </wps:txbx>
+                      <wps:bodyPr rot="0" vert="horz" wrap="square" lIns="91440" tIns="45720" rIns="91440" bIns="45720" anchor="t" anchorCtr="0">
+                        <a:noAutofit/>
+                      </wps:bodyPr>
+                    </wps:wsp>
+                  </a:graphicData>
+                </a:graphic>
+                <wp14:sizeRelH relativeFrom="margin">
+                  <wp14:pctWidth>0</wp14:pctWidth>
+                </wp14:sizeRelH>
+                <wp14:sizeRelV relativeFrom="margin">
+                  <wp14:pctHeight>0</wp14:pctHeight>
+                </wp14:sizeRelV>
+              </wp:anchor>
+            </w:drawing>
+          </mc:Choice>
+          <mc:Fallback>
+            <w:pict>
+              <v:shape w14:anchorId="3C1B6DBB" id="_x0000_s1034" type="#_x0000_t202" style="position:absolute;margin-left:310.45pt;margin-top:50.95pt;width:300.05pt;height:58.4pt;z-index:251779072;visibility:visible;mso-wrap-style:square;mso-width-percent:0;mso-height-percent:0;mso-wrap-distance-left:9pt;mso-wrap-distance-top:7.2pt;mso-wrap-distance-right:9pt;mso-wrap-distance-bottom:7.2pt;mso-position-horizontal:absolute;mso-position-horizontal-relative:page;mso-position-vertical:absolute;mso-position-vertical-relative:text;mso-width-percent:0;mso-height-percent:0;mso-width-relative:margin;mso-height-relative:margin;v-text-anchor:top" o:gfxdata="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" filled="f" stroked="f">
+                <v:textbox>
+                  <w:txbxContent>
+                    <w:p>
+                      <w:pPr>
+                        <w:pBdr>
+                          <w:top w:val="single" w:sz="24" w:space="12" w:color="5B9BD5" w:themeColor="accent1"/>
+                          <w:bottom w:val="single" w:sz="24" w:space="8" w:color="5B9BD5" w:themeColor="accent1"/>
+                        </w:pBdr>
+                        <w:rPr>
+                          <w:iCs/>
+                          <w:color w:val="1F4E79" w:themeColor="accent1" w:themeShade="80"/>
+                          <w:sz w:val="20"/>
+                          <w:szCs w:val="24"/>
+                        </w:rPr>
+                      </w:pPr>
+                      <w:r>
+                        <w:rPr>
+                          <w:b/>
+                          <w:i/>
+                          <w:iCs/>
+                          <w:color w:val="5B9BD5" w:themeColor="accent1"/>
+                          <w:sz w:val="20"/>
+                          <w:szCs w:val="24"/>
+                        </w:rPr>
+                        <w:t xml:space="preserve">Font </w:t>
+                      </w:r>
+                      <w:r>
+                        <w:rPr>
+                          <w:iCs/>
+                          <w:color w:val="1F4E79" w:themeColor="accent1" w:themeShade="80"/>
+                          <w:sz w:val="20"/>
+                          <w:szCs w:val="24"/>
+                        </w:rPr>
+                        <w:t xml:space="preserve">I </w:t>
+                      </w:r>
+                      <w:r>
+                        <w:rPr>
+                          <w:iCs/>
+                          <w:color w:val="1F4E79" w:themeColor="accent1" w:themeShade="80"/>
+                          <w:sz w:val="20"/>
+                          <w:szCs w:val="24"/>
+                        </w:rPr>
+                        <w:t>utilised</w:t>
+                      </w:r>
+                      <w:r>
+                        <w:rPr>
+                          <w:iCs/>
+                          <w:color w:val="1F4E79" w:themeColor="accent1" w:themeShade="80"/>
+                          <w:sz w:val="20"/>
+                          <w:szCs w:val="24"/>
+                        </w:rPr>
+                        <w:t xml:space="preserve"> </w:t>
+                      </w:r>
+                      <w:r>
+                        <w:rPr>
+                          <w:iCs/>
+                          <w:color w:val="1F4E79" w:themeColor="accent1" w:themeShade="80"/>
+                          <w:sz w:val="20"/>
+                          <w:szCs w:val="24"/>
+                        </w:rPr>
+                        <w:t xml:space="preserve">two fonts for the design of the site. Open Sans and Generator – credit for these can be found in the original CSS </w:t>
+                      </w:r>
+                      <w:proofErr w:type="gramStart"/>
+                      <w:r>
+                        <w:rPr>
+                          <w:iCs/>
+                          <w:color w:val="1F4E79" w:themeColor="accent1" w:themeShade="80"/>
+                          <w:sz w:val="20"/>
+                          <w:szCs w:val="24"/>
+                        </w:rPr>
+                        <w:t>file..</w:t>
+                      </w:r>
+                      <w:proofErr w:type="gramEnd"/>
+                    </w:p>
+                  </w:txbxContent>
+                </v:textbox>
+                <w10:wrap type="topAndBottom" anchorx="page"/>
+              </v:shape>
+            </w:pict>
+          </mc:Fallback>
+        </mc:AlternateContent>
+      </w:r>
+      <w:r>
+        <w:rPr>
+          <w:noProof/>
+          <w:lang w:eastAsia="en-GB"/>
+        </w:rPr>
+        <mc:AlternateContent>
+          <mc:Choice Requires="wps">
+            <w:drawing>
+              <wp:anchor distT="0" distB="0" distL="114300" distR="114300" simplePos="0" relativeHeight="251781120" behindDoc="0" locked="0" layoutInCell="1" allowOverlap="1" wp14:anchorId="6034AF29" wp14:editId="33AC916C">
+                <wp:simplePos x="0" y="0"/>
+                <wp:positionH relativeFrom="column">
+                  <wp:posOffset>1278255</wp:posOffset>
+                </wp:positionH>
+                <wp:positionV relativeFrom="paragraph">
+                  <wp:posOffset>1513206</wp:posOffset>
+                </wp:positionV>
+                <wp:extent cx="45719" cy="990600"/>
+                <wp:effectExtent l="76200" t="19050" r="69215" b="38100"/>
+                <wp:wrapNone/>
+                <wp:docPr id="211" name="Straight Arrow Connector 211"/>
+                <wp:cNvGraphicFramePr/>
+                <a:graphic xmlns:a="http://schemas.openxmlformats.org/drawingml/2006/main">
+                  <a:graphicData uri="http://schemas.microsoft.com/office/word/2010/wordprocessingShape">
+                    <wps:wsp>
+                      <wps:cNvCnPr/>
+                      <wps:spPr>
+                        <a:xfrm flipH="1">
+                          <a:off x="0" y="0"/>
+                          <a:ext cx="45719" cy="990600"/>
+                        </a:xfrm>
+                        <a:prstGeom prst="straightConnector1">
+                          <a:avLst/>
+                        </a:prstGeom>
+                        <a:ln w="38100">
+                          <a:tailEnd type="triangle"/>
+                        </a:ln>
+                      </wps:spPr>
+                      <wps:style>
+                        <a:lnRef idx="1">
+                          <a:schemeClr val="accent1"/>
+                        </a:lnRef>
+                        <a:fillRef idx="0">
+                          <a:schemeClr val="accent1"/>
+                        </a:fillRef>
+                        <a:effectRef idx="0">
+                          <a:schemeClr val="accent1"/>
+                        </a:effectRef>
+                        <a:fontRef idx="minor">
+                          <a:schemeClr val="tx1"/>
+                        </a:fontRef>
+                      </wps:style>
+                      <wps:bodyPr/>
+                    </wps:wsp>
+                  </a:graphicData>
+                </a:graphic>
+                <wp14:sizeRelH relativeFrom="margin">
+                  <wp14:pctWidth>0</wp14:pctWidth>
+                </wp14:sizeRelH>
+                <wp14:sizeRelV relativeFrom="margin">
+                  <wp14:pctHeight>0</wp14:pctHeight>
+                </wp14:sizeRelV>
+              </wp:anchor>
+            </w:drawing>
+          </mc:Choice>
+          <mc:Fallback>
+            <w:pict>
+              <v:shape w14:anchorId="698195D3" id="Straight Arrow Connector 211" o:spid="_x0000_s1026" type="#_x0000_t32" style="position:absolute;margin-left:100.65pt;margin-top:119.15pt;width:3.6pt;height:78pt;flip:x;z-index:251781120;visibility:visible;mso-wrap-style:square;mso-width-percent:0;mso-height-percent:0;mso-wrap-distance-left:9pt;mso-wrap-distance-top:0;mso-wrap-distance-right:9pt;mso-wrap-distance-bottom:0;mso-position-horizontal:absolute;mso-position-horizontal-relative:text;mso-position-vertical:absolute;mso-position-vertical-relative:text;mso-width-percent:0;mso-height-percent:0;mso-width-relative:margin;mso-height-relative:margin" o:gfxdata="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" strokecolor="#5b9bd5 [3204]" strokeweight="3pt">
+                <v:stroke endarrow="block" joinstyle="miter"/>
+              </v:shape>
+            </w:pict>
+          </mc:Fallback>
+        </mc:AlternateContent>
+      </w:r>
+      <w:r>
+        <w:rPr>
+          <w:noProof/>
+          <w:lang w:eastAsia="en-GB"/>
+        </w:rPr>
+        <mc:AlternateContent>
+          <mc:Choice Requires="wps">
+            <w:drawing>
+              <wp:anchor distT="91440" distB="91440" distL="114300" distR="114300" simplePos="0" relativeHeight="251777024" behindDoc="0" locked="0" layoutInCell="1" allowOverlap="1" wp14:anchorId="694F6CB7" wp14:editId="0F0725E8">
+                <wp:simplePos x="0" y="0"/>
+                <wp:positionH relativeFrom="page">
+                  <wp:posOffset>523240</wp:posOffset>
+                </wp:positionH>
+                <wp:positionV relativeFrom="paragraph">
+                  <wp:posOffset>649605</wp:posOffset>
+                </wp:positionV>
+                <wp:extent cx="3474720" cy="1403985"/>
+                <wp:effectExtent l="0" t="0" r="0" b="0"/>
+                <wp:wrapTopAndBottom/>
+                <wp:docPr id="209" name="Text Box 2"/>
+                <wp:cNvGraphicFramePr>
+                  <a:graphicFrameLocks xmlns:a="http://schemas.openxmlformats.org/drawingml/2006/main"/>
+                </wp:cNvGraphicFramePr>
+                <a:graphic xmlns:a="http://schemas.openxmlformats.org/drawingml/2006/main">
+                  <a:graphicData uri="http://schemas.microsoft.com/office/word/2010/wordprocessingShape">
+                    <wps:wsp>
+                      <wps:cNvSpPr txBox="1">
+                        <a:spLocks noChangeArrowheads="1"/>
+                      </wps:cNvSpPr>
+                      <wps:spPr bwMode="auto">
+                        <a:xfrm>
+                          <a:off x="0" y="0"/>
+                          <a:ext cx="3474720" cy="1403985"/>
+                        </a:xfrm>
+                        <a:prstGeom prst="rect">
+                          <a:avLst/>
+                        </a:prstGeom>
+                        <a:noFill/>
+                        <a:ln w="9525">
+                          <a:noFill/>
+                          <a:miter lim="800000"/>
+                          <a:headEnd/>
+                          <a:tailEnd/>
+                        </a:ln>
+                      </wps:spPr>
+                      <wps:txbx>
+                        <w:txbxContent>
+                          <w:p>
+                            <w:pPr>
+                              <w:pBdr>
+                                <w:top w:val="single" w:sz="24" w:space="8" w:color="5B9BD5" w:themeColor="accent1"/>
+                                <w:bottom w:val="single" w:sz="24" w:space="8" w:color="5B9BD5" w:themeColor="accent1"/>
+                              </w:pBdr>
+                              <w:rPr>
+                                <w:b/>
+                                <w:iCs/>
+                                <w:color w:val="1F4E79" w:themeColor="accent1" w:themeShade="80"/>
+                                <w:sz w:val="24"/>
+                                <w:szCs w:val="24"/>
+                              </w:rPr>
+                            </w:pPr>
+                            <w:r>
+                              <w:rPr>
+                                <w:b/>
+                                <w:i/>
+                                <w:iCs/>
+                                <w:color w:val="5B9BD5" w:themeColor="accent1"/>
+                                <w:sz w:val="24"/>
+                                <w:szCs w:val="24"/>
+                              </w:rPr>
+                              <w:t>N</w:t>
+                            </w:r>
+                            <w:r>
+                              <w:rPr>
+                                <w:b/>
+                                <w:i/>
+                                <w:iCs/>
+                                <w:color w:val="5B9BD5" w:themeColor="accent1"/>
+                                <w:sz w:val="24"/>
+                                <w:szCs w:val="24"/>
+                              </w:rPr>
+                              <w:t>avigation</w:t>
+                            </w:r>
+                            <w:r>
+                              <w:rPr>
+                                <w:b/>
+                                <w:i/>
+                                <w:iCs/>
+                                <w:color w:val="5B9BD5" w:themeColor="accent1"/>
+                                <w:sz w:val="24"/>
+                                <w:szCs w:val="24"/>
+                              </w:rPr>
+                              <w:t xml:space="preserve"> </w:t>
+                            </w:r>
+                            <w:r>
+                              <w:rPr>
+                                <w:iCs/>
+                                <w:color w:val="1F4E79" w:themeColor="accent1" w:themeShade="80"/>
+                                <w:sz w:val="24"/>
+                                <w:szCs w:val="24"/>
+                              </w:rPr>
+                              <w:t>if by a clear</w:t>
+                            </w:r>
+                            <w:r>
+                              <w:rPr>
+                                <w:iCs/>
+                                <w:color w:val="1F4E79" w:themeColor="accent1" w:themeShade="80"/>
+                                <w:sz w:val="24"/>
+                                <w:szCs w:val="24"/>
+                              </w:rPr>
+                              <w:t xml:space="preserve"> </w:t>
+                            </w:r>
+                            <w:r>
+                              <w:rPr>
+                                <w:color w:val="1F4E79" w:themeColor="accent1" w:themeShade="80"/>
+                                <w:sz w:val="24"/>
+                                <w:szCs w:val="24"/>
+                              </w:rPr>
+                              <w:t xml:space="preserve">task bar to the top of the page </w:t>
+                            </w:r>
+                            <w:r>
+                              <w:rPr>
+                                <w:color w:val="1F4E79" w:themeColor="accent1" w:themeShade="80"/>
+                                <w:sz w:val="24"/>
+                                <w:szCs w:val="24"/>
+                              </w:rPr>
+                              <w:t>allowing for scrolling navigation to the rest of the site</w:t>
+                            </w:r>
+                          </w:p>
+                        </w:txbxContent>
+                      </wps:txbx>
+                      <wps:bodyPr rot="0" vert="horz" wrap="square" lIns="91440" tIns="45720" rIns="91440" bIns="45720" anchor="t" anchorCtr="0">
+                        <a:spAutoFit/>
+                      </wps:bodyPr>
+                    </wps:wsp>
+                  </a:graphicData>
+                </a:graphic>
+                <wp14:sizeRelH relativeFrom="margin">
+                  <wp14:pctWidth>58500</wp14:pctWidth>
+                </wp14:sizeRelH>
+                <wp14:sizeRelV relativeFrom="margin">
+                  <wp14:pctHeight>20000</wp14:pctHeight>
+                </wp14:sizeRelV>
+              </wp:anchor>
+            </w:drawing>
+          </mc:Choice>
+          <mc:Fallback>
+            <w:pict>
+              <v:shape w14:anchorId="694F6CB7" id="_x0000_s1035" type="#_x0000_t202" style="position:absolute;margin-left:41.2pt;margin-top:51.15pt;width:273.6pt;height:110.55pt;z-index:251777024;visibility:visible;mso-wrap-style:square;mso-width-percent:585;mso-height-percent:200;mso-wrap-distance-left:9pt;mso-wrap-distance-top:7.2pt;mso-wrap-distance-right:9pt;mso-wrap-distance-bottom:7.2pt;mso-position-horizontal:absolute;mso-position-horizontal-relative:page;mso-position-vertical:absolute;mso-position-vertical-relative:text;mso-width-percent:585;mso-height-percent:200;mso-width-relative:margin;mso-height-relative:margin;v-text-anchor:top" o:gfxdata="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" filled="f" stroked="f">
+                <v:textbox style="mso-fit-shape-to-text:t">
+                  <w:txbxContent>
+                    <w:p>
+                      <w:pPr>
+                        <w:pBdr>
+                          <w:top w:val="single" w:sz="24" w:space="8" w:color="5B9BD5" w:themeColor="accent1"/>
+                          <w:bottom w:val="single" w:sz="24" w:space="8" w:color="5B9BD5" w:themeColor="accent1"/>
+                        </w:pBdr>
+                        <w:rPr>
+                          <w:b/>
+                          <w:iCs/>
+                          <w:color w:val="1F4E79" w:themeColor="accent1" w:themeShade="80"/>
+                          <w:sz w:val="24"/>
+                          <w:szCs w:val="24"/>
+                        </w:rPr>
+                      </w:pPr>
+                      <w:r>
+                        <w:rPr>
+                          <w:b/>
+                          <w:i/>
+                          <w:iCs/>
+                          <w:color w:val="5B9BD5" w:themeColor="accent1"/>
+                          <w:sz w:val="24"/>
+                          <w:szCs w:val="24"/>
+                        </w:rPr>
+                        <w:t>N</w:t>
+                      </w:r>
+                      <w:r>
+                        <w:rPr>
+                          <w:b/>
+                          <w:i/>
+                          <w:iCs/>
+                          <w:color w:val="5B9BD5" w:themeColor="accent1"/>
+                          <w:sz w:val="24"/>
+                          <w:szCs w:val="24"/>
+                        </w:rPr>
+                        <w:t>avigation</w:t>
+                      </w:r>
+                      <w:r>
+                        <w:rPr>
+                          <w:b/>
+                          <w:i/>
+                          <w:iCs/>
+                          <w:color w:val="5B9BD5" w:themeColor="accent1"/>
+                          <w:sz w:val="24"/>
+                          <w:szCs w:val="24"/>
+                        </w:rPr>
+                        <w:t xml:space="preserve"> </w:t>
+                      </w:r>
+                      <w:r>
+                        <w:rPr>
+                          <w:iCs/>
+                          <w:color w:val="1F4E79" w:themeColor="accent1" w:themeShade="80"/>
+                          <w:sz w:val="24"/>
+                          <w:szCs w:val="24"/>
+                        </w:rPr>
+                        <w:t>if by a clear</w:t>
+                      </w:r>
+                      <w:r>
+                        <w:rPr>
+                          <w:iCs/>
+                          <w:color w:val="1F4E79" w:themeColor="accent1" w:themeShade="80"/>
+                          <w:sz w:val="24"/>
+                          <w:szCs w:val="24"/>
+                        </w:rPr>
+                        <w:t xml:space="preserve"> </w:t>
+                      </w:r>
+                      <w:r>
+                        <w:rPr>
+                          <w:color w:val="1F4E79" w:themeColor="accent1" w:themeShade="80"/>
+                          <w:sz w:val="24"/>
+                          <w:szCs w:val="24"/>
+                        </w:rPr>
+                        <w:t xml:space="preserve">task bar to the top of the page </w:t>
+                      </w:r>
+                      <w:r>
+                        <w:rPr>
+                          <w:color w:val="1F4E79" w:themeColor="accent1" w:themeShade="80"/>
+                          <w:sz w:val="24"/>
+                          <w:szCs w:val="24"/>
+                        </w:rPr>
+                        <w:t>allowing for scrolling navigation to the rest of the site</w:t>
+                      </w:r>
+                    </w:p>
+                  </w:txbxContent>
+                </v:textbox>
+                <w10:wrap type="topAndBottom" anchorx="page"/>
+              </v:shape>
+            </w:pict>
+          </mc:Fallback>
+        </mc:AlternateContent>
+      </w:r>
+      <w:r>
+        <w:rPr>
+          <w:lang w:eastAsia="en-GB"/>
+        </w:rPr>
+        <w:t>For this task I implemented my design, of</w:t>
+      </w:r>
+      <w:r>
+        <w:rPr>
+          <w:lang w:eastAsia="en-GB"/>
+        </w:rPr>
+        <w:t xml:space="preserve"> </w:t>
+      </w:r>
+      <w:r>
+        <w:rPr>
+          <w:lang w:eastAsia="en-GB"/>
+        </w:rPr>
+        <w:t xml:space="preserve">course you can see the page but here is </w:t>
+      </w:r>
+      <w:r>
+        <w:rPr>
+          <w:lang w:eastAsia="en-GB"/>
+        </w:rPr>
+        <w:t>an annotated screen shot that partially shows my website and outlines some of my design choices.  All photos have been credited through HTML inline comments.</w:t>
       </w:r>
     </w:p>
     <w:p>
@@ -6006,9 +6230,63 @@
       </w:pPr>
       <w:r>
         <w:rPr>
-          <w:lang w:eastAsia="en-GB"/>
-        </w:rPr>
-        <w:t>Font types</w:t>
+          <w:noProof/>
+        </w:rPr>
+        <w:drawing>
+          <wp:anchor distT="0" distB="0" distL="114300" distR="114300" simplePos="0" relativeHeight="251658239" behindDoc="0" locked="0" layoutInCell="1" allowOverlap="1" wp14:anchorId="52C8E09A" wp14:editId="7ED4A8B3">
+            <wp:simplePos x="0" y="0"/>
+            <wp:positionH relativeFrom="column">
+              <wp:posOffset>-289467</wp:posOffset>
+            </wp:positionH>
+            <wp:positionV relativeFrom="paragraph">
+              <wp:posOffset>1001395</wp:posOffset>
+            </wp:positionV>
+            <wp:extent cx="6880259" cy="4076700"/>
+            <wp:effectExtent l="0" t="0" r="0" b="0"/>
+            <wp:wrapNone/>
+            <wp:docPr id="52" name="Picture 52"/>
+            <wp:cNvGraphicFramePr>
+              <a:graphicFrameLocks xmlns:a="http://schemas.openxmlformats.org/drawingml/2006/main" noChangeAspect="1"/>
+            </wp:cNvGraphicFramePr>
+            <a:graphic xmlns:a="http://schemas.openxmlformats.org/drawingml/2006/main">
+              <a:graphicData uri="http://schemas.openxmlformats.org/drawingml/2006/picture">
+                <pic:pic xmlns:pic="http://schemas.openxmlformats.org/drawingml/2006/picture">
+                  <pic:nvPicPr>
+                    <pic:cNvPr id="1" name=""/>
+                    <pic:cNvPicPr/>
+                  </pic:nvPicPr>
+                  <pic:blipFill>
+                    <a:blip r:embed="rId43" cstate="print">
+                      <a:extLst>
+                        <a:ext uri="{28A0092B-C50C-407E-A947-70E740481C1C}">
+                          <a14:useLocalDpi xmlns:a14="http://schemas.microsoft.com/office/drawing/2010/main" val="0"/>
+                        </a:ext>
+                      </a:extLst>
+                    </a:blip>
+                    <a:stretch>
+                      <a:fillRect/>
+                    </a:stretch>
+                  </pic:blipFill>
+                  <pic:spPr>
+                    <a:xfrm>
+                      <a:off x="0" y="0"/>
+                      <a:ext cx="6882568" cy="4078068"/>
+                    </a:xfrm>
+                    <a:prstGeom prst="rect">
+                      <a:avLst/>
+                    </a:prstGeom>
+                  </pic:spPr>
+                </pic:pic>
+              </a:graphicData>
+            </a:graphic>
+            <wp14:sizeRelH relativeFrom="margin">
+              <wp14:pctWidth>0</wp14:pctWidth>
+            </wp14:sizeRelH>
+            <wp14:sizeRelV relativeFrom="margin">
+              <wp14:pctHeight>0</wp14:pctHeight>
+            </wp14:sizeRelV>
+          </wp:anchor>
+        </w:drawing>
       </w:r>
     </w:p>
     <w:p>
@@ -6017,24 +6295,6 @@
           <w:lang w:eastAsia="en-GB"/>
         </w:rPr>
       </w:pPr>
-      <w:r>
-        <w:rPr>
-          <w:lang w:eastAsia="en-GB"/>
-        </w:rPr>
-        <w:t xml:space="preserve">Annotations </w:t>
-      </w:r>
-      <w:r>
-        <w:rPr>
-          <w:lang w:eastAsia="en-GB"/>
-        </w:rPr>
-        <w:t>about</w:t>
-      </w:r>
-      <w:r>
-        <w:rPr>
-          <w:lang w:eastAsia="en-GB"/>
-        </w:rPr>
-        <w:t xml:space="preserve"> colours</w:t>
-      </w:r>
     </w:p>
     <w:p>
       <w:pPr>
@@ -6044,9 +6304,499 @@
       </w:pPr>
       <w:r>
         <w:rPr>
-          <w:lang w:eastAsia="en-GB"/>
-        </w:rPr>
-        <w:t>Navigation</w:t>
+          <w:noProof/>
+          <w:lang w:eastAsia="en-GB"/>
+        </w:rPr>
+        <mc:AlternateContent>
+          <mc:Choice Requires="wps">
+            <w:drawing>
+              <wp:anchor distT="91440" distB="91440" distL="114300" distR="114300" simplePos="0" relativeHeight="251767808" behindDoc="0" locked="0" layoutInCell="1" allowOverlap="1" wp14:anchorId="199FDF87" wp14:editId="6EEE3F57">
+                <wp:simplePos x="0" y="0"/>
+                <wp:positionH relativeFrom="page">
+                  <wp:posOffset>4333875</wp:posOffset>
+                </wp:positionH>
+                <wp:positionV relativeFrom="paragraph">
+                  <wp:posOffset>3700145</wp:posOffset>
+                </wp:positionV>
+                <wp:extent cx="3171825" cy="1403985"/>
+                <wp:effectExtent l="0" t="0" r="0" b="0"/>
+                <wp:wrapTopAndBottom/>
+                <wp:docPr id="307" name="Text Box 2"/>
+                <wp:cNvGraphicFramePr>
+                  <a:graphicFrameLocks xmlns:a="http://schemas.openxmlformats.org/drawingml/2006/main"/>
+                </wp:cNvGraphicFramePr>
+                <a:graphic xmlns:a="http://schemas.openxmlformats.org/drawingml/2006/main">
+                  <a:graphicData uri="http://schemas.microsoft.com/office/word/2010/wordprocessingShape">
+                    <wps:wsp>
+                      <wps:cNvSpPr txBox="1">
+                        <a:spLocks noChangeArrowheads="1"/>
+                      </wps:cNvSpPr>
+                      <wps:spPr bwMode="auto">
+                        <a:xfrm>
+                          <a:off x="0" y="0"/>
+                          <a:ext cx="3171825" cy="1403985"/>
+                        </a:xfrm>
+                        <a:prstGeom prst="rect">
+                          <a:avLst/>
+                        </a:prstGeom>
+                        <a:noFill/>
+                        <a:ln w="9525">
+                          <a:noFill/>
+                          <a:miter lim="800000"/>
+                          <a:headEnd/>
+                          <a:tailEnd/>
+                        </a:ln>
+                      </wps:spPr>
+                      <wps:txbx>
+                        <w:txbxContent>
+                          <w:p>
+                            <w:pPr>
+                              <w:pBdr>
+                                <w:top w:val="single" w:sz="24" w:space="7" w:color="5B9BD5" w:themeColor="accent1"/>
+                                <w:bottom w:val="single" w:sz="24" w:space="8" w:color="5B9BD5" w:themeColor="accent1"/>
+                              </w:pBdr>
+                              <w:rPr>
+                                <w:iCs/>
+                                <w:color w:val="1F4E79" w:themeColor="accent1" w:themeShade="80"/>
+                                <w:sz w:val="24"/>
+                                <w:szCs w:val="24"/>
+                              </w:rPr>
+                            </w:pPr>
+                            <w:r>
+                              <w:rPr>
+                                <w:b/>
+                                <w:i/>
+                                <w:iCs/>
+                                <w:color w:val="5B9BD5" w:themeColor="accent1"/>
+                                <w:sz w:val="24"/>
+                                <w:szCs w:val="24"/>
+                              </w:rPr>
+                              <w:t>Images</w:t>
+                            </w:r>
+                            <w:r>
+                              <w:rPr>
+                                <w:iCs/>
+                                <w:color w:val="5B9BD5" w:themeColor="accent1"/>
+                                <w:sz w:val="24"/>
+                                <w:szCs w:val="24"/>
+                              </w:rPr>
+                              <w:t xml:space="preserve"> </w:t>
+                            </w:r>
+                            <w:r>
+                              <w:rPr>
+                                <w:iCs/>
+                                <w:color w:val="1F4E79" w:themeColor="accent1" w:themeShade="80"/>
+                                <w:sz w:val="24"/>
+                                <w:szCs w:val="24"/>
+                              </w:rPr>
+                              <w:t xml:space="preserve">are of </w:t>
+                            </w:r>
+                            <w:r>
+                              <w:rPr>
+                                <w:i/>
+                                <w:iCs/>
+                                <w:color w:val="1F4E79" w:themeColor="accent1" w:themeShade="80"/>
+                                <w:sz w:val="24"/>
+                                <w:szCs w:val="24"/>
+                              </w:rPr>
+                              <w:t>.JPG</w:t>
+                            </w:r>
+                            <w:r>
+                              <w:rPr>
+                                <w:iCs/>
+                                <w:color w:val="1F4E79" w:themeColor="accent1" w:themeShade="80"/>
+                                <w:sz w:val="24"/>
+                                <w:szCs w:val="24"/>
+                              </w:rPr>
+                              <w:t xml:space="preserve"> file format for the best compatibility, compression and colour balance.</w:t>
+                            </w:r>
+                          </w:p>
+                          <w:p>
+                            <w:pPr>
+                              <w:pBdr>
+                                <w:top w:val="single" w:sz="24" w:space="7" w:color="5B9BD5" w:themeColor="accent1"/>
+                                <w:bottom w:val="single" w:sz="24" w:space="8" w:color="5B9BD5" w:themeColor="accent1"/>
+                              </w:pBdr>
+                              <w:rPr>
+                                <w:iCs/>
+                                <w:color w:val="1F4E79" w:themeColor="accent1" w:themeShade="80"/>
+                                <w:sz w:val="24"/>
+                                <w:szCs w:val="24"/>
+                              </w:rPr>
+                            </w:pPr>
+                            <w:r>
+                              <w:rPr>
+                                <w:iCs/>
+                                <w:color w:val="1F4E79" w:themeColor="accent1" w:themeShade="80"/>
+                                <w:sz w:val="24"/>
+                                <w:szCs w:val="24"/>
+                              </w:rPr>
+                              <w:t xml:space="preserve">For those with transparent backgrounds and single colours I utilised </w:t>
+                            </w:r>
+                            <w:r>
+                              <w:rPr>
+                                <w:i/>
+                                <w:iCs/>
+                                <w:color w:val="1F4E79" w:themeColor="accent1" w:themeShade="80"/>
+                                <w:sz w:val="24"/>
+                                <w:szCs w:val="24"/>
+                              </w:rPr>
+                              <w:t>.GIF</w:t>
+                            </w:r>
+                            <w:r>
+                              <w:rPr>
+                                <w:iCs/>
+                                <w:color w:val="1F4E79" w:themeColor="accent1" w:themeShade="80"/>
+                                <w:sz w:val="24"/>
+                                <w:szCs w:val="24"/>
+                              </w:rPr>
+                              <w:t xml:space="preserve"> file format – this was for the twitter and Tuckersoft links.</w:t>
+                            </w:r>
+                          </w:p>
+                          <w:p>
+                            <w:pPr>
+                              <w:pBdr>
+                                <w:top w:val="single" w:sz="24" w:space="7" w:color="5B9BD5" w:themeColor="accent1"/>
+                                <w:bottom w:val="single" w:sz="24" w:space="8" w:color="5B9BD5" w:themeColor="accent1"/>
+                              </w:pBdr>
+                              <w:rPr>
+                                <w:iCs/>
+                                <w:color w:val="1F4E79" w:themeColor="accent1" w:themeShade="80"/>
+                                <w:sz w:val="24"/>
+                              </w:rPr>
+                            </w:pPr>
+                            <w:r>
+                              <w:rPr>
+                                <w:iCs/>
+                                <w:color w:val="1F4E79" w:themeColor="accent1" w:themeShade="80"/>
+                                <w:sz w:val="24"/>
+                                <w:szCs w:val="24"/>
+                              </w:rPr>
+                              <w:t>All images are cred</w:t>
+                            </w:r>
+                          </w:p>
+                        </w:txbxContent>
+                      </wps:txbx>
+                      <wps:bodyPr rot="0" vert="horz" wrap="square" lIns="91440" tIns="45720" rIns="91440" bIns="45720" anchor="t" anchorCtr="0">
+                        <a:spAutoFit/>
+                      </wps:bodyPr>
+                    </wps:wsp>
+                  </a:graphicData>
+                </a:graphic>
+                <wp14:sizeRelH relativeFrom="margin">
+                  <wp14:pctWidth>0</wp14:pctWidth>
+                </wp14:sizeRelH>
+                <wp14:sizeRelV relativeFrom="margin">
+                  <wp14:pctHeight>20000</wp14:pctHeight>
+                </wp14:sizeRelV>
+              </wp:anchor>
+            </w:drawing>
+          </mc:Choice>
+          <mc:Fallback>
+            <w:pict>
+              <v:shape w14:anchorId="199FDF87" id="_x0000_s1036" type="#_x0000_t202" style="position:absolute;margin-left:341.25pt;margin-top:291.35pt;width:249.75pt;height:110.55pt;z-index:251767808;visibility:visible;mso-wrap-style:square;mso-width-percent:0;mso-height-percent:200;mso-wrap-distance-left:9pt;mso-wrap-distance-top:7.2pt;mso-wrap-distance-right:9pt;mso-wrap-distance-bottom:7.2pt;mso-position-horizontal:absolute;mso-position-horizontal-relative:page;mso-position-vertical:absolute;mso-position-vertical-relative:text;mso-width-percent:0;mso-height-percent:200;mso-width-relative:margin;mso-height-relative:margin;v-text-anchor:top" o:gfxdata="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" filled="f" stroked="f">
+                <v:textbox style="mso-fit-shape-to-text:t">
+                  <w:txbxContent>
+                    <w:p>
+                      <w:pPr>
+                        <w:pBdr>
+                          <w:top w:val="single" w:sz="24" w:space="7" w:color="5B9BD5" w:themeColor="accent1"/>
+                          <w:bottom w:val="single" w:sz="24" w:space="8" w:color="5B9BD5" w:themeColor="accent1"/>
+                        </w:pBdr>
+                        <w:rPr>
+                          <w:iCs/>
+                          <w:color w:val="1F4E79" w:themeColor="accent1" w:themeShade="80"/>
+                          <w:sz w:val="24"/>
+                          <w:szCs w:val="24"/>
+                        </w:rPr>
+                      </w:pPr>
+                      <w:r>
+                        <w:rPr>
+                          <w:b/>
+                          <w:i/>
+                          <w:iCs/>
+                          <w:color w:val="5B9BD5" w:themeColor="accent1"/>
+                          <w:sz w:val="24"/>
+                          <w:szCs w:val="24"/>
+                        </w:rPr>
+                        <w:t>Images</w:t>
+                      </w:r>
+                      <w:r>
+                        <w:rPr>
+                          <w:iCs/>
+                          <w:color w:val="5B9BD5" w:themeColor="accent1"/>
+                          <w:sz w:val="24"/>
+                          <w:szCs w:val="24"/>
+                        </w:rPr>
+                        <w:t xml:space="preserve"> </w:t>
+                      </w:r>
+                      <w:r>
+                        <w:rPr>
+                          <w:iCs/>
+                          <w:color w:val="1F4E79" w:themeColor="accent1" w:themeShade="80"/>
+                          <w:sz w:val="24"/>
+                          <w:szCs w:val="24"/>
+                        </w:rPr>
+                        <w:t xml:space="preserve">are of </w:t>
+                      </w:r>
+                      <w:r>
+                        <w:rPr>
+                          <w:i/>
+                          <w:iCs/>
+                          <w:color w:val="1F4E79" w:themeColor="accent1" w:themeShade="80"/>
+                          <w:sz w:val="24"/>
+                          <w:szCs w:val="24"/>
+                        </w:rPr>
+                        <w:t>.JPG</w:t>
+                      </w:r>
+                      <w:r>
+                        <w:rPr>
+                          <w:iCs/>
+                          <w:color w:val="1F4E79" w:themeColor="accent1" w:themeShade="80"/>
+                          <w:sz w:val="24"/>
+                          <w:szCs w:val="24"/>
+                        </w:rPr>
+                        <w:t xml:space="preserve"> file format for the best compatibility, compression and colour balance.</w:t>
+                      </w:r>
+                    </w:p>
+                    <w:p>
+                      <w:pPr>
+                        <w:pBdr>
+                          <w:top w:val="single" w:sz="24" w:space="7" w:color="5B9BD5" w:themeColor="accent1"/>
+                          <w:bottom w:val="single" w:sz="24" w:space="8" w:color="5B9BD5" w:themeColor="accent1"/>
+                        </w:pBdr>
+                        <w:rPr>
+                          <w:iCs/>
+                          <w:color w:val="1F4E79" w:themeColor="accent1" w:themeShade="80"/>
+                          <w:sz w:val="24"/>
+                          <w:szCs w:val="24"/>
+                        </w:rPr>
+                      </w:pPr>
+                      <w:r>
+                        <w:rPr>
+                          <w:iCs/>
+                          <w:color w:val="1F4E79" w:themeColor="accent1" w:themeShade="80"/>
+                          <w:sz w:val="24"/>
+                          <w:szCs w:val="24"/>
+                        </w:rPr>
+                        <w:t xml:space="preserve">For those with transparent backgrounds and single colours I utilised </w:t>
+                      </w:r>
+                      <w:r>
+                        <w:rPr>
+                          <w:i/>
+                          <w:iCs/>
+                          <w:color w:val="1F4E79" w:themeColor="accent1" w:themeShade="80"/>
+                          <w:sz w:val="24"/>
+                          <w:szCs w:val="24"/>
+                        </w:rPr>
+                        <w:t>.GIF</w:t>
+                      </w:r>
+                      <w:r>
+                        <w:rPr>
+                          <w:iCs/>
+                          <w:color w:val="1F4E79" w:themeColor="accent1" w:themeShade="80"/>
+                          <w:sz w:val="24"/>
+                          <w:szCs w:val="24"/>
+                        </w:rPr>
+                        <w:t xml:space="preserve"> file format – this was for the twitter and Tuckersoft links.</w:t>
+                      </w:r>
+                    </w:p>
+                    <w:p>
+                      <w:pPr>
+                        <w:pBdr>
+                          <w:top w:val="single" w:sz="24" w:space="7" w:color="5B9BD5" w:themeColor="accent1"/>
+                          <w:bottom w:val="single" w:sz="24" w:space="8" w:color="5B9BD5" w:themeColor="accent1"/>
+                        </w:pBdr>
+                        <w:rPr>
+                          <w:iCs/>
+                          <w:color w:val="1F4E79" w:themeColor="accent1" w:themeShade="80"/>
+                          <w:sz w:val="24"/>
+                        </w:rPr>
+                      </w:pPr>
+                      <w:r>
+                        <w:rPr>
+                          <w:iCs/>
+                          <w:color w:val="1F4E79" w:themeColor="accent1" w:themeShade="80"/>
+                          <w:sz w:val="24"/>
+                          <w:szCs w:val="24"/>
+                        </w:rPr>
+                        <w:t>All images are cred</w:t>
+                      </w:r>
+                    </w:p>
+                  </w:txbxContent>
+                </v:textbox>
+                <w10:wrap type="topAndBottom" anchorx="page"/>
+              </v:shape>
+            </w:pict>
+          </mc:Fallback>
+        </mc:AlternateContent>
+      </w:r>
+      <w:r>
+        <w:rPr>
+          <w:noProof/>
+          <w:lang w:eastAsia="en-GB"/>
+        </w:rPr>
+        <mc:AlternateContent>
+          <mc:Choice Requires="wps">
+            <w:drawing>
+              <wp:anchor distT="91440" distB="91440" distL="114300" distR="114300" simplePos="0" relativeHeight="251769856" behindDoc="0" locked="0" layoutInCell="1" allowOverlap="1" wp14:anchorId="0DAEB391" wp14:editId="4AD2DBF4">
+                <wp:simplePos x="0" y="0"/>
+                <wp:positionH relativeFrom="page">
+                  <wp:posOffset>614045</wp:posOffset>
+                </wp:positionH>
+                <wp:positionV relativeFrom="paragraph">
+                  <wp:posOffset>3850005</wp:posOffset>
+                </wp:positionV>
+                <wp:extent cx="3474720" cy="1403985"/>
+                <wp:effectExtent l="0" t="0" r="0" b="0"/>
+                <wp:wrapTopAndBottom/>
+                <wp:docPr id="205" name="Text Box 2"/>
+                <wp:cNvGraphicFramePr>
+                  <a:graphicFrameLocks xmlns:a="http://schemas.openxmlformats.org/drawingml/2006/main"/>
+                </wp:cNvGraphicFramePr>
+                <a:graphic xmlns:a="http://schemas.openxmlformats.org/drawingml/2006/main">
+                  <a:graphicData uri="http://schemas.microsoft.com/office/word/2010/wordprocessingShape">
+                    <wps:wsp>
+                      <wps:cNvSpPr txBox="1">
+                        <a:spLocks noChangeArrowheads="1"/>
+                      </wps:cNvSpPr>
+                      <wps:spPr bwMode="auto">
+                        <a:xfrm>
+                          <a:off x="0" y="0"/>
+                          <a:ext cx="3474720" cy="1403985"/>
+                        </a:xfrm>
+                        <a:prstGeom prst="rect">
+                          <a:avLst/>
+                        </a:prstGeom>
+                        <a:noFill/>
+                        <a:ln w="9525">
+                          <a:noFill/>
+                          <a:miter lim="800000"/>
+                          <a:headEnd/>
+                          <a:tailEnd/>
+                        </a:ln>
+                      </wps:spPr>
+                      <wps:txbx>
+                        <w:txbxContent>
+                          <w:p>
+                            <w:pPr>
+                              <w:pBdr>
+                                <w:top w:val="single" w:sz="24" w:space="8" w:color="5B9BD5" w:themeColor="accent1"/>
+                                <w:bottom w:val="single" w:sz="24" w:space="8" w:color="5B9BD5" w:themeColor="accent1"/>
+                              </w:pBdr>
+                              <w:rPr>
+                                <w:iCs/>
+                                <w:color w:val="5B9BD5" w:themeColor="accent1"/>
+                                <w:sz w:val="24"/>
+                                <w:szCs w:val="24"/>
+                              </w:rPr>
+                            </w:pPr>
+                            <w:r>
+                              <w:rPr>
+                                <w:b/>
+                                <w:i/>
+                                <w:iCs/>
+                                <w:color w:val="5B9BD5" w:themeColor="accent1"/>
+                                <w:sz w:val="24"/>
+                                <w:szCs w:val="24"/>
+                              </w:rPr>
+                              <w:t>Colours</w:t>
+                            </w:r>
+                            <w:r>
+                              <w:rPr>
+                                <w:b/>
+                                <w:i/>
+                                <w:iCs/>
+                                <w:color w:val="5B9BD5" w:themeColor="accent1"/>
+                                <w:sz w:val="24"/>
+                                <w:szCs w:val="24"/>
+                              </w:rPr>
+                              <w:t xml:space="preserve"> </w:t>
+                            </w:r>
+                            <w:r>
+                              <w:rPr>
+                                <w:iCs/>
+                                <w:color w:val="1F4E79" w:themeColor="accent1" w:themeShade="80"/>
+                                <w:sz w:val="24"/>
+                                <w:szCs w:val="24"/>
+                              </w:rPr>
+                              <w:t>Following the colour pallet I established it clearly works well pronouncing the different sections with an accent colour appearing to as the menus are hovered over too.</w:t>
+                            </w:r>
+                          </w:p>
+                        </w:txbxContent>
+                      </wps:txbx>
+                      <wps:bodyPr rot="0" vert="horz" wrap="square" lIns="91440" tIns="45720" rIns="91440" bIns="45720" anchor="t" anchorCtr="0">
+                        <a:spAutoFit/>
+                      </wps:bodyPr>
+                    </wps:wsp>
+                  </a:graphicData>
+                </a:graphic>
+                <wp14:sizeRelH relativeFrom="margin">
+                  <wp14:pctWidth>58500</wp14:pctWidth>
+                </wp14:sizeRelH>
+                <wp14:sizeRelV relativeFrom="margin">
+                  <wp14:pctHeight>20000</wp14:pctHeight>
+                </wp14:sizeRelV>
+              </wp:anchor>
+            </w:drawing>
+          </mc:Choice>
+          <mc:Fallback>
+            <w:pict>
+              <v:shape w14:anchorId="0DAEB391" id="_x0000_s1037" type="#_x0000_t202" style="position:absolute;margin-left:48.35pt;margin-top:303.15pt;width:273.6pt;height:110.55pt;z-index:251769856;visibility:visible;mso-wrap-style:square;mso-width-percent:585;mso-height-percent:200;mso-wrap-distance-left:9pt;mso-wrap-distance-top:7.2pt;mso-wrap-distance-right:9pt;mso-wrap-distance-bottom:7.2pt;mso-position-horizontal:absolute;mso-position-horizontal-relative:page;mso-position-vertical:absolute;mso-position-vertical-relative:text;mso-width-percent:585;mso-height-percent:200;mso-width-relative:margin;mso-height-relative:margin;v-text-anchor:top" o:gfxdata="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" filled="f" stroked="f">
+                <v:textbox style="mso-fit-shape-to-text:t">
+                  <w:txbxContent>
+                    <w:p>
+                      <w:pPr>
+                        <w:pBdr>
+                          <w:top w:val="single" w:sz="24" w:space="8" w:color="5B9BD5" w:themeColor="accent1"/>
+                          <w:bottom w:val="single" w:sz="24" w:space="8" w:color="5B9BD5" w:themeColor="accent1"/>
+                        </w:pBdr>
+                        <w:rPr>
+                          <w:iCs/>
+                          <w:color w:val="5B9BD5" w:themeColor="accent1"/>
+                          <w:sz w:val="24"/>
+                          <w:szCs w:val="24"/>
+                        </w:rPr>
+                      </w:pPr>
+                      <w:r>
+                        <w:rPr>
+                          <w:b/>
+                          <w:i/>
+                          <w:iCs/>
+                          <w:color w:val="5B9BD5" w:themeColor="accent1"/>
+                          <w:sz w:val="24"/>
+                          <w:szCs w:val="24"/>
+                        </w:rPr>
+                        <w:t>Colours</w:t>
+                      </w:r>
+                      <w:r>
+                        <w:rPr>
+                          <w:b/>
+                          <w:i/>
+                          <w:iCs/>
+                          <w:color w:val="5B9BD5" w:themeColor="accent1"/>
+                          <w:sz w:val="24"/>
+                          <w:szCs w:val="24"/>
+                        </w:rPr>
+                        <w:t xml:space="preserve"> </w:t>
+                      </w:r>
+                      <w:r>
+                        <w:rPr>
+                          <w:iCs/>
+                          <w:color w:val="1F4E79" w:themeColor="accent1" w:themeShade="80"/>
+                          <w:sz w:val="24"/>
+                          <w:szCs w:val="24"/>
+                        </w:rPr>
+                        <w:t>Following the colour pallet I established it clearly works well pronouncing the different sections with an accent colour appearing to as the menus are hovered over too.</w:t>
+                      </w:r>
+                    </w:p>
+                  </w:txbxContent>
+                </v:textbox>
+                <w10:wrap type="topAndBottom" anchorx="page"/>
+              </v:shape>
+            </w:pict>
+          </mc:Fallback>
+        </mc:AlternateContent>
       </w:r>
     </w:p>
     <w:p>
@@ -6057,43 +6807,336 @@
       </w:pPr>
       <w:r>
         <w:rPr>
-          <w:lang w:eastAsia="en-GB"/>
-        </w:rPr>
-        <w:t xml:space="preserve">Show </w:t>
-      </w:r>
-      <w:r>
-        <w:rPr>
-          <w:lang w:eastAsia="en-GB"/>
-        </w:rPr>
-        <w:t>credits</w:t>
+          <w:noProof/>
+        </w:rPr>
+        <w:drawing>
+          <wp:anchor distT="0" distB="0" distL="114300" distR="114300" simplePos="0" relativeHeight="251774976" behindDoc="0" locked="0" layoutInCell="1" allowOverlap="1" wp14:anchorId="089B64BB" wp14:editId="71EE4FDA">
+            <wp:simplePos x="0" y="0"/>
+            <wp:positionH relativeFrom="column">
+              <wp:posOffset>47624</wp:posOffset>
+            </wp:positionH>
+            <wp:positionV relativeFrom="paragraph">
+              <wp:posOffset>4799330</wp:posOffset>
+            </wp:positionV>
+            <wp:extent cx="2771775" cy="1388616"/>
+            <wp:effectExtent l="0" t="0" r="0" b="2540"/>
+            <wp:wrapNone/>
+            <wp:docPr id="208" name="Picture 208"/>
+            <wp:cNvGraphicFramePr>
+              <a:graphicFrameLocks xmlns:a="http://schemas.openxmlformats.org/drawingml/2006/main" noChangeAspect="1"/>
+            </wp:cNvGraphicFramePr>
+            <a:graphic xmlns:a="http://schemas.openxmlformats.org/drawingml/2006/main">
+              <a:graphicData uri="http://schemas.openxmlformats.org/drawingml/2006/picture">
+                <pic:pic xmlns:pic="http://schemas.openxmlformats.org/drawingml/2006/picture">
+                  <pic:nvPicPr>
+                    <pic:cNvPr id="0" name="Picture 30"/>
+                    <pic:cNvPicPr>
+                      <a:picLocks noChangeAspect="1" noChangeArrowheads="1"/>
+                    </pic:cNvPicPr>
+                  </pic:nvPicPr>
+                  <pic:blipFill>
+                    <a:blip r:embed="rId44" cstate="print">
+                      <a:extLst>
+                        <a:ext uri="{28A0092B-C50C-407E-A947-70E740481C1C}">
+                          <a14:useLocalDpi xmlns:a14="http://schemas.microsoft.com/office/drawing/2010/main" val="0"/>
+                        </a:ext>
+                      </a:extLst>
+                    </a:blip>
+                    <a:srcRect/>
+                    <a:stretch>
+                      <a:fillRect/>
+                    </a:stretch>
+                  </pic:blipFill>
+                  <pic:spPr bwMode="auto">
+                    <a:xfrm>
+                      <a:off x="0" y="0"/>
+                      <a:ext cx="2784045" cy="1394763"/>
+                    </a:xfrm>
+                    <a:prstGeom prst="rect">
+                      <a:avLst/>
+                    </a:prstGeom>
+                    <a:noFill/>
+                    <a:ln>
+                      <a:noFill/>
+                    </a:ln>
+                  </pic:spPr>
+                </pic:pic>
+              </a:graphicData>
+            </a:graphic>
+            <wp14:sizeRelH relativeFrom="margin">
+              <wp14:pctWidth>0</wp14:pctWidth>
+            </wp14:sizeRelH>
+            <wp14:sizeRelV relativeFrom="margin">
+              <wp14:pctHeight>0</wp14:pctHeight>
+            </wp14:sizeRelV>
+          </wp:anchor>
+        </w:drawing>
+      </w:r>
+      <w:r>
+        <w:rPr>
+          <w:noProof/>
+          <w:lang w:eastAsia="en-GB"/>
+        </w:rPr>
+        <mc:AlternateContent>
+          <mc:Choice Requires="wps">
+            <w:drawing>
+              <wp:anchor distT="0" distB="0" distL="114300" distR="114300" simplePos="0" relativeHeight="251770880" behindDoc="0" locked="0" layoutInCell="1" allowOverlap="1" wp14:anchorId="1FCE8638" wp14:editId="25B028EA">
+                <wp:simplePos x="0" y="0"/>
+                <wp:positionH relativeFrom="column">
+                  <wp:posOffset>4848225</wp:posOffset>
+                </wp:positionH>
+                <wp:positionV relativeFrom="paragraph">
+                  <wp:posOffset>2322195</wp:posOffset>
+                </wp:positionV>
+                <wp:extent cx="171450" cy="1276350"/>
+                <wp:effectExtent l="76200" t="38100" r="19050" b="19050"/>
+                <wp:wrapNone/>
+                <wp:docPr id="206" name="Straight Arrow Connector 206"/>
+                <wp:cNvGraphicFramePr/>
+                <a:graphic xmlns:a="http://schemas.openxmlformats.org/drawingml/2006/main">
+                  <a:graphicData uri="http://schemas.microsoft.com/office/word/2010/wordprocessingShape">
+                    <wps:wsp>
+                      <wps:cNvCnPr/>
+                      <wps:spPr>
+                        <a:xfrm flipH="1" flipV="1">
+                          <a:off x="0" y="0"/>
+                          <a:ext cx="171450" cy="1276350"/>
+                        </a:xfrm>
+                        <a:prstGeom prst="straightConnector1">
+                          <a:avLst/>
+                        </a:prstGeom>
+                        <a:ln w="38100">
+                          <a:tailEnd type="triangle"/>
+                        </a:ln>
+                      </wps:spPr>
+                      <wps:style>
+                        <a:lnRef idx="1">
+                          <a:schemeClr val="accent1"/>
+                        </a:lnRef>
+                        <a:fillRef idx="0">
+                          <a:schemeClr val="accent1"/>
+                        </a:fillRef>
+                        <a:effectRef idx="0">
+                          <a:schemeClr val="accent1"/>
+                        </a:effectRef>
+                        <a:fontRef idx="minor">
+                          <a:schemeClr val="tx1"/>
+                        </a:fontRef>
+                      </wps:style>
+                      <wps:bodyPr/>
+                    </wps:wsp>
+                  </a:graphicData>
+                </a:graphic>
+                <wp14:sizeRelH relativeFrom="margin">
+                  <wp14:pctWidth>0</wp14:pctWidth>
+                </wp14:sizeRelH>
+                <wp14:sizeRelV relativeFrom="margin">
+                  <wp14:pctHeight>0</wp14:pctHeight>
+                </wp14:sizeRelV>
+              </wp:anchor>
+            </w:drawing>
+          </mc:Choice>
+          <mc:Fallback>
+            <w:pict>
+              <v:shape w14:anchorId="388D1112" id="Straight Arrow Connector 206" o:spid="_x0000_s1026" type="#_x0000_t32" style="position:absolute;margin-left:381.75pt;margin-top:182.85pt;width:13.5pt;height:100.5pt;flip:x y;z-index:251770880;visibility:visible;mso-wrap-style:square;mso-width-percent:0;mso-height-percent:0;mso-wrap-distance-left:9pt;mso-wrap-distance-top:0;mso-wrap-distance-right:9pt;mso-wrap-distance-bottom:0;mso-position-horizontal:absolute;mso-position-horizontal-relative:text;mso-position-vertical:absolute;mso-position-vertical-relative:text;mso-width-percent:0;mso-height-percent:0;mso-width-relative:margin;mso-height-relative:margin" o:gfxdata="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" strokecolor="#5b9bd5 [3204]" strokeweight="3pt">
+                <v:stroke endarrow="block" joinstyle="miter"/>
+              </v:shape>
+            </w:pict>
+          </mc:Fallback>
+        </mc:AlternateContent>
+      </w:r>
+      <w:r>
+        <w:rPr>
+          <w:noProof/>
+          <w:lang w:eastAsia="en-GB"/>
+        </w:rPr>
+        <mc:AlternateContent>
+          <mc:Choice Requires="wps">
+            <w:drawing>
+              <wp:anchor distT="0" distB="0" distL="114300" distR="114300" simplePos="0" relativeHeight="251772928" behindDoc="0" locked="0" layoutInCell="1" allowOverlap="1" wp14:anchorId="50644795" wp14:editId="3637CF60">
+                <wp:simplePos x="0" y="0"/>
+                <wp:positionH relativeFrom="column">
+                  <wp:posOffset>533400</wp:posOffset>
+                </wp:positionH>
+                <wp:positionV relativeFrom="paragraph">
+                  <wp:posOffset>3217544</wp:posOffset>
+                </wp:positionV>
+                <wp:extent cx="209550" cy="542925"/>
+                <wp:effectExtent l="19050" t="38100" r="57150" b="9525"/>
+                <wp:wrapNone/>
+                <wp:docPr id="207" name="Straight Arrow Connector 207"/>
+                <wp:cNvGraphicFramePr/>
+                <a:graphic xmlns:a="http://schemas.openxmlformats.org/drawingml/2006/main">
+                  <a:graphicData uri="http://schemas.microsoft.com/office/word/2010/wordprocessingShape">
+                    <wps:wsp>
+                      <wps:cNvCnPr/>
+                      <wps:spPr>
+                        <a:xfrm flipV="1">
+                          <a:off x="0" y="0"/>
+                          <a:ext cx="209550" cy="542925"/>
+                        </a:xfrm>
+                        <a:prstGeom prst="straightConnector1">
+                          <a:avLst/>
+                        </a:prstGeom>
+                        <a:ln w="38100">
+                          <a:tailEnd type="triangle"/>
+                        </a:ln>
+                      </wps:spPr>
+                      <wps:style>
+                        <a:lnRef idx="1">
+                          <a:schemeClr val="accent1"/>
+                        </a:lnRef>
+                        <a:fillRef idx="0">
+                          <a:schemeClr val="accent1"/>
+                        </a:fillRef>
+                        <a:effectRef idx="0">
+                          <a:schemeClr val="accent1"/>
+                        </a:effectRef>
+                        <a:fontRef idx="minor">
+                          <a:schemeClr val="tx1"/>
+                        </a:fontRef>
+                      </wps:style>
+                      <wps:bodyPr/>
+                    </wps:wsp>
+                  </a:graphicData>
+                </a:graphic>
+                <wp14:sizeRelH relativeFrom="margin">
+                  <wp14:pctWidth>0</wp14:pctWidth>
+                </wp14:sizeRelH>
+                <wp14:sizeRelV relativeFrom="margin">
+                  <wp14:pctHeight>0</wp14:pctHeight>
+                </wp14:sizeRelV>
+              </wp:anchor>
+            </w:drawing>
+          </mc:Choice>
+          <mc:Fallback>
+            <w:pict>
+              <v:shape w14:anchorId="3EAA5780" id="Straight Arrow Connector 207" o:spid="_x0000_s1026" type="#_x0000_t32" style="position:absolute;margin-left:42pt;margin-top:253.35pt;width:16.5pt;height:42.75pt;flip:y;z-index:251772928;visibility:visible;mso-wrap-style:square;mso-width-percent:0;mso-height-percent:0;mso-wrap-distance-left:9pt;mso-wrap-distance-top:0;mso-wrap-distance-right:9pt;mso-wrap-distance-bottom:0;mso-position-horizontal:absolute;mso-position-horizontal-relative:text;mso-position-vertical:absolute;mso-position-vertical-relative:text;mso-width-percent:0;mso-height-percent:0;mso-width-relative:margin;mso-height-relative:margin" o:gfxdata="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" strokecolor="#5b9bd5 [3204]" strokeweight="3pt">
+                <v:stroke endarrow="block" joinstyle="miter"/>
+              </v:shape>
+            </w:pict>
+          </mc:Fallback>
+        </mc:AlternateContent>
+      </w:r>
+      <w:r>
+        <w:rPr>
+          <w:lang w:eastAsia="en-GB"/>
+        </w:rPr>
+        <w:br w:type="page"/>
       </w:r>
     </w:p>
     <w:p>
       <w:pPr>
-        <w:rPr>
-          <w:lang w:eastAsia="en-GB"/>
-        </w:rPr>
-      </w:pPr>
+        <w:pStyle w:val="Heading2"/>
+        <w:rPr>
+          <w:lang w:eastAsia="en-GB"/>
+        </w:rPr>
+      </w:pPr>
+      <w:r>
+        <w:rPr>
+          <w:lang w:eastAsia="en-GB"/>
+        </w:rPr>
+        <w:lastRenderedPageBreak/>
+        <w:t>Task 5 – Website Review</w:t>
+      </w:r>
     </w:p>
     <w:p>
       <w:pPr>
-        <w:rPr>
-          <w:lang w:eastAsia="en-GB"/>
-        </w:rPr>
-      </w:pPr>
+        <w:pStyle w:val="Heading3"/>
+        <w:rPr>
+          <w:lang w:eastAsia="en-GB"/>
+        </w:rPr>
+      </w:pPr>
+      <w:r>
+        <w:rPr>
+          <w:lang w:eastAsia="en-GB"/>
+        </w:rPr>
+        <w:t>Fitts’s Law</w:t>
+      </w:r>
+      <w:r>
+        <w:rPr>
+          <w:lang w:eastAsia="en-GB"/>
+        </w:rPr>
+        <w:t xml:space="preserve"> </w:t>
+      </w:r>
     </w:p>
     <w:p>
       <w:pPr>
-        <w:pStyle w:val="Heading2"/>
-        <w:rPr>
-          <w:lang w:eastAsia="en-GB"/>
-        </w:rPr>
-      </w:pPr>
-      <w:r>
-        <w:rPr>
-          <w:lang w:eastAsia="en-GB"/>
-        </w:rPr>
-        <w:t>Task 5 – Website Review</w:t>
+        <w:rPr>
+          <w:lang w:eastAsia="en-GB"/>
+        </w:rPr>
+      </w:pPr>
+      <w:r>
+        <w:rPr>
+          <w:noProof/>
+        </w:rPr>
+        <w:drawing>
+          <wp:anchor distT="0" distB="0" distL="114300" distR="114300" simplePos="0" relativeHeight="251735040" behindDoc="1" locked="0" layoutInCell="1" allowOverlap="1" wp14:anchorId="1D7ACFF5" wp14:editId="1B7FD1DE">
+            <wp:simplePos x="0" y="0"/>
+            <wp:positionH relativeFrom="column">
+              <wp:posOffset>450140</wp:posOffset>
+            </wp:positionH>
+            <wp:positionV relativeFrom="paragraph">
+              <wp:posOffset>69215</wp:posOffset>
+            </wp:positionV>
+            <wp:extent cx="1190625" cy="385445"/>
+            <wp:effectExtent l="0" t="0" r="9525" b="0"/>
+            <wp:wrapTight wrapText="bothSides">
+              <wp:wrapPolygon edited="0">
+                <wp:start x="0" y="0"/>
+                <wp:lineTo x="0" y="20283"/>
+                <wp:lineTo x="21427" y="20283"/>
+                <wp:lineTo x="21427" y="0"/>
+                <wp:lineTo x="0" y="0"/>
+              </wp:wrapPolygon>
+            </wp:wrapTight>
+            <wp:docPr id="54" name="Picture 54"/>
+            <wp:cNvGraphicFramePr>
+              <a:graphicFrameLocks xmlns:a="http://schemas.openxmlformats.org/drawingml/2006/main" noChangeAspect="1"/>
+            </wp:cNvGraphicFramePr>
+            <a:graphic xmlns:a="http://schemas.openxmlformats.org/drawingml/2006/main">
+              <a:graphicData uri="http://schemas.openxmlformats.org/drawingml/2006/picture">
+                <pic:pic xmlns:pic="http://schemas.openxmlformats.org/drawingml/2006/picture">
+                  <pic:nvPicPr>
+                    <pic:cNvPr id="1" name=""/>
+                    <pic:cNvPicPr/>
+                  </pic:nvPicPr>
+                  <pic:blipFill rotWithShape="1">
+                    <a:blip r:embed="rId45">
+                      <a:extLst>
+                        <a:ext uri="{28A0092B-C50C-407E-A947-70E740481C1C}">
+                          <a14:useLocalDpi xmlns:a14="http://schemas.microsoft.com/office/drawing/2010/main" val="0"/>
+                        </a:ext>
+                      </a:extLst>
+                    </a:blip>
+                    <a:srcRect l="3963" r="2095"/>
+                    <a:stretch/>
+                  </pic:blipFill>
+                  <pic:spPr bwMode="auto">
+                    <a:xfrm>
+                      <a:off x="0" y="0"/>
+                      <a:ext cx="1190625" cy="385445"/>
+                    </a:xfrm>
+                    <a:prstGeom prst="rect">
+                      <a:avLst/>
+                    </a:prstGeom>
+                    <a:ln>
+                      <a:noFill/>
+                    </a:ln>
+                    <a:extLst>
+                      <a:ext uri="{53640926-AAD7-44D8-BBD7-CCE9431645EC}">
+                        <a14:shadowObscured xmlns:a14="http://schemas.microsoft.com/office/drawing/2010/main"/>
+                      </a:ext>
+                    </a:extLst>
+                  </pic:spPr>
+                </pic:pic>
+              </a:graphicData>
+            </a:graphic>
+            <wp14:sizeRelH relativeFrom="margin">
+              <wp14:pctWidth>0</wp14:pctWidth>
+            </wp14:sizeRelH>
+          </wp:anchor>
+        </w:drawing>
       </w:r>
     </w:p>
     <w:p>
@@ -6106,8 +7149,42 @@
         <w:rPr>
           <w:lang w:eastAsia="en-GB"/>
         </w:rPr>
-        <w:t xml:space="preserve">Complete screen shot, </w:t>
-      </w:r>
+        <w:t xml:space="preserve">Using where </w:t>
+      </w:r>
+      <m:oMath>
+        <m:r>
+          <w:rPr>
+            <w:rFonts w:ascii="Cambria Math" w:hAnsi="Cambria Math"/>
+            <w:lang w:eastAsia="en-GB"/>
+          </w:rPr>
+          <m:t>a=0.25s</m:t>
+        </m:r>
+      </m:oMath>
+      <w:r>
+        <w:rPr>
+          <w:lang w:eastAsia="en-GB"/>
+        </w:rPr>
+        <w:t xml:space="preserve"> and </w:t>
+      </w:r>
+      <m:oMath>
+        <m:r>
+          <w:rPr>
+            <w:rFonts w:ascii="Cambria Math" w:hAnsi="Cambria Math"/>
+            <w:lang w:eastAsia="en-GB"/>
+          </w:rPr>
+          <m:t xml:space="preserve">b= </m:t>
+        </m:r>
+        <m:r>
+          <m:rPr>
+            <m:sty m:val="p"/>
+          </m:rPr>
+          <w:rPr>
+            <w:rFonts w:ascii="Cambria Math" w:hAnsi="Cambria Math"/>
+            <w:lang w:eastAsia="en-GB"/>
+          </w:rPr>
+          <m:t xml:space="preserve">0.125s </m:t>
+        </m:r>
+      </m:oMath>
     </w:p>
     <w:p>
       <w:pPr>
@@ -6115,24 +7192,35 @@
           <w:lang w:eastAsia="en-GB"/>
         </w:rPr>
       </w:pPr>
-      <w:r>
-        <w:rPr>
-          <w:lang w:eastAsia="en-GB"/>
-        </w:rPr>
-        <w:t>Calculate values</w:t>
-      </w:r>
     </w:p>
     <w:p>
       <w:pPr>
-        <w:rPr>
-          <w:lang w:eastAsia="en-GB"/>
-        </w:rPr>
-      </w:pPr>
-      <w:r>
-        <w:rPr>
-          <w:lang w:eastAsia="en-GB"/>
-        </w:rPr>
-        <w:t xml:space="preserve">Modify layout </w:t>
+        <w:pStyle w:val="Heading3"/>
+        <w:rPr>
+          <w:b/>
+          <w:lang w:eastAsia="en-GB"/>
+        </w:rPr>
+      </w:pPr>
+      <w:r>
+        <w:rPr>
+          <w:b/>
+          <w:lang w:eastAsia="en-GB"/>
+        </w:rPr>
+        <w:t>w</w:t>
+      </w:r>
+      <w:r>
+        <w:rPr>
+          <w:b/>
+          <w:lang w:eastAsia="en-GB"/>
+        </w:rPr>
+        <w:t>ith original</w:t>
+      </w:r>
+      <w:r>
+        <w:rPr>
+          <w:b/>
+          <w:lang w:eastAsia="en-GB"/>
+        </w:rPr>
+        <w:t xml:space="preserve"> layout</w:t>
       </w:r>
     </w:p>
     <w:p>
@@ -6143,9 +7231,502 @@
       </w:pPr>
       <w:r>
         <w:rPr>
-          <w:lang w:eastAsia="en-GB"/>
-        </w:rPr>
-        <w:t>Complete survey</w:t>
+          <w:noProof/>
+        </w:rPr>
+        <mc:AlternateContent>
+          <mc:Choice Requires="wps">
+            <w:drawing>
+              <wp:anchor distT="0" distB="0" distL="114300" distR="114300" simplePos="0" relativeHeight="251746304" behindDoc="0" locked="0" layoutInCell="1" allowOverlap="1" wp14:anchorId="5FDD1604" wp14:editId="04A5B764">
+                <wp:simplePos x="0" y="0"/>
+                <wp:positionH relativeFrom="column">
+                  <wp:posOffset>2075935</wp:posOffset>
+                </wp:positionH>
+                <wp:positionV relativeFrom="paragraph">
+                  <wp:posOffset>1370154</wp:posOffset>
+                </wp:positionV>
+                <wp:extent cx="910012" cy="1087120"/>
+                <wp:effectExtent l="0" t="0" r="23495" b="36830"/>
+                <wp:wrapNone/>
+                <wp:docPr id="61" name="Straight Connector 61"/>
+                <wp:cNvGraphicFramePr/>
+                <a:graphic xmlns:a="http://schemas.openxmlformats.org/drawingml/2006/main">
+                  <a:graphicData uri="http://schemas.microsoft.com/office/word/2010/wordprocessingShape">
+                    <wps:wsp>
+                      <wps:cNvCnPr/>
+                      <wps:spPr>
+                        <a:xfrm>
+                          <a:off x="0" y="0"/>
+                          <a:ext cx="910012" cy="1087120"/>
+                        </a:xfrm>
+                        <a:prstGeom prst="line">
+                          <a:avLst/>
+                        </a:prstGeom>
+                      </wps:spPr>
+                      <wps:style>
+                        <a:lnRef idx="1">
+                          <a:schemeClr val="accent1"/>
+                        </a:lnRef>
+                        <a:fillRef idx="0">
+                          <a:schemeClr val="accent1"/>
+                        </a:fillRef>
+                        <a:effectRef idx="0">
+                          <a:schemeClr val="accent1"/>
+                        </a:effectRef>
+                        <a:fontRef idx="minor">
+                          <a:schemeClr val="tx1"/>
+                        </a:fontRef>
+                      </wps:style>
+                      <wps:bodyPr/>
+                    </wps:wsp>
+                  </a:graphicData>
+                </a:graphic>
+                <wp14:sizeRelH relativeFrom="margin">
+                  <wp14:pctWidth>0</wp14:pctWidth>
+                </wp14:sizeRelH>
+                <wp14:sizeRelV relativeFrom="margin">
+                  <wp14:pctHeight>0</wp14:pctHeight>
+                </wp14:sizeRelV>
+              </wp:anchor>
+            </w:drawing>
+          </mc:Choice>
+          <mc:Fallback>
+            <w:pict>
+              <v:line w14:anchorId="5E09E987" id="Straight Connector 61" o:spid="_x0000_s1026" style="position:absolute;z-index:251746304;visibility:visible;mso-wrap-style:square;mso-width-percent:0;mso-height-percent:0;mso-wrap-distance-left:9pt;mso-wrap-distance-top:0;mso-wrap-distance-right:9pt;mso-wrap-distance-bottom:0;mso-position-horizontal:absolute;mso-position-horizontal-relative:text;mso-position-vertical:absolute;mso-position-vertical-relative:text;mso-width-percent:0;mso-height-percent:0;mso-width-relative:margin;mso-height-relative:margin" from="163.45pt,107.9pt" to="235.1pt,193.5pt" o:gfxdata="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" strokecolor="#5b9bd5 [3204]" strokeweight=".5pt">
+                <v:stroke joinstyle="miter"/>
+              </v:line>
+            </w:pict>
+          </mc:Fallback>
+        </mc:AlternateContent>
+      </w:r>
+      <w:r>
+        <w:rPr>
+          <w:noProof/>
+        </w:rPr>
+        <mc:AlternateContent>
+          <mc:Choice Requires="wps">
+            <w:drawing>
+              <wp:anchor distT="0" distB="0" distL="114300" distR="114300" simplePos="0" relativeHeight="251744256" behindDoc="0" locked="0" layoutInCell="1" allowOverlap="1" wp14:anchorId="0A1F6F52" wp14:editId="37D1006D">
+                <wp:simplePos x="0" y="0"/>
+                <wp:positionH relativeFrom="column">
+                  <wp:posOffset>1564012</wp:posOffset>
+                </wp:positionH>
+                <wp:positionV relativeFrom="paragraph">
+                  <wp:posOffset>1370154</wp:posOffset>
+                </wp:positionV>
+                <wp:extent cx="1422511" cy="1087120"/>
+                <wp:effectExtent l="0" t="0" r="25400" b="36830"/>
+                <wp:wrapNone/>
+                <wp:docPr id="60" name="Straight Connector 60"/>
+                <wp:cNvGraphicFramePr/>
+                <a:graphic xmlns:a="http://schemas.openxmlformats.org/drawingml/2006/main">
+                  <a:graphicData uri="http://schemas.microsoft.com/office/word/2010/wordprocessingShape">
+                    <wps:wsp>
+                      <wps:cNvCnPr/>
+                      <wps:spPr>
+                        <a:xfrm>
+                          <a:off x="0" y="0"/>
+                          <a:ext cx="1422511" cy="1087120"/>
+                        </a:xfrm>
+                        <a:prstGeom prst="line">
+                          <a:avLst/>
+                        </a:prstGeom>
+                      </wps:spPr>
+                      <wps:style>
+                        <a:lnRef idx="1">
+                          <a:schemeClr val="accent1"/>
+                        </a:lnRef>
+                        <a:fillRef idx="0">
+                          <a:schemeClr val="accent1"/>
+                        </a:fillRef>
+                        <a:effectRef idx="0">
+                          <a:schemeClr val="accent1"/>
+                        </a:effectRef>
+                        <a:fontRef idx="minor">
+                          <a:schemeClr val="tx1"/>
+                        </a:fontRef>
+                      </wps:style>
+                      <wps:bodyPr/>
+                    </wps:wsp>
+                  </a:graphicData>
+                </a:graphic>
+                <wp14:sizeRelH relativeFrom="margin">
+                  <wp14:pctWidth>0</wp14:pctWidth>
+                </wp14:sizeRelH>
+                <wp14:sizeRelV relativeFrom="margin">
+                  <wp14:pctHeight>0</wp14:pctHeight>
+                </wp14:sizeRelV>
+              </wp:anchor>
+            </w:drawing>
+          </mc:Choice>
+          <mc:Fallback>
+            <w:pict>
+              <v:line w14:anchorId="74645436" id="Straight Connector 60" o:spid="_x0000_s1026" style="position:absolute;z-index:251744256;visibility:visible;mso-wrap-style:square;mso-width-percent:0;mso-height-percent:0;mso-wrap-distance-left:9pt;mso-wrap-distance-top:0;mso-wrap-distance-right:9pt;mso-wrap-distance-bottom:0;mso-position-horizontal:absolute;mso-position-horizontal-relative:text;mso-position-vertical:absolute;mso-position-vertical-relative:text;mso-width-percent:0;mso-height-percent:0;mso-width-relative:margin;mso-height-relative:margin" from="123.15pt,107.9pt" to="235.15pt,193.5pt" o:gfxdata="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" strokecolor="#5b9bd5 [3204]" strokeweight=".5pt">
+                <v:stroke joinstyle="miter"/>
+              </v:line>
+            </w:pict>
+          </mc:Fallback>
+        </mc:AlternateContent>
+      </w:r>
+      <w:r>
+        <w:rPr>
+          <w:noProof/>
+        </w:rPr>
+        <mc:AlternateContent>
+          <mc:Choice Requires="wps">
+            <w:drawing>
+              <wp:anchor distT="0" distB="0" distL="114300" distR="114300" simplePos="0" relativeHeight="251742208" behindDoc="0" locked="0" layoutInCell="1" allowOverlap="1" wp14:anchorId="67659AE0" wp14:editId="3563C77C">
+                <wp:simplePos x="0" y="0"/>
+                <wp:positionH relativeFrom="column">
+                  <wp:posOffset>960297</wp:posOffset>
+                </wp:positionH>
+                <wp:positionV relativeFrom="paragraph">
+                  <wp:posOffset>1370154</wp:posOffset>
+                </wp:positionV>
+                <wp:extent cx="2025721" cy="1087120"/>
+                <wp:effectExtent l="0" t="0" r="31750" b="36830"/>
+                <wp:wrapNone/>
+                <wp:docPr id="59" name="Straight Connector 59"/>
+                <wp:cNvGraphicFramePr/>
+                <a:graphic xmlns:a="http://schemas.openxmlformats.org/drawingml/2006/main">
+                  <a:graphicData uri="http://schemas.microsoft.com/office/word/2010/wordprocessingShape">
+                    <wps:wsp>
+                      <wps:cNvCnPr/>
+                      <wps:spPr>
+                        <a:xfrm>
+                          <a:off x="0" y="0"/>
+                          <a:ext cx="2025721" cy="1087120"/>
+                        </a:xfrm>
+                        <a:prstGeom prst="line">
+                          <a:avLst/>
+                        </a:prstGeom>
+                      </wps:spPr>
+                      <wps:style>
+                        <a:lnRef idx="1">
+                          <a:schemeClr val="accent1"/>
+                        </a:lnRef>
+                        <a:fillRef idx="0">
+                          <a:schemeClr val="accent1"/>
+                        </a:fillRef>
+                        <a:effectRef idx="0">
+                          <a:schemeClr val="accent1"/>
+                        </a:effectRef>
+                        <a:fontRef idx="minor">
+                          <a:schemeClr val="tx1"/>
+                        </a:fontRef>
+                      </wps:style>
+                      <wps:bodyPr/>
+                    </wps:wsp>
+                  </a:graphicData>
+                </a:graphic>
+                <wp14:sizeRelH relativeFrom="margin">
+                  <wp14:pctWidth>0</wp14:pctWidth>
+                </wp14:sizeRelH>
+                <wp14:sizeRelV relativeFrom="margin">
+                  <wp14:pctHeight>0</wp14:pctHeight>
+                </wp14:sizeRelV>
+              </wp:anchor>
+            </w:drawing>
+          </mc:Choice>
+          <mc:Fallback>
+            <w:pict>
+              <v:line w14:anchorId="73F39E99" id="Straight Connector 59" o:spid="_x0000_s1026" style="position:absolute;z-index:251742208;visibility:visible;mso-wrap-style:square;mso-width-percent:0;mso-height-percent:0;mso-wrap-distance-left:9pt;mso-wrap-distance-top:0;mso-wrap-distance-right:9pt;mso-wrap-distance-bottom:0;mso-position-horizontal:absolute;mso-position-horizontal-relative:text;mso-position-vertical:absolute;mso-position-vertical-relative:text;mso-width-percent:0;mso-height-percent:0;mso-width-relative:margin;mso-height-relative:margin" from="75.6pt,107.9pt" to="235.1pt,193.5pt" o:gfxdata="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" strokecolor="#5b9bd5 [3204]" strokeweight=".5pt">
+                <v:stroke joinstyle="miter"/>
+              </v:line>
+            </w:pict>
+          </mc:Fallback>
+        </mc:AlternateContent>
+      </w:r>
+      <w:r>
+        <w:rPr>
+          <w:noProof/>
+        </w:rPr>
+        <mc:AlternateContent>
+          <mc:Choice Requires="wps">
+            <w:drawing>
+              <wp:anchor distT="0" distB="0" distL="114300" distR="114300" simplePos="0" relativeHeight="251740160" behindDoc="0" locked="0" layoutInCell="1" allowOverlap="1" wp14:anchorId="2B1FAA39" wp14:editId="73ED51A5">
+                <wp:simplePos x="0" y="0"/>
+                <wp:positionH relativeFrom="column">
+                  <wp:posOffset>229483</wp:posOffset>
+                </wp:positionH>
+                <wp:positionV relativeFrom="paragraph">
+                  <wp:posOffset>1370154</wp:posOffset>
+                </wp:positionV>
+                <wp:extent cx="2757040" cy="1087120"/>
+                <wp:effectExtent l="0" t="0" r="24765" b="36830"/>
+                <wp:wrapNone/>
+                <wp:docPr id="58" name="Straight Connector 58"/>
+                <wp:cNvGraphicFramePr/>
+                <a:graphic xmlns:a="http://schemas.openxmlformats.org/drawingml/2006/main">
+                  <a:graphicData uri="http://schemas.microsoft.com/office/word/2010/wordprocessingShape">
+                    <wps:wsp>
+                      <wps:cNvCnPr/>
+                      <wps:spPr>
+                        <a:xfrm>
+                          <a:off x="0" y="0"/>
+                          <a:ext cx="2757040" cy="1087120"/>
+                        </a:xfrm>
+                        <a:prstGeom prst="line">
+                          <a:avLst/>
+                        </a:prstGeom>
+                      </wps:spPr>
+                      <wps:style>
+                        <a:lnRef idx="1">
+                          <a:schemeClr val="accent1"/>
+                        </a:lnRef>
+                        <a:fillRef idx="0">
+                          <a:schemeClr val="accent1"/>
+                        </a:fillRef>
+                        <a:effectRef idx="0">
+                          <a:schemeClr val="accent1"/>
+                        </a:effectRef>
+                        <a:fontRef idx="minor">
+                          <a:schemeClr val="tx1"/>
+                        </a:fontRef>
+                      </wps:style>
+                      <wps:bodyPr/>
+                    </wps:wsp>
+                  </a:graphicData>
+                </a:graphic>
+                <wp14:sizeRelH relativeFrom="margin">
+                  <wp14:pctWidth>0</wp14:pctWidth>
+                </wp14:sizeRelH>
+                <wp14:sizeRelV relativeFrom="margin">
+                  <wp14:pctHeight>0</wp14:pctHeight>
+                </wp14:sizeRelV>
+              </wp:anchor>
+            </w:drawing>
+          </mc:Choice>
+          <mc:Fallback>
+            <w:pict>
+              <v:line w14:anchorId="0B94ED2F" id="Straight Connector 58" o:spid="_x0000_s1026" style="position:absolute;z-index:251740160;visibility:visible;mso-wrap-style:square;mso-width-percent:0;mso-height-percent:0;mso-wrap-distance-left:9pt;mso-wrap-distance-top:0;mso-wrap-distance-right:9pt;mso-wrap-distance-bottom:0;mso-position-horizontal:absolute;mso-position-horizontal-relative:text;mso-position-vertical:absolute;mso-position-vertical-relative:text;mso-width-percent:0;mso-height-percent:0;mso-width-relative:margin;mso-height-relative:margin" from="18.05pt,107.9pt" to="235.15pt,193.5pt" o:gfxdata="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" strokecolor="#5b9bd5 [3204]" strokeweight=".5pt">
+                <v:stroke joinstyle="miter"/>
+              </v:line>
+            </w:pict>
+          </mc:Fallback>
+        </mc:AlternateContent>
+      </w:r>
+      <w:r>
+        <w:rPr>
+          <w:noProof/>
+        </w:rPr>
+        <mc:AlternateContent>
+          <mc:Choice Requires="wps">
+            <w:drawing>
+              <wp:anchor distT="0" distB="0" distL="114300" distR="114300" simplePos="0" relativeHeight="251736064" behindDoc="0" locked="0" layoutInCell="1" allowOverlap="1" wp14:anchorId="71C336F9" wp14:editId="7F48F0A4">
+                <wp:simplePos x="0" y="0"/>
+                <wp:positionH relativeFrom="column">
+                  <wp:posOffset>-579002</wp:posOffset>
+                </wp:positionH>
+                <wp:positionV relativeFrom="paragraph">
+                  <wp:posOffset>1370153</wp:posOffset>
+                </wp:positionV>
+                <wp:extent cx="3565807" cy="1087395"/>
+                <wp:effectExtent l="0" t="0" r="34925" b="36830"/>
+                <wp:wrapNone/>
+                <wp:docPr id="55" name="Straight Connector 55"/>
+                <wp:cNvGraphicFramePr/>
+                <a:graphic xmlns:a="http://schemas.openxmlformats.org/drawingml/2006/main">
+                  <a:graphicData uri="http://schemas.microsoft.com/office/word/2010/wordprocessingShape">
+                    <wps:wsp>
+                      <wps:cNvCnPr/>
+                      <wps:spPr>
+                        <a:xfrm>
+                          <a:off x="0" y="0"/>
+                          <a:ext cx="3565807" cy="1087395"/>
+                        </a:xfrm>
+                        <a:prstGeom prst="line">
+                          <a:avLst/>
+                        </a:prstGeom>
+                      </wps:spPr>
+                      <wps:style>
+                        <a:lnRef idx="1">
+                          <a:schemeClr val="accent1"/>
+                        </a:lnRef>
+                        <a:fillRef idx="0">
+                          <a:schemeClr val="accent1"/>
+                        </a:fillRef>
+                        <a:effectRef idx="0">
+                          <a:schemeClr val="accent1"/>
+                        </a:effectRef>
+                        <a:fontRef idx="minor">
+                          <a:schemeClr val="tx1"/>
+                        </a:fontRef>
+                      </wps:style>
+                      <wps:bodyPr/>
+                    </wps:wsp>
+                  </a:graphicData>
+                </a:graphic>
+                <wp14:sizeRelH relativeFrom="margin">
+                  <wp14:pctWidth>0</wp14:pctWidth>
+                </wp14:sizeRelH>
+                <wp14:sizeRelV relativeFrom="margin">
+                  <wp14:pctHeight>0</wp14:pctHeight>
+                </wp14:sizeRelV>
+              </wp:anchor>
+            </w:drawing>
+          </mc:Choice>
+          <mc:Fallback>
+            <w:pict>
+              <v:line w14:anchorId="152C008A" id="Straight Connector 55" o:spid="_x0000_s1026" style="position:absolute;z-index:251736064;visibility:visible;mso-wrap-style:square;mso-width-percent:0;mso-height-percent:0;mso-wrap-distance-left:9pt;mso-wrap-distance-top:0;mso-wrap-distance-right:9pt;mso-wrap-distance-bottom:0;mso-position-horizontal:absolute;mso-position-horizontal-relative:text;mso-position-vertical:absolute;mso-position-vertical-relative:text;mso-width-percent:0;mso-height-percent:0;mso-width-relative:margin;mso-height-relative:margin" from="-45.6pt,107.9pt" to="235.15pt,193.5pt" o:gfxdata="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" strokecolor="#5b9bd5 [3204]" strokeweight=".5pt">
+                <v:stroke joinstyle="miter"/>
+              </v:line>
+            </w:pict>
+          </mc:Fallback>
+        </mc:AlternateContent>
+      </w:r>
+      <w:r>
+        <w:rPr>
+          <w:noProof/>
+        </w:rPr>
+        <mc:AlternateContent>
+          <mc:Choice Requires="wps">
+            <w:drawing>
+              <wp:anchor distT="0" distB="0" distL="114300" distR="114300" simplePos="0" relativeHeight="251738112" behindDoc="0" locked="0" layoutInCell="1" allowOverlap="1" wp14:anchorId="4B7B7AD9" wp14:editId="650D39A6">
+                <wp:simplePos x="0" y="0"/>
+                <wp:positionH relativeFrom="column">
+                  <wp:posOffset>2944840</wp:posOffset>
+                </wp:positionH>
+                <wp:positionV relativeFrom="paragraph">
+                  <wp:posOffset>2421890</wp:posOffset>
+                </wp:positionV>
+                <wp:extent cx="81886" cy="75063"/>
+                <wp:effectExtent l="0" t="0" r="13970" b="20320"/>
+                <wp:wrapNone/>
+                <wp:docPr id="57" name="Oval 57"/>
+                <wp:cNvGraphicFramePr/>
+                <a:graphic xmlns:a="http://schemas.openxmlformats.org/drawingml/2006/main">
+                  <a:graphicData uri="http://schemas.microsoft.com/office/word/2010/wordprocessingShape">
+                    <wps:wsp>
+                      <wps:cNvSpPr/>
+                      <wps:spPr>
+                        <a:xfrm>
+                          <a:off x="0" y="0"/>
+                          <a:ext cx="81886" cy="75063"/>
+                        </a:xfrm>
+                        <a:prstGeom prst="ellipse">
+                          <a:avLst/>
+                        </a:prstGeom>
+                      </wps:spPr>
+                      <wps:style>
+                        <a:lnRef idx="2">
+                          <a:schemeClr val="accent2">
+                            <a:shade val="50000"/>
+                          </a:schemeClr>
+                        </a:lnRef>
+                        <a:fillRef idx="1">
+                          <a:schemeClr val="accent2"/>
+                        </a:fillRef>
+                        <a:effectRef idx="0">
+                          <a:schemeClr val="accent2"/>
+                        </a:effectRef>
+                        <a:fontRef idx="minor">
+                          <a:schemeClr val="lt1"/>
+                        </a:fontRef>
+                      </wps:style>
+                      <wps:bodyPr rot="0" spcFirstLastPara="0" vertOverflow="overflow" horzOverflow="overflow" vert="horz" wrap="square" lIns="91440" tIns="45720" rIns="91440" bIns="45720" numCol="1" spcCol="0" rtlCol="0" fromWordArt="0" anchor="ctr" anchorCtr="0" forceAA="0" compatLnSpc="1">
+                        <a:prstTxWarp prst="textNoShape">
+                          <a:avLst/>
+                        </a:prstTxWarp>
+                        <a:noAutofit/>
+                      </wps:bodyPr>
+                    </wps:wsp>
+                  </a:graphicData>
+                </a:graphic>
+                <wp14:sizeRelH relativeFrom="margin">
+                  <wp14:pctWidth>0</wp14:pctWidth>
+                </wp14:sizeRelH>
+                <wp14:sizeRelV relativeFrom="margin">
+                  <wp14:pctHeight>0</wp14:pctHeight>
+                </wp14:sizeRelV>
+              </wp:anchor>
+            </w:drawing>
+          </mc:Choice>
+          <mc:Fallback>
+            <w:pict>
+              <v:oval w14:anchorId="132D674E" id="Oval 57" o:spid="_x0000_s1026" style="position:absolute;margin-left:231.9pt;margin-top:190.7pt;width:6.45pt;height:5.9pt;z-index:251738112;visibility:visible;mso-wrap-style:square;mso-width-percent:0;mso-height-percent:0;mso-wrap-distance-left:9pt;mso-wrap-distance-top:0;mso-wrap-distance-right:9pt;mso-wrap-distance-bottom:0;mso-position-horizontal:absolute;mso-position-horizontal-relative:text;mso-position-vertical:absolute;mso-position-vertical-relative:text;mso-width-percent:0;mso-height-percent:0;mso-width-relative:margin;mso-height-relative:margin;v-text-anchor:middle" o:gfxdata="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" fillcolor="#ed7d31 [3205]" strokecolor="#823b0b [1605]" strokeweight="1pt">
+                <v:stroke joinstyle="miter"/>
+              </v:oval>
+            </w:pict>
+          </mc:Fallback>
+        </mc:AlternateContent>
+      </w:r>
+      <w:r>
+        <w:rPr>
+          <w:noProof/>
+        </w:rPr>
+        <w:drawing>
+          <wp:anchor distT="0" distB="0" distL="114300" distR="114300" simplePos="0" relativeHeight="251734016" behindDoc="0" locked="0" layoutInCell="1" allowOverlap="1" wp14:anchorId="31744A3C" wp14:editId="406D2DFA">
+            <wp:simplePos x="0" y="0"/>
+            <wp:positionH relativeFrom="column">
+              <wp:posOffset>-873760</wp:posOffset>
+            </wp:positionH>
+            <wp:positionV relativeFrom="paragraph">
+              <wp:posOffset>173990</wp:posOffset>
+            </wp:positionV>
+            <wp:extent cx="7716520" cy="4572000"/>
+            <wp:effectExtent l="0" t="0" r="0" b="0"/>
+            <wp:wrapSquare wrapText="bothSides"/>
+            <wp:docPr id="53" name="Picture 53"/>
+            <wp:cNvGraphicFramePr>
+              <a:graphicFrameLocks xmlns:a="http://schemas.openxmlformats.org/drawingml/2006/main" noChangeAspect="1"/>
+            </wp:cNvGraphicFramePr>
+            <a:graphic xmlns:a="http://schemas.openxmlformats.org/drawingml/2006/main">
+              <a:graphicData uri="http://schemas.openxmlformats.org/drawingml/2006/picture">
+                <pic:pic xmlns:pic="http://schemas.openxmlformats.org/drawingml/2006/picture">
+                  <pic:nvPicPr>
+                    <pic:cNvPr id="1" name=""/>
+                    <pic:cNvPicPr/>
+                  </pic:nvPicPr>
+                  <pic:blipFill>
+                    <a:blip r:embed="rId43">
+                      <a:extLst>
+                        <a:ext uri="{28A0092B-C50C-407E-A947-70E740481C1C}">
+                          <a14:useLocalDpi xmlns:a14="http://schemas.microsoft.com/office/drawing/2010/main" val="0"/>
+                        </a:ext>
+                      </a:extLst>
+                    </a:blip>
+                    <a:stretch>
+                      <a:fillRect/>
+                    </a:stretch>
+                  </pic:blipFill>
+                  <pic:spPr>
+                    <a:xfrm>
+                      <a:off x="0" y="0"/>
+                      <a:ext cx="7716520" cy="4572000"/>
+                    </a:xfrm>
+                    <a:prstGeom prst="rect">
+                      <a:avLst/>
+                    </a:prstGeom>
+                  </pic:spPr>
+                </pic:pic>
+              </a:graphicData>
+            </a:graphic>
+            <wp14:sizeRelH relativeFrom="margin">
+              <wp14:pctWidth>0</wp14:pctWidth>
+            </wp14:sizeRelH>
+            <wp14:sizeRelV relativeFrom="margin">
+              <wp14:pctHeight>0</wp14:pctHeight>
+            </wp14:sizeRelV>
+          </wp:anchor>
+        </w:drawing>
+      </w:r>
+      <w:r>
+        <w:rPr>
+          <w:lang w:eastAsia="en-GB"/>
+        </w:rPr>
+        <w:t xml:space="preserve">To complete this task this is the screen shot I sued at full screen on a </w:t>
+      </w:r>
+      <w:r>
+        <w:rPr>
+          <w:lang w:eastAsia="en-GB"/>
+        </w:rPr>
+        <w:t>24-inch</w:t>
+      </w:r>
+      <w:r>
+        <w:rPr>
+          <w:lang w:eastAsia="en-GB"/>
+        </w:rPr>
+        <w:t xml:space="preserve"> monitor.</w:t>
       </w:r>
     </w:p>
     <w:p>
@@ -6157,6 +7738,515 @@
     </w:p>
     <w:p>
       <w:pPr>
+        <w:pStyle w:val="Heading4"/>
+        <w:rPr>
+          <w:lang w:eastAsia="en-GB"/>
+        </w:rPr>
+      </w:pPr>
+      <w:r>
+        <w:rPr>
+          <w:lang w:eastAsia="en-GB"/>
+        </w:rPr>
+        <w:t>Calculated values</w:t>
+      </w:r>
+    </w:p>
+    <w:tbl>
+      <w:tblPr>
+        <w:tblStyle w:val="GridTable4-Accent1"/>
+        <w:tblW w:w="0" w:type="auto"/>
+        <w:tblLook w:val="04A0" w:firstRow="1" w:lastRow="0" w:firstColumn="1" w:lastColumn="0" w:noHBand="0" w:noVBand="1"/>
+      </w:tblPr>
+      <w:tblGrid>
+        <w:gridCol w:w="2337"/>
+        <w:gridCol w:w="2337"/>
+        <w:gridCol w:w="2338"/>
+        <w:gridCol w:w="2338"/>
+      </w:tblGrid>
+      <w:tr>
+        <w:trPr>
+          <w:cnfStyle w:val="100000000000" w:firstRow="1" w:lastRow="0" w:firstColumn="0" w:lastColumn="0" w:oddVBand="0" w:evenVBand="0" w:oddHBand="0" w:evenHBand="0" w:firstRowFirstColumn="0" w:firstRowLastColumn="0" w:lastRowFirstColumn="0" w:lastRowLastColumn="0"/>
+        </w:trPr>
+        <w:tc>
+          <w:tcPr>
+            <w:cnfStyle w:val="001000000000" w:firstRow="0" w:lastRow="0" w:firstColumn="1" w:lastColumn="0" w:oddVBand="0" w:evenVBand="0" w:oddHBand="0" w:evenHBand="0" w:firstRowFirstColumn="0" w:firstRowLastColumn="0" w:lastRowFirstColumn="0" w:lastRowLastColumn="0"/>
+            <w:tcW w:w="2337" w:type="dxa"/>
+          </w:tcPr>
+          <w:p>
+            <w:pPr>
+              <w:rPr>
+                <w:lang w:eastAsia="en-GB"/>
+              </w:rPr>
+            </w:pPr>
+            <w:bookmarkStart w:id="1" w:name="_Hlk1604607"/>
+            <w:r>
+              <w:rPr>
+                <w:lang w:eastAsia="en-GB"/>
+              </w:rPr>
+              <w:t>Target</w:t>
+            </w:r>
+          </w:p>
+        </w:tc>
+        <w:tc>
+          <w:tcPr>
+            <w:tcW w:w="2337" w:type="dxa"/>
+          </w:tcPr>
+          <w:p>
+            <w:pPr>
+              <w:cnfStyle w:val="100000000000" w:firstRow="1" w:lastRow="0" w:firstColumn="0" w:lastColumn="0" w:oddVBand="0" w:evenVBand="0" w:oddHBand="0" w:evenHBand="0" w:firstRowFirstColumn="0" w:firstRowLastColumn="0" w:lastRowFirstColumn="0" w:lastRowLastColumn="0"/>
+              <w:rPr>
+                <w:lang w:eastAsia="en-GB"/>
+              </w:rPr>
+            </w:pPr>
+            <w:r>
+              <w:rPr>
+                <w:lang w:eastAsia="en-GB"/>
+              </w:rPr>
+              <w:t>D</w:t>
+            </w:r>
+          </w:p>
+        </w:tc>
+        <w:tc>
+          <w:tcPr>
+            <w:tcW w:w="2338" w:type="dxa"/>
+          </w:tcPr>
+          <w:p>
+            <w:pPr>
+              <w:cnfStyle w:val="100000000000" w:firstRow="1" w:lastRow="0" w:firstColumn="0" w:lastColumn="0" w:oddVBand="0" w:evenVBand="0" w:oddHBand="0" w:evenHBand="0" w:firstRowFirstColumn="0" w:firstRowLastColumn="0" w:lastRowFirstColumn="0" w:lastRowLastColumn="0"/>
+              <w:rPr>
+                <w:lang w:eastAsia="en-GB"/>
+              </w:rPr>
+            </w:pPr>
+            <w:r>
+              <w:rPr>
+                <w:lang w:eastAsia="en-GB"/>
+              </w:rPr>
+              <w:t>W</w:t>
+            </w:r>
+          </w:p>
+        </w:tc>
+        <w:tc>
+          <w:tcPr>
+            <w:tcW w:w="2338" w:type="dxa"/>
+          </w:tcPr>
+          <w:p>
+            <w:pPr>
+              <w:cnfStyle w:val="100000000000" w:firstRow="1" w:lastRow="0" w:firstColumn="0" w:lastColumn="0" w:oddVBand="0" w:evenVBand="0" w:oddHBand="0" w:evenHBand="0" w:firstRowFirstColumn="0" w:firstRowLastColumn="0" w:lastRowFirstColumn="0" w:lastRowLastColumn="0"/>
+              <w:rPr>
+                <w:lang w:eastAsia="en-GB"/>
+              </w:rPr>
+            </w:pPr>
+            <w:r>
+              <w:rPr>
+                <w:lang w:eastAsia="en-GB"/>
+              </w:rPr>
+              <w:t>Mt</w:t>
+            </w:r>
+          </w:p>
+        </w:tc>
+      </w:tr>
+      <w:tr>
+        <w:trPr>
+          <w:cnfStyle w:val="000000100000" w:firstRow="0" w:lastRow="0" w:firstColumn="0" w:lastColumn="0" w:oddVBand="0" w:evenVBand="0" w:oddHBand="1" w:evenHBand="0" w:firstRowFirstColumn="0" w:firstRowLastColumn="0" w:lastRowFirstColumn="0" w:lastRowLastColumn="0"/>
+        </w:trPr>
+        <w:tc>
+          <w:tcPr>
+            <w:cnfStyle w:val="001000000000" w:firstRow="0" w:lastRow="0" w:firstColumn="1" w:lastColumn="0" w:oddVBand="0" w:evenVBand="0" w:oddHBand="0" w:evenHBand="0" w:firstRowFirstColumn="0" w:firstRowLastColumn="0" w:lastRowFirstColumn="0" w:lastRowLastColumn="0"/>
+            <w:tcW w:w="2337" w:type="dxa"/>
+          </w:tcPr>
+          <w:p>
+            <w:pPr>
+              <w:rPr>
+                <w:lang w:eastAsia="en-GB"/>
+              </w:rPr>
+            </w:pPr>
+            <w:r>
+              <w:rPr>
+                <w:lang w:eastAsia="en-GB"/>
+              </w:rPr>
+              <w:t>About me</w:t>
+            </w:r>
+          </w:p>
+        </w:tc>
+        <w:tc>
+          <w:tcPr>
+            <w:tcW w:w="2337" w:type="dxa"/>
+          </w:tcPr>
+          <w:p>
+            <w:pPr>
+              <w:cnfStyle w:val="000000100000" w:firstRow="0" w:lastRow="0" w:firstColumn="0" w:lastColumn="0" w:oddVBand="0" w:evenVBand="0" w:oddHBand="1" w:evenHBand="0" w:firstRowFirstColumn="0" w:firstRowLastColumn="0" w:lastRowFirstColumn="0" w:lastRowLastColumn="0"/>
+              <w:rPr>
+                <w:lang w:eastAsia="en-GB"/>
+              </w:rPr>
+            </w:pPr>
+            <w:r>
+              <w:rPr>
+                <w:lang w:eastAsia="en-GB"/>
+              </w:rPr>
+              <w:t>20.5</w:t>
+            </w:r>
+          </w:p>
+        </w:tc>
+        <w:tc>
+          <w:tcPr>
+            <w:tcW w:w="2338" w:type="dxa"/>
+          </w:tcPr>
+          <w:p>
+            <w:pPr>
+              <w:cnfStyle w:val="000000100000" w:firstRow="0" w:lastRow="0" w:firstColumn="0" w:lastColumn="0" w:oddVBand="0" w:evenVBand="0" w:oddHBand="1" w:evenHBand="0" w:firstRowFirstColumn="0" w:firstRowLastColumn="0" w:lastRowFirstColumn="0" w:lastRowLastColumn="0"/>
+              <w:rPr>
+                <w:lang w:eastAsia="en-GB"/>
+              </w:rPr>
+            </w:pPr>
+            <w:r>
+              <w:rPr>
+                <w:lang w:eastAsia="en-GB"/>
+              </w:rPr>
+              <w:t>3.8</w:t>
+            </w:r>
+          </w:p>
+        </w:tc>
+        <w:tc>
+          <w:tcPr>
+            <w:tcW w:w="2338" w:type="dxa"/>
+          </w:tcPr>
+          <w:p>
+            <w:pPr>
+              <w:cnfStyle w:val="000000100000" w:firstRow="0" w:lastRow="0" w:firstColumn="0" w:lastColumn="0" w:oddVBand="0" w:evenVBand="0" w:oddHBand="1" w:evenHBand="0" w:firstRowFirstColumn="0" w:firstRowLastColumn="0" w:lastRowFirstColumn="0" w:lastRowLastColumn="0"/>
+              <w:rPr>
+                <w:lang w:eastAsia="en-GB"/>
+              </w:rPr>
+            </w:pPr>
+            <w:r>
+              <w:rPr>
+                <w:lang w:eastAsia="en-GB"/>
+              </w:rPr>
+              <w:t>0.55</w:t>
+            </w:r>
+          </w:p>
+        </w:tc>
+      </w:tr>
+      <w:tr>
+        <w:tc>
+          <w:tcPr>
+            <w:cnfStyle w:val="001000000000" w:firstRow="0" w:lastRow="0" w:firstColumn="1" w:lastColumn="0" w:oddVBand="0" w:evenVBand="0" w:oddHBand="0" w:evenHBand="0" w:firstRowFirstColumn="0" w:firstRowLastColumn="0" w:lastRowFirstColumn="0" w:lastRowLastColumn="0"/>
+            <w:tcW w:w="2337" w:type="dxa"/>
+          </w:tcPr>
+          <w:p>
+            <w:pPr>
+              <w:rPr>
+                <w:lang w:eastAsia="en-GB"/>
+              </w:rPr>
+            </w:pPr>
+            <w:r>
+              <w:rPr>
+                <w:lang w:eastAsia="en-GB"/>
+              </w:rPr>
+              <w:t>Experience</w:t>
+            </w:r>
+          </w:p>
+        </w:tc>
+        <w:tc>
+          <w:tcPr>
+            <w:tcW w:w="2337" w:type="dxa"/>
+          </w:tcPr>
+          <w:p>
+            <w:pPr>
+              <w:cnfStyle w:val="000000000000" w:firstRow="0" w:lastRow="0" w:firstColumn="0" w:lastColumn="0" w:oddVBand="0" w:evenVBand="0" w:oddHBand="0" w:evenHBand="0" w:firstRowFirstColumn="0" w:firstRowLastColumn="0" w:lastRowFirstColumn="0" w:lastRowLastColumn="0"/>
+              <w:rPr>
+                <w:lang w:eastAsia="en-GB"/>
+              </w:rPr>
+            </w:pPr>
+            <w:r>
+              <w:rPr>
+                <w:lang w:eastAsia="en-GB"/>
+              </w:rPr>
+              <w:t>16</w:t>
+            </w:r>
+          </w:p>
+        </w:tc>
+        <w:tc>
+          <w:tcPr>
+            <w:tcW w:w="2338" w:type="dxa"/>
+          </w:tcPr>
+          <w:p>
+            <w:pPr>
+              <w:cnfStyle w:val="000000000000" w:firstRow="0" w:lastRow="0" w:firstColumn="0" w:lastColumn="0" w:oddVBand="0" w:evenVBand="0" w:oddHBand="0" w:evenHBand="0" w:firstRowFirstColumn="0" w:firstRowLastColumn="0" w:lastRowFirstColumn="0" w:lastRowLastColumn="0"/>
+              <w:rPr>
+                <w:lang w:eastAsia="en-GB"/>
+              </w:rPr>
+            </w:pPr>
+            <w:r>
+              <w:rPr>
+                <w:lang w:eastAsia="en-GB"/>
+              </w:rPr>
+              <w:t>4</w:t>
+            </w:r>
+          </w:p>
+        </w:tc>
+        <w:tc>
+          <w:tcPr>
+            <w:tcW w:w="2338" w:type="dxa"/>
+          </w:tcPr>
+          <w:p>
+            <w:pPr>
+              <w:cnfStyle w:val="000000000000" w:firstRow="0" w:lastRow="0" w:firstColumn="0" w:lastColumn="0" w:oddVBand="0" w:evenVBand="0" w:oddHBand="0" w:evenHBand="0" w:firstRowFirstColumn="0" w:firstRowLastColumn="0" w:lastRowFirstColumn="0" w:lastRowLastColumn="0"/>
+              <w:rPr>
+                <w:lang w:eastAsia="en-GB"/>
+              </w:rPr>
+            </w:pPr>
+            <w:r>
+              <w:rPr>
+                <w:lang w:eastAsia="en-GB"/>
+              </w:rPr>
+              <w:t>0.5</w:t>
+            </w:r>
+          </w:p>
+        </w:tc>
+      </w:tr>
+      <w:tr>
+        <w:trPr>
+          <w:cnfStyle w:val="000000100000" w:firstRow="0" w:lastRow="0" w:firstColumn="0" w:lastColumn="0" w:oddVBand="0" w:evenVBand="0" w:oddHBand="1" w:evenHBand="0" w:firstRowFirstColumn="0" w:firstRowLastColumn="0" w:lastRowFirstColumn="0" w:lastRowLastColumn="0"/>
+        </w:trPr>
+        <w:tc>
+          <w:tcPr>
+            <w:cnfStyle w:val="001000000000" w:firstRow="0" w:lastRow="0" w:firstColumn="1" w:lastColumn="0" w:oddVBand="0" w:evenVBand="0" w:oddHBand="0" w:evenHBand="0" w:firstRowFirstColumn="0" w:firstRowLastColumn="0" w:lastRowFirstColumn="0" w:lastRowLastColumn="0"/>
+            <w:tcW w:w="2337" w:type="dxa"/>
+          </w:tcPr>
+          <w:p>
+            <w:pPr>
+              <w:rPr>
+                <w:lang w:eastAsia="en-GB"/>
+              </w:rPr>
+            </w:pPr>
+            <w:r>
+              <w:rPr>
+                <w:lang w:eastAsia="en-GB"/>
+              </w:rPr>
+              <w:t>My Work</w:t>
+            </w:r>
+          </w:p>
+        </w:tc>
+        <w:tc>
+          <w:tcPr>
+            <w:tcW w:w="2337" w:type="dxa"/>
+          </w:tcPr>
+          <w:p>
+            <w:pPr>
+              <w:cnfStyle w:val="000000100000" w:firstRow="0" w:lastRow="0" w:firstColumn="0" w:lastColumn="0" w:oddVBand="0" w:evenVBand="0" w:oddHBand="1" w:evenHBand="0" w:firstRowFirstColumn="0" w:firstRowLastColumn="0" w:lastRowFirstColumn="0" w:lastRowLastColumn="0"/>
+              <w:rPr>
+                <w:lang w:eastAsia="en-GB"/>
+              </w:rPr>
+            </w:pPr>
+            <w:r>
+              <w:rPr>
+                <w:lang w:eastAsia="en-GB"/>
+              </w:rPr>
+              <w:t>12.5</w:t>
+            </w:r>
+          </w:p>
+        </w:tc>
+        <w:tc>
+          <w:tcPr>
+            <w:tcW w:w="2338" w:type="dxa"/>
+          </w:tcPr>
+          <w:p>
+            <w:pPr>
+              <w:cnfStyle w:val="000000100000" w:firstRow="0" w:lastRow="0" w:firstColumn="0" w:lastColumn="0" w:oddVBand="0" w:evenVBand="0" w:oddHBand="1" w:evenHBand="0" w:firstRowFirstColumn="0" w:firstRowLastColumn="0" w:lastRowFirstColumn="0" w:lastRowLastColumn="0"/>
+              <w:rPr>
+                <w:lang w:eastAsia="en-GB"/>
+              </w:rPr>
+            </w:pPr>
+            <w:r>
+              <w:rPr>
+                <w:lang w:eastAsia="en-GB"/>
+              </w:rPr>
+              <w:t>3</w:t>
+            </w:r>
+          </w:p>
+        </w:tc>
+        <w:tc>
+          <w:tcPr>
+            <w:tcW w:w="2338" w:type="dxa"/>
+          </w:tcPr>
+          <w:p>
+            <w:pPr>
+              <w:cnfStyle w:val="000000100000" w:firstRow="0" w:lastRow="0" w:firstColumn="0" w:lastColumn="0" w:oddVBand="0" w:evenVBand="0" w:oddHBand="1" w:evenHBand="0" w:firstRowFirstColumn="0" w:firstRowLastColumn="0" w:lastRowFirstColumn="0" w:lastRowLastColumn="0"/>
+              <w:rPr>
+                <w:lang w:eastAsia="en-GB"/>
+              </w:rPr>
+            </w:pPr>
+            <w:r>
+              <w:rPr>
+                <w:lang w:eastAsia="en-GB"/>
+              </w:rPr>
+              <w:t>0.51</w:t>
+            </w:r>
+          </w:p>
+        </w:tc>
+      </w:tr>
+      <w:tr>
+        <w:tc>
+          <w:tcPr>
+            <w:cnfStyle w:val="001000000000" w:firstRow="0" w:lastRow="0" w:firstColumn="1" w:lastColumn="0" w:oddVBand="0" w:evenVBand="0" w:oddHBand="0" w:evenHBand="0" w:firstRowFirstColumn="0" w:firstRowLastColumn="0" w:lastRowFirstColumn="0" w:lastRowLastColumn="0"/>
+            <w:tcW w:w="2337" w:type="dxa"/>
+          </w:tcPr>
+          <w:p>
+            <w:pPr>
+              <w:rPr>
+                <w:lang w:eastAsia="en-GB"/>
+              </w:rPr>
+            </w:pPr>
+            <w:r>
+              <w:rPr>
+                <w:lang w:eastAsia="en-GB"/>
+              </w:rPr>
+              <w:t>Awards</w:t>
+            </w:r>
+          </w:p>
+        </w:tc>
+        <w:tc>
+          <w:tcPr>
+            <w:tcW w:w="2337" w:type="dxa"/>
+          </w:tcPr>
+          <w:p>
+            <w:pPr>
+              <w:cnfStyle w:val="000000000000" w:firstRow="0" w:lastRow="0" w:firstColumn="0" w:lastColumn="0" w:oddVBand="0" w:evenVBand="0" w:oddHBand="0" w:evenHBand="0" w:firstRowFirstColumn="0" w:firstRowLastColumn="0" w:lastRowFirstColumn="0" w:lastRowLastColumn="0"/>
+              <w:rPr>
+                <w:lang w:eastAsia="en-GB"/>
+              </w:rPr>
+            </w:pPr>
+            <w:r>
+              <w:rPr>
+                <w:lang w:eastAsia="en-GB"/>
+              </w:rPr>
+              <w:t>10</w:t>
+            </w:r>
+          </w:p>
+        </w:tc>
+        <w:tc>
+          <w:tcPr>
+            <w:tcW w:w="2338" w:type="dxa"/>
+          </w:tcPr>
+          <w:p>
+            <w:pPr>
+              <w:cnfStyle w:val="000000000000" w:firstRow="0" w:lastRow="0" w:firstColumn="0" w:lastColumn="0" w:oddVBand="0" w:evenVBand="0" w:oddHBand="0" w:evenHBand="0" w:firstRowFirstColumn="0" w:firstRowLastColumn="0" w:lastRowFirstColumn="0" w:lastRowLastColumn="0"/>
+              <w:rPr>
+                <w:lang w:eastAsia="en-GB"/>
+              </w:rPr>
+            </w:pPr>
+            <w:r>
+              <w:rPr>
+                <w:lang w:eastAsia="en-GB"/>
+              </w:rPr>
+              <w:t>2.3</w:t>
+            </w:r>
+          </w:p>
+        </w:tc>
+        <w:tc>
+          <w:tcPr>
+            <w:tcW w:w="2338" w:type="dxa"/>
+          </w:tcPr>
+          <w:p>
+            <w:pPr>
+              <w:cnfStyle w:val="000000000000" w:firstRow="0" w:lastRow="0" w:firstColumn="0" w:lastColumn="0" w:oddVBand="0" w:evenVBand="0" w:oddHBand="0" w:evenHBand="0" w:firstRowFirstColumn="0" w:firstRowLastColumn="0" w:lastRowFirstColumn="0" w:lastRowLastColumn="0"/>
+              <w:rPr>
+                <w:lang w:eastAsia="en-GB"/>
+              </w:rPr>
+            </w:pPr>
+            <w:r>
+              <w:rPr>
+                <w:lang w:eastAsia="en-GB"/>
+              </w:rPr>
+              <w:t>0.52</w:t>
+            </w:r>
+          </w:p>
+        </w:tc>
+      </w:tr>
+      <w:tr>
+        <w:trPr>
+          <w:cnfStyle w:val="000000100000" w:firstRow="0" w:lastRow="0" w:firstColumn="0" w:lastColumn="0" w:oddVBand="0" w:evenVBand="0" w:oddHBand="1" w:evenHBand="0" w:firstRowFirstColumn="0" w:firstRowLastColumn="0" w:lastRowFirstColumn="0" w:lastRowLastColumn="0"/>
+        </w:trPr>
+        <w:tc>
+          <w:tcPr>
+            <w:cnfStyle w:val="001000000000" w:firstRow="0" w:lastRow="0" w:firstColumn="1" w:lastColumn="0" w:oddVBand="0" w:evenVBand="0" w:oddHBand="0" w:evenHBand="0" w:firstRowFirstColumn="0" w:firstRowLastColumn="0" w:lastRowFirstColumn="0" w:lastRowLastColumn="0"/>
+            <w:tcW w:w="2337" w:type="dxa"/>
+          </w:tcPr>
+          <w:p>
+            <w:pPr>
+              <w:rPr>
+                <w:lang w:eastAsia="en-GB"/>
+              </w:rPr>
+            </w:pPr>
+            <w:r>
+              <w:rPr>
+                <w:lang w:eastAsia="en-GB"/>
+              </w:rPr>
+              <w:t>Blog</w:t>
+            </w:r>
+          </w:p>
+        </w:tc>
+        <w:tc>
+          <w:tcPr>
+            <w:tcW w:w="2337" w:type="dxa"/>
+          </w:tcPr>
+          <w:p>
+            <w:pPr>
+              <w:cnfStyle w:val="000000100000" w:firstRow="0" w:lastRow="0" w:firstColumn="0" w:lastColumn="0" w:oddVBand="0" w:evenVBand="0" w:oddHBand="1" w:evenHBand="0" w:firstRowFirstColumn="0" w:firstRowLastColumn="0" w:lastRowFirstColumn="0" w:lastRowLastColumn="0"/>
+              <w:rPr>
+                <w:lang w:eastAsia="en-GB"/>
+              </w:rPr>
+            </w:pPr>
+            <w:r>
+              <w:rPr>
+                <w:lang w:eastAsia="en-GB"/>
+              </w:rPr>
+              <w:t>8</w:t>
+            </w:r>
+          </w:p>
+        </w:tc>
+        <w:tc>
+          <w:tcPr>
+            <w:tcW w:w="2338" w:type="dxa"/>
+          </w:tcPr>
+          <w:p>
+            <w:pPr>
+              <w:cnfStyle w:val="000000100000" w:firstRow="0" w:lastRow="0" w:firstColumn="0" w:lastColumn="0" w:oddVBand="0" w:evenVBand="0" w:oddHBand="1" w:evenHBand="0" w:firstRowFirstColumn="0" w:firstRowLastColumn="0" w:lastRowFirstColumn="0" w:lastRowLastColumn="0"/>
+              <w:rPr>
+                <w:lang w:eastAsia="en-GB"/>
+              </w:rPr>
+            </w:pPr>
+            <w:r>
+              <w:rPr>
+                <w:lang w:eastAsia="en-GB"/>
+              </w:rPr>
+              <w:t>1.8</w:t>
+            </w:r>
+          </w:p>
+        </w:tc>
+        <w:tc>
+          <w:tcPr>
+            <w:tcW w:w="2338" w:type="dxa"/>
+          </w:tcPr>
+          <w:p>
+            <w:pPr>
+              <w:cnfStyle w:val="000000100000" w:firstRow="0" w:lastRow="0" w:firstColumn="0" w:lastColumn="0" w:oddVBand="0" w:evenVBand="0" w:oddHBand="1" w:evenHBand="0" w:firstRowFirstColumn="0" w:firstRowLastColumn="0" w:lastRowFirstColumn="0" w:lastRowLastColumn="0"/>
+              <w:rPr>
+                <w:lang w:eastAsia="en-GB"/>
+              </w:rPr>
+            </w:pPr>
+            <w:r>
+              <w:rPr>
+                <w:lang w:eastAsia="en-GB"/>
+              </w:rPr>
+              <w:t>0.52</w:t>
+            </w:r>
+          </w:p>
+        </w:tc>
+      </w:tr>
+      <w:bookmarkEnd w:id="1"/>
+    </w:tbl>
+    <w:p>
+      <w:pPr>
         <w:rPr>
           <w:lang w:eastAsia="en-GB"/>
         </w:rPr>
@@ -6164,29 +8254,43 @@
     </w:p>
     <w:p>
       <w:pPr>
-        <w:pStyle w:val="Heading2"/>
-        <w:rPr>
-          <w:lang w:eastAsia="en-GB"/>
-        </w:rPr>
-      </w:pPr>
-      <w:r>
-        <w:rPr>
-          <w:lang w:eastAsia="en-GB"/>
-        </w:rPr>
-        <w:t>Task 6 – Website redesign</w:t>
+        <w:rPr>
+          <w:rFonts w:asciiTheme="majorHAnsi" w:eastAsiaTheme="majorEastAsia" w:hAnsiTheme="majorHAnsi" w:cstheme="majorBidi"/>
+          <w:i/>
+          <w:iCs/>
+          <w:color w:val="1F4E79" w:themeColor="accent1" w:themeShade="80"/>
+          <w:lang w:eastAsia="en-GB"/>
+        </w:rPr>
+      </w:pPr>
+      <w:r>
+        <w:rPr>
+          <w:lang w:eastAsia="en-GB"/>
+        </w:rPr>
+        <w:br w:type="page"/>
       </w:r>
     </w:p>
     <w:p>
       <w:pPr>
-        <w:rPr>
-          <w:lang w:eastAsia="en-GB"/>
-        </w:rPr>
-      </w:pPr>
-      <w:r>
-        <w:rPr>
-          <w:lang w:eastAsia="en-GB"/>
-        </w:rPr>
-        <w:t>Show comparison and add on for specifics</w:t>
+        <w:pStyle w:val="Heading4"/>
+        <w:rPr>
+          <w:b/>
+          <w:lang w:eastAsia="en-GB"/>
+        </w:rPr>
+      </w:pPr>
+      <w:r>
+        <w:rPr>
+          <w:b/>
+          <w:lang w:eastAsia="en-GB"/>
+        </w:rPr>
+        <w:lastRenderedPageBreak/>
+        <w:t>with n</w:t>
+      </w:r>
+      <w:r>
+        <w:rPr>
+          <w:b/>
+          <w:lang w:eastAsia="en-GB"/>
+        </w:rPr>
+        <w:t>ew layout</w:t>
       </w:r>
     </w:p>
     <w:p>
@@ -6199,19 +8303,19 @@
         <w:rPr>
           <w:lang w:eastAsia="en-GB"/>
         </w:rPr>
-        <w:t xml:space="preserve">Following </w:t>
-      </w:r>
-      <w:r>
-        <w:rPr>
-          <w:lang w:eastAsia="en-GB"/>
-        </w:rPr>
-        <w:t>Fitts</w:t>
-      </w:r>
-      <w:r>
-        <w:rPr>
-          <w:lang w:eastAsia="en-GB"/>
-        </w:rPr>
-        <w:t xml:space="preserve"> law</w:t>
+        <w:t xml:space="preserve">By making the buttons bigger with further spacing and so closer to the </w:t>
+      </w:r>
+      <w:r>
+        <w:rPr>
+          <w:lang w:eastAsia="en-GB"/>
+        </w:rPr>
+        <w:t>centre</w:t>
+      </w:r>
+      <w:r>
+        <w:rPr>
+          <w:lang w:eastAsia="en-GB"/>
+        </w:rPr>
+        <w:t xml:space="preserve"> – as shown by the orange lines below.</w:t>
       </w:r>
     </w:p>
     <w:p>
@@ -6220,36 +8324,884 @@
           <w:lang w:eastAsia="en-GB"/>
         </w:rPr>
       </w:pPr>
-      <w:r>
-        <w:rPr>
-          <w:lang w:eastAsia="en-GB"/>
-        </w:rPr>
-        <w:t xml:space="preserve">Make suggestions </w:t>
-      </w:r>
-      <w:r>
-        <w:rPr>
-          <w:lang w:eastAsia="en-GB"/>
-        </w:rPr>
-        <w:t>on</w:t>
-      </w:r>
-      <w:r>
-        <w:rPr>
-          <w:lang w:eastAsia="en-GB"/>
-        </w:rPr>
-        <w:t xml:space="preserve"> what I can do </w:t>
-      </w:r>
     </w:p>
     <w:p>
       <w:pPr>
-        <w:rPr>
-          <w:lang w:eastAsia="en-GB"/>
-        </w:rPr>
-      </w:pPr>
-      <w:r>
-        <w:rPr>
-          <w:lang w:eastAsia="en-GB"/>
-        </w:rPr>
-        <w:t>Refer to new CSS file</w:t>
+        <w:pStyle w:val="Heading4"/>
+        <w:rPr>
+          <w:lang w:eastAsia="en-GB"/>
+        </w:rPr>
+      </w:pPr>
+      <w:r>
+        <w:rPr>
+          <w:noProof/>
+          <w:lang w:eastAsia="en-GB"/>
+        </w:rPr>
+        <mc:AlternateContent>
+          <mc:Choice Requires="wps">
+            <w:drawing>
+              <wp:anchor distT="0" distB="0" distL="114300" distR="114300" simplePos="0" relativeHeight="251762688" behindDoc="0" locked="0" layoutInCell="1" allowOverlap="1" wp14:anchorId="311D2A47" wp14:editId="6FE0B418">
+                <wp:simplePos x="0" y="0"/>
+                <wp:positionH relativeFrom="column">
+                  <wp:posOffset>252375</wp:posOffset>
+                </wp:positionH>
+                <wp:positionV relativeFrom="paragraph">
+                  <wp:posOffset>1560120</wp:posOffset>
+                </wp:positionV>
+                <wp:extent cx="2679218" cy="1026744"/>
+                <wp:effectExtent l="0" t="0" r="26035" b="21590"/>
+                <wp:wrapNone/>
+                <wp:docPr id="199" name="Straight Connector 199"/>
+                <wp:cNvGraphicFramePr/>
+                <a:graphic xmlns:a="http://schemas.openxmlformats.org/drawingml/2006/main">
+                  <a:graphicData uri="http://schemas.microsoft.com/office/word/2010/wordprocessingShape">
+                    <wps:wsp>
+                      <wps:cNvCnPr/>
+                      <wps:spPr>
+                        <a:xfrm>
+                          <a:off x="0" y="0"/>
+                          <a:ext cx="2679218" cy="1026744"/>
+                        </a:xfrm>
+                        <a:prstGeom prst="line">
+                          <a:avLst/>
+                        </a:prstGeom>
+                      </wps:spPr>
+                      <wps:style>
+                        <a:lnRef idx="1">
+                          <a:schemeClr val="accent1"/>
+                        </a:lnRef>
+                        <a:fillRef idx="0">
+                          <a:schemeClr val="accent1"/>
+                        </a:fillRef>
+                        <a:effectRef idx="0">
+                          <a:schemeClr val="accent1"/>
+                        </a:effectRef>
+                        <a:fontRef idx="minor">
+                          <a:schemeClr val="tx1"/>
+                        </a:fontRef>
+                      </wps:style>
+                      <wps:bodyPr/>
+                    </wps:wsp>
+                  </a:graphicData>
+                </a:graphic>
+                <wp14:sizeRelH relativeFrom="margin">
+                  <wp14:pctWidth>0</wp14:pctWidth>
+                </wp14:sizeRelH>
+                <wp14:sizeRelV relativeFrom="margin">
+                  <wp14:pctHeight>0</wp14:pctHeight>
+                </wp14:sizeRelV>
+              </wp:anchor>
+            </w:drawing>
+          </mc:Choice>
+          <mc:Fallback>
+            <w:pict>
+              <v:line w14:anchorId="16F1CD32" id="Straight Connector 199" o:spid="_x0000_s1026" style="position:absolute;z-index:251762688;visibility:visible;mso-wrap-style:square;mso-width-percent:0;mso-height-percent:0;mso-wrap-distance-left:9pt;mso-wrap-distance-top:0;mso-wrap-distance-right:9pt;mso-wrap-distance-bottom:0;mso-position-horizontal:absolute;mso-position-horizontal-relative:text;mso-position-vertical:absolute;mso-position-vertical-relative:text;mso-width-percent:0;mso-height-percent:0;mso-width-relative:margin;mso-height-relative:margin" from="19.85pt,122.85pt" to="230.8pt,203.7pt" o:gfxdata="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" strokecolor="#5b9bd5 [3204]" strokeweight=".5pt">
+                <v:stroke joinstyle="miter"/>
+              </v:line>
+            </w:pict>
+          </mc:Fallback>
+        </mc:AlternateContent>
+      </w:r>
+      <w:r>
+        <w:rPr>
+          <w:noProof/>
+          <w:lang w:eastAsia="en-GB"/>
+        </w:rPr>
+        <mc:AlternateContent>
+          <mc:Choice Requires="wps">
+            <w:drawing>
+              <wp:anchor distT="0" distB="0" distL="114300" distR="114300" simplePos="0" relativeHeight="251760640" behindDoc="0" locked="0" layoutInCell="1" allowOverlap="1" wp14:anchorId="4DE1E757" wp14:editId="38F0EB27">
+                <wp:simplePos x="0" y="0"/>
+                <wp:positionH relativeFrom="column">
+                  <wp:posOffset>-574243</wp:posOffset>
+                </wp:positionH>
+                <wp:positionV relativeFrom="paragraph">
+                  <wp:posOffset>1530859</wp:posOffset>
+                </wp:positionV>
+                <wp:extent cx="3506140" cy="1056056"/>
+                <wp:effectExtent l="0" t="0" r="37465" b="29845"/>
+                <wp:wrapNone/>
+                <wp:docPr id="197" name="Straight Connector 197"/>
+                <wp:cNvGraphicFramePr/>
+                <a:graphic xmlns:a="http://schemas.openxmlformats.org/drawingml/2006/main">
+                  <a:graphicData uri="http://schemas.microsoft.com/office/word/2010/wordprocessingShape">
+                    <wps:wsp>
+                      <wps:cNvCnPr/>
+                      <wps:spPr>
+                        <a:xfrm>
+                          <a:off x="0" y="0"/>
+                          <a:ext cx="3506140" cy="1056056"/>
+                        </a:xfrm>
+                        <a:prstGeom prst="line">
+                          <a:avLst/>
+                        </a:prstGeom>
+                      </wps:spPr>
+                      <wps:style>
+                        <a:lnRef idx="1">
+                          <a:schemeClr val="accent1"/>
+                        </a:lnRef>
+                        <a:fillRef idx="0">
+                          <a:schemeClr val="accent1"/>
+                        </a:fillRef>
+                        <a:effectRef idx="0">
+                          <a:schemeClr val="accent1"/>
+                        </a:effectRef>
+                        <a:fontRef idx="minor">
+                          <a:schemeClr val="tx1"/>
+                        </a:fontRef>
+                      </wps:style>
+                      <wps:bodyPr/>
+                    </wps:wsp>
+                  </a:graphicData>
+                </a:graphic>
+                <wp14:sizeRelH relativeFrom="margin">
+                  <wp14:pctWidth>0</wp14:pctWidth>
+                </wp14:sizeRelH>
+                <wp14:sizeRelV relativeFrom="margin">
+                  <wp14:pctHeight>0</wp14:pctHeight>
+                </wp14:sizeRelV>
+              </wp:anchor>
+            </w:drawing>
+          </mc:Choice>
+          <mc:Fallback>
+            <w:pict>
+              <v:line w14:anchorId="04113266" id="Straight Connector 197" o:spid="_x0000_s1026" style="position:absolute;z-index:251760640;visibility:visible;mso-wrap-style:square;mso-width-percent:0;mso-height-percent:0;mso-wrap-distance-left:9pt;mso-wrap-distance-top:0;mso-wrap-distance-right:9pt;mso-wrap-distance-bottom:0;mso-position-horizontal:absolute;mso-position-horizontal-relative:text;mso-position-vertical:absolute;mso-position-vertical-relative:text;mso-width-percent:0;mso-height-percent:0;mso-width-relative:margin;mso-height-relative:margin" from="-45.2pt,120.55pt" to="230.85pt,203.7pt" o:gfxdata="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" strokecolor="#5b9bd5 [3204]" strokeweight=".5pt">
+                <v:stroke joinstyle="miter"/>
+              </v:line>
+            </w:pict>
+          </mc:Fallback>
+        </mc:AlternateContent>
+      </w:r>
+      <w:r>
+        <w:rPr>
+          <w:noProof/>
+          <w:lang w:eastAsia="en-GB"/>
+        </w:rPr>
+        <mc:AlternateContent>
+          <mc:Choice Requires="wps">
+            <w:drawing>
+              <wp:anchor distT="0" distB="0" distL="114300" distR="114300" simplePos="0" relativeHeight="251763712" behindDoc="0" locked="0" layoutInCell="1" allowOverlap="1" wp14:anchorId="5DECB278" wp14:editId="72109C79">
+                <wp:simplePos x="0" y="0"/>
+                <wp:positionH relativeFrom="column">
+                  <wp:posOffset>1064362</wp:posOffset>
+                </wp:positionH>
+                <wp:positionV relativeFrom="paragraph">
+                  <wp:posOffset>1560119</wp:posOffset>
+                </wp:positionV>
+                <wp:extent cx="1867890" cy="1026795"/>
+                <wp:effectExtent l="0" t="0" r="37465" b="20955"/>
+                <wp:wrapNone/>
+                <wp:docPr id="200" name="Straight Connector 200"/>
+                <wp:cNvGraphicFramePr/>
+                <a:graphic xmlns:a="http://schemas.openxmlformats.org/drawingml/2006/main">
+                  <a:graphicData uri="http://schemas.microsoft.com/office/word/2010/wordprocessingShape">
+                    <wps:wsp>
+                      <wps:cNvCnPr/>
+                      <wps:spPr>
+                        <a:xfrm>
+                          <a:off x="0" y="0"/>
+                          <a:ext cx="1867890" cy="1026795"/>
+                        </a:xfrm>
+                        <a:prstGeom prst="line">
+                          <a:avLst/>
+                        </a:prstGeom>
+                      </wps:spPr>
+                      <wps:style>
+                        <a:lnRef idx="1">
+                          <a:schemeClr val="accent1"/>
+                        </a:lnRef>
+                        <a:fillRef idx="0">
+                          <a:schemeClr val="accent1"/>
+                        </a:fillRef>
+                        <a:effectRef idx="0">
+                          <a:schemeClr val="accent1"/>
+                        </a:effectRef>
+                        <a:fontRef idx="minor">
+                          <a:schemeClr val="tx1"/>
+                        </a:fontRef>
+                      </wps:style>
+                      <wps:bodyPr/>
+                    </wps:wsp>
+                  </a:graphicData>
+                </a:graphic>
+                <wp14:sizeRelH relativeFrom="margin">
+                  <wp14:pctWidth>0</wp14:pctWidth>
+                </wp14:sizeRelH>
+                <wp14:sizeRelV relativeFrom="margin">
+                  <wp14:pctHeight>0</wp14:pctHeight>
+                </wp14:sizeRelV>
+              </wp:anchor>
+            </w:drawing>
+          </mc:Choice>
+          <mc:Fallback>
+            <w:pict>
+              <v:line w14:anchorId="16D93A02" id="Straight Connector 200" o:spid="_x0000_s1026" style="position:absolute;z-index:251763712;visibility:visible;mso-wrap-style:square;mso-width-percent:0;mso-height-percent:0;mso-wrap-distance-left:9pt;mso-wrap-distance-top:0;mso-wrap-distance-right:9pt;mso-wrap-distance-bottom:0;mso-position-horizontal:absolute;mso-position-horizontal-relative:text;mso-position-vertical:absolute;mso-position-vertical-relative:text;mso-width-percent:0;mso-height-percent:0;mso-width-relative:margin;mso-height-relative:margin" from="83.8pt,122.85pt" to="230.9pt,203.7pt" o:gfxdata="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" strokecolor="#5b9bd5 [3204]" strokeweight=".5pt">
+                <v:stroke joinstyle="miter"/>
+              </v:line>
+            </w:pict>
+          </mc:Fallback>
+        </mc:AlternateContent>
+      </w:r>
+      <w:r>
+        <w:rPr>
+          <w:noProof/>
+          <w:lang w:eastAsia="en-GB"/>
+        </w:rPr>
+        <mc:AlternateContent>
+          <mc:Choice Requires="wps">
+            <w:drawing>
+              <wp:anchor distT="0" distB="0" distL="114300" distR="114300" simplePos="0" relativeHeight="251764736" behindDoc="0" locked="0" layoutInCell="1" allowOverlap="1" wp14:anchorId="57E277F5" wp14:editId="50108F5A">
+                <wp:simplePos x="0" y="0"/>
+                <wp:positionH relativeFrom="column">
+                  <wp:posOffset>1817828</wp:posOffset>
+                </wp:positionH>
+                <wp:positionV relativeFrom="paragraph">
+                  <wp:posOffset>1560119</wp:posOffset>
+                </wp:positionV>
+                <wp:extent cx="1114984" cy="1027379"/>
+                <wp:effectExtent l="0" t="0" r="28575" b="20955"/>
+                <wp:wrapNone/>
+                <wp:docPr id="201" name="Straight Connector 201"/>
+                <wp:cNvGraphicFramePr/>
+                <a:graphic xmlns:a="http://schemas.openxmlformats.org/drawingml/2006/main">
+                  <a:graphicData uri="http://schemas.microsoft.com/office/word/2010/wordprocessingShape">
+                    <wps:wsp>
+                      <wps:cNvCnPr/>
+                      <wps:spPr>
+                        <a:xfrm>
+                          <a:off x="0" y="0"/>
+                          <a:ext cx="1114984" cy="1027379"/>
+                        </a:xfrm>
+                        <a:prstGeom prst="line">
+                          <a:avLst/>
+                        </a:prstGeom>
+                      </wps:spPr>
+                      <wps:style>
+                        <a:lnRef idx="1">
+                          <a:schemeClr val="accent1"/>
+                        </a:lnRef>
+                        <a:fillRef idx="0">
+                          <a:schemeClr val="accent1"/>
+                        </a:fillRef>
+                        <a:effectRef idx="0">
+                          <a:schemeClr val="accent1"/>
+                        </a:effectRef>
+                        <a:fontRef idx="minor">
+                          <a:schemeClr val="tx1"/>
+                        </a:fontRef>
+                      </wps:style>
+                      <wps:bodyPr/>
+                    </wps:wsp>
+                  </a:graphicData>
+                </a:graphic>
+                <wp14:sizeRelH relativeFrom="margin">
+                  <wp14:pctWidth>0</wp14:pctWidth>
+                </wp14:sizeRelH>
+                <wp14:sizeRelV relativeFrom="margin">
+                  <wp14:pctHeight>0</wp14:pctHeight>
+                </wp14:sizeRelV>
+              </wp:anchor>
+            </w:drawing>
+          </mc:Choice>
+          <mc:Fallback>
+            <w:pict>
+              <v:line w14:anchorId="4D40EC22" id="Straight Connector 201" o:spid="_x0000_s1026" style="position:absolute;z-index:251764736;visibility:visible;mso-wrap-style:square;mso-width-percent:0;mso-height-percent:0;mso-wrap-distance-left:9pt;mso-wrap-distance-top:0;mso-wrap-distance-right:9pt;mso-wrap-distance-bottom:0;mso-position-horizontal:absolute;mso-position-horizontal-relative:text;mso-position-vertical:absolute;mso-position-vertical-relative:text;mso-width-percent:0;mso-height-percent:0;mso-width-relative:margin;mso-height-relative:margin" from="143.15pt,122.85pt" to="230.95pt,203.75pt" o:gfxdata="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" strokecolor="#5b9bd5 [3204]" strokeweight=".5pt">
+                <v:stroke joinstyle="miter"/>
+              </v:line>
+            </w:pict>
+          </mc:Fallback>
+        </mc:AlternateContent>
+      </w:r>
+      <w:r>
+        <w:rPr>
+          <w:noProof/>
+          <w:lang w:eastAsia="en-GB"/>
+        </w:rPr>
+        <mc:AlternateContent>
+          <mc:Choice Requires="wps">
+            <w:drawing>
+              <wp:anchor distT="0" distB="0" distL="114300" distR="114300" simplePos="0" relativeHeight="251765760" behindDoc="0" locked="0" layoutInCell="1" allowOverlap="1" wp14:anchorId="5469A16E" wp14:editId="4078DAC9">
+                <wp:simplePos x="0" y="0"/>
+                <wp:positionH relativeFrom="column">
+                  <wp:posOffset>2414016</wp:posOffset>
+                </wp:positionH>
+                <wp:positionV relativeFrom="paragraph">
+                  <wp:posOffset>1530858</wp:posOffset>
+                </wp:positionV>
+                <wp:extent cx="519379" cy="1057046"/>
+                <wp:effectExtent l="0" t="0" r="33655" b="29210"/>
+                <wp:wrapNone/>
+                <wp:docPr id="202" name="Straight Connector 202"/>
+                <wp:cNvGraphicFramePr/>
+                <a:graphic xmlns:a="http://schemas.openxmlformats.org/drawingml/2006/main">
+                  <a:graphicData uri="http://schemas.microsoft.com/office/word/2010/wordprocessingShape">
+                    <wps:wsp>
+                      <wps:cNvCnPr/>
+                      <wps:spPr>
+                        <a:xfrm>
+                          <a:off x="0" y="0"/>
+                          <a:ext cx="519379" cy="1057046"/>
+                        </a:xfrm>
+                        <a:prstGeom prst="line">
+                          <a:avLst/>
+                        </a:prstGeom>
+                      </wps:spPr>
+                      <wps:style>
+                        <a:lnRef idx="1">
+                          <a:schemeClr val="accent1"/>
+                        </a:lnRef>
+                        <a:fillRef idx="0">
+                          <a:schemeClr val="accent1"/>
+                        </a:fillRef>
+                        <a:effectRef idx="0">
+                          <a:schemeClr val="accent1"/>
+                        </a:effectRef>
+                        <a:fontRef idx="minor">
+                          <a:schemeClr val="tx1"/>
+                        </a:fontRef>
+                      </wps:style>
+                      <wps:bodyPr/>
+                    </wps:wsp>
+                  </a:graphicData>
+                </a:graphic>
+                <wp14:sizeRelH relativeFrom="margin">
+                  <wp14:pctWidth>0</wp14:pctWidth>
+                </wp14:sizeRelH>
+                <wp14:sizeRelV relativeFrom="margin">
+                  <wp14:pctHeight>0</wp14:pctHeight>
+                </wp14:sizeRelV>
+              </wp:anchor>
+            </w:drawing>
+          </mc:Choice>
+          <mc:Fallback>
+            <w:pict>
+              <v:line w14:anchorId="3ACDA31C" id="Straight Connector 202" o:spid="_x0000_s1026" style="position:absolute;z-index:251765760;visibility:visible;mso-wrap-style:square;mso-width-percent:0;mso-height-percent:0;mso-wrap-distance-left:9pt;mso-wrap-distance-top:0;mso-wrap-distance-right:9pt;mso-wrap-distance-bottom:0;mso-position-horizontal:absolute;mso-position-horizontal-relative:text;mso-position-vertical:absolute;mso-position-vertical-relative:text;mso-width-percent:0;mso-height-percent:0;mso-width-relative:margin;mso-height-relative:margin" from="190.1pt,120.55pt" to="231pt,203.8pt" o:gfxdata="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" strokecolor="#5b9bd5 [3204]" strokeweight=".5pt">
+                <v:stroke joinstyle="miter"/>
+              </v:line>
+            </w:pict>
+          </mc:Fallback>
+        </mc:AlternateContent>
+      </w:r>
+      <w:r>
+        <w:rPr>
+          <w:noProof/>
+          <w:lang w:eastAsia="en-GB"/>
+        </w:rPr>
+        <mc:AlternateContent>
+          <mc:Choice Requires="wps">
+            <w:drawing>
+              <wp:anchor distT="0" distB="0" distL="114300" distR="114300" simplePos="0" relativeHeight="251761664" behindDoc="0" locked="0" layoutInCell="1" allowOverlap="1" wp14:anchorId="1362AE9B" wp14:editId="70E0B3FB">
+                <wp:simplePos x="0" y="0"/>
+                <wp:positionH relativeFrom="column">
+                  <wp:posOffset>2893264</wp:posOffset>
+                </wp:positionH>
+                <wp:positionV relativeFrom="paragraph">
+                  <wp:posOffset>2544369</wp:posOffset>
+                </wp:positionV>
+                <wp:extent cx="81280" cy="74930"/>
+                <wp:effectExtent l="0" t="0" r="13970" b="20320"/>
+                <wp:wrapNone/>
+                <wp:docPr id="198" name="Oval 198"/>
+                <wp:cNvGraphicFramePr/>
+                <a:graphic xmlns:a="http://schemas.openxmlformats.org/drawingml/2006/main">
+                  <a:graphicData uri="http://schemas.microsoft.com/office/word/2010/wordprocessingShape">
+                    <wps:wsp>
+                      <wps:cNvSpPr/>
+                      <wps:spPr>
+                        <a:xfrm>
+                          <a:off x="0" y="0"/>
+                          <a:ext cx="81280" cy="74930"/>
+                        </a:xfrm>
+                        <a:prstGeom prst="ellipse">
+                          <a:avLst/>
+                        </a:prstGeom>
+                      </wps:spPr>
+                      <wps:style>
+                        <a:lnRef idx="2">
+                          <a:schemeClr val="accent2">
+                            <a:shade val="50000"/>
+                          </a:schemeClr>
+                        </a:lnRef>
+                        <a:fillRef idx="1">
+                          <a:schemeClr val="accent2"/>
+                        </a:fillRef>
+                        <a:effectRef idx="0">
+                          <a:schemeClr val="accent2"/>
+                        </a:effectRef>
+                        <a:fontRef idx="minor">
+                          <a:schemeClr val="lt1"/>
+                        </a:fontRef>
+                      </wps:style>
+                      <wps:bodyPr rot="0" spcFirstLastPara="0" vertOverflow="overflow" horzOverflow="overflow" vert="horz" wrap="square" lIns="91440" tIns="45720" rIns="91440" bIns="45720" numCol="1" spcCol="0" rtlCol="0" fromWordArt="0" anchor="ctr" anchorCtr="0" forceAA="0" compatLnSpc="1">
+                        <a:prstTxWarp prst="textNoShape">
+                          <a:avLst/>
+                        </a:prstTxWarp>
+                        <a:noAutofit/>
+                      </wps:bodyPr>
+                    </wps:wsp>
+                  </a:graphicData>
+                </a:graphic>
+                <wp14:sizeRelH relativeFrom="margin">
+                  <wp14:pctWidth>0</wp14:pctWidth>
+                </wp14:sizeRelH>
+                <wp14:sizeRelV relativeFrom="margin">
+                  <wp14:pctHeight>0</wp14:pctHeight>
+                </wp14:sizeRelV>
+              </wp:anchor>
+            </w:drawing>
+          </mc:Choice>
+          <mc:Fallback>
+            <w:pict>
+              <v:oval w14:anchorId="17FB992C" id="Oval 198" o:spid="_x0000_s1026" style="position:absolute;margin-left:227.8pt;margin-top:200.35pt;width:6.4pt;height:5.9pt;z-index:251761664;visibility:visible;mso-wrap-style:square;mso-width-percent:0;mso-height-percent:0;mso-wrap-distance-left:9pt;mso-wrap-distance-top:0;mso-wrap-distance-right:9pt;mso-wrap-distance-bottom:0;mso-position-horizontal:absolute;mso-position-horizontal-relative:text;mso-position-vertical:absolute;mso-position-vertical-relative:text;mso-width-percent:0;mso-height-percent:0;mso-width-relative:margin;mso-height-relative:margin;v-text-anchor:middle" o:gfxdata="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" fillcolor="#ed7d31 [3205]" strokecolor="#823b0b [1605]" strokeweight="1pt">
+                <v:stroke joinstyle="miter"/>
+              </v:oval>
+            </w:pict>
+          </mc:Fallback>
+        </mc:AlternateContent>
+      </w:r>
+      <w:r>
+        <w:rPr>
+          <w:noProof/>
+        </w:rPr>
+        <w:drawing>
+          <wp:anchor distT="0" distB="0" distL="114300" distR="114300" simplePos="0" relativeHeight="251748352" behindDoc="0" locked="0" layoutInCell="1" allowOverlap="1" wp14:anchorId="57C648F9" wp14:editId="58B18134">
+            <wp:simplePos x="0" y="0"/>
+            <wp:positionH relativeFrom="column">
+              <wp:posOffset>-914400</wp:posOffset>
+            </wp:positionH>
+            <wp:positionV relativeFrom="paragraph">
+              <wp:posOffset>307975</wp:posOffset>
+            </wp:positionV>
+            <wp:extent cx="7772400" cy="4605020"/>
+            <wp:effectExtent l="0" t="0" r="0" b="5080"/>
+            <wp:wrapSquare wrapText="bothSides"/>
+            <wp:docPr id="62" name="Picture 62"/>
+            <wp:cNvGraphicFramePr>
+              <a:graphicFrameLocks xmlns:a="http://schemas.openxmlformats.org/drawingml/2006/main" noChangeAspect="1"/>
+            </wp:cNvGraphicFramePr>
+            <a:graphic xmlns:a="http://schemas.openxmlformats.org/drawingml/2006/main">
+              <a:graphicData uri="http://schemas.openxmlformats.org/drawingml/2006/picture">
+                <pic:pic xmlns:pic="http://schemas.openxmlformats.org/drawingml/2006/picture">
+                  <pic:nvPicPr>
+                    <pic:cNvPr id="1" name=""/>
+                    <pic:cNvPicPr/>
+                  </pic:nvPicPr>
+                  <pic:blipFill>
+                    <a:blip r:embed="rId43">
+                      <a:extLst>
+                        <a:ext uri="{28A0092B-C50C-407E-A947-70E740481C1C}">
+                          <a14:useLocalDpi xmlns:a14="http://schemas.microsoft.com/office/drawing/2010/main" val="0"/>
+                        </a:ext>
+                      </a:extLst>
+                    </a:blip>
+                    <a:stretch>
+                      <a:fillRect/>
+                    </a:stretch>
+                  </pic:blipFill>
+                  <pic:spPr>
+                    <a:xfrm>
+                      <a:off x="0" y="0"/>
+                      <a:ext cx="7772400" cy="4605020"/>
+                    </a:xfrm>
+                    <a:prstGeom prst="rect">
+                      <a:avLst/>
+                    </a:prstGeom>
+                  </pic:spPr>
+                </pic:pic>
+              </a:graphicData>
+            </a:graphic>
+            <wp14:sizeRelH relativeFrom="margin">
+              <wp14:pctWidth>0</wp14:pctWidth>
+            </wp14:sizeRelH>
+            <wp14:sizeRelV relativeFrom="margin">
+              <wp14:pctHeight>0</wp14:pctHeight>
+            </wp14:sizeRelV>
+          </wp:anchor>
+        </w:drawing>
+      </w:r>
+      <w:r>
+        <w:rPr>
+          <w:noProof/>
+        </w:rPr>
+        <mc:AlternateContent>
+          <mc:Choice Requires="wps">
+            <w:drawing>
+              <wp:anchor distT="0" distB="0" distL="114300" distR="114300" simplePos="0" relativeHeight="251758592" behindDoc="0" locked="0" layoutInCell="1" allowOverlap="1" wp14:anchorId="6F9874F3" wp14:editId="70612214">
+                <wp:simplePos x="0" y="0"/>
+                <wp:positionH relativeFrom="column">
+                  <wp:posOffset>2695575</wp:posOffset>
+                </wp:positionH>
+                <wp:positionV relativeFrom="paragraph">
+                  <wp:posOffset>1267460</wp:posOffset>
+                </wp:positionV>
+                <wp:extent cx="0" cy="571500"/>
+                <wp:effectExtent l="0" t="0" r="38100" b="19050"/>
+                <wp:wrapNone/>
+                <wp:docPr id="196" name="Straight Connector 196"/>
+                <wp:cNvGraphicFramePr/>
+                <a:graphic xmlns:a="http://schemas.openxmlformats.org/drawingml/2006/main">
+                  <a:graphicData uri="http://schemas.microsoft.com/office/word/2010/wordprocessingShape">
+                    <wps:wsp>
+                      <wps:cNvCnPr/>
+                      <wps:spPr>
+                        <a:xfrm>
+                          <a:off x="0" y="0"/>
+                          <a:ext cx="0" cy="571500"/>
+                        </a:xfrm>
+                        <a:prstGeom prst="line">
+                          <a:avLst/>
+                        </a:prstGeom>
+                      </wps:spPr>
+                      <wps:style>
+                        <a:lnRef idx="1">
+                          <a:schemeClr val="accent4"/>
+                        </a:lnRef>
+                        <a:fillRef idx="0">
+                          <a:schemeClr val="accent4"/>
+                        </a:fillRef>
+                        <a:effectRef idx="0">
+                          <a:schemeClr val="accent4"/>
+                        </a:effectRef>
+                        <a:fontRef idx="minor">
+                          <a:schemeClr val="tx1"/>
+                        </a:fontRef>
+                      </wps:style>
+                      <wps:bodyPr/>
+                    </wps:wsp>
+                  </a:graphicData>
+                </a:graphic>
+              </wp:anchor>
+            </w:drawing>
+          </mc:Choice>
+          <mc:Fallback>
+            <w:pict>
+              <v:line w14:anchorId="69B3E8D7" id="Straight Connector 196" o:spid="_x0000_s1026" style="position:absolute;z-index:251758592;visibility:visible;mso-wrap-style:square;mso-wrap-distance-left:9pt;mso-wrap-distance-top:0;mso-wrap-distance-right:9pt;mso-wrap-distance-bottom:0;mso-position-horizontal:absolute;mso-position-horizontal-relative:text;mso-position-vertical:absolute;mso-position-vertical-relative:text" from="212.25pt,99.8pt" to="212.25pt,144.8pt" o:gfxdata="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" strokecolor="#ffc000 [3207]" strokeweight=".5pt">
+                <v:stroke joinstyle="miter"/>
+              </v:line>
+            </w:pict>
+          </mc:Fallback>
+        </mc:AlternateContent>
+      </w:r>
+      <w:r>
+        <w:rPr>
+          <w:noProof/>
+        </w:rPr>
+        <mc:AlternateContent>
+          <mc:Choice Requires="wps">
+            <w:drawing>
+              <wp:anchor distT="0" distB="0" distL="114300" distR="114300" simplePos="0" relativeHeight="251756544" behindDoc="0" locked="0" layoutInCell="1" allowOverlap="1" wp14:anchorId="5B6843DD" wp14:editId="59655E69">
+                <wp:simplePos x="0" y="0"/>
+                <wp:positionH relativeFrom="column">
+                  <wp:posOffset>2133600</wp:posOffset>
+                </wp:positionH>
+                <wp:positionV relativeFrom="paragraph">
+                  <wp:posOffset>1267460</wp:posOffset>
+                </wp:positionV>
+                <wp:extent cx="0" cy="571500"/>
+                <wp:effectExtent l="0" t="0" r="38100" b="19050"/>
+                <wp:wrapNone/>
+                <wp:docPr id="195" name="Straight Connector 195"/>
+                <wp:cNvGraphicFramePr/>
+                <a:graphic xmlns:a="http://schemas.openxmlformats.org/drawingml/2006/main">
+                  <a:graphicData uri="http://schemas.microsoft.com/office/word/2010/wordprocessingShape">
+                    <wps:wsp>
+                      <wps:cNvCnPr/>
+                      <wps:spPr>
+                        <a:xfrm>
+                          <a:off x="0" y="0"/>
+                          <a:ext cx="0" cy="571500"/>
+                        </a:xfrm>
+                        <a:prstGeom prst="line">
+                          <a:avLst/>
+                        </a:prstGeom>
+                      </wps:spPr>
+                      <wps:style>
+                        <a:lnRef idx="1">
+                          <a:schemeClr val="accent4"/>
+                        </a:lnRef>
+                        <a:fillRef idx="0">
+                          <a:schemeClr val="accent4"/>
+                        </a:fillRef>
+                        <a:effectRef idx="0">
+                          <a:schemeClr val="accent4"/>
+                        </a:effectRef>
+                        <a:fontRef idx="minor">
+                          <a:schemeClr val="tx1"/>
+                        </a:fontRef>
+                      </wps:style>
+                      <wps:bodyPr/>
+                    </wps:wsp>
+                  </a:graphicData>
+                </a:graphic>
+              </wp:anchor>
+            </w:drawing>
+          </mc:Choice>
+          <mc:Fallback>
+            <w:pict>
+              <v:line w14:anchorId="3AE07391" id="Straight Connector 195" o:spid="_x0000_s1026" style="position:absolute;z-index:251756544;visibility:visible;mso-wrap-style:square;mso-wrap-distance-left:9pt;mso-wrap-distance-top:0;mso-wrap-distance-right:9pt;mso-wrap-distance-bottom:0;mso-position-horizontal:absolute;mso-position-horizontal-relative:text;mso-position-vertical:absolute;mso-position-vertical-relative:text" from="168pt,99.8pt" to="168pt,144.8pt" o:gfxdata="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" strokecolor="#ffc000 [3207]" strokeweight=".5pt">
+                <v:stroke joinstyle="miter"/>
+              </v:line>
+            </w:pict>
+          </mc:Fallback>
+        </mc:AlternateContent>
+      </w:r>
+      <w:r>
+        <w:rPr>
+          <w:noProof/>
+        </w:rPr>
+        <mc:AlternateContent>
+          <mc:Choice Requires="wps">
+            <w:drawing>
+              <wp:anchor distT="0" distB="0" distL="114300" distR="114300" simplePos="0" relativeHeight="251754496" behindDoc="0" locked="0" layoutInCell="1" allowOverlap="1" wp14:anchorId="0E11520A" wp14:editId="20E3D9CF">
+                <wp:simplePos x="0" y="0"/>
+                <wp:positionH relativeFrom="column">
+                  <wp:posOffset>1466850</wp:posOffset>
+                </wp:positionH>
+                <wp:positionV relativeFrom="paragraph">
+                  <wp:posOffset>1267460</wp:posOffset>
+                </wp:positionV>
+                <wp:extent cx="0" cy="571500"/>
+                <wp:effectExtent l="0" t="0" r="38100" b="19050"/>
+                <wp:wrapNone/>
+                <wp:docPr id="194" name="Straight Connector 194"/>
+                <wp:cNvGraphicFramePr/>
+                <a:graphic xmlns:a="http://schemas.openxmlformats.org/drawingml/2006/main">
+                  <a:graphicData uri="http://schemas.microsoft.com/office/word/2010/wordprocessingShape">
+                    <wps:wsp>
+                      <wps:cNvCnPr/>
+                      <wps:spPr>
+                        <a:xfrm>
+                          <a:off x="0" y="0"/>
+                          <a:ext cx="0" cy="571500"/>
+                        </a:xfrm>
+                        <a:prstGeom prst="line">
+                          <a:avLst/>
+                        </a:prstGeom>
+                      </wps:spPr>
+                      <wps:style>
+                        <a:lnRef idx="1">
+                          <a:schemeClr val="accent4"/>
+                        </a:lnRef>
+                        <a:fillRef idx="0">
+                          <a:schemeClr val="accent4"/>
+                        </a:fillRef>
+                        <a:effectRef idx="0">
+                          <a:schemeClr val="accent4"/>
+                        </a:effectRef>
+                        <a:fontRef idx="minor">
+                          <a:schemeClr val="tx1"/>
+                        </a:fontRef>
+                      </wps:style>
+                      <wps:bodyPr/>
+                    </wps:wsp>
+                  </a:graphicData>
+                </a:graphic>
+              </wp:anchor>
+            </w:drawing>
+          </mc:Choice>
+          <mc:Fallback>
+            <w:pict>
+              <v:line w14:anchorId="58C71436" id="Straight Connector 194" o:spid="_x0000_s1026" style="position:absolute;z-index:251754496;visibility:visible;mso-wrap-style:square;mso-wrap-distance-left:9pt;mso-wrap-distance-top:0;mso-wrap-distance-right:9pt;mso-wrap-distance-bottom:0;mso-position-horizontal:absolute;mso-position-horizontal-relative:text;mso-position-vertical:absolute;mso-position-vertical-relative:text" from="115.5pt,99.8pt" to="115.5pt,144.8pt" o:gfxdata="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" strokecolor="#ffc000 [3207]" strokeweight=".5pt">
+                <v:stroke joinstyle="miter"/>
+              </v:line>
+            </w:pict>
+          </mc:Fallback>
+        </mc:AlternateContent>
+      </w:r>
+      <w:r>
+        <w:rPr>
+          <w:noProof/>
+        </w:rPr>
+        <mc:AlternateContent>
+          <mc:Choice Requires="wps">
+            <w:drawing>
+              <wp:anchor distT="0" distB="0" distL="114300" distR="114300" simplePos="0" relativeHeight="251752448" behindDoc="0" locked="0" layoutInCell="1" allowOverlap="1" wp14:anchorId="2E88AD7F" wp14:editId="602790BF">
+                <wp:simplePos x="0" y="0"/>
+                <wp:positionH relativeFrom="column">
+                  <wp:posOffset>695325</wp:posOffset>
+                </wp:positionH>
+                <wp:positionV relativeFrom="paragraph">
+                  <wp:posOffset>1267460</wp:posOffset>
+                </wp:positionV>
+                <wp:extent cx="0" cy="571500"/>
+                <wp:effectExtent l="0" t="0" r="38100" b="19050"/>
+                <wp:wrapNone/>
+                <wp:docPr id="193" name="Straight Connector 193"/>
+                <wp:cNvGraphicFramePr/>
+                <a:graphic xmlns:a="http://schemas.openxmlformats.org/drawingml/2006/main">
+                  <a:graphicData uri="http://schemas.microsoft.com/office/word/2010/wordprocessingShape">
+                    <wps:wsp>
+                      <wps:cNvCnPr/>
+                      <wps:spPr>
+                        <a:xfrm>
+                          <a:off x="0" y="0"/>
+                          <a:ext cx="0" cy="571500"/>
+                        </a:xfrm>
+                        <a:prstGeom prst="line">
+                          <a:avLst/>
+                        </a:prstGeom>
+                      </wps:spPr>
+                      <wps:style>
+                        <a:lnRef idx="1">
+                          <a:schemeClr val="accent4"/>
+                        </a:lnRef>
+                        <a:fillRef idx="0">
+                          <a:schemeClr val="accent4"/>
+                        </a:fillRef>
+                        <a:effectRef idx="0">
+                          <a:schemeClr val="accent4"/>
+                        </a:effectRef>
+                        <a:fontRef idx="minor">
+                          <a:schemeClr val="tx1"/>
+                        </a:fontRef>
+                      </wps:style>
+                      <wps:bodyPr/>
+                    </wps:wsp>
+                  </a:graphicData>
+                </a:graphic>
+              </wp:anchor>
+            </w:drawing>
+          </mc:Choice>
+          <mc:Fallback>
+            <w:pict>
+              <v:line w14:anchorId="1C13FCC1" id="Straight Connector 193" o:spid="_x0000_s1026" style="position:absolute;z-index:251752448;visibility:visible;mso-wrap-style:square;mso-wrap-distance-left:9pt;mso-wrap-distance-top:0;mso-wrap-distance-right:9pt;mso-wrap-distance-bottom:0;mso-position-horizontal:absolute;mso-position-horizontal-relative:text;mso-position-vertical:absolute;mso-position-vertical-relative:text" from="54.75pt,99.8pt" to="54.75pt,144.8pt" o:gfxdata="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" strokecolor="#ffc000 [3207]" strokeweight=".5pt">
+                <v:stroke joinstyle="miter"/>
+              </v:line>
+            </w:pict>
+          </mc:Fallback>
+        </mc:AlternateContent>
+      </w:r>
+      <w:r>
+        <w:rPr>
+          <w:noProof/>
+        </w:rPr>
+        <mc:AlternateContent>
+          <mc:Choice Requires="wps">
+            <w:drawing>
+              <wp:anchor distT="0" distB="0" distL="114300" distR="114300" simplePos="0" relativeHeight="251750400" behindDoc="0" locked="0" layoutInCell="1" allowOverlap="1" wp14:anchorId="388CD4E0" wp14:editId="68E8D237">
+                <wp:simplePos x="0" y="0"/>
+                <wp:positionH relativeFrom="column">
+                  <wp:posOffset>-95250</wp:posOffset>
+                </wp:positionH>
+                <wp:positionV relativeFrom="paragraph">
+                  <wp:posOffset>1267460</wp:posOffset>
+                </wp:positionV>
+                <wp:extent cx="0" cy="571500"/>
+                <wp:effectExtent l="0" t="0" r="38100" b="19050"/>
+                <wp:wrapNone/>
+                <wp:docPr id="192" name="Straight Connector 192"/>
+                <wp:cNvGraphicFramePr/>
+                <a:graphic xmlns:a="http://schemas.openxmlformats.org/drawingml/2006/main">
+                  <a:graphicData uri="http://schemas.microsoft.com/office/word/2010/wordprocessingShape">
+                    <wps:wsp>
+                      <wps:cNvCnPr/>
+                      <wps:spPr>
+                        <a:xfrm>
+                          <a:off x="0" y="0"/>
+                          <a:ext cx="0" cy="571500"/>
+                        </a:xfrm>
+                        <a:prstGeom prst="line">
+                          <a:avLst/>
+                        </a:prstGeom>
+                      </wps:spPr>
+                      <wps:style>
+                        <a:lnRef idx="1">
+                          <a:schemeClr val="accent4"/>
+                        </a:lnRef>
+                        <a:fillRef idx="0">
+                          <a:schemeClr val="accent4"/>
+                        </a:fillRef>
+                        <a:effectRef idx="0">
+                          <a:schemeClr val="accent4"/>
+                        </a:effectRef>
+                        <a:fontRef idx="minor">
+                          <a:schemeClr val="tx1"/>
+                        </a:fontRef>
+                      </wps:style>
+                      <wps:bodyPr/>
+                    </wps:wsp>
+                  </a:graphicData>
+                </a:graphic>
+              </wp:anchor>
+            </w:drawing>
+          </mc:Choice>
+          <mc:Fallback>
+            <w:pict>
+              <v:line w14:anchorId="67ECB5E0" id="Straight Connector 192" o:spid="_x0000_s1026" style="position:absolute;z-index:251750400;visibility:visible;mso-wrap-style:square;mso-wrap-distance-left:9pt;mso-wrap-distance-top:0;mso-wrap-distance-right:9pt;mso-wrap-distance-bottom:0;mso-position-horizontal:absolute;mso-position-horizontal-relative:text;mso-position-vertical:absolute;mso-position-vertical-relative:text" from="-7.5pt,99.8pt" to="-7.5pt,144.8pt" o:gfxdata="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" strokecolor="#ffc000 [3207]" strokeweight=".5pt">
+                <v:stroke joinstyle="miter"/>
+              </v:line>
+            </w:pict>
+          </mc:Fallback>
+        </mc:AlternateContent>
+      </w:r>
+      <w:r>
+        <w:rPr>
+          <w:noProof/>
+        </w:rPr>
+        <mc:AlternateContent>
+          <mc:Choice Requires="wps">
+            <w:drawing>
+              <wp:anchor distT="0" distB="0" distL="114300" distR="114300" simplePos="0" relativeHeight="251749376" behindDoc="0" locked="0" layoutInCell="1" allowOverlap="1" wp14:anchorId="1AACA1DB" wp14:editId="2E8B6FD7">
+                <wp:simplePos x="0" y="0"/>
+                <wp:positionH relativeFrom="column">
+                  <wp:posOffset>-914400</wp:posOffset>
+                </wp:positionH>
+                <wp:positionV relativeFrom="paragraph">
+                  <wp:posOffset>1715135</wp:posOffset>
+                </wp:positionV>
+                <wp:extent cx="7716520" cy="0"/>
+                <wp:effectExtent l="0" t="0" r="0" b="0"/>
+                <wp:wrapNone/>
+                <wp:docPr id="63" name="Straight Connector 63"/>
+                <wp:cNvGraphicFramePr/>
+                <a:graphic xmlns:a="http://schemas.openxmlformats.org/drawingml/2006/main">
+                  <a:graphicData uri="http://schemas.microsoft.com/office/word/2010/wordprocessingShape">
+                    <wps:wsp>
+                      <wps:cNvCnPr/>
+                      <wps:spPr>
+                        <a:xfrm>
+                          <a:off x="0" y="0"/>
+                          <a:ext cx="7716520" cy="0"/>
+                        </a:xfrm>
+                        <a:prstGeom prst="line">
+                          <a:avLst/>
+                        </a:prstGeom>
+                      </wps:spPr>
+                      <wps:style>
+                        <a:lnRef idx="1">
+                          <a:schemeClr val="accent4"/>
+                        </a:lnRef>
+                        <a:fillRef idx="0">
+                          <a:schemeClr val="accent4"/>
+                        </a:fillRef>
+                        <a:effectRef idx="0">
+                          <a:schemeClr val="accent4"/>
+                        </a:effectRef>
+                        <a:fontRef idx="minor">
+                          <a:schemeClr val="tx1"/>
+                        </a:fontRef>
+                      </wps:style>
+                      <wps:bodyPr/>
+                    </wps:wsp>
+                  </a:graphicData>
+                </a:graphic>
+              </wp:anchor>
+            </w:drawing>
+          </mc:Choice>
+          <mc:Fallback>
+            <w:pict>
+              <v:line w14:anchorId="097777E3" id="Straight Connector 63" o:spid="_x0000_s1026" style="position:absolute;z-index:251749376;visibility:visible;mso-wrap-style:square;mso-wrap-distance-left:9pt;mso-wrap-distance-top:0;mso-wrap-distance-right:9pt;mso-wrap-distance-bottom:0;mso-position-horizontal:absolute;mso-position-horizontal-relative:text;mso-position-vertical:absolute;mso-position-vertical-relative:text" from="-1in,135.05pt" to="535.6pt,135.05pt" o:gfxdata="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" strokecolor="#ffc000 [3207]" strokeweight=".5pt">
+                <v:stroke joinstyle="miter"/>
+              </v:line>
+            </w:pict>
+          </mc:Fallback>
+        </mc:AlternateContent>
+      </w:r>
+      <w:r>
+        <w:rPr>
+          <w:lang w:eastAsia="en-GB"/>
+        </w:rPr>
+        <w:t>New Calculated Values</w:t>
       </w:r>
     </w:p>
     <w:p>
@@ -6261,35 +9213,523 @@
     </w:p>
     <w:p>
       <w:pPr>
-        <w:rPr>
-          <w:lang w:eastAsia="en-GB"/>
-        </w:rPr>
-      </w:pPr>
-      <w:r>
-        <w:rPr>
-          <w:lang w:eastAsia="en-GB"/>
-        </w:rPr>
-        <w:t xml:space="preserve">DONE </w:t>
-      </w:r>
-      <w:r>
-        <w:rPr>
-          <mc:AlternateContent>
-            <mc:Choice Requires="w16se"/>
-            <mc:Fallback>
-              <w:rFonts w:ascii="Segoe UI Emoji" w:eastAsia="Segoe UI Emoji" w:hAnsi="Segoe UI Emoji" w:cs="Segoe UI Emoji"/>
-            </mc:Fallback>
-          </mc:AlternateContent>
-          <w:lang w:eastAsia="en-GB"/>
-        </w:rPr>
-        <mc:AlternateContent>
-          <mc:Choice Requires="w16se">
-            <w16se:symEx w16se:font="Segoe UI Emoji" w16se:char="1F60A"/>
-          </mc:Choice>
-          <mc:Fallback>
-            <w:t>😊</w:t>
-          </mc:Fallback>
-        </mc:AlternateContent>
-      </w:r>
+        <w:pStyle w:val="Heading4"/>
+        <w:rPr>
+          <w:lang w:eastAsia="en-GB"/>
+        </w:rPr>
+      </w:pPr>
+      <w:r>
+        <w:rPr>
+          <w:lang w:eastAsia="en-GB"/>
+        </w:rPr>
+        <w:t>Calculated values</w:t>
+      </w:r>
+    </w:p>
+    <w:tbl>
+      <w:tblPr>
+        <w:tblStyle w:val="GridTable4-Accent1"/>
+        <w:tblW w:w="0" w:type="auto"/>
+        <w:tblLook w:val="04A0" w:firstRow="1" w:lastRow="0" w:firstColumn="1" w:lastColumn="0" w:noHBand="0" w:noVBand="1"/>
+      </w:tblPr>
+      <w:tblGrid>
+        <w:gridCol w:w="2337"/>
+        <w:gridCol w:w="2337"/>
+        <w:gridCol w:w="2338"/>
+        <w:gridCol w:w="2338"/>
+      </w:tblGrid>
+      <w:tr>
+        <w:trPr>
+          <w:cnfStyle w:val="100000000000" w:firstRow="1" w:lastRow="0" w:firstColumn="0" w:lastColumn="0" w:oddVBand="0" w:evenVBand="0" w:oddHBand="0" w:evenHBand="0" w:firstRowFirstColumn="0" w:firstRowLastColumn="0" w:lastRowFirstColumn="0" w:lastRowLastColumn="0"/>
+        </w:trPr>
+        <w:tc>
+          <w:tcPr>
+            <w:cnfStyle w:val="001000000000" w:firstRow="0" w:lastRow="0" w:firstColumn="1" w:lastColumn="0" w:oddVBand="0" w:evenVBand="0" w:oddHBand="0" w:evenHBand="0" w:firstRowFirstColumn="0" w:firstRowLastColumn="0" w:lastRowFirstColumn="0" w:lastRowLastColumn="0"/>
+            <w:tcW w:w="2337" w:type="dxa"/>
+          </w:tcPr>
+          <w:p>
+            <w:pPr>
+              <w:rPr>
+                <w:lang w:eastAsia="en-GB"/>
+              </w:rPr>
+            </w:pPr>
+            <w:r>
+              <w:rPr>
+                <w:lang w:eastAsia="en-GB"/>
+              </w:rPr>
+              <w:t>Target</w:t>
+            </w:r>
+          </w:p>
+        </w:tc>
+        <w:tc>
+          <w:tcPr>
+            <w:tcW w:w="2337" w:type="dxa"/>
+          </w:tcPr>
+          <w:p>
+            <w:pPr>
+              <w:cnfStyle w:val="100000000000" w:firstRow="1" w:lastRow="0" w:firstColumn="0" w:lastColumn="0" w:oddVBand="0" w:evenVBand="0" w:oddHBand="0" w:evenHBand="0" w:firstRowFirstColumn="0" w:firstRowLastColumn="0" w:lastRowFirstColumn="0" w:lastRowLastColumn="0"/>
+              <w:rPr>
+                <w:lang w:eastAsia="en-GB"/>
+              </w:rPr>
+            </w:pPr>
+            <w:r>
+              <w:rPr>
+                <w:lang w:eastAsia="en-GB"/>
+              </w:rPr>
+              <w:t>D</w:t>
+            </w:r>
+          </w:p>
+        </w:tc>
+        <w:tc>
+          <w:tcPr>
+            <w:tcW w:w="2338" w:type="dxa"/>
+          </w:tcPr>
+          <w:p>
+            <w:pPr>
+              <w:cnfStyle w:val="100000000000" w:firstRow="1" w:lastRow="0" w:firstColumn="0" w:lastColumn="0" w:oddVBand="0" w:evenVBand="0" w:oddHBand="0" w:evenHBand="0" w:firstRowFirstColumn="0" w:firstRowLastColumn="0" w:lastRowFirstColumn="0" w:lastRowLastColumn="0"/>
+              <w:rPr>
+                <w:lang w:eastAsia="en-GB"/>
+              </w:rPr>
+            </w:pPr>
+            <w:r>
+              <w:rPr>
+                <w:lang w:eastAsia="en-GB"/>
+              </w:rPr>
+              <w:t>W</w:t>
+            </w:r>
+          </w:p>
+        </w:tc>
+        <w:tc>
+          <w:tcPr>
+            <w:tcW w:w="2338" w:type="dxa"/>
+          </w:tcPr>
+          <w:p>
+            <w:pPr>
+              <w:cnfStyle w:val="100000000000" w:firstRow="1" w:lastRow="0" w:firstColumn="0" w:lastColumn="0" w:oddVBand="0" w:evenVBand="0" w:oddHBand="0" w:evenHBand="0" w:firstRowFirstColumn="0" w:firstRowLastColumn="0" w:lastRowFirstColumn="0" w:lastRowLastColumn="0"/>
+              <w:rPr>
+                <w:lang w:eastAsia="en-GB"/>
+              </w:rPr>
+            </w:pPr>
+            <w:r>
+              <w:rPr>
+                <w:lang w:eastAsia="en-GB"/>
+              </w:rPr>
+              <w:t>Mt</w:t>
+            </w:r>
+          </w:p>
+        </w:tc>
+      </w:tr>
+      <w:tr>
+        <w:trPr>
+          <w:cnfStyle w:val="000000100000" w:firstRow="0" w:lastRow="0" w:firstColumn="0" w:lastColumn="0" w:oddVBand="0" w:evenVBand="0" w:oddHBand="1" w:evenHBand="0" w:firstRowFirstColumn="0" w:firstRowLastColumn="0" w:lastRowFirstColumn="0" w:lastRowLastColumn="0"/>
+        </w:trPr>
+        <w:tc>
+          <w:tcPr>
+            <w:cnfStyle w:val="001000000000" w:firstRow="0" w:lastRow="0" w:firstColumn="1" w:lastColumn="0" w:oddVBand="0" w:evenVBand="0" w:oddHBand="0" w:evenHBand="0" w:firstRowFirstColumn="0" w:firstRowLastColumn="0" w:lastRowFirstColumn="0" w:lastRowLastColumn="0"/>
+            <w:tcW w:w="2337" w:type="dxa"/>
+          </w:tcPr>
+          <w:p>
+            <w:pPr>
+              <w:rPr>
+                <w:lang w:eastAsia="en-GB"/>
+              </w:rPr>
+            </w:pPr>
+            <w:r>
+              <w:rPr>
+                <w:lang w:eastAsia="en-GB"/>
+              </w:rPr>
+              <w:t>About me</w:t>
+            </w:r>
+          </w:p>
+        </w:tc>
+        <w:tc>
+          <w:tcPr>
+            <w:tcW w:w="2337" w:type="dxa"/>
+          </w:tcPr>
+          <w:p>
+            <w:pPr>
+              <w:cnfStyle w:val="000000100000" w:firstRow="0" w:lastRow="0" w:firstColumn="0" w:lastColumn="0" w:oddVBand="0" w:evenVBand="0" w:oddHBand="1" w:evenHBand="0" w:firstRowFirstColumn="0" w:firstRowLastColumn="0" w:lastRowFirstColumn="0" w:lastRowLastColumn="0"/>
+              <w:rPr>
+                <w:lang w:eastAsia="en-GB"/>
+              </w:rPr>
+            </w:pPr>
+            <w:r>
+              <w:rPr>
+                <w:lang w:eastAsia="en-GB"/>
+              </w:rPr>
+              <w:t>20</w:t>
+            </w:r>
+          </w:p>
+        </w:tc>
+        <w:tc>
+          <w:tcPr>
+            <w:tcW w:w="2338" w:type="dxa"/>
+          </w:tcPr>
+          <w:p>
+            <w:pPr>
+              <w:cnfStyle w:val="000000100000" w:firstRow="0" w:lastRow="0" w:firstColumn="0" w:lastColumn="0" w:oddVBand="0" w:evenVBand="0" w:oddHBand="1" w:evenHBand="0" w:firstRowFirstColumn="0" w:firstRowLastColumn="0" w:lastRowFirstColumn="0" w:lastRowLastColumn="0"/>
+              <w:rPr>
+                <w:lang w:eastAsia="en-GB"/>
+              </w:rPr>
+            </w:pPr>
+            <w:r>
+              <w:rPr>
+                <w:lang w:eastAsia="en-GB"/>
+              </w:rPr>
+              <w:t>4.7</w:t>
+            </w:r>
+          </w:p>
+        </w:tc>
+        <w:tc>
+          <w:tcPr>
+            <w:tcW w:w="2338" w:type="dxa"/>
+          </w:tcPr>
+          <w:p>
+            <w:pPr>
+              <w:cnfStyle w:val="000000100000" w:firstRow="0" w:lastRow="0" w:firstColumn="0" w:lastColumn="0" w:oddVBand="0" w:evenVBand="0" w:oddHBand="1" w:evenHBand="0" w:firstRowFirstColumn="0" w:firstRowLastColumn="0" w:lastRowFirstColumn="0" w:lastRowLastColumn="0"/>
+              <w:rPr>
+                <w:lang w:eastAsia="en-GB"/>
+              </w:rPr>
+            </w:pPr>
+            <w:r>
+              <w:rPr>
+                <w:lang w:eastAsia="en-GB"/>
+              </w:rPr>
+              <w:t>0.51</w:t>
+            </w:r>
+          </w:p>
+        </w:tc>
+      </w:tr>
+      <w:tr>
+        <w:tc>
+          <w:tcPr>
+            <w:cnfStyle w:val="001000000000" w:firstRow="0" w:lastRow="0" w:firstColumn="1" w:lastColumn="0" w:oddVBand="0" w:evenVBand="0" w:oddHBand="0" w:evenHBand="0" w:firstRowFirstColumn="0" w:firstRowLastColumn="0" w:lastRowFirstColumn="0" w:lastRowLastColumn="0"/>
+            <w:tcW w:w="2337" w:type="dxa"/>
+          </w:tcPr>
+          <w:p>
+            <w:pPr>
+              <w:rPr>
+                <w:lang w:eastAsia="en-GB"/>
+              </w:rPr>
+            </w:pPr>
+            <w:r>
+              <w:rPr>
+                <w:lang w:eastAsia="en-GB"/>
+              </w:rPr>
+              <w:t>Experience</w:t>
+            </w:r>
+          </w:p>
+        </w:tc>
+        <w:tc>
+          <w:tcPr>
+            <w:tcW w:w="2337" w:type="dxa"/>
+          </w:tcPr>
+          <w:p>
+            <w:pPr>
+              <w:cnfStyle w:val="000000000000" w:firstRow="0" w:lastRow="0" w:firstColumn="0" w:lastColumn="0" w:oddVBand="0" w:evenVBand="0" w:oddHBand="0" w:evenHBand="0" w:firstRowFirstColumn="0" w:firstRowLastColumn="0" w:lastRowFirstColumn="0" w:lastRowLastColumn="0"/>
+              <w:rPr>
+                <w:lang w:eastAsia="en-GB"/>
+              </w:rPr>
+            </w:pPr>
+            <w:r>
+              <w:rPr>
+                <w:lang w:eastAsia="en-GB"/>
+              </w:rPr>
+              <w:t>15.5</w:t>
+            </w:r>
+          </w:p>
+        </w:tc>
+        <w:tc>
+          <w:tcPr>
+            <w:tcW w:w="2338" w:type="dxa"/>
+          </w:tcPr>
+          <w:p>
+            <w:pPr>
+              <w:cnfStyle w:val="000000000000" w:firstRow="0" w:lastRow="0" w:firstColumn="0" w:lastColumn="0" w:oddVBand="0" w:evenVBand="0" w:oddHBand="0" w:evenHBand="0" w:firstRowFirstColumn="0" w:firstRowLastColumn="0" w:lastRowFirstColumn="0" w:lastRowLastColumn="0"/>
+              <w:rPr>
+                <w:lang w:eastAsia="en-GB"/>
+              </w:rPr>
+            </w:pPr>
+            <w:r>
+              <w:rPr>
+                <w:lang w:eastAsia="en-GB"/>
+              </w:rPr>
+              <w:t>4</w:t>
+            </w:r>
+            <w:r>
+              <w:rPr>
+                <w:lang w:eastAsia="en-GB"/>
+              </w:rPr>
+              <w:t>.3</w:t>
+            </w:r>
+          </w:p>
+        </w:tc>
+        <w:tc>
+          <w:tcPr>
+            <w:tcW w:w="2338" w:type="dxa"/>
+          </w:tcPr>
+          <w:p>
+            <w:pPr>
+              <w:cnfStyle w:val="000000000000" w:firstRow="0" w:lastRow="0" w:firstColumn="0" w:lastColumn="0" w:oddVBand="0" w:evenVBand="0" w:oddHBand="0" w:evenHBand="0" w:firstRowFirstColumn="0" w:firstRowLastColumn="0" w:lastRowFirstColumn="0" w:lastRowLastColumn="0"/>
+              <w:rPr>
+                <w:lang w:eastAsia="en-GB"/>
+              </w:rPr>
+            </w:pPr>
+            <w:r>
+              <w:rPr>
+                <w:lang w:eastAsia="en-GB"/>
+              </w:rPr>
+              <w:t>0.48</w:t>
+            </w:r>
+          </w:p>
+        </w:tc>
+      </w:tr>
+      <w:tr>
+        <w:trPr>
+          <w:cnfStyle w:val="000000100000" w:firstRow="0" w:lastRow="0" w:firstColumn="0" w:lastColumn="0" w:oddVBand="0" w:evenVBand="0" w:oddHBand="1" w:evenHBand="0" w:firstRowFirstColumn="0" w:firstRowLastColumn="0" w:lastRowFirstColumn="0" w:lastRowLastColumn="0"/>
+        </w:trPr>
+        <w:tc>
+          <w:tcPr>
+            <w:cnfStyle w:val="001000000000" w:firstRow="0" w:lastRow="0" w:firstColumn="1" w:lastColumn="0" w:oddVBand="0" w:evenVBand="0" w:oddHBand="0" w:evenHBand="0" w:firstRowFirstColumn="0" w:firstRowLastColumn="0" w:lastRowFirstColumn="0" w:lastRowLastColumn="0"/>
+            <w:tcW w:w="2337" w:type="dxa"/>
+          </w:tcPr>
+          <w:p>
+            <w:pPr>
+              <w:rPr>
+                <w:lang w:eastAsia="en-GB"/>
+              </w:rPr>
+            </w:pPr>
+            <w:r>
+              <w:rPr>
+                <w:lang w:eastAsia="en-GB"/>
+              </w:rPr>
+              <w:t>My Work</w:t>
+            </w:r>
+          </w:p>
+        </w:tc>
+        <w:tc>
+          <w:tcPr>
+            <w:tcW w:w="2337" w:type="dxa"/>
+          </w:tcPr>
+          <w:p>
+            <w:pPr>
+              <w:cnfStyle w:val="000000100000" w:firstRow="0" w:lastRow="0" w:firstColumn="0" w:lastColumn="0" w:oddVBand="0" w:evenVBand="0" w:oddHBand="1" w:evenHBand="0" w:firstRowFirstColumn="0" w:firstRowLastColumn="0" w:lastRowFirstColumn="0" w:lastRowLastColumn="0"/>
+              <w:rPr>
+                <w:lang w:eastAsia="en-GB"/>
+              </w:rPr>
+            </w:pPr>
+            <w:r>
+              <w:rPr>
+                <w:lang w:eastAsia="en-GB"/>
+              </w:rPr>
+              <w:t>11.5</w:t>
+            </w:r>
+          </w:p>
+        </w:tc>
+        <w:tc>
+          <w:tcPr>
+            <w:tcW w:w="2338" w:type="dxa"/>
+          </w:tcPr>
+          <w:p>
+            <w:pPr>
+              <w:cnfStyle w:val="000000100000" w:firstRow="0" w:lastRow="0" w:firstColumn="0" w:lastColumn="0" w:oddVBand="0" w:evenVBand="0" w:oddHBand="1" w:evenHBand="0" w:firstRowFirstColumn="0" w:firstRowLastColumn="0" w:lastRowFirstColumn="0" w:lastRowLastColumn="0"/>
+              <w:rPr>
+                <w:lang w:eastAsia="en-GB"/>
+              </w:rPr>
+            </w:pPr>
+            <w:r>
+              <w:rPr>
+                <w:lang w:eastAsia="en-GB"/>
+              </w:rPr>
+              <w:t>4</w:t>
+            </w:r>
+          </w:p>
+        </w:tc>
+        <w:tc>
+          <w:tcPr>
+            <w:tcW w:w="2338" w:type="dxa"/>
+          </w:tcPr>
+          <w:p>
+            <w:pPr>
+              <w:cnfStyle w:val="000000100000" w:firstRow="0" w:lastRow="0" w:firstColumn="0" w:lastColumn="0" w:oddVBand="0" w:evenVBand="0" w:oddHBand="1" w:evenHBand="0" w:firstRowFirstColumn="0" w:firstRowLastColumn="0" w:lastRowFirstColumn="0" w:lastRowLastColumn="0"/>
+              <w:rPr>
+                <w:lang w:eastAsia="en-GB"/>
+              </w:rPr>
+            </w:pPr>
+            <w:r>
+              <w:rPr>
+                <w:lang w:eastAsia="en-GB"/>
+              </w:rPr>
+              <w:t>0.44</w:t>
+            </w:r>
+          </w:p>
+        </w:tc>
+      </w:tr>
+      <w:tr>
+        <w:tc>
+          <w:tcPr>
+            <w:cnfStyle w:val="001000000000" w:firstRow="0" w:lastRow="0" w:firstColumn="1" w:lastColumn="0" w:oddVBand="0" w:evenVBand="0" w:oddHBand="0" w:evenHBand="0" w:firstRowFirstColumn="0" w:firstRowLastColumn="0" w:lastRowFirstColumn="0" w:lastRowLastColumn="0"/>
+            <w:tcW w:w="2337" w:type="dxa"/>
+          </w:tcPr>
+          <w:p>
+            <w:pPr>
+              <w:rPr>
+                <w:lang w:eastAsia="en-GB"/>
+              </w:rPr>
+            </w:pPr>
+            <w:r>
+              <w:rPr>
+                <w:lang w:eastAsia="en-GB"/>
+              </w:rPr>
+              <w:t>Awards</w:t>
+            </w:r>
+          </w:p>
+        </w:tc>
+        <w:tc>
+          <w:tcPr>
+            <w:tcW w:w="2337" w:type="dxa"/>
+          </w:tcPr>
+          <w:p>
+            <w:pPr>
+              <w:cnfStyle w:val="000000000000" w:firstRow="0" w:lastRow="0" w:firstColumn="0" w:lastColumn="0" w:oddVBand="0" w:evenVBand="0" w:oddHBand="0" w:evenHBand="0" w:firstRowFirstColumn="0" w:firstRowLastColumn="0" w:lastRowFirstColumn="0" w:lastRowLastColumn="0"/>
+              <w:rPr>
+                <w:lang w:eastAsia="en-GB"/>
+              </w:rPr>
+            </w:pPr>
+            <w:r>
+              <w:rPr>
+                <w:lang w:eastAsia="en-GB"/>
+              </w:rPr>
+              <w:t>8</w:t>
+            </w:r>
+          </w:p>
+        </w:tc>
+        <w:tc>
+          <w:tcPr>
+            <w:tcW w:w="2338" w:type="dxa"/>
+          </w:tcPr>
+          <w:p>
+            <w:pPr>
+              <w:cnfStyle w:val="000000000000" w:firstRow="0" w:lastRow="0" w:firstColumn="0" w:lastColumn="0" w:oddVBand="0" w:evenVBand="0" w:oddHBand="0" w:evenHBand="0" w:firstRowFirstColumn="0" w:firstRowLastColumn="0" w:lastRowFirstColumn="0" w:lastRowLastColumn="0"/>
+              <w:rPr>
+                <w:lang w:eastAsia="en-GB"/>
+              </w:rPr>
+            </w:pPr>
+            <w:r>
+              <w:rPr>
+                <w:lang w:eastAsia="en-GB"/>
+              </w:rPr>
+              <w:t>2.7</w:t>
+            </w:r>
+          </w:p>
+        </w:tc>
+        <w:tc>
+          <w:tcPr>
+            <w:tcW w:w="2338" w:type="dxa"/>
+          </w:tcPr>
+          <w:p>
+            <w:pPr>
+              <w:cnfStyle w:val="000000000000" w:firstRow="0" w:lastRow="0" w:firstColumn="0" w:lastColumn="0" w:oddVBand="0" w:evenVBand="0" w:oddHBand="0" w:evenHBand="0" w:firstRowFirstColumn="0" w:firstRowLastColumn="0" w:lastRowFirstColumn="0" w:lastRowLastColumn="0"/>
+              <w:rPr>
+                <w:lang w:eastAsia="en-GB"/>
+              </w:rPr>
+            </w:pPr>
+            <w:r>
+              <w:rPr>
+                <w:lang w:eastAsia="en-GB"/>
+              </w:rPr>
+              <w:t>0.45</w:t>
+            </w:r>
+          </w:p>
+        </w:tc>
+      </w:tr>
+      <w:tr>
+        <w:trPr>
+          <w:cnfStyle w:val="000000100000" w:firstRow="0" w:lastRow="0" w:firstColumn="0" w:lastColumn="0" w:oddVBand="0" w:evenVBand="0" w:oddHBand="1" w:evenHBand="0" w:firstRowFirstColumn="0" w:firstRowLastColumn="0" w:lastRowFirstColumn="0" w:lastRowLastColumn="0"/>
+        </w:trPr>
+        <w:tc>
+          <w:tcPr>
+            <w:cnfStyle w:val="001000000000" w:firstRow="0" w:lastRow="0" w:firstColumn="1" w:lastColumn="0" w:oddVBand="0" w:evenVBand="0" w:oddHBand="0" w:evenHBand="0" w:firstRowFirstColumn="0" w:firstRowLastColumn="0" w:lastRowFirstColumn="0" w:lastRowLastColumn="0"/>
+            <w:tcW w:w="2337" w:type="dxa"/>
+          </w:tcPr>
+          <w:p>
+            <w:pPr>
+              <w:rPr>
+                <w:lang w:eastAsia="en-GB"/>
+              </w:rPr>
+            </w:pPr>
+            <w:r>
+              <w:rPr>
+                <w:lang w:eastAsia="en-GB"/>
+              </w:rPr>
+              <w:t>Blog</w:t>
+            </w:r>
+          </w:p>
+        </w:tc>
+        <w:tc>
+          <w:tcPr>
+            <w:tcW w:w="2337" w:type="dxa"/>
+          </w:tcPr>
+          <w:p>
+            <w:pPr>
+              <w:cnfStyle w:val="000000100000" w:firstRow="0" w:lastRow="0" w:firstColumn="0" w:lastColumn="0" w:oddVBand="0" w:evenVBand="0" w:oddHBand="1" w:evenHBand="0" w:firstRowFirstColumn="0" w:firstRowLastColumn="0" w:lastRowFirstColumn="0" w:lastRowLastColumn="0"/>
+              <w:rPr>
+                <w:lang w:eastAsia="en-GB"/>
+              </w:rPr>
+            </w:pPr>
+            <w:r>
+              <w:rPr>
+                <w:lang w:eastAsia="en-GB"/>
+              </w:rPr>
+              <w:t>6.5</w:t>
+            </w:r>
+          </w:p>
+        </w:tc>
+        <w:tc>
+          <w:tcPr>
+            <w:tcW w:w="2338" w:type="dxa"/>
+          </w:tcPr>
+          <w:p>
+            <w:pPr>
+              <w:cnfStyle w:val="000000100000" w:firstRow="0" w:lastRow="0" w:firstColumn="0" w:lastColumn="0" w:oddVBand="0" w:evenVBand="0" w:oddHBand="1" w:evenHBand="0" w:firstRowFirstColumn="0" w:firstRowLastColumn="0" w:lastRowFirstColumn="0" w:lastRowLastColumn="0"/>
+              <w:rPr>
+                <w:lang w:eastAsia="en-GB"/>
+              </w:rPr>
+            </w:pPr>
+            <w:r>
+              <w:rPr>
+                <w:lang w:eastAsia="en-GB"/>
+              </w:rPr>
+              <w:t>2.1</w:t>
+            </w:r>
+          </w:p>
+        </w:tc>
+        <w:tc>
+          <w:tcPr>
+            <w:tcW w:w="2338" w:type="dxa"/>
+          </w:tcPr>
+          <w:p>
+            <w:pPr>
+              <w:cnfStyle w:val="000000100000" w:firstRow="0" w:lastRow="0" w:firstColumn="0" w:lastColumn="0" w:oddVBand="0" w:evenVBand="0" w:oddHBand="1" w:evenHBand="0" w:firstRowFirstColumn="0" w:firstRowLastColumn="0" w:lastRowFirstColumn="0" w:lastRowLastColumn="0"/>
+              <w:rPr>
+                <w:lang w:eastAsia="en-GB"/>
+              </w:rPr>
+            </w:pPr>
+            <w:r>
+              <w:rPr>
+                <w:lang w:eastAsia="en-GB"/>
+              </w:rPr>
+              <w:t>0.45</w:t>
+            </w:r>
+          </w:p>
+        </w:tc>
+      </w:tr>
+    </w:tbl>
+    <w:p>
+      <w:pPr>
+        <w:rPr>
+          <w:lang w:eastAsia="en-GB"/>
+        </w:rPr>
+      </w:pPr>
     </w:p>
     <w:p>
       <w:pPr>
@@ -6297,6 +9737,12 @@
           <w:lang w:eastAsia="en-GB"/>
         </w:rPr>
       </w:pPr>
+      <w:r>
+        <w:rPr>
+          <w:lang w:eastAsia="en-GB"/>
+        </w:rPr>
+        <w:t>If these changes would be implemented it does make values collected slightly better however it hinders the look and so I will consider this with the revision of the site.</w:t>
+      </w:r>
     </w:p>
     <w:p>
       <w:pPr>
@@ -6311,45 +9757,1570 @@
           <w:lang w:eastAsia="en-GB"/>
         </w:rPr>
       </w:pPr>
-      <w:hyperlink r:id="rId43" w:history="1">
+    </w:p>
+    <w:p>
+      <w:pPr>
+        <w:rPr>
+          <w:lang w:eastAsia="en-GB"/>
+        </w:rPr>
+      </w:pPr>
+    </w:p>
+    <w:p>
+      <w:pPr>
+        <w:rPr>
+          <w:lang w:eastAsia="en-GB"/>
+        </w:rPr>
+      </w:pPr>
+    </w:p>
+    <w:p>
+      <w:pPr>
+        <w:rPr>
+          <w:lang w:eastAsia="en-GB"/>
+        </w:rPr>
+      </w:pPr>
+    </w:p>
+    <w:p>
+      <w:pPr>
+        <w:pStyle w:val="Heading3"/>
+        <w:rPr>
+          <w:lang w:eastAsia="en-GB"/>
+        </w:rPr>
+      </w:pPr>
+      <w:r>
+        <w:rPr>
+          <w:lang w:eastAsia="en-GB"/>
+        </w:rPr>
+        <w:t>Questionnaire</w:t>
+      </w:r>
+    </w:p>
+    <w:p>
+      <w:pPr>
+        <w:rPr>
+          <w:lang w:eastAsia="en-GB"/>
+        </w:rPr>
+      </w:pPr>
+      <w:r>
+        <w:rPr>
+          <w:lang w:eastAsia="en-GB"/>
+        </w:rPr>
+        <w:t xml:space="preserve">This was completed </w:t>
+      </w:r>
+      <w:r>
+        <w:rPr>
+          <w:lang w:eastAsia="en-GB"/>
+        </w:rPr>
+        <w:t>anonymously,</w:t>
+      </w:r>
+      <w:r>
+        <w:rPr>
+          <w:lang w:eastAsia="en-GB"/>
+        </w:rPr>
+        <w:t xml:space="preserve"> and I ensured </w:t>
+      </w:r>
+      <w:r>
+        <w:rPr>
+          <w:lang w:eastAsia="en-GB"/>
+        </w:rPr>
+        <w:t>the site was clearly explained to all</w:t>
+      </w:r>
+    </w:p>
+    <w:tbl>
+      <w:tblPr>
+        <w:tblStyle w:val="GridTable4-Accent1"/>
+        <w:tblW w:w="0" w:type="auto"/>
+        <w:tblLook w:val="04A0" w:firstRow="1" w:lastRow="0" w:firstColumn="1" w:lastColumn="0" w:noHBand="0" w:noVBand="1"/>
+      </w:tblPr>
+      <w:tblGrid>
+        <w:gridCol w:w="1558"/>
+        <w:gridCol w:w="1558"/>
+        <w:gridCol w:w="1558"/>
+        <w:gridCol w:w="1558"/>
+        <w:gridCol w:w="1559"/>
+        <w:gridCol w:w="1559"/>
+      </w:tblGrid>
+      <w:tr>
+        <w:trPr>
+          <w:cnfStyle w:val="100000000000" w:firstRow="1" w:lastRow="0" w:firstColumn="0" w:lastColumn="0" w:oddVBand="0" w:evenVBand="0" w:oddHBand="0" w:evenHBand="0" w:firstRowFirstColumn="0" w:firstRowLastColumn="0" w:lastRowFirstColumn="0" w:lastRowLastColumn="0"/>
+        </w:trPr>
+        <w:tc>
+          <w:tcPr>
+            <w:cnfStyle w:val="001000000000" w:firstRow="0" w:lastRow="0" w:firstColumn="1" w:lastColumn="0" w:oddVBand="0" w:evenVBand="0" w:oddHBand="0" w:evenHBand="0" w:firstRowFirstColumn="0" w:firstRowLastColumn="0" w:lastRowFirstColumn="0" w:lastRowLastColumn="0"/>
+            <w:tcW w:w="1558" w:type="dxa"/>
+          </w:tcPr>
+          <w:p>
+            <w:pPr>
+              <w:rPr>
+                <w:lang w:eastAsia="en-GB"/>
+              </w:rPr>
+            </w:pPr>
+            <w:r>
+              <w:rPr>
+                <w:lang w:eastAsia="en-GB"/>
+              </w:rPr>
+              <w:t>Age</w:t>
+            </w:r>
+          </w:p>
+        </w:tc>
+        <w:tc>
+          <w:tcPr>
+            <w:tcW w:w="1558" w:type="dxa"/>
+          </w:tcPr>
+          <w:p>
+            <w:pPr>
+              <w:cnfStyle w:val="100000000000" w:firstRow="1" w:lastRow="0" w:firstColumn="0" w:lastColumn="0" w:oddVBand="0" w:evenVBand="0" w:oddHBand="0" w:evenHBand="0" w:firstRowFirstColumn="0" w:firstRowLastColumn="0" w:lastRowFirstColumn="0" w:lastRowLastColumn="0"/>
+              <w:rPr>
+                <w:lang w:eastAsia="en-GB"/>
+              </w:rPr>
+            </w:pPr>
+            <w:r>
+              <w:rPr>
+                <w:lang w:eastAsia="en-GB"/>
+              </w:rPr>
+              <w:t>Profession or field of study</w:t>
+            </w:r>
+          </w:p>
+        </w:tc>
+        <w:tc>
+          <w:tcPr>
+            <w:tcW w:w="1558" w:type="dxa"/>
+          </w:tcPr>
+          <w:p>
+            <w:pPr>
+              <w:cnfStyle w:val="100000000000" w:firstRow="1" w:lastRow="0" w:firstColumn="0" w:lastColumn="0" w:oddVBand="0" w:evenVBand="0" w:oddHBand="0" w:evenHBand="0" w:firstRowFirstColumn="0" w:firstRowLastColumn="0" w:lastRowFirstColumn="0" w:lastRowLastColumn="0"/>
+              <w:rPr>
+                <w:lang w:eastAsia="en-GB"/>
+              </w:rPr>
+            </w:pPr>
+            <w:r>
+              <w:rPr>
+                <w:lang w:eastAsia="en-GB"/>
+              </w:rPr>
+              <w:t>What do you like?</w:t>
+            </w:r>
+          </w:p>
+        </w:tc>
+        <w:tc>
+          <w:tcPr>
+            <w:tcW w:w="1558" w:type="dxa"/>
+          </w:tcPr>
+          <w:p>
+            <w:pPr>
+              <w:cnfStyle w:val="100000000000" w:firstRow="1" w:lastRow="0" w:firstColumn="0" w:lastColumn="0" w:oddVBand="0" w:evenVBand="0" w:oddHBand="0" w:evenHBand="0" w:firstRowFirstColumn="0" w:firstRowLastColumn="0" w:lastRowFirstColumn="0" w:lastRowLastColumn="0"/>
+              <w:rPr>
+                <w:lang w:eastAsia="en-GB"/>
+              </w:rPr>
+            </w:pPr>
+            <w:r>
+              <w:rPr>
+                <w:lang w:eastAsia="en-GB"/>
+              </w:rPr>
+              <w:t xml:space="preserve">Anything didn’t </w:t>
+            </w:r>
+            <w:r>
+              <w:rPr>
+                <w:lang w:eastAsia="en-GB"/>
+              </w:rPr>
+              <w:t>work,</w:t>
+            </w:r>
+            <w:r>
+              <w:rPr>
+                <w:lang w:eastAsia="en-GB"/>
+              </w:rPr>
+              <w:t xml:space="preserve"> or you didn’t like?</w:t>
+            </w:r>
+          </w:p>
+        </w:tc>
+        <w:tc>
+          <w:tcPr>
+            <w:tcW w:w="1559" w:type="dxa"/>
+            <w:tcBorders>
+              <w:right w:val="single" w:sz="4" w:space="0" w:color="auto"/>
+            </w:tcBorders>
+          </w:tcPr>
+          <w:p>
+            <w:pPr>
+              <w:cnfStyle w:val="100000000000" w:firstRow="1" w:lastRow="0" w:firstColumn="0" w:lastColumn="0" w:oddVBand="0" w:evenVBand="0" w:oddHBand="0" w:evenHBand="0" w:firstRowFirstColumn="0" w:firstRowLastColumn="0" w:lastRowFirstColumn="0" w:lastRowLastColumn="0"/>
+              <w:rPr>
+                <w:lang w:eastAsia="en-GB"/>
+              </w:rPr>
+            </w:pPr>
+            <w:r>
+              <w:rPr>
+                <w:lang w:eastAsia="en-GB"/>
+              </w:rPr>
+              <w:t>Any suggestions?</w:t>
+            </w:r>
+          </w:p>
+        </w:tc>
+        <w:tc>
+          <w:tcPr>
+            <w:tcW w:w="1559" w:type="dxa"/>
+            <w:tcBorders>
+              <w:left w:val="single" w:sz="4" w:space="0" w:color="auto"/>
+            </w:tcBorders>
+          </w:tcPr>
+          <w:p>
+            <w:pPr>
+              <w:cnfStyle w:val="100000000000" w:firstRow="1" w:lastRow="0" w:firstColumn="0" w:lastColumn="0" w:oddVBand="0" w:evenVBand="0" w:oddHBand="0" w:evenHBand="0" w:firstRowFirstColumn="0" w:firstRowLastColumn="0" w:lastRowFirstColumn="0" w:lastRowLastColumn="0"/>
+              <w:rPr>
+                <w:sz w:val="18"/>
+                <w:lang w:eastAsia="en-GB"/>
+              </w:rPr>
+            </w:pPr>
+            <w:r>
+              <w:rPr>
+                <w:sz w:val="18"/>
+                <w:lang w:eastAsia="en-GB"/>
+              </w:rPr>
+              <w:t>MY NOTES FROM OBSERVING THEM INTERACTING</w:t>
+            </w:r>
+          </w:p>
+        </w:tc>
+      </w:tr>
+      <w:tr>
+        <w:trPr>
+          <w:cnfStyle w:val="000000100000" w:firstRow="0" w:lastRow="0" w:firstColumn="0" w:lastColumn="0" w:oddVBand="0" w:evenVBand="0" w:oddHBand="1" w:evenHBand="0" w:firstRowFirstColumn="0" w:firstRowLastColumn="0" w:lastRowFirstColumn="0" w:lastRowLastColumn="0"/>
+        </w:trPr>
+        <w:tc>
+          <w:tcPr>
+            <w:cnfStyle w:val="001000000000" w:firstRow="0" w:lastRow="0" w:firstColumn="1" w:lastColumn="0" w:oddVBand="0" w:evenVBand="0" w:oddHBand="0" w:evenHBand="0" w:firstRowFirstColumn="0" w:firstRowLastColumn="0" w:lastRowFirstColumn="0" w:lastRowLastColumn="0"/>
+            <w:tcW w:w="1558" w:type="dxa"/>
+          </w:tcPr>
+          <w:p>
+            <w:pPr>
+              <w:rPr>
+                <w:b w:val="0"/>
+                <w:lang w:eastAsia="en-GB"/>
+              </w:rPr>
+            </w:pPr>
+            <w:r>
+              <w:rPr>
+                <w:b w:val="0"/>
+                <w:lang w:eastAsia="en-GB"/>
+              </w:rPr>
+              <w:t>20</w:t>
+            </w:r>
+          </w:p>
+        </w:tc>
+        <w:tc>
+          <w:tcPr>
+            <w:tcW w:w="1558" w:type="dxa"/>
+          </w:tcPr>
+          <w:p>
+            <w:pPr>
+              <w:cnfStyle w:val="000000100000" w:firstRow="0" w:lastRow="0" w:firstColumn="0" w:lastColumn="0" w:oddVBand="0" w:evenVBand="0" w:oddHBand="1" w:evenHBand="0" w:firstRowFirstColumn="0" w:firstRowLastColumn="0" w:lastRowFirstColumn="0" w:lastRowLastColumn="0"/>
+              <w:rPr>
+                <w:lang w:eastAsia="en-GB"/>
+              </w:rPr>
+            </w:pPr>
+            <w:r>
+              <w:rPr>
+                <w:lang w:eastAsia="en-GB"/>
+              </w:rPr>
+              <w:t>Ro</w:t>
+            </w:r>
+            <w:r>
+              <w:rPr>
+                <w:lang w:eastAsia="en-GB"/>
+              </w:rPr>
+              <w:t>botics</w:t>
+            </w:r>
+            <w:r>
+              <w:rPr>
+                <w:lang w:eastAsia="en-GB"/>
+              </w:rPr>
+              <w:t xml:space="preserve"> </w:t>
+            </w:r>
+            <w:r>
+              <w:rPr>
+                <w:lang w:eastAsia="en-GB"/>
+              </w:rPr>
+              <w:t>BSc</w:t>
+            </w:r>
+            <w:r>
+              <w:rPr>
+                <w:lang w:eastAsia="en-GB"/>
+              </w:rPr>
+              <w:t>.</w:t>
+            </w:r>
+          </w:p>
+        </w:tc>
+        <w:tc>
+          <w:tcPr>
+            <w:tcW w:w="1558" w:type="dxa"/>
+          </w:tcPr>
+          <w:p>
+            <w:pPr>
+              <w:cnfStyle w:val="000000100000" w:firstRow="0" w:lastRow="0" w:firstColumn="0" w:lastColumn="0" w:oddVBand="0" w:evenVBand="0" w:oddHBand="1" w:evenHBand="0" w:firstRowFirstColumn="0" w:firstRowLastColumn="0" w:lastRowFirstColumn="0" w:lastRowLastColumn="0"/>
+              <w:rPr>
+                <w:lang w:eastAsia="en-GB"/>
+              </w:rPr>
+            </w:pPr>
+            <w:r>
+              <w:rPr>
+                <w:lang w:eastAsia="en-GB"/>
+              </w:rPr>
+              <w:t>I like that the text underlining is a different colour from the text</w:t>
+            </w:r>
+          </w:p>
+        </w:tc>
+        <w:tc>
+          <w:tcPr>
+            <w:tcW w:w="1558" w:type="dxa"/>
+          </w:tcPr>
+          <w:p>
+            <w:pPr>
+              <w:cnfStyle w:val="000000100000" w:firstRow="0" w:lastRow="0" w:firstColumn="0" w:lastColumn="0" w:oddVBand="0" w:evenVBand="0" w:oddHBand="1" w:evenHBand="0" w:firstRowFirstColumn="0" w:firstRowLastColumn="0" w:lastRowFirstColumn="0" w:lastRowLastColumn="0"/>
+              <w:rPr>
+                <w:lang w:eastAsia="en-GB"/>
+              </w:rPr>
+            </w:pPr>
+            <w:r>
+              <w:rPr>
+                <w:lang w:eastAsia="en-GB"/>
+              </w:rPr>
+              <w:t>I don’t like the blue rectangle behind the text at the top</w:t>
+            </w:r>
+          </w:p>
+        </w:tc>
+        <w:tc>
+          <w:tcPr>
+            <w:tcW w:w="1559" w:type="dxa"/>
+            <w:tcBorders>
+              <w:right w:val="single" w:sz="4" w:space="0" w:color="auto"/>
+            </w:tcBorders>
+          </w:tcPr>
+          <w:p>
+            <w:pPr>
+              <w:cnfStyle w:val="000000100000" w:firstRow="0" w:lastRow="0" w:firstColumn="0" w:lastColumn="0" w:oddVBand="0" w:evenVBand="0" w:oddHBand="1" w:evenHBand="0" w:firstRowFirstColumn="0" w:firstRowLastColumn="0" w:lastRowFirstColumn="0" w:lastRowLastColumn="0"/>
+              <w:rPr>
+                <w:lang w:eastAsia="en-GB"/>
+              </w:rPr>
+            </w:pPr>
+            <w:r>
+              <w:rPr>
+                <w:lang w:eastAsia="en-GB"/>
+              </w:rPr>
+              <w:t xml:space="preserve">Nah not </w:t>
+            </w:r>
+            <w:r>
+              <w:rPr>
+                <w:lang w:eastAsia="en-GB"/>
+              </w:rPr>
+              <w:t>that</w:t>
+            </w:r>
+            <w:r>
+              <w:rPr>
+                <w:lang w:eastAsia="en-GB"/>
+              </w:rPr>
+              <w:t xml:space="preserve"> much</w:t>
+            </w:r>
+          </w:p>
+        </w:tc>
+        <w:tc>
+          <w:tcPr>
+            <w:tcW w:w="1559" w:type="dxa"/>
+            <w:tcBorders>
+              <w:left w:val="single" w:sz="4" w:space="0" w:color="auto"/>
+            </w:tcBorders>
+          </w:tcPr>
+          <w:p>
+            <w:pPr>
+              <w:cnfStyle w:val="000000100000" w:firstRow="0" w:lastRow="0" w:firstColumn="0" w:lastColumn="0" w:oddVBand="0" w:evenVBand="0" w:oddHBand="1" w:evenHBand="0" w:firstRowFirstColumn="0" w:firstRowLastColumn="0" w:lastRowFirstColumn="0" w:lastRowLastColumn="0"/>
+              <w:rPr>
+                <w:lang w:eastAsia="en-GB"/>
+              </w:rPr>
+            </w:pPr>
+            <w:r>
+              <w:rPr>
+                <w:lang w:eastAsia="en-GB"/>
+              </w:rPr>
+              <w:t>Kept clicking around looking for links – I need to make them clearer</w:t>
+            </w:r>
+          </w:p>
+        </w:tc>
+      </w:tr>
+      <w:tr>
+        <w:tc>
+          <w:tcPr>
+            <w:cnfStyle w:val="001000000000" w:firstRow="0" w:lastRow="0" w:firstColumn="1" w:lastColumn="0" w:oddVBand="0" w:evenVBand="0" w:oddHBand="0" w:evenHBand="0" w:firstRowFirstColumn="0" w:firstRowLastColumn="0" w:lastRowFirstColumn="0" w:lastRowLastColumn="0"/>
+            <w:tcW w:w="1558" w:type="dxa"/>
+          </w:tcPr>
+          <w:p>
+            <w:pPr>
+              <w:rPr>
+                <w:lang w:eastAsia="en-GB"/>
+              </w:rPr>
+            </w:pPr>
+            <w:r>
+              <w:rPr>
+                <w:lang w:eastAsia="en-GB"/>
+              </w:rPr>
+              <w:t>20</w:t>
+            </w:r>
+          </w:p>
+        </w:tc>
+        <w:tc>
+          <w:tcPr>
+            <w:tcW w:w="1558" w:type="dxa"/>
+          </w:tcPr>
+          <w:p>
+            <w:pPr>
+              <w:cnfStyle w:val="000000000000" w:firstRow="0" w:lastRow="0" w:firstColumn="0" w:lastColumn="0" w:oddVBand="0" w:evenVBand="0" w:oddHBand="0" w:evenHBand="0" w:firstRowFirstColumn="0" w:firstRowLastColumn="0" w:lastRowFirstColumn="0" w:lastRowLastColumn="0"/>
+              <w:rPr>
+                <w:lang w:eastAsia="en-GB"/>
+              </w:rPr>
+            </w:pPr>
+            <w:r>
+              <w:rPr>
+                <w:lang w:eastAsia="en-GB"/>
+              </w:rPr>
+              <w:t>Biomed</w:t>
+            </w:r>
+            <w:r>
+              <w:rPr>
+                <w:lang w:eastAsia="en-GB"/>
+              </w:rPr>
+              <w:t xml:space="preserve"> </w:t>
+            </w:r>
+            <w:r>
+              <w:rPr>
+                <w:lang w:eastAsia="en-GB"/>
+              </w:rPr>
+              <w:t>BSc</w:t>
+            </w:r>
+            <w:r>
+              <w:rPr>
+                <w:lang w:eastAsia="en-GB"/>
+              </w:rPr>
+              <w:t>.</w:t>
+            </w:r>
+          </w:p>
+        </w:tc>
+        <w:tc>
+          <w:tcPr>
+            <w:tcW w:w="1558" w:type="dxa"/>
+          </w:tcPr>
+          <w:p>
+            <w:pPr>
+              <w:cnfStyle w:val="000000000000" w:firstRow="0" w:lastRow="0" w:firstColumn="0" w:lastColumn="0" w:oddVBand="0" w:evenVBand="0" w:oddHBand="0" w:evenHBand="0" w:firstRowFirstColumn="0" w:firstRowLastColumn="0" w:lastRowFirstColumn="0" w:lastRowLastColumn="0"/>
+              <w:rPr>
+                <w:lang w:eastAsia="en-GB"/>
+              </w:rPr>
+            </w:pPr>
+            <w:r>
+              <w:rPr>
+                <w:lang w:eastAsia="en-GB"/>
+              </w:rPr>
+              <w:t xml:space="preserve">Text is easy to </w:t>
+            </w:r>
+            <w:r>
+              <w:rPr>
+                <w:lang w:eastAsia="en-GB"/>
+              </w:rPr>
+              <w:t>see,</w:t>
+            </w:r>
+            <w:r>
+              <w:rPr>
+                <w:lang w:eastAsia="en-GB"/>
+              </w:rPr>
+              <w:t xml:space="preserve"> and the website is easy to navigate</w:t>
+            </w:r>
+          </w:p>
+        </w:tc>
+        <w:tc>
+          <w:tcPr>
+            <w:tcW w:w="1558" w:type="dxa"/>
+          </w:tcPr>
+          <w:p>
+            <w:pPr>
+              <w:cnfStyle w:val="000000000000" w:firstRow="0" w:lastRow="0" w:firstColumn="0" w:lastColumn="0" w:oddVBand="0" w:evenVBand="0" w:oddHBand="0" w:evenHBand="0" w:firstRowFirstColumn="0" w:firstRowLastColumn="0" w:lastRowFirstColumn="0" w:lastRowLastColumn="0"/>
+              <w:rPr>
+                <w:lang w:eastAsia="en-GB"/>
+              </w:rPr>
+            </w:pPr>
+            <w:r>
+              <w:rPr>
+                <w:lang w:eastAsia="en-GB"/>
+              </w:rPr>
+              <w:t>A lot of blank space</w:t>
+            </w:r>
+          </w:p>
+        </w:tc>
+        <w:tc>
+          <w:tcPr>
+            <w:tcW w:w="1559" w:type="dxa"/>
+            <w:tcBorders>
+              <w:right w:val="single" w:sz="4" w:space="0" w:color="auto"/>
+            </w:tcBorders>
+          </w:tcPr>
+          <w:p>
+            <w:pPr>
+              <w:cnfStyle w:val="000000000000" w:firstRow="0" w:lastRow="0" w:firstColumn="0" w:lastColumn="0" w:oddVBand="0" w:evenVBand="0" w:oddHBand="0" w:evenHBand="0" w:firstRowFirstColumn="0" w:firstRowLastColumn="0" w:lastRowFirstColumn="0" w:lastRowLastColumn="0"/>
+              <w:rPr>
+                <w:lang w:eastAsia="en-GB"/>
+              </w:rPr>
+            </w:pPr>
+            <w:r>
+              <w:rPr>
+                <w:lang w:eastAsia="en-GB"/>
+              </w:rPr>
+              <w:t xml:space="preserve">Less blank space </w:t>
+            </w:r>
+          </w:p>
+        </w:tc>
+        <w:tc>
+          <w:tcPr>
+            <w:tcW w:w="1559" w:type="dxa"/>
+            <w:tcBorders>
+              <w:left w:val="single" w:sz="4" w:space="0" w:color="auto"/>
+            </w:tcBorders>
+          </w:tcPr>
+          <w:p>
+            <w:pPr>
+              <w:cnfStyle w:val="000000000000" w:firstRow="0" w:lastRow="0" w:firstColumn="0" w:lastColumn="0" w:oddVBand="0" w:evenVBand="0" w:oddHBand="0" w:evenHBand="0" w:firstRowFirstColumn="0" w:firstRowLastColumn="0" w:lastRowFirstColumn="0" w:lastRowLastColumn="0"/>
+              <w:rPr>
+                <w:lang w:eastAsia="en-GB"/>
+              </w:rPr>
+            </w:pPr>
+            <w:r>
+              <w:rPr>
+                <w:lang w:eastAsia="en-GB"/>
+              </w:rPr>
+              <w:t>I will make spacing changes to fix the spacing stuff</w:t>
+            </w:r>
+          </w:p>
+        </w:tc>
+      </w:tr>
+      <w:tr>
+        <w:trPr>
+          <w:cnfStyle w:val="000000100000" w:firstRow="0" w:lastRow="0" w:firstColumn="0" w:lastColumn="0" w:oddVBand="0" w:evenVBand="0" w:oddHBand="1" w:evenHBand="0" w:firstRowFirstColumn="0" w:firstRowLastColumn="0" w:lastRowFirstColumn="0" w:lastRowLastColumn="0"/>
+        </w:trPr>
+        <w:tc>
+          <w:tcPr>
+            <w:cnfStyle w:val="001000000000" w:firstRow="0" w:lastRow="0" w:firstColumn="1" w:lastColumn="0" w:oddVBand="0" w:evenVBand="0" w:oddHBand="0" w:evenHBand="0" w:firstRowFirstColumn="0" w:firstRowLastColumn="0" w:lastRowFirstColumn="0" w:lastRowLastColumn="0"/>
+            <w:tcW w:w="1558" w:type="dxa"/>
+          </w:tcPr>
+          <w:p>
+            <w:pPr>
+              <w:rPr>
+                <w:lang w:eastAsia="en-GB"/>
+              </w:rPr>
+            </w:pPr>
+            <w:r>
+              <w:rPr>
+                <w:lang w:eastAsia="en-GB"/>
+              </w:rPr>
+              <w:t>19</w:t>
+            </w:r>
+          </w:p>
+        </w:tc>
+        <w:tc>
+          <w:tcPr>
+            <w:tcW w:w="1558" w:type="dxa"/>
+          </w:tcPr>
+          <w:p>
+            <w:pPr>
+              <w:cnfStyle w:val="000000100000" w:firstRow="0" w:lastRow="0" w:firstColumn="0" w:lastColumn="0" w:oddVBand="0" w:evenVBand="0" w:oddHBand="1" w:evenHBand="0" w:firstRowFirstColumn="0" w:firstRowLastColumn="0" w:lastRowFirstColumn="0" w:lastRowLastColumn="0"/>
+              <w:rPr>
+                <w:lang w:eastAsia="en-GB"/>
+              </w:rPr>
+            </w:pPr>
+            <w:r>
+              <w:rPr>
+                <w:lang w:eastAsia="en-GB"/>
+              </w:rPr>
+              <w:t xml:space="preserve">Biomed </w:t>
+            </w:r>
+            <w:r>
+              <w:rPr>
+                <w:lang w:eastAsia="en-GB"/>
+              </w:rPr>
+              <w:t>BSc</w:t>
+            </w:r>
+            <w:r>
+              <w:rPr>
+                <w:lang w:eastAsia="en-GB"/>
+              </w:rPr>
+              <w:t>.</w:t>
+            </w:r>
+          </w:p>
+        </w:tc>
+        <w:tc>
+          <w:tcPr>
+            <w:tcW w:w="1558" w:type="dxa"/>
+          </w:tcPr>
+          <w:p>
+            <w:pPr>
+              <w:cnfStyle w:val="000000100000" w:firstRow="0" w:lastRow="0" w:firstColumn="0" w:lastColumn="0" w:oddVBand="0" w:evenVBand="0" w:oddHBand="1" w:evenHBand="0" w:firstRowFirstColumn="0" w:firstRowLastColumn="0" w:lastRowFirstColumn="0" w:lastRowLastColumn="0"/>
+              <w:rPr>
+                <w:lang w:eastAsia="en-GB"/>
+              </w:rPr>
+            </w:pPr>
+            <w:r>
+              <w:rPr>
+                <w:lang w:eastAsia="en-GB"/>
+              </w:rPr>
+              <w:t>Really</w:t>
+            </w:r>
+            <w:r>
+              <w:rPr>
+                <w:lang w:eastAsia="en-GB"/>
+              </w:rPr>
+              <w:t xml:space="preserve"> simple view for a page!  I like it!</w:t>
+            </w:r>
+          </w:p>
+        </w:tc>
+        <w:tc>
+          <w:tcPr>
+            <w:tcW w:w="1558" w:type="dxa"/>
+          </w:tcPr>
+          <w:p>
+            <w:pPr>
+              <w:cnfStyle w:val="000000100000" w:firstRow="0" w:lastRow="0" w:firstColumn="0" w:lastColumn="0" w:oddVBand="0" w:evenVBand="0" w:oddHBand="1" w:evenHBand="0" w:firstRowFirstColumn="0" w:firstRowLastColumn="0" w:lastRowFirstColumn="0" w:lastRowLastColumn="0"/>
+              <w:rPr>
+                <w:lang w:eastAsia="en-GB"/>
+              </w:rPr>
+            </w:pPr>
+            <w:r>
+              <w:rPr>
+                <w:lang w:eastAsia="en-GB"/>
+              </w:rPr>
+              <w:t>One of the links didn’t work!</w:t>
+            </w:r>
+          </w:p>
+        </w:tc>
+        <w:tc>
+          <w:tcPr>
+            <w:tcW w:w="1559" w:type="dxa"/>
+            <w:tcBorders>
+              <w:right w:val="single" w:sz="4" w:space="0" w:color="auto"/>
+            </w:tcBorders>
+          </w:tcPr>
+          <w:p>
+            <w:pPr>
+              <w:cnfStyle w:val="000000100000" w:firstRow="0" w:lastRow="0" w:firstColumn="0" w:lastColumn="0" w:oddVBand="0" w:evenVBand="0" w:oddHBand="1" w:evenHBand="0" w:firstRowFirstColumn="0" w:firstRowLastColumn="0" w:lastRowFirstColumn="0" w:lastRowLastColumn="0"/>
+              <w:rPr>
+                <w:lang w:eastAsia="en-GB"/>
+              </w:rPr>
+            </w:pPr>
+            <w:r>
+              <w:rPr>
+                <w:lang w:eastAsia="en-GB"/>
+              </w:rPr>
+              <w:t>Fix the link</w:t>
+            </w:r>
+          </w:p>
+        </w:tc>
+        <w:tc>
+          <w:tcPr>
+            <w:tcW w:w="1559" w:type="dxa"/>
+            <w:tcBorders>
+              <w:left w:val="single" w:sz="4" w:space="0" w:color="auto"/>
+            </w:tcBorders>
+          </w:tcPr>
+          <w:p>
+            <w:pPr>
+              <w:cnfStyle w:val="000000100000" w:firstRow="0" w:lastRow="0" w:firstColumn="0" w:lastColumn="0" w:oddVBand="0" w:evenVBand="0" w:oddHBand="1" w:evenHBand="0" w:firstRowFirstColumn="0" w:firstRowLastColumn="0" w:lastRowFirstColumn="0" w:lastRowLastColumn="0"/>
+              <w:rPr>
+                <w:lang w:eastAsia="en-GB"/>
+              </w:rPr>
+            </w:pPr>
+            <w:r>
+              <w:rPr>
+                <w:lang w:eastAsia="en-GB"/>
+              </w:rPr>
+              <w:t xml:space="preserve">I fixed the link! This is why you get </w:t>
+            </w:r>
+            <w:r>
+              <w:rPr>
+                <w:lang w:eastAsia="en-GB"/>
+              </w:rPr>
+              <w:t>test your site!</w:t>
+            </w:r>
+          </w:p>
+        </w:tc>
+      </w:tr>
+      <w:tr>
+        <w:tc>
+          <w:tcPr>
+            <w:cnfStyle w:val="001000000000" w:firstRow="0" w:lastRow="0" w:firstColumn="1" w:lastColumn="0" w:oddVBand="0" w:evenVBand="0" w:oddHBand="0" w:evenHBand="0" w:firstRowFirstColumn="0" w:firstRowLastColumn="0" w:lastRowFirstColumn="0" w:lastRowLastColumn="0"/>
+            <w:tcW w:w="1558" w:type="dxa"/>
+          </w:tcPr>
+          <w:p>
+            <w:pPr>
+              <w:rPr>
+                <w:lang w:eastAsia="en-GB"/>
+              </w:rPr>
+            </w:pPr>
+            <w:r>
+              <w:rPr>
+                <w:lang w:eastAsia="en-GB"/>
+              </w:rPr>
+              <w:t>23</w:t>
+            </w:r>
+          </w:p>
+        </w:tc>
+        <w:tc>
+          <w:tcPr>
+            <w:tcW w:w="1558" w:type="dxa"/>
+          </w:tcPr>
+          <w:p>
+            <w:pPr>
+              <w:cnfStyle w:val="000000000000" w:firstRow="0" w:lastRow="0" w:firstColumn="0" w:lastColumn="0" w:oddVBand="0" w:evenVBand="0" w:oddHBand="0" w:evenHBand="0" w:firstRowFirstColumn="0" w:firstRowLastColumn="0" w:lastRowFirstColumn="0" w:lastRowLastColumn="0"/>
+              <w:rPr>
+                <w:lang w:eastAsia="en-GB"/>
+              </w:rPr>
+            </w:pPr>
+            <w:r>
+              <w:rPr>
+                <w:lang w:eastAsia="en-GB"/>
+              </w:rPr>
+              <w:t>International Relations</w:t>
+            </w:r>
+            <w:r>
+              <w:rPr>
+                <w:lang w:eastAsia="en-GB"/>
+              </w:rPr>
+              <w:t xml:space="preserve"> </w:t>
+            </w:r>
+            <w:r>
+              <w:rPr>
+                <w:lang w:eastAsia="en-GB"/>
+              </w:rPr>
+              <w:t>BSc</w:t>
+            </w:r>
+            <w:r>
+              <w:rPr>
+                <w:lang w:eastAsia="en-GB"/>
+              </w:rPr>
+              <w:t>.</w:t>
+            </w:r>
+          </w:p>
+        </w:tc>
+        <w:tc>
+          <w:tcPr>
+            <w:tcW w:w="1558" w:type="dxa"/>
+          </w:tcPr>
+          <w:p>
+            <w:pPr>
+              <w:cnfStyle w:val="000000000000" w:firstRow="0" w:lastRow="0" w:firstColumn="0" w:lastColumn="0" w:oddVBand="0" w:evenVBand="0" w:oddHBand="0" w:evenHBand="0" w:firstRowFirstColumn="0" w:firstRowLastColumn="0" w:lastRowFirstColumn="0" w:lastRowLastColumn="0"/>
+              <w:rPr>
+                <w:lang w:eastAsia="en-GB"/>
+              </w:rPr>
+            </w:pPr>
+            <w:r>
+              <w:rPr>
+                <w:lang w:eastAsia="en-GB"/>
+              </w:rPr>
+              <w:t>Nice colour scheme</w:t>
+            </w:r>
+          </w:p>
+        </w:tc>
+        <w:tc>
+          <w:tcPr>
+            <w:tcW w:w="1558" w:type="dxa"/>
+          </w:tcPr>
+          <w:p>
+            <w:pPr>
+              <w:cnfStyle w:val="000000000000" w:firstRow="0" w:lastRow="0" w:firstColumn="0" w:lastColumn="0" w:oddVBand="0" w:evenVBand="0" w:oddHBand="0" w:evenHBand="0" w:firstRowFirstColumn="0" w:firstRowLastColumn="0" w:lastRowFirstColumn="0" w:lastRowLastColumn="0"/>
+              <w:rPr>
+                <w:lang w:eastAsia="en-GB"/>
+              </w:rPr>
+            </w:pPr>
+            <w:r>
+              <w:rPr>
+                <w:lang w:eastAsia="en-GB"/>
+              </w:rPr>
+              <w:t xml:space="preserve">It’s full of </w:t>
+            </w:r>
+            <w:r>
+              <w:rPr>
+                <w:lang w:eastAsia="en-GB"/>
+              </w:rPr>
+              <w:t>Latin</w:t>
+            </w:r>
+            <w:r>
+              <w:rPr>
+                <w:lang w:eastAsia="en-GB"/>
+              </w:rPr>
+              <w:t>??</w:t>
+            </w:r>
+          </w:p>
+        </w:tc>
+        <w:tc>
+          <w:tcPr>
+            <w:tcW w:w="1559" w:type="dxa"/>
+            <w:tcBorders>
+              <w:right w:val="single" w:sz="4" w:space="0" w:color="auto"/>
+            </w:tcBorders>
+          </w:tcPr>
+          <w:p>
+            <w:pPr>
+              <w:cnfStyle w:val="000000000000" w:firstRow="0" w:lastRow="0" w:firstColumn="0" w:lastColumn="0" w:oddVBand="0" w:evenVBand="0" w:oddHBand="0" w:evenHBand="0" w:firstRowFirstColumn="0" w:firstRowLastColumn="0" w:lastRowFirstColumn="0" w:lastRowLastColumn="0"/>
+              <w:rPr>
+                <w:lang w:eastAsia="en-GB"/>
+              </w:rPr>
+            </w:pPr>
+            <w:r>
+              <w:rPr>
+                <w:lang w:eastAsia="en-GB"/>
+              </w:rPr>
+              <w:t xml:space="preserve">Less </w:t>
+            </w:r>
+            <w:r>
+              <w:rPr>
+                <w:lang w:eastAsia="en-GB"/>
+              </w:rPr>
+              <w:t>Latin</w:t>
+            </w:r>
+            <w:r>
+              <w:rPr>
+                <w:lang w:eastAsia="en-GB"/>
+              </w:rPr>
+              <w:t>, more text</w:t>
+            </w:r>
+          </w:p>
+        </w:tc>
+        <w:tc>
+          <w:tcPr>
+            <w:tcW w:w="1559" w:type="dxa"/>
+            <w:tcBorders>
+              <w:left w:val="single" w:sz="4" w:space="0" w:color="auto"/>
+            </w:tcBorders>
+          </w:tcPr>
+          <w:p>
+            <w:pPr>
+              <w:cnfStyle w:val="000000000000" w:firstRow="0" w:lastRow="0" w:firstColumn="0" w:lastColumn="0" w:oddVBand="0" w:evenVBand="0" w:oddHBand="0" w:evenHBand="0" w:firstRowFirstColumn="0" w:firstRowLastColumn="0" w:lastRowFirstColumn="0" w:lastRowLastColumn="0"/>
+              <w:rPr>
+                <w:lang w:eastAsia="en-GB"/>
+              </w:rPr>
+            </w:pPr>
+            <w:r>
+              <w:rPr>
+                <w:lang w:eastAsia="en-GB"/>
+              </w:rPr>
+              <w:t xml:space="preserve">I explained why it was </w:t>
+            </w:r>
+            <w:r>
+              <w:rPr>
+                <w:lang w:eastAsia="en-GB"/>
+              </w:rPr>
+              <w:t>Latin!</w:t>
+            </w:r>
+          </w:p>
+        </w:tc>
+      </w:tr>
+      <w:tr>
+        <w:trPr>
+          <w:cnfStyle w:val="000000100000" w:firstRow="0" w:lastRow="0" w:firstColumn="0" w:lastColumn="0" w:oddVBand="0" w:evenVBand="0" w:oddHBand="1" w:evenHBand="0" w:firstRowFirstColumn="0" w:firstRowLastColumn="0" w:lastRowFirstColumn="0" w:lastRowLastColumn="0"/>
+        </w:trPr>
+        <w:tc>
+          <w:tcPr>
+            <w:cnfStyle w:val="001000000000" w:firstRow="0" w:lastRow="0" w:firstColumn="1" w:lastColumn="0" w:oddVBand="0" w:evenVBand="0" w:oddHBand="0" w:evenHBand="0" w:firstRowFirstColumn="0" w:firstRowLastColumn="0" w:lastRowFirstColumn="0" w:lastRowLastColumn="0"/>
+            <w:tcW w:w="1558" w:type="dxa"/>
+          </w:tcPr>
+          <w:p>
+            <w:pPr>
+              <w:rPr>
+                <w:lang w:eastAsia="en-GB"/>
+              </w:rPr>
+            </w:pPr>
+            <w:r>
+              <w:rPr>
+                <w:lang w:eastAsia="en-GB"/>
+              </w:rPr>
+              <w:t>21</w:t>
+            </w:r>
+          </w:p>
+        </w:tc>
+        <w:tc>
+          <w:tcPr>
+            <w:tcW w:w="1558" w:type="dxa"/>
+          </w:tcPr>
+          <w:p>
+            <w:pPr>
+              <w:cnfStyle w:val="000000100000" w:firstRow="0" w:lastRow="0" w:firstColumn="0" w:lastColumn="0" w:oddVBand="0" w:evenVBand="0" w:oddHBand="1" w:evenHBand="0" w:firstRowFirstColumn="0" w:firstRowLastColumn="0" w:lastRowFirstColumn="0" w:lastRowLastColumn="0"/>
+              <w:rPr>
+                <w:lang w:eastAsia="en-GB"/>
+              </w:rPr>
+            </w:pPr>
+            <w:r>
+              <w:rPr>
+                <w:lang w:eastAsia="en-GB"/>
+              </w:rPr>
+              <w:t>English Literature</w:t>
+            </w:r>
+            <w:r>
+              <w:rPr>
+                <w:lang w:eastAsia="en-GB"/>
+              </w:rPr>
+              <w:t xml:space="preserve"> </w:t>
+            </w:r>
+            <w:r>
+              <w:rPr>
+                <w:lang w:eastAsia="en-GB"/>
+              </w:rPr>
+              <w:t>BSc</w:t>
+            </w:r>
+            <w:r>
+              <w:rPr>
+                <w:lang w:eastAsia="en-GB"/>
+              </w:rPr>
+              <w:t>.</w:t>
+            </w:r>
+          </w:p>
+        </w:tc>
+        <w:tc>
+          <w:tcPr>
+            <w:tcW w:w="1558" w:type="dxa"/>
+          </w:tcPr>
+          <w:p>
+            <w:pPr>
+              <w:cnfStyle w:val="000000100000" w:firstRow="0" w:lastRow="0" w:firstColumn="0" w:lastColumn="0" w:oddVBand="0" w:evenVBand="0" w:oddHBand="1" w:evenHBand="0" w:firstRowFirstColumn="0" w:firstRowLastColumn="0" w:lastRowFirstColumn="0" w:lastRowLastColumn="0"/>
+              <w:rPr>
+                <w:lang w:eastAsia="en-GB"/>
+              </w:rPr>
+            </w:pPr>
+            <w:r>
+              <w:rPr>
+                <w:lang w:eastAsia="en-GB"/>
+              </w:rPr>
+              <w:t>I love the hover colours over the buttons!</w:t>
+            </w:r>
+          </w:p>
+        </w:tc>
+        <w:tc>
+          <w:tcPr>
+            <w:tcW w:w="1558" w:type="dxa"/>
+          </w:tcPr>
+          <w:p>
+            <w:pPr>
+              <w:cnfStyle w:val="000000100000" w:firstRow="0" w:lastRow="0" w:firstColumn="0" w:lastColumn="0" w:oddVBand="0" w:evenVBand="0" w:oddHBand="1" w:evenHBand="0" w:firstRowFirstColumn="0" w:firstRowLastColumn="0" w:lastRowFirstColumn="0" w:lastRowLastColumn="0"/>
+              <w:rPr>
+                <w:lang w:eastAsia="en-GB"/>
+              </w:rPr>
+            </w:pPr>
+            <w:r>
+              <w:rPr>
+                <w:lang w:eastAsia="en-GB"/>
+              </w:rPr>
+              <w:t>The headings are no</w:t>
+            </w:r>
+            <w:r>
+              <w:rPr>
+                <w:lang w:eastAsia="en-GB"/>
+              </w:rPr>
+              <w:t xml:space="preserve">t the clearest? They should be less ambiguous </w:t>
+            </w:r>
+          </w:p>
+        </w:tc>
+        <w:tc>
+          <w:tcPr>
+            <w:tcW w:w="1559" w:type="dxa"/>
+            <w:tcBorders>
+              <w:right w:val="single" w:sz="4" w:space="0" w:color="auto"/>
+            </w:tcBorders>
+          </w:tcPr>
+          <w:p>
+            <w:pPr>
+              <w:cnfStyle w:val="000000100000" w:firstRow="0" w:lastRow="0" w:firstColumn="0" w:lastColumn="0" w:oddVBand="0" w:evenVBand="0" w:oddHBand="1" w:evenHBand="0" w:firstRowFirstColumn="0" w:firstRowLastColumn="0" w:lastRowFirstColumn="0" w:lastRowLastColumn="0"/>
+              <w:rPr>
+                <w:lang w:eastAsia="en-GB"/>
+              </w:rPr>
+            </w:pPr>
+            <w:r>
+              <w:rPr>
+                <w:lang w:eastAsia="en-GB"/>
+              </w:rPr>
+              <w:t>&lt;- see left</w:t>
+            </w:r>
+          </w:p>
+        </w:tc>
+        <w:tc>
+          <w:tcPr>
+            <w:tcW w:w="1559" w:type="dxa"/>
+            <w:tcBorders>
+              <w:left w:val="single" w:sz="4" w:space="0" w:color="auto"/>
+            </w:tcBorders>
+          </w:tcPr>
+          <w:p>
+            <w:pPr>
+              <w:cnfStyle w:val="000000100000" w:firstRow="0" w:lastRow="0" w:firstColumn="0" w:lastColumn="0" w:oddVBand="0" w:evenVBand="0" w:oddHBand="1" w:evenHBand="0" w:firstRowFirstColumn="0" w:firstRowLastColumn="0" w:lastRowFirstColumn="0" w:lastRowLastColumn="0"/>
+              <w:rPr>
+                <w:lang w:eastAsia="en-GB"/>
+              </w:rPr>
+            </w:pPr>
+            <w:r>
+              <w:rPr>
+                <w:lang w:eastAsia="en-GB"/>
+              </w:rPr>
+              <w:t>n/a</w:t>
+            </w:r>
+          </w:p>
+        </w:tc>
+      </w:tr>
+      <w:tr>
+        <w:tc>
+          <w:tcPr>
+            <w:cnfStyle w:val="001000000000" w:firstRow="0" w:lastRow="0" w:firstColumn="1" w:lastColumn="0" w:oddVBand="0" w:evenVBand="0" w:oddHBand="0" w:evenHBand="0" w:firstRowFirstColumn="0" w:firstRowLastColumn="0" w:lastRowFirstColumn="0" w:lastRowLastColumn="0"/>
+            <w:tcW w:w="1558" w:type="dxa"/>
+          </w:tcPr>
+          <w:p>
+            <w:pPr>
+              <w:rPr>
+                <w:lang w:eastAsia="en-GB"/>
+              </w:rPr>
+            </w:pPr>
+            <w:r>
+              <w:rPr>
+                <w:lang w:eastAsia="en-GB"/>
+              </w:rPr>
+              <w:t>21</w:t>
+            </w:r>
+          </w:p>
+        </w:tc>
+        <w:tc>
+          <w:tcPr>
+            <w:tcW w:w="1558" w:type="dxa"/>
+          </w:tcPr>
+          <w:p>
+            <w:pPr>
+              <w:cnfStyle w:val="000000000000" w:firstRow="0" w:lastRow="0" w:firstColumn="0" w:lastColumn="0" w:oddVBand="0" w:evenVBand="0" w:oddHBand="0" w:evenHBand="0" w:firstRowFirstColumn="0" w:firstRowLastColumn="0" w:lastRowFirstColumn="0" w:lastRowLastColumn="0"/>
+              <w:rPr>
+                <w:lang w:eastAsia="en-GB"/>
+              </w:rPr>
+            </w:pPr>
+            <w:r>
+              <w:rPr>
+                <w:lang w:eastAsia="en-GB"/>
+              </w:rPr>
+              <w:t>Art History</w:t>
+            </w:r>
+          </w:p>
+        </w:tc>
+        <w:tc>
+          <w:tcPr>
+            <w:tcW w:w="1558" w:type="dxa"/>
+          </w:tcPr>
+          <w:p>
+            <w:pPr>
+              <w:cnfStyle w:val="000000000000" w:firstRow="0" w:lastRow="0" w:firstColumn="0" w:lastColumn="0" w:oddVBand="0" w:evenVBand="0" w:oddHBand="0" w:evenHBand="0" w:firstRowFirstColumn="0" w:firstRowLastColumn="0" w:lastRowFirstColumn="0" w:lastRowLastColumn="0"/>
+              <w:rPr>
+                <w:lang w:eastAsia="en-GB"/>
+              </w:rPr>
+            </w:pPr>
+            <w:r>
+              <w:rPr>
+                <w:lang w:eastAsia="en-GB"/>
+              </w:rPr>
+              <w:t>Good headings</w:t>
+            </w:r>
+            <w:r>
+              <w:rPr>
+                <w:lang w:eastAsia="en-GB"/>
+              </w:rPr>
+              <w:t>!</w:t>
+            </w:r>
+          </w:p>
+        </w:tc>
+        <w:tc>
+          <w:tcPr>
+            <w:tcW w:w="1558" w:type="dxa"/>
+          </w:tcPr>
+          <w:p>
+            <w:pPr>
+              <w:cnfStyle w:val="000000000000" w:firstRow="0" w:lastRow="0" w:firstColumn="0" w:lastColumn="0" w:oddVBand="0" w:evenVBand="0" w:oddHBand="0" w:evenHBand="0" w:firstRowFirstColumn="0" w:firstRowLastColumn="0" w:lastRowFirstColumn="0" w:lastRowLastColumn="0"/>
+              <w:rPr>
+                <w:lang w:eastAsia="en-GB"/>
+              </w:rPr>
+            </w:pPr>
+            <w:r>
+              <w:rPr>
+                <w:lang w:eastAsia="en-GB"/>
+              </w:rPr>
+              <w:t xml:space="preserve">The top picture is a little </w:t>
+            </w:r>
+            <w:r>
+              <w:rPr>
+                <w:lang w:eastAsia="en-GB"/>
+              </w:rPr>
+              <w:t>blurry</w:t>
+            </w:r>
+          </w:p>
+        </w:tc>
+        <w:tc>
+          <w:tcPr>
+            <w:tcW w:w="1559" w:type="dxa"/>
+            <w:tcBorders>
+              <w:right w:val="single" w:sz="4" w:space="0" w:color="auto"/>
+            </w:tcBorders>
+          </w:tcPr>
+          <w:p>
+            <w:pPr>
+              <w:cnfStyle w:val="000000000000" w:firstRow="0" w:lastRow="0" w:firstColumn="0" w:lastColumn="0" w:oddVBand="0" w:evenVBand="0" w:oddHBand="0" w:evenHBand="0" w:firstRowFirstColumn="0" w:firstRowLastColumn="0" w:lastRowFirstColumn="0" w:lastRowLastColumn="0"/>
+              <w:rPr>
+                <w:lang w:eastAsia="en-GB"/>
+              </w:rPr>
+            </w:pPr>
+            <w:r>
+              <w:rPr>
+                <w:lang w:eastAsia="en-GB"/>
+              </w:rPr>
+              <w:t>Would be nice to see more photos</w:t>
+            </w:r>
+          </w:p>
+        </w:tc>
+        <w:tc>
+          <w:tcPr>
+            <w:tcW w:w="1559" w:type="dxa"/>
+            <w:tcBorders>
+              <w:left w:val="single" w:sz="4" w:space="0" w:color="auto"/>
+            </w:tcBorders>
+          </w:tcPr>
+          <w:p>
+            <w:pPr>
+              <w:cnfStyle w:val="000000000000" w:firstRow="0" w:lastRow="0" w:firstColumn="0" w:lastColumn="0" w:oddVBand="0" w:evenVBand="0" w:oddHBand="0" w:evenHBand="0" w:firstRowFirstColumn="0" w:firstRowLastColumn="0" w:lastRowFirstColumn="0" w:lastRowLastColumn="0"/>
+              <w:rPr>
+                <w:lang w:eastAsia="en-GB"/>
+              </w:rPr>
+            </w:pPr>
+            <w:r>
+              <w:rPr>
+                <w:lang w:eastAsia="en-GB"/>
+              </w:rPr>
+              <w:t xml:space="preserve">Will </w:t>
+            </w:r>
+            <w:r>
+              <w:rPr>
+                <w:lang w:eastAsia="en-GB"/>
+              </w:rPr>
+              <w:t>amend</w:t>
+            </w:r>
+            <w:r>
+              <w:rPr>
+                <w:lang w:eastAsia="en-GB"/>
+              </w:rPr>
+              <w:t xml:space="preserve"> the top picture to a better one and fiddle with CSS</w:t>
+            </w:r>
+          </w:p>
+        </w:tc>
+      </w:tr>
+      <w:tr>
+        <w:trPr>
+          <w:cnfStyle w:val="000000100000" w:firstRow="0" w:lastRow="0" w:firstColumn="0" w:lastColumn="0" w:oddVBand="0" w:evenVBand="0" w:oddHBand="1" w:evenHBand="0" w:firstRowFirstColumn="0" w:firstRowLastColumn="0" w:lastRowFirstColumn="0" w:lastRowLastColumn="0"/>
+        </w:trPr>
+        <w:tc>
+          <w:tcPr>
+            <w:cnfStyle w:val="001000000000" w:firstRow="0" w:lastRow="0" w:firstColumn="1" w:lastColumn="0" w:oddVBand="0" w:evenVBand="0" w:oddHBand="0" w:evenHBand="0" w:firstRowFirstColumn="0" w:firstRowLastColumn="0" w:lastRowFirstColumn="0" w:lastRowLastColumn="0"/>
+            <w:tcW w:w="1558" w:type="dxa"/>
+          </w:tcPr>
+          <w:p>
+            <w:pPr>
+              <w:rPr>
+                <w:lang w:eastAsia="en-GB"/>
+              </w:rPr>
+            </w:pPr>
+            <w:r>
+              <w:rPr>
+                <w:lang w:eastAsia="en-GB"/>
+              </w:rPr>
+              <w:t>20</w:t>
+            </w:r>
+          </w:p>
+        </w:tc>
+        <w:tc>
+          <w:tcPr>
+            <w:tcW w:w="1558" w:type="dxa"/>
+          </w:tcPr>
+          <w:p>
+            <w:pPr>
+              <w:cnfStyle w:val="000000100000" w:firstRow="0" w:lastRow="0" w:firstColumn="0" w:lastColumn="0" w:oddVBand="0" w:evenVBand="0" w:oddHBand="1" w:evenHBand="0" w:firstRowFirstColumn="0" w:firstRowLastColumn="0" w:lastRowFirstColumn="0" w:lastRowLastColumn="0"/>
+              <w:rPr>
+                <w:lang w:eastAsia="en-GB"/>
+              </w:rPr>
+            </w:pPr>
+            <w:r>
+              <w:rPr>
+                <w:lang w:eastAsia="en-GB"/>
+              </w:rPr>
+              <w:t xml:space="preserve">Computer Science </w:t>
+            </w:r>
+            <w:r>
+              <w:rPr>
+                <w:lang w:eastAsia="en-GB"/>
+              </w:rPr>
+              <w:t>BSc.</w:t>
+            </w:r>
+          </w:p>
+        </w:tc>
+        <w:tc>
+          <w:tcPr>
+            <w:tcW w:w="1558" w:type="dxa"/>
+          </w:tcPr>
+          <w:p>
+            <w:pPr>
+              <w:cnfStyle w:val="000000100000" w:firstRow="0" w:lastRow="0" w:firstColumn="0" w:lastColumn="0" w:oddVBand="0" w:evenVBand="0" w:oddHBand="1" w:evenHBand="0" w:firstRowFirstColumn="0" w:firstRowLastColumn="0" w:lastRowFirstColumn="0" w:lastRowLastColumn="0"/>
+              <w:rPr>
+                <w:lang w:eastAsia="en-GB"/>
+              </w:rPr>
+            </w:pPr>
+            <w:r>
+              <w:rPr>
+                <w:lang w:eastAsia="en-GB"/>
+              </w:rPr>
+              <w:t xml:space="preserve">I love the general feel of the site and all, titles are </w:t>
+            </w:r>
+            <w:r>
+              <w:rPr>
+                <w:lang w:eastAsia="en-GB"/>
+              </w:rPr>
+              <w:t>clear,</w:t>
+            </w:r>
+            <w:r>
+              <w:rPr>
+                <w:lang w:eastAsia="en-GB"/>
+              </w:rPr>
+              <w:t xml:space="preserve"> and I understand the structure.</w:t>
+            </w:r>
+          </w:p>
+        </w:tc>
+        <w:tc>
+          <w:tcPr>
+            <w:tcW w:w="1558" w:type="dxa"/>
+          </w:tcPr>
+          <w:p>
+            <w:pPr>
+              <w:cnfStyle w:val="000000100000" w:firstRow="0" w:lastRow="0" w:firstColumn="0" w:lastColumn="0" w:oddVBand="0" w:evenVBand="0" w:oddHBand="1" w:evenHBand="0" w:firstRowFirstColumn="0" w:firstRowLastColumn="0" w:lastRowFirstColumn="0" w:lastRowLastColumn="0"/>
+              <w:rPr>
+                <w:lang w:eastAsia="en-GB"/>
+              </w:rPr>
+            </w:pPr>
+            <w:r>
+              <w:rPr>
+                <w:lang w:eastAsia="en-GB"/>
+              </w:rPr>
+              <w:t>nope</w:t>
+            </w:r>
+          </w:p>
+        </w:tc>
+        <w:tc>
+          <w:tcPr>
+            <w:tcW w:w="1559" w:type="dxa"/>
+            <w:tcBorders>
+              <w:right w:val="single" w:sz="4" w:space="0" w:color="auto"/>
+            </w:tcBorders>
+          </w:tcPr>
+          <w:p>
+            <w:pPr>
+              <w:cnfStyle w:val="000000100000" w:firstRow="0" w:lastRow="0" w:firstColumn="0" w:lastColumn="0" w:oddVBand="0" w:evenVBand="0" w:oddHBand="1" w:evenHBand="0" w:firstRowFirstColumn="0" w:firstRowLastColumn="0" w:lastRowFirstColumn="0" w:lastRowLastColumn="0"/>
+              <w:rPr>
+                <w:lang w:eastAsia="en-GB"/>
+              </w:rPr>
+            </w:pPr>
+            <w:r>
+              <w:rPr>
+                <w:lang w:eastAsia="en-GB"/>
+              </w:rPr>
+              <w:t>n/a</w:t>
+            </w:r>
+          </w:p>
+        </w:tc>
+        <w:tc>
+          <w:tcPr>
+            <w:tcW w:w="1559" w:type="dxa"/>
+            <w:tcBorders>
+              <w:left w:val="single" w:sz="4" w:space="0" w:color="auto"/>
+            </w:tcBorders>
+          </w:tcPr>
+          <w:p>
+            <w:pPr>
+              <w:cnfStyle w:val="000000100000" w:firstRow="0" w:lastRow="0" w:firstColumn="0" w:lastColumn="0" w:oddVBand="0" w:evenVBand="0" w:oddHBand="1" w:evenHBand="0" w:firstRowFirstColumn="0" w:firstRowLastColumn="0" w:lastRowFirstColumn="0" w:lastRowLastColumn="0"/>
+              <w:rPr>
+                <w:lang w:eastAsia="en-GB"/>
+              </w:rPr>
+            </w:pPr>
+            <w:r>
+              <w:rPr>
+                <w:lang w:eastAsia="en-GB"/>
+              </w:rPr>
+              <w:t>This person really liked the site!</w:t>
+            </w:r>
+          </w:p>
+        </w:tc>
+      </w:tr>
+    </w:tbl>
+    <w:p>
+      <w:pPr>
+        <w:rPr>
+          <w:lang w:eastAsia="en-GB"/>
+        </w:rPr>
+      </w:pPr>
+    </w:p>
+    <w:p>
+      <w:pPr>
+        <w:rPr>
+          <w:lang w:eastAsia="en-GB"/>
+        </w:rPr>
+      </w:pPr>
+      <w:r>
+        <w:rPr>
+          <w:lang w:eastAsia="en-GB"/>
+        </w:rPr>
+        <w:br w:type="page"/>
+      </w:r>
+    </w:p>
+    <w:p>
+      <w:pPr>
+        <w:pStyle w:val="Heading2"/>
+        <w:rPr>
+          <w:lang w:eastAsia="en-GB"/>
+        </w:rPr>
+      </w:pPr>
+      <w:r>
+        <w:rPr>
+          <w:lang w:eastAsia="en-GB"/>
+        </w:rPr>
+        <w:lastRenderedPageBreak/>
+        <w:t>Task 6 – Website redesign</w:t>
+      </w:r>
+    </w:p>
+    <w:p>
+      <w:pPr>
+        <w:rPr>
+          <w:lang w:eastAsia="en-GB"/>
+        </w:rPr>
+      </w:pPr>
+      <w:r>
+        <w:rPr>
+          <w:lang w:eastAsia="en-GB"/>
+        </w:rPr>
+        <w:t xml:space="preserve">From my Fitts’s law analysis and from the survey </w:t>
+      </w:r>
+      <w:r>
+        <w:rPr>
+          <w:lang w:eastAsia="en-GB"/>
+        </w:rPr>
+        <w:t>completed, I</w:t>
+      </w:r>
+      <w:r>
+        <w:rPr>
+          <w:lang w:eastAsia="en-GB"/>
+        </w:rPr>
+        <w:t xml:space="preserve"> have been able to draw the following list of </w:t>
+      </w:r>
+      <w:r>
+        <w:rPr>
+          <w:lang w:eastAsia="en-GB"/>
+        </w:rPr>
+        <w:t>suggestions</w:t>
+      </w:r>
+      <w:r>
+        <w:rPr>
+          <w:lang w:eastAsia="en-GB"/>
+        </w:rPr>
+        <w:t xml:space="preserve"> and modifications </w:t>
+      </w:r>
+      <w:r>
+        <w:rPr>
+          <w:lang w:eastAsia="en-GB"/>
+        </w:rPr>
+        <w:t>to</w:t>
+      </w:r>
+      <w:r>
+        <w:rPr>
+          <w:lang w:eastAsia="en-GB"/>
+        </w:rPr>
+        <w:t xml:space="preserve"> be able to improve my design of the site.</w:t>
+      </w:r>
+    </w:p>
+    <w:p>
+      <w:pPr>
+        <w:pStyle w:val="ListParagraph"/>
+        <w:numPr>
+          <w:ilvl w:val="0"/>
+          <w:numId w:val="36"/>
+        </w:numPr>
+        <w:rPr>
+          <w:lang w:eastAsia="en-GB"/>
+        </w:rPr>
+      </w:pPr>
+      <w:r>
+        <w:rPr>
+          <w:lang w:eastAsia="en-GB"/>
+        </w:rPr>
+        <w:t xml:space="preserve">Further clear </w:t>
+      </w:r>
+      <w:r>
+        <w:rPr>
+          <w:lang w:eastAsia="en-GB"/>
+        </w:rPr>
+        <w:t xml:space="preserve">separators between sections – can be implemented by a clear line between sections. Such as those find when I completed my research in Task 3, on this particular site  </w:t>
+      </w:r>
+      <w:hyperlink r:id="rId46" w:history="1">
         <w:r>
           <w:rPr>
             <w:rStyle w:val="Hyperlink"/>
+            <w:b/>
+            <w:i/>
             <w:lang w:eastAsia="en-GB"/>
           </w:rPr>
-          <w:t>https://www.w3schools.com/howto/howto_css_timeline.asp</w:t>
+          <w:t>http://anaenders.com/</w:t>
         </w:r>
       </w:hyperlink>
+      <w:r>
+        <w:rPr>
+          <w:lang w:eastAsia="en-GB"/>
+        </w:rPr>
+        <w:t xml:space="preserve"> </w:t>
+      </w:r>
+      <w:r>
+        <w:rPr>
+          <w:lang w:eastAsia="en-GB"/>
+        </w:rPr>
+        <w:t xml:space="preserve"> </w:t>
+      </w:r>
     </w:p>
     <w:p>
       <w:pPr>
-        <w:rPr>
-          <w:lang w:eastAsia="en-GB"/>
-        </w:rPr>
-      </w:pPr>
-      <w:hyperlink r:id="rId44" w:history="1">
-        <w:r>
-          <w:rPr>
-            <w:rStyle w:val="Hyperlink"/>
-            <w:lang w:eastAsia="en-GB"/>
-          </w:rPr>
-          <w:t>https://www.w3schools.com/howto/tryit.asp?filename=tryhow_css_timeline</w:t>
-        </w:r>
-      </w:hyperlink>
-      <w:r>
-        <w:rPr>
-          <w:lang w:eastAsia="en-GB"/>
-        </w:rPr>
-        <w:t xml:space="preserve"> </w:t>
+        <w:pStyle w:val="ListParagraph"/>
+        <w:numPr>
+          <w:ilvl w:val="0"/>
+          <w:numId w:val="36"/>
+        </w:numPr>
+        <w:rPr>
+          <w:lang w:eastAsia="en-GB"/>
+        </w:rPr>
+      </w:pPr>
+      <w:r>
+        <w:rPr>
+          <w:lang w:eastAsia="en-GB"/>
+        </w:rPr>
+        <w:t>Make buttons mores paced and better click able</w:t>
+      </w:r>
+    </w:p>
+    <w:p>
+      <w:pPr>
+        <w:pStyle w:val="ListParagraph"/>
+        <w:numPr>
+          <w:ilvl w:val="0"/>
+          <w:numId w:val="36"/>
+        </w:numPr>
+        <w:rPr>
+          <w:lang w:eastAsia="en-GB"/>
+        </w:rPr>
+      </w:pPr>
+      <w:r>
+        <w:rPr>
+          <w:lang w:eastAsia="en-GB"/>
+        </w:rPr>
+        <w:t>Improve padding to top title so its stops jiggling about</w:t>
+      </w:r>
+    </w:p>
+    <w:p>
+      <w:pPr>
+        <w:pStyle w:val="ListParagraph"/>
+        <w:numPr>
+          <w:ilvl w:val="0"/>
+          <w:numId w:val="36"/>
+        </w:numPr>
+        <w:rPr>
+          <w:lang w:eastAsia="en-GB"/>
+        </w:rPr>
+      </w:pPr>
+      <w:r>
+        <w:rPr>
+          <w:lang w:eastAsia="en-GB"/>
+        </w:rPr>
+        <w:t>Remove background colour to tittle</w:t>
+      </w:r>
+    </w:p>
+    <w:p>
+      <w:pPr>
+        <w:pStyle w:val="ListParagraph"/>
+        <w:numPr>
+          <w:ilvl w:val="0"/>
+          <w:numId w:val="36"/>
+        </w:numPr>
+        <w:rPr>
+          <w:lang w:eastAsia="en-GB"/>
+        </w:rPr>
+      </w:pPr>
+      <w:r>
+        <w:rPr>
+          <w:lang w:eastAsia="en-GB"/>
+        </w:rPr>
+        <w:t xml:space="preserve">Make </w:t>
+      </w:r>
+      <w:r>
+        <w:rPr>
+          <w:lang w:eastAsia="en-GB"/>
+        </w:rPr>
+        <w:t>further information appear with hover over photos</w:t>
+      </w:r>
+    </w:p>
+    <w:p>
+      <w:pPr>
+        <w:pStyle w:val="ListParagraph"/>
+        <w:numPr>
+          <w:ilvl w:val="0"/>
+          <w:numId w:val="36"/>
+        </w:numPr>
+        <w:rPr>
+          <w:lang w:eastAsia="en-GB"/>
+        </w:rPr>
+      </w:pPr>
+      <w:r>
+        <w:rPr>
+          <w:lang w:eastAsia="en-GB"/>
+        </w:rPr>
+        <w:t>Make links clearer!</w:t>
+      </w:r>
+    </w:p>
+    <w:p>
+      <w:pPr>
+        <w:rPr>
+          <w:lang w:eastAsia="en-GB"/>
+        </w:rPr>
+      </w:pPr>
+    </w:p>
+    <w:p>
+      <w:pPr>
+        <w:rPr>
+          <w:lang w:eastAsia="en-GB"/>
+        </w:rPr>
+      </w:pPr>
+    </w:p>
+    <w:p>
+      <w:pPr>
+        <w:rPr>
+          <w:b/>
+          <w:lang w:eastAsia="en-GB"/>
+        </w:rPr>
+      </w:pPr>
+      <w:r>
+        <w:rPr>
+          <w:lang w:eastAsia="en-GB"/>
+        </w:rPr>
+        <w:t xml:space="preserve">With these suggestions I recreated my CSS which is also more efficient as I removed some redundant parts.  This can all be found in the </w:t>
+      </w:r>
+      <w:r>
+        <w:rPr>
+          <w:i/>
+        </w:rPr>
+        <w:t xml:space="preserve">assignment1_redesign.css </w:t>
+      </w:r>
+      <w:r>
+        <w:t>file</w:t>
       </w:r>
     </w:p>
     <w:sectPr>
-      <w:headerReference w:type="default" r:id="rId45"/>
-      <w:footerReference w:type="default" r:id="rId46"/>
-      <w:headerReference w:type="first" r:id="rId47"/>
-      <w:footerReference w:type="first" r:id="rId48"/>
+      <w:headerReference w:type="default" r:id="rId47"/>
+      <w:footerReference w:type="default" r:id="rId48"/>
+      <w:headerReference w:type="first" r:id="rId49"/>
+      <w:footerReference w:type="first" r:id="rId50"/>
       <w:pgSz w:w="12240" w:h="15840"/>
-      <w:pgMar w:top="1440" w:right="1440" w:bottom="1440" w:left="1440" w:header="720" w:footer="720" w:gutter="0"/>
+      <w:pgMar w:top="1440" w:right="1440" w:bottom="1440" w:left="1440" w:header="680" w:footer="720" w:gutter="0"/>
       <w:cols w:space="720"/>
       <w:titlePg/>
       <w:docGrid w:linePitch="360"/>
@@ -6669,7 +11640,31 @@
       <w:rPr>
         <w:sz w:val="24"/>
       </w:rPr>
-      <w:t>CE202 Software Engineering Assignment 1</w:t>
+      <w:t>CE20</w:t>
+    </w:r>
+    <w:r>
+      <w:rPr>
+        <w:sz w:val="24"/>
+      </w:rPr>
+      <w:t>6</w:t>
+    </w:r>
+    <w:r>
+      <w:rPr>
+        <w:sz w:val="24"/>
+      </w:rPr>
+      <w:t xml:space="preserve"> </w:t>
+    </w:r>
+    <w:r>
+      <w:rPr>
+        <w:sz w:val="24"/>
+      </w:rPr>
+      <w:t>Human Computer Interaction -</w:t>
+    </w:r>
+    <w:r>
+      <w:rPr>
+        <w:sz w:val="24"/>
+      </w:rPr>
+      <w:t xml:space="preserve"> Assignment 1</w:t>
     </w:r>
     <w:r>
       <w:rPr>
@@ -6699,8 +11694,7 @@
       <w:rPr>
         <w:sz w:val="24"/>
       </w:rPr>
-      <w:tab/>
-      <w:t>Autumn Term 2018</w:t>
+      <w:t>Spring Term 2019</w:t>
     </w:r>
   </w:p>
 </w:hdr>
@@ -6809,14 +11803,21 @@
   <w:p>
     <w:pPr>
       <w:pStyle w:val="Header"/>
+      <w:rPr>
+        <w:b/>
+      </w:rPr>
     </w:pPr>
     <w:r>
       <w:rPr>
+        <w:b/>
         <w:i/>
       </w:rPr>
       <w:t>Reg Number:</w:t>
     </w:r>
     <w:r>
+      <w:rPr>
+        <w:b/>
+      </w:rPr>
       <w:t xml:space="preserve"> 1703055</w:t>
     </w:r>
   </w:p>
@@ -8997,6 +13998,92 @@
     </w:lvl>
   </w:abstractNum>
   <w:abstractNum w:abstractNumId="31" w15:restartNumberingAfterBreak="0">
+    <w:nsid w:val="726A0BD6"/>
+    <w:multiLevelType w:val="hybridMultilevel"/>
+    <w:tmpl w:val="5088DBD0"/>
+    <w:lvl w:ilvl="0" w:tplc="0809000F">
+      <w:start w:val="1"/>
+      <w:numFmt w:val="decimal"/>
+      <w:lvlText w:val="%1."/>
+      <w:lvlJc w:val="left"/>
+      <w:pPr>
+        <w:ind w:left="720" w:hanging="360"/>
+      </w:pPr>
+    </w:lvl>
+    <w:lvl w:ilvl="1" w:tplc="08090019">
+      <w:start w:val="1"/>
+      <w:numFmt w:val="lowerLetter"/>
+      <w:lvlText w:val="%2."/>
+      <w:lvlJc w:val="left"/>
+      <w:pPr>
+        <w:ind w:left="1440" w:hanging="360"/>
+      </w:pPr>
+    </w:lvl>
+    <w:lvl w:ilvl="2" w:tplc="0809001B">
+      <w:start w:val="1"/>
+      <w:numFmt w:val="lowerRoman"/>
+      <w:lvlText w:val="%3."/>
+      <w:lvlJc w:val="right"/>
+      <w:pPr>
+        <w:ind w:left="2160" w:hanging="180"/>
+      </w:pPr>
+    </w:lvl>
+    <w:lvl w:ilvl="3" w:tplc="0809000F">
+      <w:start w:val="1"/>
+      <w:numFmt w:val="decimal"/>
+      <w:lvlText w:val="%4."/>
+      <w:lvlJc w:val="left"/>
+      <w:pPr>
+        <w:ind w:left="2880" w:hanging="360"/>
+      </w:pPr>
+    </w:lvl>
+    <w:lvl w:ilvl="4" w:tplc="08090019" w:tentative="1">
+      <w:start w:val="1"/>
+      <w:numFmt w:val="lowerLetter"/>
+      <w:lvlText w:val="%5."/>
+      <w:lvlJc w:val="left"/>
+      <w:pPr>
+        <w:ind w:left="3600" w:hanging="360"/>
+      </w:pPr>
+    </w:lvl>
+    <w:lvl w:ilvl="5" w:tplc="0809001B" w:tentative="1">
+      <w:start w:val="1"/>
+      <w:numFmt w:val="lowerRoman"/>
+      <w:lvlText w:val="%6."/>
+      <w:lvlJc w:val="right"/>
+      <w:pPr>
+        <w:ind w:left="4320" w:hanging="180"/>
+      </w:pPr>
+    </w:lvl>
+    <w:lvl w:ilvl="6" w:tplc="0809000F" w:tentative="1">
+      <w:start w:val="1"/>
+      <w:numFmt w:val="decimal"/>
+      <w:lvlText w:val="%7."/>
+      <w:lvlJc w:val="left"/>
+      <w:pPr>
+        <w:ind w:left="5040" w:hanging="360"/>
+      </w:pPr>
+    </w:lvl>
+    <w:lvl w:ilvl="7" w:tplc="08090019" w:tentative="1">
+      <w:start w:val="1"/>
+      <w:numFmt w:val="lowerLetter"/>
+      <w:lvlText w:val="%8."/>
+      <w:lvlJc w:val="left"/>
+      <w:pPr>
+        <w:ind w:left="5760" w:hanging="360"/>
+      </w:pPr>
+    </w:lvl>
+    <w:lvl w:ilvl="8" w:tplc="0809001B" w:tentative="1">
+      <w:start w:val="1"/>
+      <w:numFmt w:val="lowerRoman"/>
+      <w:lvlText w:val="%9."/>
+      <w:lvlJc w:val="right"/>
+      <w:pPr>
+        <w:ind w:left="6480" w:hanging="180"/>
+      </w:pPr>
+    </w:lvl>
+  </w:abstractNum>
+  <w:abstractNum w:abstractNumId="32" w15:restartNumberingAfterBreak="0">
     <w:nsid w:val="72CF4DCE"/>
     <w:multiLevelType w:val="hybridMultilevel"/>
     <w:tmpl w:val="8876A760"/>
@@ -9109,7 +14196,7 @@
       </w:rPr>
     </w:lvl>
   </w:abstractNum>
-  <w:abstractNum w:abstractNumId="32" w15:restartNumberingAfterBreak="0">
+  <w:abstractNum w:abstractNumId="33" w15:restartNumberingAfterBreak="0">
     <w:nsid w:val="76154F5E"/>
     <w:multiLevelType w:val="hybridMultilevel"/>
     <w:tmpl w:val="19262292"/>
@@ -9222,7 +14309,7 @@
       </w:rPr>
     </w:lvl>
   </w:abstractNum>
-  <w:abstractNum w:abstractNumId="33" w15:restartNumberingAfterBreak="0">
+  <w:abstractNum w:abstractNumId="34" w15:restartNumberingAfterBreak="0">
     <w:nsid w:val="7D8C2C6D"/>
     <w:multiLevelType w:val="multilevel"/>
     <w:tmpl w:val="04090023"/>
@@ -9309,7 +14396,7 @@
       </w:pPr>
     </w:lvl>
   </w:abstractNum>
-  <w:abstractNum w:abstractNumId="34" w15:restartNumberingAfterBreak="0">
+  <w:abstractNum w:abstractNumId="35" w15:restartNumberingAfterBreak="0">
     <w:nsid w:val="7EAB276D"/>
     <w:multiLevelType w:val="hybridMultilevel"/>
     <w:tmpl w:val="611268D6"/>
@@ -9489,13 +14576,13 @@
     <w:abstractNumId w:val="11"/>
   </w:num>
   <w:num w:numId="23">
-    <w:abstractNumId w:val="33"/>
+    <w:abstractNumId w:val="34"/>
   </w:num>
   <w:num w:numId="24">
     <w:abstractNumId w:val="21"/>
   </w:num>
   <w:num w:numId="25">
-    <w:abstractNumId w:val="34"/>
+    <w:abstractNumId w:val="35"/>
   </w:num>
   <w:num w:numId="26">
     <w:abstractNumId w:val="28"/>
@@ -9516,16 +14603,19 @@
     <w:abstractNumId w:val="19"/>
   </w:num>
   <w:num w:numId="32">
-    <w:abstractNumId w:val="32"/>
+    <w:abstractNumId w:val="33"/>
   </w:num>
   <w:num w:numId="33">
-    <w:abstractNumId w:val="31"/>
+    <w:abstractNumId w:val="32"/>
   </w:num>
   <w:num w:numId="34">
     <w:abstractNumId w:val="15"/>
   </w:num>
   <w:num w:numId="35">
     <w:abstractNumId w:val="13"/>
+  </w:num>
+  <w:num w:numId="36">
+    <w:abstractNumId w:val="31"/>
   </w:num>
 </w:numbering>
 </file>
@@ -10124,6 +15214,7 @@
   <w:style w:type="character" w:default="1" w:styleId="DefaultParagraphFont">
     <w:name w:val="Default Paragraph Font"/>
     <w:uiPriority w:val="1"/>
+    <w:semiHidden/>
     <w:unhideWhenUsed/>
   </w:style>
   <w:style w:type="table" w:default="1" w:styleId="TableNormal">
@@ -10967,6 +16058,133 @@
       <w:shd w:val="clear" w:color="auto" w:fill="E6E6E6"/>
     </w:rPr>
   </w:style>
+  <w:style w:type="table" w:styleId="GridTable1Light-Accent1">
+    <w:name w:val="Grid Table 1 Light Accent 1"/>
+    <w:basedOn w:val="TableNormal"/>
+    <w:uiPriority w:val="46"/>
+    <w:rsid w:val="00A5722C"/>
+    <w:tblPr>
+      <w:tblStyleRowBandSize w:val="1"/>
+      <w:tblStyleColBandSize w:val="1"/>
+      <w:tblBorders>
+        <w:top w:val="single" w:sz="4" w:space="0" w:color="BDD6EE" w:themeColor="accent1" w:themeTint="66"/>
+        <w:left w:val="single" w:sz="4" w:space="0" w:color="BDD6EE" w:themeColor="accent1" w:themeTint="66"/>
+        <w:bottom w:val="single" w:sz="4" w:space="0" w:color="BDD6EE" w:themeColor="accent1" w:themeTint="66"/>
+        <w:right w:val="single" w:sz="4" w:space="0" w:color="BDD6EE" w:themeColor="accent1" w:themeTint="66"/>
+        <w:insideH w:val="single" w:sz="4" w:space="0" w:color="BDD6EE" w:themeColor="accent1" w:themeTint="66"/>
+        <w:insideV w:val="single" w:sz="4" w:space="0" w:color="BDD6EE" w:themeColor="accent1" w:themeTint="66"/>
+      </w:tblBorders>
+    </w:tblPr>
+    <w:tblStylePr w:type="firstRow">
+      <w:rPr>
+        <w:b/>
+        <w:bCs/>
+      </w:rPr>
+      <w:tblPr/>
+      <w:tcPr>
+        <w:tcBorders>
+          <w:bottom w:val="single" w:sz="12" w:space="0" w:color="9CC2E5" w:themeColor="accent1" w:themeTint="99"/>
+        </w:tcBorders>
+      </w:tcPr>
+    </w:tblStylePr>
+    <w:tblStylePr w:type="lastRow">
+      <w:rPr>
+        <w:b/>
+        <w:bCs/>
+      </w:rPr>
+      <w:tblPr/>
+      <w:tcPr>
+        <w:tcBorders>
+          <w:top w:val="double" w:sz="2" w:space="0" w:color="9CC2E5" w:themeColor="accent1" w:themeTint="99"/>
+        </w:tcBorders>
+      </w:tcPr>
+    </w:tblStylePr>
+    <w:tblStylePr w:type="firstCol">
+      <w:rPr>
+        <w:b/>
+        <w:bCs/>
+      </w:rPr>
+    </w:tblStylePr>
+    <w:tblStylePr w:type="lastCol">
+      <w:rPr>
+        <w:b/>
+        <w:bCs/>
+      </w:rPr>
+    </w:tblStylePr>
+  </w:style>
+  <w:style w:type="table" w:styleId="GridTable4-Accent1">
+    <w:name w:val="Grid Table 4 Accent 1"/>
+    <w:basedOn w:val="TableNormal"/>
+    <w:uiPriority w:val="49"/>
+    <w:rsid w:val="00A5722C"/>
+    <w:tblPr>
+      <w:tblStyleRowBandSize w:val="1"/>
+      <w:tblStyleColBandSize w:val="1"/>
+      <w:tblBorders>
+        <w:top w:val="single" w:sz="4" w:space="0" w:color="9CC2E5" w:themeColor="accent1" w:themeTint="99"/>
+        <w:left w:val="single" w:sz="4" w:space="0" w:color="9CC2E5" w:themeColor="accent1" w:themeTint="99"/>
+        <w:bottom w:val="single" w:sz="4" w:space="0" w:color="9CC2E5" w:themeColor="accent1" w:themeTint="99"/>
+        <w:right w:val="single" w:sz="4" w:space="0" w:color="9CC2E5" w:themeColor="accent1" w:themeTint="99"/>
+        <w:insideH w:val="single" w:sz="4" w:space="0" w:color="9CC2E5" w:themeColor="accent1" w:themeTint="99"/>
+        <w:insideV w:val="single" w:sz="4" w:space="0" w:color="9CC2E5" w:themeColor="accent1" w:themeTint="99"/>
+      </w:tblBorders>
+    </w:tblPr>
+    <w:tblStylePr w:type="firstRow">
+      <w:rPr>
+        <w:b/>
+        <w:bCs/>
+        <w:color w:val="FFFFFF" w:themeColor="background1"/>
+      </w:rPr>
+      <w:tblPr/>
+      <w:tcPr>
+        <w:tcBorders>
+          <w:top w:val="single" w:sz="4" w:space="0" w:color="5B9BD5" w:themeColor="accent1"/>
+          <w:left w:val="single" w:sz="4" w:space="0" w:color="5B9BD5" w:themeColor="accent1"/>
+          <w:bottom w:val="single" w:sz="4" w:space="0" w:color="5B9BD5" w:themeColor="accent1"/>
+          <w:right w:val="single" w:sz="4" w:space="0" w:color="5B9BD5" w:themeColor="accent1"/>
+          <w:insideH w:val="nil"/>
+          <w:insideV w:val="nil"/>
+        </w:tcBorders>
+        <w:shd w:val="clear" w:color="auto" w:fill="5B9BD5" w:themeFill="accent1"/>
+      </w:tcPr>
+    </w:tblStylePr>
+    <w:tblStylePr w:type="lastRow">
+      <w:rPr>
+        <w:b/>
+        <w:bCs/>
+      </w:rPr>
+      <w:tblPr/>
+      <w:tcPr>
+        <w:tcBorders>
+          <w:top w:val="double" w:sz="4" w:space="0" w:color="5B9BD5" w:themeColor="accent1"/>
+        </w:tcBorders>
+      </w:tcPr>
+    </w:tblStylePr>
+    <w:tblStylePr w:type="firstCol">
+      <w:rPr>
+        <w:b/>
+        <w:bCs/>
+      </w:rPr>
+    </w:tblStylePr>
+    <w:tblStylePr w:type="lastCol">
+      <w:rPr>
+        <w:b/>
+        <w:bCs/>
+      </w:rPr>
+    </w:tblStylePr>
+    <w:tblStylePr w:type="band1Vert">
+      <w:tblPr/>
+      <w:tcPr>
+        <w:shd w:val="clear" w:color="auto" w:fill="DEEAF6" w:themeFill="accent1" w:themeFillTint="33"/>
+      </w:tcPr>
+    </w:tblStylePr>
+    <w:tblStylePr w:type="band1Horz">
+      <w:tblPr/>
+      <w:tcPr>
+        <w:shd w:val="clear" w:color="auto" w:fill="DEEAF6" w:themeFill="accent1" w:themeFillTint="33"/>
+      </w:tcPr>
+    </w:tblStylePr>
+  </w:style>
 </w:styles>
 </file>
 
@@ -11232,6 +16450,15 @@
 </file>
 
 <file path=customXml/item1.xml><?xml version="1.0" encoding="utf-8"?>
+<?mso-contentType ?>
+<FormTemplates xmlns="http://schemas.microsoft.com/sharepoint/v3/contenttype/forms">
+  <Display>DocumentLibraryForm</Display>
+  <Edit>AssetEditForm</Edit>
+  <New>DocumentLibraryForm</New>
+</FormTemplates>
+</file>
+
+<file path=customXml/item2.xml><?xml version="1.0" encoding="utf-8"?>
 <p:properties xmlns:p="http://schemas.microsoft.com/office/2006/metadata/properties" xmlns:xsi="http://www.w3.org/2001/XMLSchema-instance" xmlns:pc="http://schemas.microsoft.com/office/infopath/2007/PartnerControls">
   <documentManagement>
     <LocLastLocAttemptVersionTypeLookup xmlns="4873beb7-5857-4685-be1f-d57550cc96cc" xsi:nil="true"/>
@@ -11365,15 +16592,6 @@
     <UANotes xmlns="4873beb7-5857-4685-be1f-d57550cc96cc" xsi:nil="true"/>
   </documentManagement>
 </p:properties>
-</file>
-
-<file path=customXml/item2.xml><?xml version="1.0" encoding="utf-8"?>
-<?mso-contentType ?>
-<FormTemplates xmlns="http://schemas.microsoft.com/sharepoint/v3/contenttype/forms">
-  <Display>DocumentLibraryForm</Display>
-  <Edit>AssetEditForm</Edit>
-  <New>DocumentLibraryForm</New>
-</FormTemplates>
 </file>
 
 <file path=customXml/item3.xml><?xml version="1.0" encoding="utf-8"?>
@@ -12421,19 +17639,19 @@
 </file>
 
 <file path=customXml/itemProps1.xml><?xml version="1.0" encoding="utf-8"?>
+<ds:datastoreItem xmlns:ds="http://schemas.openxmlformats.org/officeDocument/2006/customXml" ds:itemID="{C01C3C56-10DB-49F7-B061-44D8728D078A}">
+  <ds:schemaRefs>
+    <ds:schemaRef ds:uri="http://schemas.microsoft.com/sharepoint/v3/contenttype/forms"/>
+  </ds:schemaRefs>
+</ds:datastoreItem>
+</file>
+
+<file path=customXml/itemProps2.xml><?xml version="1.0" encoding="utf-8"?>
 <ds:datastoreItem xmlns:ds="http://schemas.openxmlformats.org/officeDocument/2006/customXml" ds:itemID="{7FBDB1CC-CEFB-4E46-8174-1F0AA0D30B24}">
   <ds:schemaRefs>
     <ds:schemaRef ds:uri="http://schemas.microsoft.com/office/2006/metadata/properties"/>
     <ds:schemaRef ds:uri="http://schemas.microsoft.com/office/infopath/2007/PartnerControls"/>
     <ds:schemaRef ds:uri="4873beb7-5857-4685-be1f-d57550cc96cc"/>
-  </ds:schemaRefs>
-</ds:datastoreItem>
-</file>
-
-<file path=customXml/itemProps2.xml><?xml version="1.0" encoding="utf-8"?>
-<ds:datastoreItem xmlns:ds="http://schemas.openxmlformats.org/officeDocument/2006/customXml" ds:itemID="{C01C3C56-10DB-49F7-B061-44D8728D078A}">
-  <ds:schemaRefs>
-    <ds:schemaRef ds:uri="http://schemas.microsoft.com/sharepoint/v3/contenttype/forms"/>
   </ds:schemaRefs>
 </ds:datastoreItem>
 </file>
@@ -12457,7 +17675,7 @@
 </file>
 
 <file path=customXml/itemProps4.xml><?xml version="1.0" encoding="utf-8"?>
-<ds:datastoreItem xmlns:ds="http://schemas.openxmlformats.org/officeDocument/2006/customXml" ds:itemID="{B6F340C9-3C47-4303-B109-79433BCA4729}">
+<ds:datastoreItem xmlns:ds="http://schemas.openxmlformats.org/officeDocument/2006/customXml" ds:itemID="{AB4BDB0D-BF6E-4BB1-9408-DEC7FF856776}">
   <ds:schemaRefs>
     <ds:schemaRef ds:uri="http://schemas.openxmlformats.org/officeDocument/2006/bibliography"/>
   </ds:schemaRefs>
